--- a/static/apoorv_kothari.docx
+++ b/static/apoorv_kothari.docx
@@ -378,6 +378,13 @@
         </w:rPr>
         <w:t>Seattle</w:t>
       </w:r>
+      <w:r>
+        <w:rPr>
+          <w:i/>
+          <w:color w:val="DC3522"/>
+        </w:rPr>
+        <w:t>, WA</w:t>
+      </w:r>
     </w:p>
     <w:p>
       <w:pPr>
@@ -458,10 +465,292 @@
         <w:ind w:hanging="159"/>
       </w:pPr>
       <w:r>
-        <w:t>Served as an interim Director of Infrastructure as a result of a reorganization supporting 20+ engineers</w:t>
+        <w:t xml:space="preserve">Maintained the IETF implementation </w:t>
+      </w:r>
+      <w:r>
+        <w:t>of the QUIC</w:t>
       </w:r>
       <w:r>
         <w:t xml:space="preserve"> </w:t>
+      </w:r>
+      <w:r>
+        <w:t>(</w:t>
+      </w:r>
+      <w:hyperlink r:id="rId8" w:history="1">
+        <w:r>
+          <w:rPr>
+            <w:rStyle w:val="Hyperlink"/>
+          </w:rPr>
+          <w:t>s2n-quic</w:t>
+        </w:r>
+      </w:hyperlink>
+      <w:r>
+        <w:t>)</w:t>
+      </w:r>
+      <w:r>
+        <w:t xml:space="preserve"> </w:t>
+      </w:r>
+      <w:r>
+        <w:t>and</w:t>
+      </w:r>
+      <w:r>
+        <w:t xml:space="preserve"> TLS</w:t>
+      </w:r>
+      <w:r>
+        <w:t xml:space="preserve"> </w:t>
+      </w:r>
+      <w:r>
+        <w:t>(</w:t>
+      </w:r>
+      <w:hyperlink r:id="rId9" w:history="1">
+        <w:r>
+          <w:rPr>
+            <w:rStyle w:val="Hyperlink"/>
+          </w:rPr>
+          <w:t>s2n-tls</w:t>
+        </w:r>
+      </w:hyperlink>
+      <w:r>
+        <w:t>)</w:t>
+      </w:r>
+      <w:r>
+        <w:t xml:space="preserve"> </w:t>
+      </w:r>
+      <w:r>
+        <w:t>cryptographic network protocols</w:t>
+      </w:r>
+      <w:r>
+        <w:t xml:space="preserve"> used across AWS</w:t>
+      </w:r>
+      <w:r>
+        <w:t>.</w:t>
+      </w:r>
+    </w:p>
+    <w:p>
+      <w:pPr>
+        <w:numPr>
+          <w:ilvl w:val="0"/>
+          <w:numId w:val="1"/>
+        </w:numPr>
+        <w:ind w:hanging="159"/>
+      </w:pPr>
+      <w:r>
+        <w:t>H</w:t>
+      </w:r>
+      <w:r>
+        <w:t xml:space="preserve">elped Cloudfront </w:t>
+      </w:r>
+      <w:r>
+        <w:t xml:space="preserve">migrate to </w:t>
+      </w:r>
+      <w:r>
+        <w:t xml:space="preserve">using </w:t>
+      </w:r>
+      <w:r>
+        <w:t>s2n-quic, which resulted in 20% better performance and 30% more CPU savings at launch.</w:t>
+      </w:r>
+    </w:p>
+    <w:p>
+      <w:pPr>
+        <w:numPr>
+          <w:ilvl w:val="0"/>
+          <w:numId w:val="1"/>
+        </w:numPr>
+        <w:ind w:hanging="159"/>
+      </w:pPr>
+      <w:r>
+        <w:t xml:space="preserve">Implemented </w:t>
+      </w:r>
+      <w:r>
+        <w:t xml:space="preserve">multiple </w:t>
+      </w:r>
+      <w:r>
+        <w:t>Q</w:t>
+      </w:r>
+      <w:r>
+        <w:t>UIC</w:t>
+      </w:r>
+      <w:r>
+        <w:t xml:space="preserve"> </w:t>
+      </w:r>
+      <w:r>
+        <w:t xml:space="preserve">RFC features </w:t>
+      </w:r>
+      <w:r>
+        <w:t xml:space="preserve">Fuzz and </w:t>
+      </w:r>
+      <w:proofErr w:type="gramStart"/>
+      <w:r>
+        <w:t>model  check</w:t>
+      </w:r>
+      <w:proofErr w:type="gramEnd"/>
+      <w:r>
+        <w:t xml:space="preserve"> testing.</w:t>
+      </w:r>
+    </w:p>
+    <w:p>
+      <w:pPr>
+        <w:numPr>
+          <w:ilvl w:val="0"/>
+          <w:numId w:val="1"/>
+        </w:numPr>
+        <w:ind w:hanging="159"/>
+      </w:pPr>
+      <w:r>
+        <w:t xml:space="preserve">Notable </w:t>
+      </w:r>
+      <w:r>
+        <w:t xml:space="preserve">contributions </w:t>
+      </w:r>
+      <w:r>
+        <w:t xml:space="preserve">to </w:t>
+      </w:r>
+      <w:r>
+        <w:t xml:space="preserve">s2n-quic </w:t>
+      </w:r>
+      <w:r>
+        <w:t xml:space="preserve">include: implementing </w:t>
+      </w:r>
+      <w:r>
+        <w:t>Connection migration</w:t>
+      </w:r>
+      <w:r>
+        <w:t>, a</w:t>
+      </w:r>
+      <w:r>
+        <w:t>dd</w:t>
+      </w:r>
+      <w:r>
+        <w:t>ing</w:t>
+      </w:r>
+      <w:r>
+        <w:t xml:space="preserve"> </w:t>
+      </w:r>
+      <w:r>
+        <w:t xml:space="preserve">Client </w:t>
+      </w:r>
+      <w:r>
+        <w:t>support</w:t>
+      </w:r>
+      <w:r>
+        <w:t>, increasing</w:t>
+      </w:r>
+      <w:r>
+        <w:t xml:space="preserve"> </w:t>
+      </w:r>
+      <w:r>
+        <w:t>testing parity</w:t>
+      </w:r>
+      <w:r>
+        <w:t xml:space="preserve"> between </w:t>
+      </w:r>
+      <w:proofErr w:type="spellStart"/>
+      <w:r>
+        <w:t>Rustls</w:t>
+      </w:r>
+      <w:proofErr w:type="spellEnd"/>
+      <w:r>
+        <w:t xml:space="preserve"> and s2n-quic</w:t>
+      </w:r>
+      <w:r>
+        <w:t>, writing Fuzz testing and writing automated-reasoning (CBMC) testing</w:t>
+      </w:r>
+      <w:r>
+        <w:t>.</w:t>
+      </w:r>
+    </w:p>
+    <w:p>
+      <w:pPr>
+        <w:numPr>
+          <w:ilvl w:val="0"/>
+          <w:numId w:val="1"/>
+        </w:numPr>
+        <w:ind w:hanging="159"/>
+      </w:pPr>
+      <w:r>
+        <w:t>Implemented async client processing for s2n-quic, and worked closely with Cloudfront to</w:t>
+      </w:r>
+      <w:r>
+        <w:t xml:space="preserve"> integrate the feature and</w:t>
+      </w:r>
+      <w:r>
+        <w:t xml:space="preserve"> </w:t>
+      </w:r>
+      <w:r>
+        <w:t>deliver</w:t>
+      </w:r>
+      <w:r>
+        <w:t xml:space="preserve"> multi-domain support on Cloudfront endpoints</w:t>
+      </w:r>
+      <w:r>
+        <w:t>.</w:t>
+      </w:r>
+    </w:p>
+    <w:p>
+      <w:pPr>
+        <w:numPr>
+          <w:ilvl w:val="0"/>
+          <w:numId w:val="1"/>
+        </w:numPr>
+        <w:ind w:hanging="159"/>
+      </w:pPr>
+      <w:r>
+        <w:t xml:space="preserve">Conducted </w:t>
+      </w:r>
+      <w:r>
+        <w:t>investigations</w:t>
+      </w:r>
+      <w:r>
+        <w:t xml:space="preserve"> and lead team discussions on </w:t>
+      </w:r>
+      <w:r>
+        <w:t>various</w:t>
+      </w:r>
+      <w:r>
+        <w:t xml:space="preserve"> </w:t>
+      </w:r>
+      <w:r>
+        <w:t xml:space="preserve">large-scale projects including: </w:t>
+      </w:r>
+      <w:r>
+        <w:t>Ack</w:t>
+      </w:r>
+      <w:r>
+        <w:t>-</w:t>
+      </w:r>
+      <w:r>
+        <w:t>freq</w:t>
+      </w:r>
+      <w:r>
+        <w:t xml:space="preserve">uency, </w:t>
+      </w:r>
+      <w:proofErr w:type="spellStart"/>
+      <w:r>
+        <w:t>kTLS</w:t>
+      </w:r>
+      <w:proofErr w:type="spellEnd"/>
+      <w:r>
+        <w:t>, and Mitigating Optimistic Ack Attack.</w:t>
+      </w:r>
+      <w:r>
+        <w:t xml:space="preserve"> My contribution was influencing API design and internal implementation of the libraries based on deep understanding of the underlying technology and measured performance.</w:t>
+      </w:r>
+    </w:p>
+    <w:p>
+      <w:pPr>
+        <w:numPr>
+          <w:ilvl w:val="0"/>
+          <w:numId w:val="1"/>
+        </w:numPr>
+        <w:ind w:hanging="159"/>
+      </w:pPr>
+      <w:proofErr w:type="spellStart"/>
+      <w:r>
+        <w:t>kTLS</w:t>
+      </w:r>
+      <w:proofErr w:type="spellEnd"/>
+      <w:r>
+        <w:t>??</w:t>
       </w:r>
     </w:p>
     <w:p>
@@ -474,7 +763,21 @@
         <w:ind w:hanging="159"/>
       </w:pPr>
       <w:r>
-        <w:t>Building business case and approvals to double the size of the Network and Edge teams</w:t>
+        <w:t xml:space="preserve">Created the </w:t>
+      </w:r>
+      <w:proofErr w:type="spellStart"/>
+      <w:r>
+        <w:t>Netbench</w:t>
+      </w:r>
+      <w:proofErr w:type="spellEnd"/>
+      <w:r>
+        <w:t xml:space="preserve"> orchestrator</w:t>
+      </w:r>
+      <w:r>
+        <w:t xml:space="preserve"> to automate reproducible testing of various network protocols on EC2 hosts.</w:t>
+      </w:r>
+      <w:r>
+        <w:t xml:space="preserve"> End result was the ability to coordinate multiple EC2 hosts across multiple AWS regions in order to model production-like configuraiton.</w:t>
       </w:r>
     </w:p>
     <w:p>
@@ -580,7 +883,37 @@
         <w:ind w:hanging="159"/>
       </w:pPr>
       <w:r>
-        <w:t xml:space="preserve">Teams were responsible for GitHub’s global datacenter footprint, virtualization platform, and supporting growth of the dotcom platform </w:t>
+        <w:t xml:space="preserve">Deployed a new production service for fingerprinting similar EC2 hosts. At launch the service handled 10,000+ API calls across 15+ </w:t>
+      </w:r>
+      <w:r>
+        <w:t xml:space="preserve">AWS </w:t>
+      </w:r>
+      <w:r>
+        <w:t>regions with 0 downtime.</w:t>
+      </w:r>
+    </w:p>
+    <w:p>
+      <w:pPr>
+        <w:numPr>
+          <w:ilvl w:val="0"/>
+          <w:numId w:val="1"/>
+        </w:numPr>
+        <w:ind w:hanging="159"/>
+      </w:pPr>
+      <w:r>
+        <w:t xml:space="preserve">Implemented automatic detection of stuck fail-safe-switches across 15+ </w:t>
+      </w:r>
+      <w:r>
+        <w:t xml:space="preserve">AWS </w:t>
+      </w:r>
+      <w:r>
+        <w:t>regions, which increased availability of the underlying service and saved the company $100,000</w:t>
+      </w:r>
+      <w:r>
+        <w:t>/year</w:t>
+      </w:r>
+      <w:r>
+        <w:t>.</w:t>
       </w:r>
     </w:p>
     <w:p>
@@ -593,7 +926,36 @@
         <w:ind w:left="158" w:hanging="158"/>
       </w:pPr>
       <w:r>
-        <w:t>Brought clarity and alignment between teams resulting in more cross team collaboration and support across engineering efforts</w:t>
+        <w:t>Augmented support for g</w:t>
+      </w:r>
+      <w:r>
+        <w:t xml:space="preserve">ranular </w:t>
+      </w:r>
+      <w:r>
+        <w:t>fail-safe-switches</w:t>
+      </w:r>
+      <w:r>
+        <w:t xml:space="preserve">, which enabled detecting and closing switches </w:t>
+      </w:r>
+      <w:proofErr w:type="gramStart"/>
+      <w:r>
+        <w:t>at  the</w:t>
+      </w:r>
+      <w:proofErr w:type="gramEnd"/>
+      <w:r>
+        <w:t xml:space="preserve"> AZ level across 15+ AWS regions. The granularity allowed for higher availability of the overall service and saved the company </w:t>
+      </w:r>
+      <w:r>
+        <w:t>$</w:t>
+      </w:r>
+      <w:r>
+        <w:t>5</w:t>
+      </w:r>
+      <w:r>
+        <w:t>00,000</w:t>
+      </w:r>
+      <w:r>
+        <w:t>/year.</w:t>
       </w:r>
     </w:p>
     <w:p>
@@ -621,15 +983,27 @@
         </w:rPr>
         <w:tab/>
       </w:r>
-      <w:proofErr w:type="spellStart"/>
       <w:r>
         <w:rPr>
           <w:i/>
           <w:color w:val="DC3522"/>
         </w:rPr>
-        <w:t>NewYork</w:t>
-      </w:r>
-      <w:proofErr w:type="spellEnd"/>
+        <w:t>New</w:t>
+      </w:r>
+      <w:r>
+        <w:rPr>
+          <w:i/>
+          <w:color w:val="DC3522"/>
+        </w:rPr>
+        <w:t xml:space="preserve"> </w:t>
+      </w:r>
+      <w:r>
+        <w:rPr>
+          <w:i/>
+          <w:color w:val="DC3522"/>
+        </w:rPr>
+        <w:t>York</w:t>
+      </w:r>
       <w:r>
         <w:rPr>
           <w:i/>
@@ -659,6 +1033,13 @@
           <w:color w:val="5D5D5D"/>
           <w:sz w:val="16"/>
         </w:rPr>
+        <w:t>Infrastructure/</w:t>
+      </w:r>
+      <w:r>
+        <w:rPr>
+          <w:color w:val="5D5D5D"/>
+          <w:sz w:val="16"/>
+        </w:rPr>
         <w:t xml:space="preserve">Backed </w:t>
       </w:r>
       <w:r>
@@ -741,7 +1122,136 @@
         <w:ind w:hanging="159"/>
       </w:pPr>
       <w:r>
-        <w:t>Partnered with Network Architect on MPLS and MP-BGP WAN core upgrade initiative</w:t>
+        <w:t xml:space="preserve">Worked in a small team to migrate the </w:t>
+      </w:r>
+      <w:r>
+        <w:t>entire</w:t>
+      </w:r>
+      <w:r>
+        <w:t xml:space="preserve"> Scala</w:t>
+      </w:r>
+      <w:r>
+        <w:t xml:space="preserve"> </w:t>
+      </w:r>
+      <w:r>
+        <w:t xml:space="preserve">micro-service </w:t>
+      </w:r>
+      <w:r>
+        <w:t xml:space="preserve">backend </w:t>
+      </w:r>
+      <w:r>
+        <w:t xml:space="preserve">from </w:t>
+      </w:r>
+      <w:proofErr w:type="spellStart"/>
+      <w:r>
+        <w:t>Akka</w:t>
+      </w:r>
+      <w:proofErr w:type="spellEnd"/>
+      <w:r>
+        <w:t xml:space="preserve"> clustering to </w:t>
+      </w:r>
+      <w:r>
+        <w:t xml:space="preserve">Kubernetes </w:t>
+      </w:r>
+      <w:r>
+        <w:t>(</w:t>
+      </w:r>
+      <w:r>
+        <w:rPr>
+          <w:i/>
+          <w:iCs/>
+        </w:rPr>
+        <w:t>k8s</w:t>
+      </w:r>
+      <w:r>
+        <w:t xml:space="preserve"> on AWS, using the </w:t>
+      </w:r>
+      <w:r>
+        <w:rPr>
+          <w:i/>
+          <w:iCs/>
+        </w:rPr>
+        <w:t>kops</w:t>
+      </w:r>
+      <w:r>
+        <w:t xml:space="preserve"> project</w:t>
+      </w:r>
+      <w:r>
+        <w:t xml:space="preserve">). </w:t>
+      </w:r>
+    </w:p>
+    <w:p>
+      <w:pPr>
+        <w:numPr>
+          <w:ilvl w:val="0"/>
+          <w:numId w:val="1"/>
+        </w:numPr>
+        <w:ind w:hanging="159"/>
+      </w:pPr>
+      <w:r>
+        <w:t>Helped define and implement a highly-available deployment/rollback process for the backend team on Kubernetes</w:t>
+      </w:r>
+      <w:r>
+        <w:t>.</w:t>
+      </w:r>
+      <w:r>
+        <w:t xml:space="preserve"> Then w</w:t>
+      </w:r>
+      <w:r>
+        <w:t>orked with the Ops</w:t>
+      </w:r>
+      <w:r>
+        <w:t>/SRE</w:t>
+      </w:r>
+      <w:r>
+        <w:t xml:space="preserve"> team to standardize the deployment </w:t>
+      </w:r>
+      <w:r>
+        <w:t xml:space="preserve">process for multiple </w:t>
+      </w:r>
+      <w:r>
+        <w:t xml:space="preserve">teams </w:t>
+      </w:r>
+      <w:r>
+        <w:t>across the</w:t>
+      </w:r>
+      <w:r>
+        <w:t xml:space="preserve"> company</w:t>
+      </w:r>
+      <w:r>
+        <w:t>; balancing cost, availability and maintenance overhead to meet the business goals.</w:t>
+      </w:r>
+    </w:p>
+    <w:p>
+      <w:pPr>
+        <w:numPr>
+          <w:ilvl w:val="0"/>
+          <w:numId w:val="1"/>
+        </w:numPr>
+        <w:ind w:hanging="159"/>
+      </w:pPr>
+      <w:r>
+        <w:t>Worked closely with Data Science/Design/</w:t>
+      </w:r>
+      <w:proofErr w:type="gramStart"/>
+      <w:r>
+        <w:t xml:space="preserve">iOS </w:t>
+      </w:r>
+      <w:r>
+        <w:t xml:space="preserve"> teams</w:t>
+      </w:r>
+      <w:proofErr w:type="gramEnd"/>
+      <w:r>
+        <w:t xml:space="preserve"> </w:t>
+      </w:r>
+      <w:r>
+        <w:t xml:space="preserve">to </w:t>
+      </w:r>
+      <w:r>
+        <w:t>launch a new Music Recommendation micro-service</w:t>
+      </w:r>
+      <w:r>
+        <w:t>.</w:t>
       </w:r>
     </w:p>
     <w:p>
@@ -754,7 +1264,33 @@
         <w:ind w:hanging="159"/>
       </w:pPr>
       <w:r>
-        <w:t>Partnered with HR to improve support for LGBTQIA+ benefits and protections</w:t>
+        <w:t xml:space="preserve">Helped mitigate outage risks during </w:t>
+      </w:r>
+      <w:proofErr w:type="spellStart"/>
+      <w:r>
+        <w:t>M</w:t>
+      </w:r>
+      <w:r>
+        <w:t>ongo</w:t>
+      </w:r>
+      <w:r>
+        <w:t>Db</w:t>
+      </w:r>
+      <w:proofErr w:type="spellEnd"/>
+      <w:r>
+        <w:t xml:space="preserve"> upgrades</w:t>
+      </w:r>
+      <w:r>
+        <w:t xml:space="preserve"> and database mutations</w:t>
+      </w:r>
+      <w:r>
+        <w:t xml:space="preserve"> </w:t>
+      </w:r>
+      <w:r>
+        <w:t xml:space="preserve">by implementing Mongo </w:t>
+      </w:r>
+      <w:r>
+        <w:t>embed testing.</w:t>
       </w:r>
     </w:p>
     <w:p>
@@ -826,23 +1362,7 @@
           <w:color w:val="5D5D5D"/>
           <w:sz w:val="16"/>
         </w:rPr>
-        <w:t>Mar. 201</w:t>
-      </w:r>
-      <w:r>
-        <w:rPr>
-          <w:i/>
-          <w:color w:val="5D5D5D"/>
-          <w:sz w:val="16"/>
-        </w:rPr>
-        <w:t>6</w:t>
-      </w:r>
-      <w:r>
-        <w:rPr>
-          <w:i/>
-          <w:color w:val="5D5D5D"/>
-          <w:sz w:val="16"/>
-        </w:rPr>
-        <w:t xml:space="preserve"> </w:t>
+        <w:t xml:space="preserve">Mar. 2016 </w:t>
       </w:r>
       <w:r>
         <w:rPr>
@@ -859,31 +1379,7 @@
           <w:color w:val="5D5D5D"/>
           <w:sz w:val="16"/>
         </w:rPr>
-        <w:t xml:space="preserve"> </w:t>
-      </w:r>
-      <w:r>
-        <w:rPr>
-          <w:i/>
-          <w:color w:val="5D5D5D"/>
-          <w:sz w:val="16"/>
-        </w:rPr>
-        <w:t>Feb</w:t>
-      </w:r>
-      <w:r>
-        <w:rPr>
-          <w:i/>
-          <w:color w:val="5D5D5D"/>
-          <w:sz w:val="16"/>
-        </w:rPr>
-        <w:t>. 201</w:t>
-      </w:r>
-      <w:r>
-        <w:rPr>
-          <w:i/>
-          <w:color w:val="5D5D5D"/>
-          <w:sz w:val="16"/>
-        </w:rPr>
-        <w:t>7</w:t>
+        <w:t xml:space="preserve"> Feb. 2017</w:t>
       </w:r>
     </w:p>
     <w:p>
@@ -894,8 +1390,16 @@
         </w:numPr>
         <w:ind w:hanging="159"/>
       </w:pPr>
-      <w:r>
-        <w:t>https://github.com/toidiu/fieldbook</w:t>
+      <w:hyperlink r:id="rId10" w:history="1">
+        <w:r>
+          <w:rPr>
+            <w:rStyle w:val="Hyperlink"/>
+          </w:rPr>
+          <w:t>https://github.com/toidiu/fieldbook</w:t>
+        </w:r>
+      </w:hyperlink>
+      <w:r>
+        <w:t xml:space="preserve"> TODO</w:t>
       </w:r>
     </w:p>
     <w:p>
@@ -907,8 +1411,19 @@
         <w:spacing w:after="115"/>
         <w:ind w:hanging="159"/>
       </w:pPr>
-      <w:r>
-        <w:t>https://play.google.com/store/apps/details?id=www.oystour.com.oystour</w:t>
+      <w:hyperlink r:id="rId11" w:history="1">
+        <w:r>
+          <w:rPr>
+            <w:rStyle w:val="Hyperlink"/>
+          </w:rPr>
+          <w:t>https://play.google.com/store/apps/details?id=www.oystour.com.oystour</w:t>
+        </w:r>
+      </w:hyperlink>
+      <w:r>
+        <w:t xml:space="preserve"> </w:t>
+      </w:r>
+      <w:r>
+        <w:t>TODO</w:t>
       </w:r>
     </w:p>
     <w:p>
@@ -987,7 +1502,7 @@
       <w:r>
         <w:t xml:space="preserve">Work closely with </w:t>
       </w:r>
-      <w:hyperlink r:id="rId8" w:history="1">
+      <w:hyperlink r:id="rId12" w:history="1">
         <w:r>
           <w:rPr>
             <w:rStyle w:val="Hyperlink"/>
@@ -999,10 +1514,52 @@
         <w:t xml:space="preserve"> leadership</w:t>
       </w:r>
       <w:r>
-        <w:t xml:space="preserve">. </w:t>
-      </w:r>
-      <w:r>
-        <w:t>Translate business requirement into tech-spec documents, interview and evaluate contractors and reduce technical risks while keeping business goals in mind.</w:t>
+        <w:t xml:space="preserve"> as the technical advisor. T</w:t>
+      </w:r>
+      <w:r>
+        <w:t>ranslate</w:t>
+      </w:r>
+      <w:r>
+        <w:t>d</w:t>
+      </w:r>
+      <w:r>
+        <w:t xml:space="preserve"> business requirement</w:t>
+      </w:r>
+      <w:r>
+        <w:t>s</w:t>
+      </w:r>
+      <w:r>
+        <w:t xml:space="preserve"> into tech</w:t>
+      </w:r>
+      <w:r>
+        <w:t>nical</w:t>
+      </w:r>
+      <w:r>
+        <w:t>-spec</w:t>
+      </w:r>
+      <w:r>
+        <w:t>ification</w:t>
+      </w:r>
+      <w:r>
+        <w:t xml:space="preserve"> documents, interview</w:t>
+      </w:r>
+      <w:r>
+        <w:t>ed candidates</w:t>
+      </w:r>
+      <w:r>
+        <w:t xml:space="preserve"> an</w:t>
+      </w:r>
+      <w:r>
+        <w:t>d</w:t>
+      </w:r>
+      <w:r>
+        <w:t xml:space="preserve"> </w:t>
+      </w:r>
+      <w:r>
+        <w:t xml:space="preserve">helped assess software systems proposed by </w:t>
+      </w:r>
+      <w:r>
+        <w:t>contractors.</w:t>
       </w:r>
     </w:p>
     <w:p>
@@ -1032,15 +1589,27 @@
         </w:rPr>
         <w:tab/>
       </w:r>
-      <w:proofErr w:type="spellStart"/>
       <w:r>
         <w:rPr>
           <w:i/>
           <w:color w:val="DC3522"/>
         </w:rPr>
-        <w:t>NewYork</w:t>
-      </w:r>
-      <w:proofErr w:type="spellEnd"/>
+        <w:t>New</w:t>
+      </w:r>
+      <w:r>
+        <w:rPr>
+          <w:i/>
+          <w:color w:val="DC3522"/>
+        </w:rPr>
+        <w:t xml:space="preserve"> </w:t>
+      </w:r>
+      <w:r>
+        <w:rPr>
+          <w:i/>
+          <w:color w:val="DC3522"/>
+        </w:rPr>
+        <w:t>York</w:t>
+      </w:r>
       <w:r>
         <w:rPr>
           <w:i/>
@@ -1160,39 +1729,64 @@
           <w:numId w:val="1"/>
         </w:numPr>
         <w:ind w:hanging="159"/>
-      </w:pPr>
-      <w:r>
-        <w:t>Partnered with Network Architect on MPLS and MP-BGP WAN core upgrade initiative</w:t>
-      </w:r>
-    </w:p>
-    <w:p>
-      <w:pPr>
-        <w:numPr>
-          <w:ilvl w:val="0"/>
-          <w:numId w:val="1"/>
-        </w:numPr>
-        <w:ind w:hanging="159"/>
-      </w:pPr>
-      <w:r>
-        <w:t>Lead architect of the datacenter designs, all datacenter merger and acquisition migrations, and buildout of a new datacenter architect</w:t>
-      </w:r>
-      <w:r>
-        <w:t>u</w:t>
-      </w:r>
-      <w:r>
-        <w:t>re</w:t>
-      </w:r>
-    </w:p>
-    <w:p>
-      <w:pPr>
-        <w:numPr>
-          <w:ilvl w:val="0"/>
-          <w:numId w:val="1"/>
-        </w:numPr>
-        <w:ind w:hanging="159"/>
-      </w:pPr>
-      <w:r>
-        <w:t>Worked to support our Tier 2 engineers and help mentor and grow their skills to support a service-provider style network</w:t>
+        <w:jc w:val="left"/>
+      </w:pPr>
+      <w:r>
+        <w:t>Collaborated</w:t>
+      </w:r>
+      <w:r>
+        <w:t xml:space="preserve"> </w:t>
+      </w:r>
+      <w:r>
+        <w:t xml:space="preserve">closely </w:t>
+      </w:r>
+      <w:r>
+        <w:t xml:space="preserve">with clients to </w:t>
+      </w:r>
+      <w:r>
+        <w:t xml:space="preserve">launch </w:t>
+      </w:r>
+      <w:r>
+        <w:t>Android app</w:t>
+      </w:r>
+      <w:r>
+        <w:t>s</w:t>
+      </w:r>
+      <w:r>
+        <w:t>.</w:t>
+      </w:r>
+      <w:r>
+        <w:t xml:space="preserve"> </w:t>
+      </w:r>
+      <w:r>
+        <w:t>Responsibilities included system a</w:t>
+      </w:r>
+      <w:r>
+        <w:t>rchitec</w:t>
+      </w:r>
+      <w:r>
+        <w:t>ture</w:t>
+      </w:r>
+      <w:r>
+        <w:t>, backend/front-end</w:t>
+      </w:r>
+      <w:r>
+        <w:t xml:space="preserve"> development</w:t>
+      </w:r>
+      <w:r>
+        <w:t xml:space="preserve">, </w:t>
+      </w:r>
+      <w:r>
+        <w:t>testing</w:t>
+      </w:r>
+      <w:r>
+        <w:t xml:space="preserve">, and </w:t>
+      </w:r>
+      <w:r>
+        <w:t>the releases</w:t>
+      </w:r>
+      <w:r>
+        <w:t>.</w:t>
       </w:r>
     </w:p>
     <w:p>
@@ -1205,7 +1799,54 @@
         <w:ind w:hanging="159"/>
       </w:pPr>
       <w:r>
-        <w:t>Partnered with HR to improve support for LGBTQIA+ benefits and protections</w:t>
+        <w:t>Forest Watcher</w:t>
+      </w:r>
+      <w:r>
+        <w:t xml:space="preserve"> (project highlight)</w:t>
+      </w:r>
+      <w:r>
+        <w:t xml:space="preserve">: </w:t>
+      </w:r>
+      <w:r>
+        <w:t xml:space="preserve">The goal was to equip rangers in Africa with </w:t>
+      </w:r>
+      <w:r>
+        <w:t xml:space="preserve">deforestation </w:t>
+      </w:r>
+      <w:r>
+        <w:t>map data</w:t>
+      </w:r>
+      <w:r>
+        <w:t xml:space="preserve">. </w:t>
+      </w:r>
+      <w:r>
+        <w:t xml:space="preserve">The </w:t>
+      </w:r>
+      <w:r>
+        <w:t xml:space="preserve">Android </w:t>
+      </w:r>
+      <w:r>
+        <w:t xml:space="preserve">app </w:t>
+      </w:r>
+      <w:r>
+        <w:t xml:space="preserve">implementation featured offline mapping, offline data storage and </w:t>
+      </w:r>
+      <w:r>
+        <w:t xml:space="preserve">online/offline </w:t>
+      </w:r>
+      <w:r>
+        <w:t xml:space="preserve">data sync. Supporting </w:t>
+      </w:r>
+      <w:hyperlink r:id="rId13" w:history="1">
+        <w:r>
+          <w:rPr>
+            <w:rStyle w:val="Hyperlink"/>
+          </w:rPr>
+          <w:t>talk</w:t>
+        </w:r>
+      </w:hyperlink>
+      <w:r>
+        <w:t>.</w:t>
       </w:r>
     </w:p>
     <w:p>
@@ -1233,21 +1874,26 @@
         </w:rPr>
         <w:tab/>
       </w:r>
-      <w:proofErr w:type="spellStart"/>
       <w:r>
         <w:rPr>
           <w:i/>
           <w:color w:val="DC3522"/>
         </w:rPr>
-        <w:t>NewYork</w:t>
-      </w:r>
-      <w:proofErr w:type="spellEnd"/>
+        <w:t>New</w:t>
+      </w:r>
       <w:r>
         <w:rPr>
           <w:i/>
           <w:color w:val="DC3522"/>
         </w:rPr>
-        <w:t>, NY</w:t>
+        <w:t xml:space="preserve"> </w:t>
+      </w:r>
+      <w:r>
+        <w:rPr>
+          <w:i/>
+          <w:color w:val="DC3522"/>
+        </w:rPr>
+        <w:t>York, NY</w:t>
       </w:r>
     </w:p>
     <w:p>
@@ -1315,7 +1961,26 @@
         <w:ind w:hanging="159"/>
       </w:pPr>
       <w:r>
-        <w:t>Partnered with Network Architect on MPLS and MP-BGP WAN core upgrade initiative</w:t>
+        <w:lastRenderedPageBreak/>
+        <w:t>Launched</w:t>
+      </w:r>
+      <w:r>
+        <w:t xml:space="preserve"> a new website for a large law firm. The site </w:t>
+      </w:r>
+      <w:r>
+        <w:t>was responsive</w:t>
+      </w:r>
+      <w:r>
+        <w:t xml:space="preserve"> </w:t>
+      </w:r>
+      <w:r>
+        <w:t xml:space="preserve">across multiple devices </w:t>
+      </w:r>
+      <w:r>
+        <w:t>and supported all major browsers</w:t>
+      </w:r>
+      <w:r>
+        <w:t>.</w:t>
       </w:r>
     </w:p>
     <w:p>
@@ -1328,7 +1993,25 @@
         <w:ind w:hanging="159"/>
       </w:pPr>
       <w:r>
-        <w:t>Partnered with HR to improve support for LGBTQIA+ benefits and protections</w:t>
+        <w:t>Worked closely with the Design lead to create content</w:t>
+      </w:r>
+      <w:r>
+        <w:t>-</w:t>
+      </w:r>
+      <w:r>
+        <w:t>driven</w:t>
+      </w:r>
+      <w:r>
+        <w:t>-</w:t>
+      </w:r>
+      <w:r>
+        <w:t>design</w:t>
+      </w:r>
+      <w:r>
+        <w:t xml:space="preserve"> websites</w:t>
+      </w:r>
+      <w:r>
+        <w:t>.</w:t>
       </w:r>
     </w:p>
     <w:p>
@@ -1488,7 +2171,15 @@
             <w:pPr>
               <w:spacing w:line="259" w:lineRule="auto"/>
               <w:ind w:left="62" w:firstLine="0"/>
+              <w:jc w:val="right"/>
             </w:pPr>
+            <w:r>
+              <w:rPr>
+                <w:i/>
+                <w:color w:val="DC3522"/>
+              </w:rPr>
+              <w:t xml:space="preserve">New York, </w:t>
+            </w:r>
             <w:r>
               <w:rPr>
                 <w:i/>
@@ -1564,6 +2255,17 @@
             <w:r>
               <w:t>Full-tuition Academic Scholarship</w:t>
             </w:r>
+          </w:p>
+          <w:p>
+            <w:pPr>
+              <w:spacing w:line="259" w:lineRule="auto"/>
+              <w:ind w:left="0" w:firstLine="0"/>
+              <w:jc w:val="left"/>
+              <w:rPr>
+                <w:color w:val="5D5D5D"/>
+                <w:sz w:val="16"/>
+              </w:rPr>
+            </w:pPr>
           </w:p>
           <w:p>
             <w:pPr>
@@ -2733,6 +3435,7 @@
   <w:style w:type="paragraph" w:default="1" w:styleId="Normal">
     <w:name w:val="Normal"/>
     <w:qFormat/>
+    <w:rsid w:val="00502545"/>
     <w:pPr>
       <w:spacing w:line="262" w:lineRule="auto"/>
       <w:ind w:left="10" w:hanging="10"/>

--- a/static/apoorv_kothari.docx
+++ b/static/apoorv_kothari.docx
@@ -603,19 +603,10 @@
         <w:t xml:space="preserve">contributions </w:t>
       </w:r>
       <w:r>
-        <w:t xml:space="preserve">to </w:t>
-      </w:r>
-      <w:r>
-        <w:t xml:space="preserve">s2n-quic </w:t>
-      </w:r>
-      <w:r>
-        <w:t xml:space="preserve">include: implementing </w:t>
-      </w:r>
-      <w:r>
-        <w:t>Connection migration</w:t>
-      </w:r>
-      <w:r>
-        <w:t>, a</w:t>
+        <w:t xml:space="preserve">to s2n-quic </w:t>
+      </w:r>
+      <w:r>
+        <w:t>include: implementing Connection migration, a</w:t>
       </w:r>
       <w:r>
         <w:t>dd</w:t>
@@ -639,10 +630,7 @@
         <w:t xml:space="preserve"> </w:t>
       </w:r>
       <w:r>
-        <w:t>testing parity</w:t>
-      </w:r>
-      <w:r>
-        <w:t xml:space="preserve"> between </w:t>
+        <w:t xml:space="preserve">testing parity between </w:t>
       </w:r>
       <w:proofErr w:type="spellStart"/>
       <w:r>
@@ -713,16 +701,7 @@
         <w:t xml:space="preserve">large-scale projects including: </w:t>
       </w:r>
       <w:r>
-        <w:t>Ack</w:t>
-      </w:r>
-      <w:r>
-        <w:t>-</w:t>
-      </w:r>
-      <w:r>
-        <w:t>freq</w:t>
-      </w:r>
-      <w:r>
-        <w:t xml:space="preserve">uency, </w:t>
+        <w:t xml:space="preserve">Ack-frequency, </w:t>
       </w:r>
       <w:proofErr w:type="spellStart"/>
       <w:r>
@@ -883,13 +862,7 @@
         <w:ind w:hanging="159"/>
       </w:pPr>
       <w:r>
-        <w:t xml:space="preserve">Deployed a new production service for fingerprinting similar EC2 hosts. At launch the service handled 10,000+ API calls across 15+ </w:t>
-      </w:r>
-      <w:r>
-        <w:t xml:space="preserve">AWS </w:t>
-      </w:r>
-      <w:r>
-        <w:t>regions with 0 downtime.</w:t>
+        <w:t>Deployed a new production service for fingerprinting similar EC2 hosts. At launch the service handled 10,000+ API calls across 15+ AWS regions with 0 downtime.</w:t>
       </w:r>
     </w:p>
     <w:p>
@@ -901,19 +874,35 @@
         <w:ind w:hanging="159"/>
       </w:pPr>
       <w:r>
-        <w:t xml:space="preserve">Implemented automatic detection of stuck fail-safe-switches across 15+ </w:t>
-      </w:r>
-      <w:r>
-        <w:t xml:space="preserve">AWS </w:t>
-      </w:r>
-      <w:r>
-        <w:t>regions, which increased availability of the underlying service and saved the company $100,000</w:t>
-      </w:r>
-      <w:r>
-        <w:t>/year</w:t>
-      </w:r>
-      <w:r>
-        <w:t>.</w:t>
+        <w:t>Implemented automatic detection of stuck fail-safe-switches across 15+ AWS regions, which increased availability of the underlying service and saved the company $100,000/year.</w:t>
+      </w:r>
+    </w:p>
+    <w:p>
+      <w:pPr>
+        <w:numPr>
+          <w:ilvl w:val="0"/>
+          <w:numId w:val="1"/>
+        </w:numPr>
+        <w:ind w:hanging="159"/>
+      </w:pPr>
+      <w:proofErr w:type="spellStart"/>
+      <w:r>
+        <w:t>Valgrind</w:t>
+      </w:r>
+      <w:proofErr w:type="spellEnd"/>
+      <w:r>
+        <w:t xml:space="preserve"> pedantic </w:t>
+      </w:r>
+      <w:hyperlink r:id="rId10" w:history="1">
+        <w:r>
+          <w:rPr>
+            <w:rStyle w:val="Hyperlink"/>
+          </w:rPr>
+          <w:t>https://github.com/aws/s2n-tls/issues/3758</w:t>
+        </w:r>
+      </w:hyperlink>
+      <w:r>
+        <w:t xml:space="preserve"> </w:t>
       </w:r>
     </w:p>
     <w:p>
@@ -932,10 +921,7 @@
         <w:t xml:space="preserve">ranular </w:t>
       </w:r>
       <w:r>
-        <w:t>fail-safe-switches</w:t>
-      </w:r>
-      <w:r>
-        <w:t xml:space="preserve">, which enabled detecting and closing switches </w:t>
+        <w:t xml:space="preserve">fail-safe-switches, which enabled detecting and closing switches </w:t>
       </w:r>
       <w:proofErr w:type="gramStart"/>
       <w:r>
@@ -943,19 +929,7 @@
       </w:r>
       <w:proofErr w:type="gramEnd"/>
       <w:r>
-        <w:t xml:space="preserve"> AZ level across 15+ AWS regions. The granularity allowed for higher availability of the overall service and saved the company </w:t>
-      </w:r>
-      <w:r>
-        <w:t>$</w:t>
-      </w:r>
-      <w:r>
-        <w:t>5</w:t>
-      </w:r>
-      <w:r>
-        <w:t>00,000</w:t>
-      </w:r>
-      <w:r>
-        <w:t>/year.</w:t>
+        <w:t xml:space="preserve"> AZ level across 15+ AWS regions. The granularity allowed for higher availability of the overall service and saved the company $500,000/year.</w:t>
       </w:r>
     </w:p>
     <w:p>
@@ -1122,25 +1096,13 @@
         <w:ind w:hanging="159"/>
       </w:pPr>
       <w:r>
-        <w:t xml:space="preserve">Worked in a small team to migrate the </w:t>
-      </w:r>
-      <w:r>
-        <w:t>entire</w:t>
-      </w:r>
-      <w:r>
-        <w:t xml:space="preserve"> Scala</w:t>
-      </w:r>
-      <w:r>
-        <w:t xml:space="preserve"> </w:t>
+        <w:t xml:space="preserve">Worked in a small team to migrate the entire Scala </w:t>
       </w:r>
       <w:r>
         <w:t xml:space="preserve">micro-service </w:t>
       </w:r>
       <w:r>
-        <w:t xml:space="preserve">backend </w:t>
-      </w:r>
-      <w:r>
-        <w:t xml:space="preserve">from </w:t>
+        <w:t xml:space="preserve">backend from </w:t>
       </w:r>
       <w:proofErr w:type="spellStart"/>
       <w:r>
@@ -1389,16 +1351,23 @@
           <w:numId w:val="1"/>
         </w:numPr>
         <w:ind w:hanging="159"/>
-      </w:pPr>
-      <w:hyperlink r:id="rId10" w:history="1">
+        <w:rPr>
+          <w:lang w:val="it-IT"/>
+        </w:rPr>
+      </w:pPr>
+      <w:hyperlink r:id="rId11" w:history="1">
         <w:r>
           <w:rPr>
             <w:rStyle w:val="Hyperlink"/>
+            <w:lang w:val="it-IT"/>
           </w:rPr>
           <w:t>https://github.com/toidiu/fieldbook</w:t>
         </w:r>
       </w:hyperlink>
       <w:r>
+        <w:rPr>
+          <w:lang w:val="it-IT"/>
+        </w:rPr>
         <w:t xml:space="preserve"> TODO</w:t>
       </w:r>
     </w:p>
@@ -1410,20 +1379,24 @@
         </w:numPr>
         <w:spacing w:after="115"/>
         <w:ind w:hanging="159"/>
-      </w:pPr>
-      <w:hyperlink r:id="rId11" w:history="1">
+        <w:rPr>
+          <w:lang w:val="it-IT"/>
+        </w:rPr>
+      </w:pPr>
+      <w:hyperlink r:id="rId12" w:history="1">
         <w:r>
           <w:rPr>
             <w:rStyle w:val="Hyperlink"/>
+            <w:lang w:val="it-IT"/>
           </w:rPr>
           <w:t>https://play.google.com/store/apps/details?id=www.oystour.com.oystour</w:t>
         </w:r>
       </w:hyperlink>
       <w:r>
-        <w:t xml:space="preserve"> </w:t>
-      </w:r>
-      <w:r>
-        <w:t>TODO</w:t>
+        <w:rPr>
+          <w:lang w:val="it-IT"/>
+        </w:rPr>
+        <w:t xml:space="preserve"> TODO</w:t>
       </w:r>
     </w:p>
     <w:p>
@@ -1502,7 +1475,7 @@
       <w:r>
         <w:t xml:space="preserve">Work closely with </w:t>
       </w:r>
-      <w:hyperlink r:id="rId12" w:history="1">
+      <w:hyperlink r:id="rId13" w:history="1">
         <w:r>
           <w:rPr>
             <w:rStyle w:val="Hyperlink"/>
@@ -1837,7 +1810,7 @@
       <w:r>
         <w:t xml:space="preserve">data sync. Supporting </w:t>
       </w:r>
-      <w:hyperlink r:id="rId13" w:history="1">
+      <w:hyperlink r:id="rId14" w:history="1">
         <w:r>
           <w:rPr>
             <w:rStyle w:val="Hyperlink"/>
@@ -1910,6 +1883,7 @@
           <w:color w:val="5D5D5D"/>
           <w:sz w:val="16"/>
         </w:rPr>
+        <w:lastRenderedPageBreak/>
         <w:t>Software</w:t>
       </w:r>
       <w:r>
@@ -1961,7 +1935,6 @@
         <w:ind w:hanging="159"/>
       </w:pPr>
       <w:r>
-        <w:lastRenderedPageBreak/>
         <w:t>Launched</w:t>
       </w:r>
       <w:r>

--- a/static/apoorv_kothari.docx
+++ b/static/apoorv_kothari.docx
@@ -465,10 +465,16 @@
         <w:ind w:hanging="159"/>
       </w:pPr>
       <w:r>
-        <w:t xml:space="preserve">Maintained the IETF implementation </w:t>
-      </w:r>
-      <w:r>
-        <w:t>of the QUIC</w:t>
+        <w:t xml:space="preserve">Maintained </w:t>
+      </w:r>
+      <w:r>
+        <w:t xml:space="preserve">AWS’s opensource </w:t>
+      </w:r>
+      <w:r>
+        <w:t xml:space="preserve">IETF implementation </w:t>
+      </w:r>
+      <w:r>
+        <w:t>of QUIC</w:t>
       </w:r>
       <w:r>
         <w:t xml:space="preserve"> </w:t>
@@ -507,7 +513,19 @@
           <w:rPr>
             <w:rStyle w:val="Hyperlink"/>
           </w:rPr>
-          <w:t>s2n-tls</w:t>
+          <w:t>s2n</w:t>
+        </w:r>
+        <w:r>
+          <w:rPr>
+            <w:rStyle w:val="Hyperlink"/>
+          </w:rPr>
+          <w:t>-</w:t>
+        </w:r>
+        <w:r>
+          <w:rPr>
+            <w:rStyle w:val="Hyperlink"/>
+          </w:rPr>
+          <w:t>tls</w:t>
         </w:r>
       </w:hyperlink>
       <w:r>
@@ -517,13 +535,7 @@
         <w:t xml:space="preserve"> </w:t>
       </w:r>
       <w:r>
-        <w:t>cryptographic network protocols</w:t>
-      </w:r>
-      <w:r>
-        <w:t xml:space="preserve"> used across AWS</w:t>
-      </w:r>
-      <w:r>
-        <w:t>.</w:t>
+        <w:t>cryptographic network protocols.</w:t>
       </w:r>
     </w:p>
     <w:p>
@@ -562,30 +574,64 @@
         <w:t xml:space="preserve">Implemented </w:t>
       </w:r>
       <w:r>
-        <w:t xml:space="preserve">multiple </w:t>
-      </w:r>
-      <w:r>
-        <w:t>Q</w:t>
-      </w:r>
-      <w:r>
-        <w:t>UIC</w:t>
-      </w:r>
+        <w:t>async</w:t>
+      </w:r>
+      <w:r>
+        <w:t>h</w:t>
+      </w:r>
+      <w:r>
+        <w:t xml:space="preserve">ronous </w:t>
+      </w:r>
+      <w:proofErr w:type="spellStart"/>
+      <w:r>
+        <w:t>ClientHello</w:t>
+      </w:r>
+      <w:proofErr w:type="spellEnd"/>
       <w:r>
         <w:t xml:space="preserve"> </w:t>
       </w:r>
       <w:r>
-        <w:t xml:space="preserve">RFC features </w:t>
-      </w:r>
-      <w:r>
-        <w:t xml:space="preserve">Fuzz and </w:t>
-      </w:r>
-      <w:proofErr w:type="gramStart"/>
-      <w:r>
-        <w:t>model  check</w:t>
-      </w:r>
-      <w:proofErr w:type="gramEnd"/>
-      <w:r>
-        <w:t xml:space="preserve"> testing.</w:t>
+        <w:t xml:space="preserve">processing </w:t>
+      </w:r>
+      <w:r>
+        <w:t xml:space="preserve">for </w:t>
+      </w:r>
+      <w:r>
+        <w:t>s2n-tls</w:t>
+      </w:r>
+      <w:r>
+        <w:t>/s2n-tls Rust bindings</w:t>
+      </w:r>
+      <w:r>
+        <w:t>/</w:t>
+      </w:r>
+      <w:r>
+        <w:t xml:space="preserve">s2n-quic, and worked closely with </w:t>
+      </w:r>
+      <w:proofErr w:type="spellStart"/>
+      <w:r>
+        <w:t>Cloudfront</w:t>
+      </w:r>
+      <w:proofErr w:type="spellEnd"/>
+      <w:r>
+        <w:t xml:space="preserve"> to</w:t>
+      </w:r>
+      <w:r>
+        <w:t xml:space="preserve"> deliver</w:t>
+      </w:r>
+      <w:r>
+        <w:t xml:space="preserve"> </w:t>
+      </w:r>
+      <w:hyperlink r:id="rId10" w:history="1">
+        <w:r>
+          <w:rPr>
+            <w:rStyle w:val="Hyperlink"/>
+          </w:rPr>
+          <w:t>asynchronous certificate loading</w:t>
+        </w:r>
+      </w:hyperlink>
+      <w:r>
+        <w:t>.</w:t>
       </w:r>
     </w:p>
     <w:p>
@@ -597,139 +643,156 @@
         <w:ind w:hanging="159"/>
       </w:pPr>
       <w:r>
-        <w:t xml:space="preserve">Notable </w:t>
-      </w:r>
-      <w:r>
-        <w:t xml:space="preserve">contributions </w:t>
-      </w:r>
-      <w:r>
-        <w:t xml:space="preserve">to s2n-quic </w:t>
-      </w:r>
-      <w:r>
-        <w:t>include: implementing Connection migration, a</w:t>
-      </w:r>
-      <w:r>
-        <w:t>dd</w:t>
-      </w:r>
-      <w:r>
-        <w:t>ing</w:t>
+        <w:t xml:space="preserve">Conducted </w:t>
+      </w:r>
+      <w:r>
+        <w:t>investigations</w:t>
+      </w:r>
+      <w:r>
+        <w:t xml:space="preserve"> and lead team discussions on </w:t>
+      </w:r>
+      <w:r>
+        <w:t>various</w:t>
       </w:r>
       <w:r>
         <w:t xml:space="preserve"> </w:t>
       </w:r>
       <w:r>
-        <w:t xml:space="preserve">Client </w:t>
-      </w:r>
-      <w:r>
-        <w:t>support</w:t>
-      </w:r>
-      <w:r>
-        <w:t>, increasing</w:t>
+        <w:t xml:space="preserve">large-scale projects </w:t>
+      </w:r>
+      <w:r>
+        <w:t xml:space="preserve">which influenced API design and internal implementation details. Some projects included: </w:t>
+      </w:r>
+      <w:hyperlink r:id="rId11" w:history="1">
+        <w:r>
+          <w:rPr>
+            <w:rStyle w:val="Hyperlink"/>
+          </w:rPr>
+          <w:t>Ack-frequency</w:t>
+        </w:r>
+      </w:hyperlink>
+      <w:r>
+        <w:t xml:space="preserve"> analysis</w:t>
+      </w:r>
+      <w:r>
+        <w:t xml:space="preserve">, </w:t>
+      </w:r>
+      <w:hyperlink r:id="rId12" w:history="1">
+        <w:r>
+          <w:rPr>
+            <w:rStyle w:val="Hyperlink"/>
+          </w:rPr>
+          <w:t>m</w:t>
+        </w:r>
+        <w:r>
+          <w:rPr>
+            <w:rStyle w:val="Hyperlink"/>
+          </w:rPr>
+          <w:t>itigating Optimistic Ack Attack</w:t>
+        </w:r>
+      </w:hyperlink>
+      <w:r>
+        <w:t xml:space="preserve">, </w:t>
+      </w:r>
+      <w:r>
+        <w:t xml:space="preserve">adding </w:t>
+      </w:r>
+      <w:r>
+        <w:t>Q</w:t>
+      </w:r>
+      <w:r>
+        <w:t>UIC</w:t>
       </w:r>
       <w:r>
         <w:t xml:space="preserve"> </w:t>
       </w:r>
       <w:r>
-        <w:t xml:space="preserve">testing parity between </w:t>
-      </w:r>
-      <w:proofErr w:type="spellStart"/>
-      <w:r>
-        <w:t>Rustls</w:t>
-      </w:r>
-      <w:proofErr w:type="spellEnd"/>
-      <w:r>
-        <w:t xml:space="preserve"> and s2n-quic</w:t>
-      </w:r>
-      <w:r>
-        <w:t>, writing Fuzz testing and writing automated-reasoning (CBMC) testing</w:t>
-      </w:r>
+        <w:t xml:space="preserve">Connection </w:t>
+      </w:r>
+      <w:r>
+        <w:t>M</w:t>
+      </w:r>
+      <w:r>
+        <w:t>igration</w:t>
+      </w:r>
+      <w:r>
+        <w:t xml:space="preserve"> support</w:t>
+      </w:r>
+      <w:r>
+        <w:t xml:space="preserve">, adding </w:t>
+      </w:r>
+      <w:hyperlink r:id="rId13" w:history="1">
+        <w:r>
+          <w:rPr>
+            <w:rStyle w:val="Hyperlink"/>
+          </w:rPr>
+          <w:t>Client s</w:t>
+        </w:r>
+        <w:r>
+          <w:rPr>
+            <w:rStyle w:val="Hyperlink"/>
+          </w:rPr>
+          <w:t>u</w:t>
+        </w:r>
+        <w:r>
+          <w:rPr>
+            <w:rStyle w:val="Hyperlink"/>
+          </w:rPr>
+          <w:t>pport</w:t>
+        </w:r>
+      </w:hyperlink>
+      <w:r>
+        <w:t xml:space="preserve"> to s2n-quic</w:t>
+      </w:r>
+      <w:r>
+        <w:t xml:space="preserve">, </w:t>
+      </w:r>
+      <w:hyperlink r:id="rId14" w:history="1">
+        <w:r>
+          <w:rPr>
+            <w:rStyle w:val="Hyperlink"/>
+          </w:rPr>
+          <w:t>event framework</w:t>
+        </w:r>
+      </w:hyperlink>
+      <w:r>
+        <w:t xml:space="preserve">, enabling </w:t>
+      </w:r>
+      <w:hyperlink r:id="rId15" w:history="1">
+        <w:r>
+          <w:rPr>
+            <w:rStyle w:val="Hyperlink"/>
+          </w:rPr>
+          <w:t xml:space="preserve">pedantic </w:t>
+        </w:r>
+        <w:proofErr w:type="spellStart"/>
+        <w:r>
+          <w:rPr>
+            <w:rStyle w:val="Hyperlink"/>
+          </w:rPr>
+          <w:t>Valgrind</w:t>
+        </w:r>
+        <w:proofErr w:type="spellEnd"/>
+        <w:r>
+          <w:rPr>
+            <w:rStyle w:val="Hyperlink"/>
+          </w:rPr>
+          <w:t xml:space="preserve"> checks</w:t>
+        </w:r>
+      </w:hyperlink>
+      <w:r>
+        <w:t xml:space="preserve">, adding </w:t>
+      </w:r>
+      <w:hyperlink r:id="rId16" w:history="1">
+        <w:r>
+          <w:rPr>
+            <w:rStyle w:val="Hyperlink"/>
+          </w:rPr>
+          <w:t>OpenSSL 3.0 support</w:t>
+        </w:r>
+      </w:hyperlink>
       <w:r>
         <w:t>.</w:t>
-      </w:r>
-    </w:p>
-    <w:p>
-      <w:pPr>
-        <w:numPr>
-          <w:ilvl w:val="0"/>
-          <w:numId w:val="1"/>
-        </w:numPr>
-        <w:ind w:hanging="159"/>
-      </w:pPr>
-      <w:r>
-        <w:t>Implemented async client processing for s2n-quic, and worked closely with Cloudfront to</w:t>
-      </w:r>
-      <w:r>
-        <w:t xml:space="preserve"> integrate the feature and</w:t>
-      </w:r>
-      <w:r>
-        <w:t xml:space="preserve"> </w:t>
-      </w:r>
-      <w:r>
-        <w:t>deliver</w:t>
-      </w:r>
-      <w:r>
-        <w:t xml:space="preserve"> multi-domain support on Cloudfront endpoints</w:t>
-      </w:r>
-      <w:r>
-        <w:t>.</w:t>
-      </w:r>
-    </w:p>
-    <w:p>
-      <w:pPr>
-        <w:numPr>
-          <w:ilvl w:val="0"/>
-          <w:numId w:val="1"/>
-        </w:numPr>
-        <w:ind w:hanging="159"/>
-      </w:pPr>
-      <w:r>
-        <w:t xml:space="preserve">Conducted </w:t>
-      </w:r>
-      <w:r>
-        <w:t>investigations</w:t>
-      </w:r>
-      <w:r>
-        <w:t xml:space="preserve"> and lead team discussions on </w:t>
-      </w:r>
-      <w:r>
-        <w:t>various</w:t>
-      </w:r>
-      <w:r>
-        <w:t xml:space="preserve"> </w:t>
-      </w:r>
-      <w:r>
-        <w:t xml:space="preserve">large-scale projects including: </w:t>
-      </w:r>
-      <w:r>
-        <w:t xml:space="preserve">Ack-frequency, </w:t>
-      </w:r>
-      <w:proofErr w:type="spellStart"/>
-      <w:r>
-        <w:t>kTLS</w:t>
-      </w:r>
-      <w:proofErr w:type="spellEnd"/>
-      <w:r>
-        <w:t>, and Mitigating Optimistic Ack Attack.</w:t>
-      </w:r>
-      <w:r>
-        <w:t xml:space="preserve"> My contribution was influencing API design and internal implementation of the libraries based on deep understanding of the underlying technology and measured performance.</w:t>
-      </w:r>
-    </w:p>
-    <w:p>
-      <w:pPr>
-        <w:numPr>
-          <w:ilvl w:val="0"/>
-          <w:numId w:val="1"/>
-        </w:numPr>
-        <w:ind w:hanging="159"/>
-      </w:pPr>
-      <w:proofErr w:type="spellStart"/>
-      <w:r>
-        <w:t>kTLS</w:t>
-      </w:r>
-      <w:proofErr w:type="spellEnd"/>
-      <w:r>
-        <w:t>??</w:t>
       </w:r>
     </w:p>
     <w:p>
@@ -744,13 +807,8 @@
       <w:r>
         <w:t xml:space="preserve">Created the </w:t>
       </w:r>
-      <w:proofErr w:type="spellStart"/>
-      <w:r>
-        <w:t>Netbench</w:t>
-      </w:r>
-      <w:proofErr w:type="spellEnd"/>
-      <w:r>
-        <w:t xml:space="preserve"> orchestrator</w:t>
+      <w:r>
+        <w:t>Netbench orchestrator</w:t>
       </w:r>
       <w:r>
         <w:t xml:space="preserve"> to automate reproducible testing of various network protocols on EC2 hosts.</w:t>
@@ -862,7 +920,19 @@
         <w:ind w:hanging="159"/>
       </w:pPr>
       <w:r>
-        <w:t>Deployed a new production service for fingerprinting similar EC2 hosts. At launch the service handled 10,000+ API calls across 15+ AWS regions with 0 downtime.</w:t>
+        <w:t xml:space="preserve">Deployed a new production service for fingerprinting similar EC2 hosts. At launch the service handled 10,000+ API calls across 15+ AWS regions with </w:t>
+      </w:r>
+      <w:r>
+        <w:t>zero</w:t>
+      </w:r>
+      <w:r>
+        <w:t xml:space="preserve"> </w:t>
+      </w:r>
+      <w:r>
+        <w:t>failures/</w:t>
+      </w:r>
+      <w:r>
+        <w:t>downtime.</w:t>
       </w:r>
     </w:p>
     <w:p>
@@ -874,35 +944,51 @@
         <w:ind w:hanging="159"/>
       </w:pPr>
       <w:r>
-        <w:t>Implemented automatic detection of stuck fail-safe-switches across 15+ AWS regions, which increased availability of the underlying service and saved the company $100,000/year.</w:t>
-      </w:r>
-    </w:p>
-    <w:p>
-      <w:pPr>
-        <w:numPr>
-          <w:ilvl w:val="0"/>
-          <w:numId w:val="1"/>
-        </w:numPr>
-        <w:ind w:hanging="159"/>
-      </w:pPr>
+        <w:t xml:space="preserve">Implemented automatic detection of stuck fail-safe-switches across 15+ AWS regions, which </w:t>
+      </w:r>
+      <w:r>
+        <w:t xml:space="preserve">helped reduce </w:t>
+      </w:r>
       <w:proofErr w:type="spellStart"/>
       <w:r>
-        <w:t>Valgrind</w:t>
+        <w:t>oncall</w:t>
       </w:r>
       <w:proofErr w:type="spellEnd"/>
       <w:r>
-        <w:t xml:space="preserve"> pedantic </w:t>
-      </w:r>
-      <w:hyperlink r:id="rId10" w:history="1">
-        <w:r>
-          <w:rPr>
-            <w:rStyle w:val="Hyperlink"/>
-          </w:rPr>
-          <w:t>https://github.com/aws/s2n-tls/issues/3758</w:t>
-        </w:r>
-      </w:hyperlink>
+        <w:t xml:space="preserve"> pages,</w:t>
+      </w:r>
       <w:r>
         <w:t xml:space="preserve"> </w:t>
+      </w:r>
+      <w:r>
+        <w:t>increas</w:t>
+      </w:r>
+      <w:r>
+        <w:t>ed</w:t>
+      </w:r>
+      <w:r>
+        <w:t xml:space="preserve"> availability of the underlying service</w:t>
+      </w:r>
+      <w:r>
+        <w:t xml:space="preserve"> and</w:t>
+      </w:r>
+      <w:r>
+        <w:t xml:space="preserve"> </w:t>
+      </w:r>
+      <w:r>
+        <w:t>cost savings of</w:t>
+      </w:r>
+      <w:r>
+        <w:t xml:space="preserve"> </w:t>
+      </w:r>
+      <w:r>
+        <w:t>$</w:t>
+      </w:r>
+      <w:r>
+        <w:t>1</w:t>
+      </w:r>
+      <w:r>
+        <w:t>00,000/year.</w:t>
       </w:r>
     </w:p>
     <w:p>
@@ -915,21 +1001,37 @@
         <w:ind w:left="158" w:hanging="158"/>
       </w:pPr>
       <w:r>
-        <w:t>Augmented support for g</w:t>
-      </w:r>
-      <w:r>
-        <w:t xml:space="preserve">ranular </w:t>
-      </w:r>
-      <w:r>
-        <w:t xml:space="preserve">fail-safe-switches, which enabled detecting and closing switches </w:t>
-      </w:r>
-      <w:proofErr w:type="gramStart"/>
-      <w:r>
-        <w:t>at  the</w:t>
-      </w:r>
-      <w:proofErr w:type="gramEnd"/>
-      <w:r>
-        <w:t xml:space="preserve"> AZ level across 15+ AWS regions. The granularity allowed for higher availability of the overall service and saved the company $500,000/year.</w:t>
+        <w:t xml:space="preserve">Added granular </w:t>
+      </w:r>
+      <w:r>
+        <w:t xml:space="preserve">AZ </w:t>
+      </w:r>
+      <w:r>
+        <w:t xml:space="preserve">support to </w:t>
+      </w:r>
+      <w:r>
+        <w:t>fail-safe-switches</w:t>
+      </w:r>
+      <w:r>
+        <w:t xml:space="preserve">, resulting in </w:t>
+      </w:r>
+      <w:r>
+        <w:t xml:space="preserve">increased </w:t>
+      </w:r>
+      <w:r>
+        <w:t xml:space="preserve">availability and </w:t>
+      </w:r>
+      <w:r>
+        <w:t>cost savings of</w:t>
+      </w:r>
+      <w:r>
+        <w:t xml:space="preserve"> $</w:t>
+      </w:r>
+      <w:r>
+        <w:t>25</w:t>
+      </w:r>
+      <w:r>
+        <w:t>0,000/year.</w:t>
       </w:r>
     </w:p>
     <w:p>
@@ -1355,20 +1457,31 @@
           <w:lang w:val="it-IT"/>
         </w:rPr>
       </w:pPr>
-      <w:hyperlink r:id="rId11" w:history="1">
-        <w:r>
-          <w:rPr>
-            <w:rStyle w:val="Hyperlink"/>
-            <w:lang w:val="it-IT"/>
-          </w:rPr>
-          <w:t>https://github.com/toidiu/fieldbook</w:t>
-        </w:r>
-      </w:hyperlink>
-      <w:r>
-        <w:rPr>
-          <w:lang w:val="it-IT"/>
-        </w:rPr>
-        <w:t xml:space="preserve"> TODO</w:t>
+      <w:proofErr w:type="spellStart"/>
+      <w:r>
+        <w:t>Fieldbook</w:t>
+      </w:r>
+      <w:proofErr w:type="spellEnd"/>
+      <w:r>
+        <w:t>: a project management app for construction firms</w:t>
+      </w:r>
+      <w:r>
+        <w:t xml:space="preserve"> f</w:t>
+      </w:r>
+      <w:r>
+        <w:t>eatur</w:t>
+      </w:r>
+      <w:r>
+        <w:t>ing</w:t>
+      </w:r>
+      <w:r>
+        <w:t xml:space="preserve"> google drive </w:t>
+      </w:r>
+      <w:r>
+        <w:t xml:space="preserve">backed storage, distributed synchronization across multiple devices </w:t>
+      </w:r>
+      <w:r>
+        <w:t>and offline support.</w:t>
       </w:r>
     </w:p>
     <w:p>
@@ -1383,20 +1496,64 @@
           <w:lang w:val="it-IT"/>
         </w:rPr>
       </w:pPr>
-      <w:hyperlink r:id="rId12" w:history="1">
+      <w:hyperlink r:id="rId17" w:history="1">
+        <w:proofErr w:type="spellStart"/>
         <w:r>
           <w:rPr>
             <w:rStyle w:val="Hyperlink"/>
             <w:lang w:val="it-IT"/>
           </w:rPr>
-          <w:t>https://play.google.com/store/apps/details?id=www.oystour.com.oystour</w:t>
+          <w:t>Oystour</w:t>
         </w:r>
+        <w:proofErr w:type="spellEnd"/>
       </w:hyperlink>
       <w:r>
         <w:rPr>
           <w:lang w:val="it-IT"/>
         </w:rPr>
-        <w:t xml:space="preserve"> TODO</w:t>
+        <w:t xml:space="preserve">: a compilation of </w:t>
+      </w:r>
+      <w:proofErr w:type="spellStart"/>
+      <w:r>
+        <w:rPr>
+          <w:lang w:val="it-IT"/>
+        </w:rPr>
+        <w:t>different</w:t>
+      </w:r>
+      <w:proofErr w:type="spellEnd"/>
+      <w:r>
+        <w:rPr>
+          <w:lang w:val="it-IT"/>
+        </w:rPr>
+        <w:t xml:space="preserve"> </w:t>
+      </w:r>
+      <w:proofErr w:type="spellStart"/>
+      <w:r>
+        <w:rPr>
+          <w:lang w:val="it-IT"/>
+        </w:rPr>
+        <w:t>oysters</w:t>
+      </w:r>
+      <w:proofErr w:type="spellEnd"/>
+      <w:r>
+        <w:rPr>
+          <w:lang w:val="it-IT"/>
+        </w:rPr>
+        <w:t xml:space="preserve"> </w:t>
+      </w:r>
+      <w:proofErr w:type="spellStart"/>
+      <w:r>
+        <w:rPr>
+          <w:lang w:val="it-IT"/>
+        </w:rPr>
+        <w:t>presented</w:t>
+      </w:r>
+      <w:proofErr w:type="spellEnd"/>
+      <w:r>
+        <w:rPr>
+          <w:lang w:val="it-IT"/>
+        </w:rPr>
+        <w:t xml:space="preserve"> in a beautiful app.</w:t>
       </w:r>
     </w:p>
     <w:p>
@@ -1475,7 +1632,7 @@
       <w:r>
         <w:t xml:space="preserve">Work closely with </w:t>
       </w:r>
-      <w:hyperlink r:id="rId13" w:history="1">
+      <w:hyperlink r:id="rId18" w:history="1">
         <w:r>
           <w:rPr>
             <w:rStyle w:val="Hyperlink"/>
@@ -1810,7 +1967,7 @@
       <w:r>
         <w:t xml:space="preserve">data sync. Supporting </w:t>
       </w:r>
-      <w:hyperlink r:id="rId14" w:history="1">
+      <w:hyperlink r:id="rId19" w:history="1">
         <w:r>
           <w:rPr>
             <w:rStyle w:val="Hyperlink"/>
@@ -1883,7 +2040,6 @@
           <w:color w:val="5D5D5D"/>
           <w:sz w:val="16"/>
         </w:rPr>
-        <w:lastRenderedPageBreak/>
         <w:t>Software</w:t>
       </w:r>
       <w:r>
@@ -1996,6 +2152,7 @@
         <w:rPr>
           <w:color w:val="000000" w:themeColor="text1"/>
         </w:rPr>
+        <w:lastRenderedPageBreak/>
         <w:t>Education</w:t>
       </w:r>
       <w:r>
@@ -3576,6 +3733,18 @@
       <w:sz w:val="18"/>
     </w:rPr>
   </w:style>
+  <w:style w:type="character" w:styleId="FollowedHyperlink">
+    <w:name w:val="FollowedHyperlink"/>
+    <w:basedOn w:val="DefaultParagraphFont"/>
+    <w:uiPriority w:val="99"/>
+    <w:semiHidden/>
+    <w:unhideWhenUsed/>
+    <w:rsid w:val="00E06C1A"/>
+    <w:rPr>
+      <w:color w:val="954F72" w:themeColor="followedHyperlink"/>
+      <w:u w:val="single"/>
+    </w:rPr>
+  </w:style>
 </w:styles>
 </file>
 

--- a/static/apoorv_kothari.docx
+++ b/static/apoorv_kothari.docx
@@ -61,185 +61,18 @@
           <w:rFonts w:ascii="Roboto" w:eastAsia="Roboto" w:hAnsi="Roboto" w:cs="Roboto"/>
           <w:sz w:val="14"/>
         </w:rPr>
-        <w:t>(+</w:t>
-      </w:r>
-      <w:r>
-        <w:rPr>
-          <w:rFonts w:ascii="Roboto" w:eastAsia="Roboto" w:hAnsi="Roboto" w:cs="Roboto"/>
-          <w:sz w:val="14"/>
-        </w:rPr>
-        <w:t>1</w:t>
-      </w:r>
-      <w:r>
-        <w:rPr>
-          <w:rFonts w:ascii="Roboto" w:eastAsia="Roboto" w:hAnsi="Roboto" w:cs="Roboto"/>
-          <w:sz w:val="14"/>
-        </w:rPr>
-        <w:t xml:space="preserve">) </w:t>
-      </w:r>
-      <w:r>
-        <w:rPr>
-          <w:rFonts w:ascii="Roboto" w:eastAsia="Roboto" w:hAnsi="Roboto" w:cs="Roboto"/>
-          <w:sz w:val="14"/>
-        </w:rPr>
-        <w:t xml:space="preserve">516-399-0556 </w:t>
-      </w:r>
-      <w:r>
-        <w:rPr>
-          <w:rFonts w:ascii="Roboto" w:eastAsia="Roboto" w:hAnsi="Roboto" w:cs="Roboto"/>
-          <w:sz w:val="14"/>
-        </w:rPr>
-        <w:t xml:space="preserve">| </w:t>
-      </w:r>
-      <w:r>
-        <w:rPr>
-          <w:rFonts w:ascii="Roboto" w:eastAsia="Roboto" w:hAnsi="Roboto" w:cs="Roboto"/>
-          <w:sz w:val="14"/>
-        </w:rPr>
-        <w:t>apoorv@toidiu</w:t>
-      </w:r>
-      <w:r>
-        <w:rPr>
-          <w:rFonts w:ascii="Roboto" w:eastAsia="Roboto" w:hAnsi="Roboto" w:cs="Roboto"/>
-          <w:sz w:val="14"/>
-        </w:rPr>
-        <w:t xml:space="preserve">.com | </w:t>
+        <w:t xml:space="preserve">apoorv@toidiu.com | </w:t>
       </w:r>
       <w:hyperlink r:id="rId7">
         <w:r>
           <w:rPr>
             <w:rFonts w:ascii="Roboto" w:eastAsia="Roboto" w:hAnsi="Roboto" w:cs="Roboto"/>
             <w:sz w:val="14"/>
+            <w:u w:val="single"/>
           </w:rPr>
           <w:t>toidiu.com</w:t>
         </w:r>
       </w:hyperlink>
-    </w:p>
-    <w:p>
-      <w:pPr>
-        <w:pStyle w:val="Heading1"/>
-        <w:ind w:left="-5"/>
-      </w:pPr>
-      <w:r>
-        <w:rPr>
-          <w:color w:val="000000" w:themeColor="text1"/>
-        </w:rPr>
-        <w:t>Summary</w:t>
-      </w:r>
-      <w:r>
-        <w:rPr>
-          <w:rFonts w:ascii="Calibri" w:eastAsia="Calibri" w:hAnsi="Calibri" w:cs="Calibri"/>
-          <w:noProof/>
-          <w:color w:val="000000"/>
-          <w:sz w:val="22"/>
-        </w:rPr>
-        <mc:AlternateContent>
-          <mc:Choice Requires="wpg">
-            <w:drawing>
-              <wp:inline distT="0" distB="0" distL="0" distR="0" wp14:anchorId="4C8E9F27" wp14:editId="167C81BF">
-                <wp:extent cx="5622049" cy="11387"/>
-                <wp:effectExtent l="0" t="0" r="0" b="0"/>
-                <wp:docPr id="2076" name="Group 2076"/>
-                <wp:cNvGraphicFramePr/>
-                <a:graphic xmlns:a="http://schemas.openxmlformats.org/drawingml/2006/main">
-                  <a:graphicData uri="http://schemas.microsoft.com/office/word/2010/wordprocessingGroup">
-                    <wpg:wgp>
-                      <wpg:cNvGrpSpPr/>
-                      <wpg:grpSpPr>
-                        <a:xfrm>
-                          <a:off x="0" y="0"/>
-                          <a:ext cx="5622049" cy="11387"/>
-                          <a:chOff x="0" y="0"/>
-                          <a:chExt cx="5622049" cy="11387"/>
-                        </a:xfrm>
-                      </wpg:grpSpPr>
-                      <wps:wsp>
-                        <wps:cNvPr id="25" name="Shape 25"/>
-                        <wps:cNvSpPr/>
-                        <wps:spPr>
-                          <a:xfrm>
-                            <a:off x="0" y="0"/>
-                            <a:ext cx="5622049" cy="0"/>
-                          </a:xfrm>
-                          <a:custGeom>
-                            <a:avLst/>
-                            <a:gdLst/>
-                            <a:ahLst/>
-                            <a:cxnLst/>
-                            <a:rect l="0" t="0" r="0" b="0"/>
-                            <a:pathLst>
-                              <a:path w="5622049">
-                                <a:moveTo>
-                                  <a:pt x="0" y="0"/>
-                                </a:moveTo>
-                                <a:lnTo>
-                                  <a:pt x="5622049" y="0"/>
-                                </a:lnTo>
-                              </a:path>
-                            </a:pathLst>
-                          </a:custGeom>
-                          <a:ln w="11387" cap="flat">
-                            <a:miter lim="127000"/>
-                          </a:ln>
-                        </wps:spPr>
-                        <wps:style>
-                          <a:lnRef idx="1">
-                            <a:srgbClr val="5D5D5D"/>
-                          </a:lnRef>
-                          <a:fillRef idx="0">
-                            <a:srgbClr val="000000">
-                              <a:alpha val="0"/>
-                            </a:srgbClr>
-                          </a:fillRef>
-                          <a:effectRef idx="0">
-                            <a:scrgbClr r="0" g="0" b="0"/>
-                          </a:effectRef>
-                          <a:fontRef idx="none"/>
-                        </wps:style>
-                        <wps:bodyPr/>
-                      </wps:wsp>
-                    </wpg:wgp>
-                  </a:graphicData>
-                </a:graphic>
-              </wp:inline>
-            </w:drawing>
-          </mc:Choice>
-          <mc:Fallback xmlns:a="http://schemas.openxmlformats.org/drawingml/2006/main">
-            <w:pict>
-              <v:group id="Group 2076" style="width:442.681pt;height:0.8966pt;mso-position-horizontal-relative:char;mso-position-vertical-relative:line" coordsize="56220,113">
-                <v:shape id="Shape 25" style="position:absolute;width:56220;height:0;left:0;top:0;" coordsize="5622049,0" path="m0,0l5622049,0">
-                  <v:stroke weight="0.8966pt" endcap="flat" joinstyle="miter" miterlimit="10" on="true" color="#5d5d5d"/>
-                  <v:fill on="false" color="#000000" opacity="0"/>
-                </v:shape>
-              </v:group>
-            </w:pict>
-          </mc:Fallback>
-        </mc:AlternateContent>
-      </w:r>
-    </w:p>
-    <w:p>
-      <w:pPr>
-        <w:spacing w:after="240"/>
-        <w:ind w:left="14" w:hanging="14"/>
-      </w:pPr>
-      <w:r>
-        <w:t xml:space="preserve">Engineering leader with a love of challenging problems and fast-moving startups with a leadership style rooted in empathy, collaboration, and </w:t>
-      </w:r>
-      <w:r>
-        <w:t xml:space="preserve">long-term strategic thinking. </w:t>
-      </w:r>
-      <w:r>
-        <w:t xml:space="preserve">Staff Engineering Manager of GitHub’s Traffic team, and previously managed the compute and datacenter teams within GitHub’s Infrastructure organization. Network and datacenter engineering background and experience building high functioning and performing teams rooted in empathy, collaboration, and </w:t>
-      </w:r>
-      <w:r>
-        <w:t>delivering the infrastructure platforms are built on</w:t>
-      </w:r>
-      <w:r>
-        <w:t xml:space="preserve">. </w:t>
-      </w:r>
-      <w:r>
-        <w:t xml:space="preserve">Years of experience supporting tens of millions in annual spends and building long term strategic visions while taking ownership of results. </w:t>
-      </w:r>
     </w:p>
     <w:p>
       <w:pPr>
@@ -513,19 +346,7 @@
           <w:rPr>
             <w:rStyle w:val="Hyperlink"/>
           </w:rPr>
-          <w:t>s2n</w:t>
-        </w:r>
-        <w:r>
-          <w:rPr>
-            <w:rStyle w:val="Hyperlink"/>
-          </w:rPr>
-          <w:t>-</w:t>
-        </w:r>
-        <w:r>
-          <w:rPr>
-            <w:rStyle w:val="Hyperlink"/>
-          </w:rPr>
-          <w:t>tls</w:t>
+          <w:t>s2n-tls</w:t>
         </w:r>
       </w:hyperlink>
       <w:r>
@@ -550,7 +371,15 @@
         <w:t>H</w:t>
       </w:r>
       <w:r>
-        <w:t xml:space="preserve">elped Cloudfront </w:t>
+        <w:t xml:space="preserve">elped </w:t>
+      </w:r>
+      <w:proofErr w:type="spellStart"/>
+      <w:r>
+        <w:t>Cloudfront</w:t>
+      </w:r>
+      <w:proofErr w:type="spellEnd"/>
+      <w:r>
+        <w:t xml:space="preserve"> </w:t>
       </w:r>
       <w:r>
         <w:t xml:space="preserve">migrate to </w:t>
@@ -559,7 +388,25 @@
         <w:t xml:space="preserve">using </w:t>
       </w:r>
       <w:r>
-        <w:t>s2n-quic, which resulted in 20% better performance and 30% more CPU savings at launch.</w:t>
+        <w:t>s2n-quic</w:t>
+      </w:r>
+      <w:r>
+        <w:t xml:space="preserve"> for H3 support</w:t>
+      </w:r>
+      <w:r>
+        <w:t xml:space="preserve">, which resulted in 20% better performance and 30% </w:t>
+      </w:r>
+      <w:r>
+        <w:t xml:space="preserve">less </w:t>
+      </w:r>
+      <w:r>
+        <w:t xml:space="preserve">CPU </w:t>
+      </w:r>
+      <w:r>
+        <w:t>usage</w:t>
+      </w:r>
+      <w:r>
+        <w:t>.</w:t>
       </w:r>
     </w:p>
     <w:p>
@@ -574,13 +421,7 @@
         <w:t xml:space="preserve">Implemented </w:t>
       </w:r>
       <w:r>
-        <w:t>async</w:t>
-      </w:r>
-      <w:r>
-        <w:t>h</w:t>
-      </w:r>
-      <w:r>
-        <w:t xml:space="preserve">ronous </w:t>
+        <w:t xml:space="preserve">asynchronous </w:t>
       </w:r>
       <w:proofErr w:type="spellStart"/>
       <w:r>
@@ -588,25 +429,28 @@
       </w:r>
       <w:proofErr w:type="spellEnd"/>
       <w:r>
+        <w:t xml:space="preserve">, creating TODO (mention C code </w:t>
+      </w:r>
+      <w:r>
+        <w:t xml:space="preserve">and </w:t>
+      </w:r>
+      <w:r>
+        <w:t>Rust bindings)</w:t>
+      </w:r>
+      <w:r>
         <w:t xml:space="preserve"> </w:t>
       </w:r>
       <w:r>
-        <w:t xml:space="preserve">processing </w:t>
-      </w:r>
-      <w:r>
-        <w:t xml:space="preserve">for </w:t>
-      </w:r>
-      <w:r>
-        <w:t>s2n-tls</w:t>
-      </w:r>
-      <w:r>
-        <w:t>/s2n-tls Rust bindings</w:t>
-      </w:r>
-      <w:r>
-        <w:t>/</w:t>
-      </w:r>
-      <w:r>
-        <w:t xml:space="preserve">s2n-quic, and worked closely with </w:t>
+        <w:t>C codebase to Rust.</w:t>
+      </w:r>
+      <w:r>
+        <w:t xml:space="preserve"> </w:t>
+      </w:r>
+      <w:r>
+        <w:t>W</w:t>
+      </w:r>
+      <w:r>
+        <w:t xml:space="preserve">orked closely with </w:t>
       </w:r>
       <w:proofErr w:type="spellStart"/>
       <w:r>
@@ -631,7 +475,13 @@
         </w:r>
       </w:hyperlink>
       <w:r>
-        <w:t>.</w:t>
+        <w:rPr>
+          <w:rStyle w:val="Hyperlink"/>
+        </w:rPr>
+        <w:t xml:space="preserve"> </w:t>
+      </w:r>
+      <w:r>
+        <w:t>which helped reduce memory footprint required across the fleet.</w:t>
       </w:r>
     </w:p>
     <w:p>
@@ -704,10 +554,7 @@
         <w:t>UIC</w:t>
       </w:r>
       <w:r>
-        <w:t xml:space="preserve"> </w:t>
-      </w:r>
-      <w:r>
-        <w:t xml:space="preserve">Connection </w:t>
+        <w:t xml:space="preserve"> Connection </w:t>
       </w:r>
       <w:r>
         <w:t>M</w:t>
@@ -726,19 +573,7 @@
           <w:rPr>
             <w:rStyle w:val="Hyperlink"/>
           </w:rPr>
-          <w:t>Client s</w:t>
-        </w:r>
-        <w:r>
-          <w:rPr>
-            <w:rStyle w:val="Hyperlink"/>
-          </w:rPr>
-          <w:t>u</w:t>
-        </w:r>
-        <w:r>
-          <w:rPr>
-            <w:rStyle w:val="Hyperlink"/>
-          </w:rPr>
-          <w:t>pport</w:t>
+          <w:t>Client support</w:t>
         </w:r>
       </w:hyperlink>
       <w:r>
@@ -814,7 +649,15 @@
         <w:t xml:space="preserve"> to automate reproducible testing of various network protocols on EC2 hosts.</w:t>
       </w:r>
       <w:r>
-        <w:t xml:space="preserve"> End result was the ability to coordinate multiple EC2 hosts across multiple AWS regions in order to model production-like configuraiton.</w:t>
+        <w:t xml:space="preserve"> End result was the ability to coordinate multiple EC2 hosts across multiple AWS regions in order to model production-like </w:t>
+      </w:r>
+      <w:proofErr w:type="spellStart"/>
+      <w:r>
+        <w:t>configuraiton</w:t>
+      </w:r>
+      <w:proofErr w:type="spellEnd"/>
+      <w:r>
+        <w:t>.</w:t>
       </w:r>
     </w:p>
     <w:p>
@@ -1478,7 +1321,25 @@
         <w:t xml:space="preserve"> google drive </w:t>
       </w:r>
       <w:r>
-        <w:t xml:space="preserve">backed storage, distributed synchronization across multiple devices </w:t>
+        <w:t>backed storage, distributed synchronization across multiple devices</w:t>
+      </w:r>
+      <w:r>
+        <w:t xml:space="preserve">, </w:t>
+      </w:r>
+      <w:r>
+        <w:t>text/</w:t>
+      </w:r>
+      <w:r>
+        <w:t>PDF</w:t>
+      </w:r>
+      <w:r>
+        <w:t>/image</w:t>
+      </w:r>
+      <w:r>
+        <w:t xml:space="preserve"> editing</w:t>
+      </w:r>
+      <w:r>
+        <w:t xml:space="preserve"> </w:t>
       </w:r>
       <w:r>
         <w:t>and offline support.</w:t>
@@ -1518,21 +1379,13 @@
         <w:rPr>
           <w:lang w:val="it-IT"/>
         </w:rPr>
-        <w:t>different</w:t>
-      </w:r>
-      <w:proofErr w:type="spellEnd"/>
+        <w:t>O</w:t>
+      </w:r>
       <w:r>
         <w:rPr>
           <w:lang w:val="it-IT"/>
         </w:rPr>
-        <w:t xml:space="preserve"> </w:t>
-      </w:r>
-      <w:proofErr w:type="spellStart"/>
-      <w:r>
-        <w:rPr>
-          <w:lang w:val="it-IT"/>
-        </w:rPr>
-        <w:t>oysters</w:t>
+        <w:t>ysters</w:t>
       </w:r>
       <w:proofErr w:type="spellEnd"/>
       <w:r>
@@ -2062,7 +1915,31 @@
           <w:color w:val="5D5D5D"/>
           <w:sz w:val="16"/>
         </w:rPr>
-        <w:t xml:space="preserve">Sept. 2014 </w:t>
+        <w:t>Oct</w:t>
+      </w:r>
+      <w:r>
+        <w:rPr>
+          <w:i/>
+          <w:color w:val="5D5D5D"/>
+          <w:sz w:val="16"/>
+        </w:rPr>
+        <w:t>. 201</w:t>
+      </w:r>
+      <w:r>
+        <w:rPr>
+          <w:i/>
+          <w:color w:val="5D5D5D"/>
+          <w:sz w:val="16"/>
+        </w:rPr>
+        <w:t>3</w:t>
+      </w:r>
+      <w:r>
+        <w:rPr>
+          <w:i/>
+          <w:color w:val="5D5D5D"/>
+          <w:sz w:val="16"/>
+        </w:rPr>
+        <w:t xml:space="preserve"> </w:t>
       </w:r>
       <w:r>
         <w:rPr>
@@ -2079,7 +1956,31 @@
           <w:color w:val="5D5D5D"/>
           <w:sz w:val="16"/>
         </w:rPr>
-        <w:t xml:space="preserve"> Jan. 2016</w:t>
+        <w:t xml:space="preserve"> </w:t>
+      </w:r>
+      <w:r>
+        <w:rPr>
+          <w:i/>
+          <w:color w:val="5D5D5D"/>
+          <w:sz w:val="16"/>
+        </w:rPr>
+        <w:t>Aug</w:t>
+      </w:r>
+      <w:r>
+        <w:rPr>
+          <w:i/>
+          <w:color w:val="5D5D5D"/>
+          <w:sz w:val="16"/>
+        </w:rPr>
+        <w:t>. 201</w:t>
+      </w:r>
+      <w:r>
+        <w:rPr>
+          <w:i/>
+          <w:color w:val="5D5D5D"/>
+          <w:sz w:val="16"/>
+        </w:rPr>
+        <w:t>4</w:t>
       </w:r>
     </w:p>
     <w:p>
@@ -2147,28 +2048,39 @@
       <w:pPr>
         <w:pStyle w:val="Heading1"/>
         <w:ind w:left="-5"/>
-      </w:pPr>
-      <w:r>
         <w:rPr>
           <w:color w:val="000000" w:themeColor="text1"/>
         </w:rPr>
-        <w:lastRenderedPageBreak/>
+      </w:pPr>
+    </w:p>
+    <w:p>
+      <w:pPr>
+        <w:pStyle w:val="Heading1"/>
+        <w:ind w:left="-5"/>
+        <w:rPr>
+          <w:color w:val="000000" w:themeColor="text1"/>
+        </w:rPr>
+      </w:pPr>
+      <w:r>
+        <w:rPr>
+          <w:color w:val="000000" w:themeColor="text1"/>
+        </w:rPr>
         <w:t>Education</w:t>
       </w:r>
       <w:r>
         <w:rPr>
           <w:rFonts w:ascii="Calibri" w:eastAsia="Calibri" w:hAnsi="Calibri" w:cs="Calibri"/>
           <w:noProof/>
-          <w:color w:val="000000"/>
+          <w:color w:val="000000" w:themeColor="text1"/>
           <w:sz w:val="22"/>
         </w:rPr>
         <mc:AlternateContent>
           <mc:Choice Requires="wpg">
             <w:drawing>
-              <wp:inline distT="0" distB="0" distL="0" distR="0" wp14:anchorId="3B58571C" wp14:editId="4712A836">
-                <wp:extent cx="5594312" cy="11387"/>
+              <wp:inline distT="0" distB="0" distL="0" distR="0" wp14:anchorId="7978630C" wp14:editId="1A7CC3B7">
+                <wp:extent cx="4999736" cy="11387"/>
                 <wp:effectExtent l="0" t="0" r="0" b="0"/>
-                <wp:docPr id="2021" name="Group 2021"/>
+                <wp:docPr id="1159337616" name="Group 1159337616"/>
                 <wp:cNvGraphicFramePr/>
                 <a:graphic xmlns:a="http://schemas.openxmlformats.org/drawingml/2006/main">
                   <a:graphicData uri="http://schemas.microsoft.com/office/word/2010/wordprocessingGroup">
@@ -2177,18 +2089,18 @@
                       <wpg:grpSpPr>
                         <a:xfrm>
                           <a:off x="0" y="0"/>
-                          <a:ext cx="5594312" cy="11387"/>
+                          <a:ext cx="4999736" cy="11387"/>
                           <a:chOff x="0" y="0"/>
-                          <a:chExt cx="5594312" cy="11387"/>
+                          <a:chExt cx="4999736" cy="11387"/>
                         </a:xfrm>
                       </wpg:grpSpPr>
                       <wps:wsp>
-                        <wps:cNvPr id="162" name="Shape 162"/>
+                        <wps:cNvPr id="326918800" name="Shape 35"/>
                         <wps:cNvSpPr/>
                         <wps:spPr>
                           <a:xfrm>
                             <a:off x="0" y="0"/>
-                            <a:ext cx="5594312" cy="0"/>
+                            <a:ext cx="4999736" cy="0"/>
                           </a:xfrm>
                           <a:custGeom>
                             <a:avLst/>
@@ -2197,12 +2109,12 @@
                             <a:cxnLst/>
                             <a:rect l="0" t="0" r="0" b="0"/>
                             <a:pathLst>
-                              <a:path w="5594312">
+                              <a:path w="4999736">
                                 <a:moveTo>
                                   <a:pt x="0" y="0"/>
                                 </a:moveTo>
                                 <a:lnTo>
-                                  <a:pt x="5594312" y="0"/>
+                                  <a:pt x="4999736" y="0"/>
                                 </a:lnTo>
                               </a:path>
                             </a:pathLst>
@@ -2233,234 +2145,95 @@
               </wp:inline>
             </w:drawing>
           </mc:Choice>
-          <mc:Fallback xmlns:a="http://schemas.openxmlformats.org/drawingml/2006/main">
+          <mc:Fallback>
             <w:pict>
-              <v:group id="Group 2021" style="width:440.497pt;height:0.8966pt;mso-position-horizontal-relative:char;mso-position-vertical-relative:line" coordsize="55943,113">
-                <v:shape id="Shape 162" style="position:absolute;width:55943;height:0;left:0;top:0;" coordsize="5594312,0" path="m0,0l5594312,0">
-                  <v:stroke weight="0.8966pt" endcap="flat" joinstyle="miter" miterlimit="10" on="true" color="#5d5d5d"/>
-                  <v:fill on="false" color="#000000" opacity="0"/>
+              <v:group w14:anchorId="62DDDAE8" id="Group 1159337616" o:spid="_x0000_s1026" style="width:393.7pt;height:.9pt;mso-position-horizontal-relative:char;mso-position-vertical-relative:line" coordsize="49997,113" o:gfxdata="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">
+                <v:shape id="Shape 35" o:spid="_x0000_s1027" style="position:absolute;width:49997;height:0;visibility:visible;mso-wrap-style:square;v-text-anchor:top" coordsize="4999736,0" o:gfxdata="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" path="m,l4999736,e" filled="f" strokecolor="#5d5d5d" strokeweight=".31631mm">
+                  <v:stroke miterlimit="83231f" joinstyle="miter"/>
+                  <v:path arrowok="t" textboxrect="0,0,4999736,0"/>
                 </v:shape>
+                <w10:anchorlock/>
               </v:group>
             </w:pict>
           </mc:Fallback>
         </mc:AlternateContent>
       </w:r>
     </w:p>
-    <w:tbl>
-      <w:tblPr>
-        <w:tblStyle w:val="TableGrid"/>
-        <w:tblW w:w="10330" w:type="dxa"/>
-        <w:tblInd w:w="0" w:type="dxa"/>
-        <w:tblLook w:val="04A0" w:firstRow="1" w:lastRow="0" w:firstColumn="1" w:lastColumn="0" w:noHBand="0" w:noVBand="1"/>
-      </w:tblPr>
-      <w:tblGrid>
-        <w:gridCol w:w="8943"/>
-        <w:gridCol w:w="1387"/>
-      </w:tblGrid>
-      <w:tr>
-        <w:trPr>
-          <w:trHeight w:val="223"/>
-        </w:trPr>
-        <w:tc>
-          <w:tcPr>
-            <w:tcW w:w="8943" w:type="dxa"/>
-            <w:tcBorders>
-              <w:top w:val="nil"/>
-              <w:left w:val="nil"/>
-              <w:bottom w:val="nil"/>
-              <w:right w:val="nil"/>
-            </w:tcBorders>
-          </w:tcPr>
-          <w:p>
-            <w:pPr>
-              <w:spacing w:line="259" w:lineRule="auto"/>
-              <w:ind w:left="0" w:firstLine="0"/>
-              <w:jc w:val="left"/>
-            </w:pPr>
-            <w:r>
-              <w:rPr>
-                <w:b/>
-                <w:color w:val="414141"/>
-                <w:sz w:val="20"/>
-              </w:rPr>
-              <w:t>The Cooper Union for the Advancement of Science and Art</w:t>
-            </w:r>
-          </w:p>
-        </w:tc>
-        <w:tc>
-          <w:tcPr>
-            <w:tcW w:w="1387" w:type="dxa"/>
-            <w:tcBorders>
-              <w:top w:val="nil"/>
-              <w:left w:val="nil"/>
-              <w:bottom w:val="nil"/>
-              <w:right w:val="nil"/>
-            </w:tcBorders>
-          </w:tcPr>
-          <w:p>
-            <w:pPr>
-              <w:spacing w:line="259" w:lineRule="auto"/>
-              <w:ind w:left="62" w:firstLine="0"/>
-              <w:jc w:val="right"/>
-            </w:pPr>
-            <w:r>
-              <w:rPr>
-                <w:i/>
-                <w:color w:val="DC3522"/>
-              </w:rPr>
-              <w:t xml:space="preserve">New York, </w:t>
-            </w:r>
-            <w:r>
-              <w:rPr>
-                <w:i/>
-                <w:color w:val="DC3522"/>
-              </w:rPr>
-              <w:t>NY</w:t>
-            </w:r>
-          </w:p>
-        </w:tc>
-      </w:tr>
-      <w:tr>
-        <w:trPr>
-          <w:trHeight w:val="299"/>
-        </w:trPr>
-        <w:tc>
-          <w:tcPr>
-            <w:tcW w:w="8943" w:type="dxa"/>
-            <w:tcBorders>
-              <w:top w:val="nil"/>
-              <w:left w:val="nil"/>
-              <w:bottom w:val="nil"/>
-              <w:right w:val="nil"/>
-            </w:tcBorders>
-          </w:tcPr>
-          <w:p>
-            <w:pPr>
-              <w:spacing w:line="259" w:lineRule="auto"/>
-              <w:ind w:left="0" w:firstLine="0"/>
-              <w:jc w:val="left"/>
-              <w:rPr>
-                <w:color w:val="5D5D5D"/>
-                <w:sz w:val="16"/>
-              </w:rPr>
-            </w:pPr>
-            <w:r>
-              <w:rPr>
-                <w:color w:val="5D5D5D"/>
-                <w:sz w:val="16"/>
-              </w:rPr>
-              <w:t>Bachelor of Engineering</w:t>
-            </w:r>
-            <w:r>
-              <w:rPr>
-                <w:color w:val="5D5D5D"/>
-                <w:sz w:val="16"/>
-              </w:rPr>
-              <w:t xml:space="preserve"> </w:t>
-            </w:r>
-            <w:r>
-              <w:rPr>
-                <w:color w:val="5D5D5D"/>
-                <w:sz w:val="16"/>
-              </w:rPr>
-              <w:t>–</w:t>
-            </w:r>
-            <w:r>
-              <w:rPr>
-                <w:color w:val="5D5D5D"/>
-                <w:sz w:val="16"/>
-              </w:rPr>
-              <w:t xml:space="preserve"> Electrical Engineering</w:t>
-            </w:r>
-          </w:p>
-          <w:p>
-            <w:pPr>
-              <w:numPr>
-                <w:ilvl w:val="0"/>
-                <w:numId w:val="1"/>
-              </w:numPr>
-              <w:spacing w:after="120"/>
-              <w:ind w:left="158" w:hanging="158"/>
-            </w:pPr>
-            <w:r>
-              <w:t>Full-tuition Academic Scholarship</w:t>
-            </w:r>
-          </w:p>
-          <w:p>
-            <w:pPr>
-              <w:spacing w:line="259" w:lineRule="auto"/>
-              <w:ind w:left="0" w:firstLine="0"/>
-              <w:jc w:val="left"/>
-              <w:rPr>
-                <w:color w:val="5D5D5D"/>
-                <w:sz w:val="16"/>
-              </w:rPr>
-            </w:pPr>
-          </w:p>
-          <w:p>
-            <w:pPr>
-              <w:spacing w:line="259" w:lineRule="auto"/>
-              <w:ind w:left="0" w:firstLine="0"/>
-              <w:jc w:val="left"/>
-              <w:rPr>
-                <w:color w:val="5D5D5D"/>
-                <w:sz w:val="16"/>
-              </w:rPr>
-            </w:pPr>
-          </w:p>
-          <w:p>
-            <w:pPr>
-              <w:spacing w:line="259" w:lineRule="auto"/>
-              <w:ind w:left="0" w:firstLine="0"/>
-              <w:jc w:val="left"/>
-              <w:rPr>
-                <w:color w:val="5D5D5D"/>
-                <w:sz w:val="16"/>
-              </w:rPr>
-            </w:pPr>
-          </w:p>
-          <w:p>
-            <w:pPr>
-              <w:spacing w:line="259" w:lineRule="auto"/>
-              <w:ind w:left="0" w:firstLine="0"/>
-              <w:jc w:val="left"/>
-            </w:pPr>
-          </w:p>
-        </w:tc>
-        <w:tc>
-          <w:tcPr>
-            <w:tcW w:w="1387" w:type="dxa"/>
-            <w:tcBorders>
-              <w:top w:val="nil"/>
-              <w:left w:val="nil"/>
-              <w:bottom w:val="nil"/>
-              <w:right w:val="nil"/>
-            </w:tcBorders>
-          </w:tcPr>
-          <w:p>
-            <w:pPr>
-              <w:spacing w:line="259" w:lineRule="auto"/>
-              <w:ind w:left="0" w:firstLine="0"/>
-            </w:pPr>
-            <w:r>
-              <w:rPr>
-                <w:i/>
-                <w:color w:val="5D5D5D"/>
-                <w:sz w:val="16"/>
-              </w:rPr>
-              <w:t>Graduation 2012</w:t>
-            </w:r>
-          </w:p>
-        </w:tc>
-      </w:tr>
-    </w:tbl>
     <w:p>
       <w:pPr>
         <w:tabs>
-          <w:tab w:val="left" w:pos="3505"/>
+          <w:tab w:val="right" w:pos="10318"/>
         </w:tabs>
-        <w:ind w:left="0" w:firstLine="0"/>
-      </w:pPr>
+        <w:spacing w:after="3" w:line="259" w:lineRule="auto"/>
+        <w:ind w:left="-15" w:right="-15" w:firstLine="0"/>
+        <w:jc w:val="left"/>
+      </w:pPr>
+      <w:r>
+        <w:rPr>
+          <w:b/>
+          <w:color w:val="414141"/>
+          <w:sz w:val="20"/>
+        </w:rPr>
+        <w:t>The Cooper Union for the Advancement of Science and Art</w:t>
+      </w:r>
+      <w:r>
+        <w:rPr>
+          <w:b/>
+          <w:color w:val="414141"/>
+          <w:sz w:val="20"/>
+        </w:rPr>
+        <w:tab/>
+      </w:r>
+      <w:r>
+        <w:rPr>
+          <w:i/>
+          <w:color w:val="DC3522"/>
+        </w:rPr>
+        <w:t>New York, NY</w:t>
+      </w:r>
+    </w:p>
+    <w:p>
+      <w:pPr>
+        <w:tabs>
+          <w:tab w:val="right" w:pos="10318"/>
+        </w:tabs>
+        <w:spacing w:after="46" w:line="259" w:lineRule="auto"/>
+        <w:ind w:left="-15" w:right="-15" w:firstLine="0"/>
+        <w:jc w:val="left"/>
+      </w:pPr>
+      <w:r>
+        <w:rPr>
+          <w:color w:val="5D5D5D"/>
+          <w:sz w:val="16"/>
+        </w:rPr>
+        <w:t>Bachelor of Engineering</w:t>
+      </w:r>
+      <w:r>
+        <w:rPr>
+          <w:color w:val="5D5D5D"/>
+          <w:sz w:val="16"/>
+        </w:rPr>
+        <w:tab/>
+      </w:r>
+      <w:r>
+        <w:rPr>
+          <w:color w:val="5D5D5D"/>
+          <w:sz w:val="16"/>
+        </w:rPr>
+        <w:t>Graduation 2012</w:t>
+      </w:r>
+    </w:p>
+    <w:p>
+      <w:pPr>
+        <w:numPr>
+          <w:ilvl w:val="0"/>
+          <w:numId w:val="1"/>
+        </w:numPr>
+        <w:ind w:hanging="159"/>
+      </w:pPr>
+      <w:r>
+        <w:t>Full-tuition Academic Scholarship</w:t>
+      </w:r>
     </w:p>
     <w:sectPr>
       <w:pgSz w:w="11906" w:h="16838"/>

--- a/static/apoorv_kothari.docx
+++ b/static/apoorv_kothari.docx
@@ -77,6 +77,458 @@
     <w:p>
       <w:pPr>
         <w:pStyle w:val="Heading1"/>
+        <w:ind w:left="-5"/>
+        <w:rPr>
+          <w:color w:val="000000" w:themeColor="text1"/>
+        </w:rPr>
+      </w:pPr>
+      <w:r>
+        <w:rPr>
+          <w:color w:val="000000" w:themeColor="text1"/>
+        </w:rPr>
+        <w:t>Summary</w:t>
+      </w:r>
+      <w:r>
+        <w:rPr>
+          <w:rFonts w:ascii="Calibri" w:eastAsia="Calibri" w:hAnsi="Calibri" w:cs="Calibri"/>
+          <w:noProof/>
+          <w:color w:val="000000" w:themeColor="text1"/>
+          <w:sz w:val="22"/>
+        </w:rPr>
+        <mc:AlternateContent>
+          <mc:Choice Requires="wpg">
+            <w:drawing>
+              <wp:inline distT="0" distB="0" distL="0" distR="0" wp14:anchorId="01AFDAFE" wp14:editId="5270F693">
+                <wp:extent cx="4999736" cy="11387"/>
+                <wp:effectExtent l="0" t="0" r="0" b="0"/>
+                <wp:docPr id="551860591" name="Group 551860591"/>
+                <wp:cNvGraphicFramePr/>
+                <a:graphic xmlns:a="http://schemas.openxmlformats.org/drawingml/2006/main">
+                  <a:graphicData uri="http://schemas.microsoft.com/office/word/2010/wordprocessingGroup">
+                    <wpg:wgp>
+                      <wpg:cNvGrpSpPr/>
+                      <wpg:grpSpPr>
+                        <a:xfrm>
+                          <a:off x="0" y="0"/>
+                          <a:ext cx="4999736" cy="11387"/>
+                          <a:chOff x="0" y="0"/>
+                          <a:chExt cx="4999736" cy="11387"/>
+                        </a:xfrm>
+                      </wpg:grpSpPr>
+                      <wps:wsp>
+                        <wps:cNvPr id="2007701657" name="Shape 35"/>
+                        <wps:cNvSpPr/>
+                        <wps:spPr>
+                          <a:xfrm>
+                            <a:off x="0" y="0"/>
+                            <a:ext cx="4999736" cy="0"/>
+                          </a:xfrm>
+                          <a:custGeom>
+                            <a:avLst/>
+                            <a:gdLst/>
+                            <a:ahLst/>
+                            <a:cxnLst/>
+                            <a:rect l="0" t="0" r="0" b="0"/>
+                            <a:pathLst>
+                              <a:path w="4999736">
+                                <a:moveTo>
+                                  <a:pt x="0" y="0"/>
+                                </a:moveTo>
+                                <a:lnTo>
+                                  <a:pt x="4999736" y="0"/>
+                                </a:lnTo>
+                              </a:path>
+                            </a:pathLst>
+                          </a:custGeom>
+                          <a:ln w="11387" cap="flat">
+                            <a:miter lim="127000"/>
+                          </a:ln>
+                        </wps:spPr>
+                        <wps:style>
+                          <a:lnRef idx="1">
+                            <a:srgbClr val="5D5D5D"/>
+                          </a:lnRef>
+                          <a:fillRef idx="0">
+                            <a:srgbClr val="000000">
+                              <a:alpha val="0"/>
+                            </a:srgbClr>
+                          </a:fillRef>
+                          <a:effectRef idx="0">
+                            <a:scrgbClr r="0" g="0" b="0"/>
+                          </a:effectRef>
+                          <a:fontRef idx="none"/>
+                        </wps:style>
+                        <wps:bodyPr/>
+                      </wps:wsp>
+                    </wpg:wgp>
+                  </a:graphicData>
+                </a:graphic>
+              </wp:inline>
+            </w:drawing>
+          </mc:Choice>
+          <mc:Fallback>
+            <w:pict>
+              <v:group w14:anchorId="40918395" id="Group 551860591" o:spid="_x0000_s1026" style="width:393.7pt;height:.9pt;mso-position-horizontal-relative:char;mso-position-vertical-relative:line" coordsize="49997,113" o:gfxdata="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">
+                <v:shape id="Shape 35" o:spid="_x0000_s1027" style="position:absolute;width:49997;height:0;visibility:visible;mso-wrap-style:square;v-text-anchor:top" coordsize="4999736,0" o:gfxdata="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" path="m,l4999736,e" filled="f" strokecolor="#5d5d5d" strokeweight=".31631mm">
+                  <v:stroke miterlimit="83231f" joinstyle="miter"/>
+                  <v:path arrowok="t" textboxrect="0,0,4999736,0"/>
+                </v:shape>
+                <w10:anchorlock/>
+              </v:group>
+            </w:pict>
+          </mc:Fallback>
+        </mc:AlternateContent>
+      </w:r>
+    </w:p>
+    <w:p>
+      <w:pPr>
+        <w:pStyle w:val="Heading1"/>
+        <w:ind w:left="-5"/>
+        <w:rPr>
+          <w:b w:val="0"/>
+          <w:bCs/>
+          <w:color w:val="000000" w:themeColor="text1"/>
+          <w:sz w:val="18"/>
+          <w:szCs w:val="18"/>
+        </w:rPr>
+      </w:pPr>
+      <w:r>
+        <w:rPr>
+          <w:b w:val="0"/>
+          <w:bCs/>
+          <w:color w:val="000000" w:themeColor="text1"/>
+          <w:sz w:val="18"/>
+          <w:szCs w:val="18"/>
+        </w:rPr>
+        <w:t>A forward-thinking e</w:t>
+      </w:r>
+      <w:r>
+        <w:rPr>
+          <w:b w:val="0"/>
+          <w:bCs/>
+          <w:color w:val="000000" w:themeColor="text1"/>
+          <w:sz w:val="18"/>
+          <w:szCs w:val="18"/>
+        </w:rPr>
+        <w:t>ngineering leader</w:t>
+      </w:r>
+      <w:r>
+        <w:rPr>
+          <w:b w:val="0"/>
+          <w:bCs/>
+          <w:color w:val="000000" w:themeColor="text1"/>
+          <w:sz w:val="18"/>
+          <w:szCs w:val="18"/>
+        </w:rPr>
+        <w:t>,</w:t>
+      </w:r>
+      <w:r>
+        <w:rPr>
+          <w:b w:val="0"/>
+          <w:bCs/>
+          <w:color w:val="000000" w:themeColor="text1"/>
+          <w:sz w:val="18"/>
+          <w:szCs w:val="18"/>
+        </w:rPr>
+        <w:t xml:space="preserve"> with</w:t>
+      </w:r>
+      <w:r>
+        <w:rPr>
+          <w:b w:val="0"/>
+          <w:bCs/>
+          <w:color w:val="000000" w:themeColor="text1"/>
+          <w:sz w:val="18"/>
+          <w:szCs w:val="18"/>
+        </w:rPr>
+        <w:t xml:space="preserve"> </w:t>
+      </w:r>
+      <w:r>
+        <w:rPr>
+          <w:b w:val="0"/>
+          <w:bCs/>
+          <w:color w:val="000000" w:themeColor="text1"/>
+          <w:sz w:val="18"/>
+          <w:szCs w:val="18"/>
+        </w:rPr>
+        <w:t>an approach</w:t>
+      </w:r>
+      <w:r>
+        <w:rPr>
+          <w:b w:val="0"/>
+          <w:bCs/>
+          <w:color w:val="000000" w:themeColor="text1"/>
+          <w:sz w:val="18"/>
+          <w:szCs w:val="18"/>
+        </w:rPr>
+        <w:t xml:space="preserve"> rooted in data</w:t>
+      </w:r>
+      <w:r>
+        <w:rPr>
+          <w:b w:val="0"/>
+          <w:bCs/>
+          <w:color w:val="000000" w:themeColor="text1"/>
+          <w:sz w:val="18"/>
+          <w:szCs w:val="18"/>
+        </w:rPr>
+        <w:t>-driven development</w:t>
+      </w:r>
+      <w:r>
+        <w:rPr>
+          <w:b w:val="0"/>
+          <w:bCs/>
+          <w:color w:val="000000" w:themeColor="text1"/>
+          <w:sz w:val="18"/>
+          <w:szCs w:val="18"/>
+        </w:rPr>
+        <w:t xml:space="preserve">, </w:t>
+      </w:r>
+      <w:r>
+        <w:rPr>
+          <w:b w:val="0"/>
+          <w:bCs/>
+          <w:color w:val="000000" w:themeColor="text1"/>
+          <w:sz w:val="18"/>
+          <w:szCs w:val="18"/>
+        </w:rPr>
+        <w:t>rigorous testing methodologies</w:t>
+      </w:r>
+      <w:r>
+        <w:rPr>
+          <w:b w:val="0"/>
+          <w:bCs/>
+          <w:color w:val="000000" w:themeColor="text1"/>
+          <w:sz w:val="18"/>
+          <w:szCs w:val="18"/>
+        </w:rPr>
+        <w:t>,</w:t>
+      </w:r>
+      <w:r>
+        <w:rPr>
+          <w:b w:val="0"/>
+          <w:bCs/>
+          <w:color w:val="000000" w:themeColor="text1"/>
+          <w:sz w:val="18"/>
+          <w:szCs w:val="18"/>
+        </w:rPr>
+        <w:t xml:space="preserve"> </w:t>
+      </w:r>
+      <w:r>
+        <w:rPr>
+          <w:b w:val="0"/>
+          <w:bCs/>
+          <w:color w:val="000000" w:themeColor="text1"/>
+          <w:sz w:val="18"/>
+          <w:szCs w:val="18"/>
+        </w:rPr>
+        <w:t xml:space="preserve">designing </w:t>
+      </w:r>
+      <w:r>
+        <w:rPr>
+          <w:b w:val="0"/>
+          <w:bCs/>
+          <w:color w:val="000000" w:themeColor="text1"/>
+          <w:sz w:val="18"/>
+          <w:szCs w:val="18"/>
+        </w:rPr>
+        <w:t>seamless</w:t>
+      </w:r>
+      <w:r>
+        <w:rPr>
+          <w:b w:val="0"/>
+          <w:bCs/>
+          <w:color w:val="000000" w:themeColor="text1"/>
+          <w:sz w:val="18"/>
+          <w:szCs w:val="18"/>
+        </w:rPr>
+        <w:t xml:space="preserve"> </w:t>
+      </w:r>
+      <w:r>
+        <w:rPr>
+          <w:b w:val="0"/>
+          <w:bCs/>
+          <w:color w:val="000000" w:themeColor="text1"/>
+          <w:sz w:val="18"/>
+          <w:szCs w:val="18"/>
+        </w:rPr>
+        <w:t xml:space="preserve">user </w:t>
+      </w:r>
+      <w:r>
+        <w:rPr>
+          <w:b w:val="0"/>
+          <w:bCs/>
+          <w:color w:val="000000" w:themeColor="text1"/>
+          <w:sz w:val="18"/>
+          <w:szCs w:val="18"/>
+        </w:rPr>
+        <w:t>experience</w:t>
+      </w:r>
+      <w:r>
+        <w:rPr>
+          <w:b w:val="0"/>
+          <w:bCs/>
+          <w:color w:val="000000" w:themeColor="text1"/>
+          <w:sz w:val="18"/>
+          <w:szCs w:val="18"/>
+        </w:rPr>
+        <w:t>, and</w:t>
+      </w:r>
+      <w:r>
+        <w:rPr>
+          <w:b w:val="0"/>
+          <w:bCs/>
+          <w:color w:val="000000" w:themeColor="text1"/>
+          <w:sz w:val="18"/>
+          <w:szCs w:val="18"/>
+        </w:rPr>
+        <w:t xml:space="preserve"> </w:t>
+      </w:r>
+      <w:r>
+        <w:rPr>
+          <w:b w:val="0"/>
+          <w:bCs/>
+          <w:color w:val="000000" w:themeColor="text1"/>
+          <w:sz w:val="18"/>
+          <w:szCs w:val="18"/>
+        </w:rPr>
+        <w:t>exper</w:t>
+      </w:r>
+      <w:r>
+        <w:rPr>
+          <w:b w:val="0"/>
+          <w:bCs/>
+          <w:color w:val="000000" w:themeColor="text1"/>
+          <w:sz w:val="18"/>
+          <w:szCs w:val="18"/>
+        </w:rPr>
+        <w:t>tise</w:t>
+      </w:r>
+      <w:r>
+        <w:rPr>
+          <w:b w:val="0"/>
+          <w:bCs/>
+          <w:color w:val="000000" w:themeColor="text1"/>
+          <w:sz w:val="18"/>
+          <w:szCs w:val="18"/>
+        </w:rPr>
+        <w:t xml:space="preserve"> spanning </w:t>
+      </w:r>
+      <w:r>
+        <w:rPr>
+          <w:b w:val="0"/>
+          <w:bCs/>
+          <w:color w:val="000000" w:themeColor="text1"/>
+          <w:sz w:val="18"/>
+          <w:szCs w:val="18"/>
+        </w:rPr>
+        <w:t xml:space="preserve">from </w:t>
+      </w:r>
+      <w:r>
+        <w:rPr>
+          <w:b w:val="0"/>
+          <w:bCs/>
+          <w:color w:val="000000" w:themeColor="text1"/>
+          <w:sz w:val="18"/>
+          <w:szCs w:val="18"/>
+        </w:rPr>
+        <w:t xml:space="preserve">the </w:t>
+      </w:r>
+      <w:r>
+        <w:rPr>
+          <w:b w:val="0"/>
+          <w:bCs/>
+          <w:color w:val="000000" w:themeColor="text1"/>
+          <w:sz w:val="18"/>
+          <w:szCs w:val="18"/>
+        </w:rPr>
+        <w:t>application</w:t>
+      </w:r>
+      <w:r>
+        <w:rPr>
+          <w:b w:val="0"/>
+          <w:bCs/>
+          <w:color w:val="000000" w:themeColor="text1"/>
+          <w:sz w:val="18"/>
+          <w:szCs w:val="18"/>
+        </w:rPr>
+        <w:t xml:space="preserve"> to </w:t>
+      </w:r>
+      <w:r>
+        <w:rPr>
+          <w:b w:val="0"/>
+          <w:bCs/>
+          <w:color w:val="000000" w:themeColor="text1"/>
+          <w:sz w:val="18"/>
+          <w:szCs w:val="18"/>
+        </w:rPr>
+        <w:t xml:space="preserve">networking </w:t>
+      </w:r>
+      <w:r>
+        <w:rPr>
+          <w:b w:val="0"/>
+          <w:bCs/>
+          <w:color w:val="000000" w:themeColor="text1"/>
+          <w:sz w:val="18"/>
+          <w:szCs w:val="18"/>
+        </w:rPr>
+        <w:t xml:space="preserve">software </w:t>
+      </w:r>
+      <w:r>
+        <w:rPr>
+          <w:b w:val="0"/>
+          <w:bCs/>
+          <w:color w:val="000000" w:themeColor="text1"/>
+          <w:sz w:val="18"/>
+          <w:szCs w:val="18"/>
+        </w:rPr>
+        <w:t>stack</w:t>
+      </w:r>
+      <w:r>
+        <w:rPr>
+          <w:b w:val="0"/>
+          <w:bCs/>
+          <w:color w:val="000000" w:themeColor="text1"/>
+          <w:sz w:val="18"/>
+          <w:szCs w:val="18"/>
+        </w:rPr>
+        <w:t xml:space="preserve">. </w:t>
+      </w:r>
+      <w:r>
+        <w:rPr>
+          <w:b w:val="0"/>
+          <w:bCs/>
+          <w:color w:val="000000" w:themeColor="text1"/>
+          <w:sz w:val="18"/>
+          <w:szCs w:val="18"/>
+        </w:rPr>
+        <w:t xml:space="preserve">Passionate about cryptography, information security, low level performance, </w:t>
+      </w:r>
+      <w:proofErr w:type="spellStart"/>
+      <w:r>
+        <w:rPr>
+          <w:b w:val="0"/>
+          <w:bCs/>
+          <w:color w:val="000000" w:themeColor="text1"/>
+          <w:sz w:val="18"/>
+          <w:szCs w:val="18"/>
+        </w:rPr>
+        <w:t>BPF</w:t>
+      </w:r>
+      <w:proofErr w:type="spellEnd"/>
+      <w:r>
+        <w:rPr>
+          <w:b w:val="0"/>
+          <w:bCs/>
+          <w:color w:val="000000" w:themeColor="text1"/>
+          <w:sz w:val="18"/>
+          <w:szCs w:val="18"/>
+        </w:rPr>
+        <w:t>, and highly scalable architecture.</w:t>
+      </w:r>
+    </w:p>
+    <w:p>
+      <w:pPr>
+        <w:pStyle w:val="Heading1"/>
+        <w:spacing w:before="240"/>
         <w:ind w:left="-5"/>
         <w:rPr>
           <w:color w:val="000000" w:themeColor="text1"/>
@@ -286,7 +738,15 @@
           <w:color w:val="5D5D5D"/>
           <w:sz w:val="16"/>
         </w:rPr>
-        <w:t xml:space="preserve"> ‑ NOW</w:t>
+        <w:t xml:space="preserve"> ‑ </w:t>
+      </w:r>
+      <w:r>
+        <w:rPr>
+          <w:i/>
+          <w:color w:val="5D5D5D"/>
+          <w:sz w:val="16"/>
+        </w:rPr>
+        <w:t>Present</w:t>
       </w:r>
     </w:p>
     <w:p>
@@ -298,7 +758,13 @@
         <w:ind w:hanging="159"/>
       </w:pPr>
       <w:r>
-        <w:t xml:space="preserve">Maintained </w:t>
+        <w:t>Maintain</w:t>
+      </w:r>
+      <w:r>
+        <w:t>ed</w:t>
+      </w:r>
+      <w:r>
+        <w:t xml:space="preserve"> </w:t>
       </w:r>
       <w:r>
         <w:t xml:space="preserve">AWS’s opensource </w:t>
@@ -382,19 +848,24 @@
         <w:t xml:space="preserve"> </w:t>
       </w:r>
       <w:r>
-        <w:t xml:space="preserve">migrate to </w:t>
-      </w:r>
-      <w:r>
-        <w:t xml:space="preserve">using </w:t>
-      </w:r>
-      <w:r>
-        <w:t>s2n-quic</w:t>
-      </w:r>
-      <w:r>
-        <w:t xml:space="preserve"> for H3 support</w:t>
-      </w:r>
-      <w:r>
-        <w:t xml:space="preserve">, which resulted in 20% better performance and 30% </w:t>
+        <w:t>migrate to s2n-quic</w:t>
+      </w:r>
+      <w:r>
+        <w:t xml:space="preserve"> for H3 </w:t>
+      </w:r>
+      <w:proofErr w:type="gramStart"/>
+      <w:r>
+        <w:t>support</w:t>
+      </w:r>
+      <w:r>
+        <w:t xml:space="preserve"> ;</w:t>
+      </w:r>
+      <w:proofErr w:type="gramEnd"/>
+      <w:r>
+        <w:t xml:space="preserve"> </w:t>
+      </w:r>
+      <w:r>
+        <w:t xml:space="preserve">resulted in 20% better performance and 30% </w:t>
       </w:r>
       <w:r>
         <w:t xml:space="preserve">less </w:t>
@@ -403,7 +874,10 @@
         <w:t xml:space="preserve">CPU </w:t>
       </w:r>
       <w:r>
-        <w:t>usage</w:t>
+        <w:t>usag</w:t>
+      </w:r>
+      <w:r>
+        <w:t>e</w:t>
       </w:r>
       <w:r>
         <w:t>.</w:t>
@@ -429,19 +903,22 @@
       </w:r>
       <w:proofErr w:type="spellEnd"/>
       <w:r>
-        <w:t xml:space="preserve">, creating TODO (mention C code </w:t>
-      </w:r>
-      <w:r>
-        <w:t xml:space="preserve">and </w:t>
-      </w:r>
-      <w:r>
-        <w:t>Rust bindings)</w:t>
+        <w:t xml:space="preserve"> handling for s2n-quic;</w:t>
       </w:r>
       <w:r>
         <w:t xml:space="preserve"> </w:t>
       </w:r>
       <w:r>
-        <w:t>C codebase to Rust.</w:t>
+        <w:t xml:space="preserve">bridging FFI boundaries from </w:t>
+      </w:r>
+      <w:r>
+        <w:t>Rust</w:t>
+      </w:r>
+      <w:r>
+        <w:t xml:space="preserve"> to C</w:t>
+      </w:r>
+      <w:r>
+        <w:t>.</w:t>
       </w:r>
       <w:r>
         <w:t xml:space="preserve"> </w:t>
@@ -481,7 +958,19 @@
         <w:t xml:space="preserve"> </w:t>
       </w:r>
       <w:r>
-        <w:t>which helped reduce memory footprint required across the fleet.</w:t>
+        <w:t>which reduce</w:t>
+      </w:r>
+      <w:r>
+        <w:t>d the</w:t>
+      </w:r>
+      <w:r>
+        <w:t xml:space="preserve"> memory footprint required across the</w:t>
+      </w:r>
+      <w:r>
+        <w:t>ir</w:t>
+      </w:r>
+      <w:r>
+        <w:t xml:space="preserve"> fleet.</w:t>
       </w:r>
     </w:p>
     <w:p>
@@ -511,7 +1000,19 @@
         <w:t xml:space="preserve">large-scale projects </w:t>
       </w:r>
       <w:r>
-        <w:t xml:space="preserve">which influenced API design and internal implementation details. Some projects included: </w:t>
+        <w:t>which influenced API design and internal implementatio</w:t>
+      </w:r>
+      <w:r>
+        <w:t>n</w:t>
+      </w:r>
+      <w:r>
+        <w:t xml:space="preserve">. </w:t>
+      </w:r>
+      <w:r>
+        <w:t xml:space="preserve">Highlights </w:t>
+      </w:r>
+      <w:r>
+        <w:t xml:space="preserve">include: </w:t>
       </w:r>
       <w:hyperlink r:id="rId11" w:history="1">
         <w:r>
@@ -525,9 +1026,52 @@
         <w:t xml:space="preserve"> analysis</w:t>
       </w:r>
       <w:r>
+        <w:t>,</w:t>
+      </w:r>
+      <w:r>
+        <w:t xml:space="preserve"> implementing a zero-cost</w:t>
+      </w:r>
+      <w:r>
+        <w:t xml:space="preserve"> </w:t>
+      </w:r>
+      <w:hyperlink r:id="rId12" w:history="1">
+        <w:r>
+          <w:rPr>
+            <w:rStyle w:val="Hyperlink"/>
+          </w:rPr>
+          <w:t>event framework</w:t>
+        </w:r>
+      </w:hyperlink>
+      <w:r>
         <w:t xml:space="preserve">, </w:t>
       </w:r>
-      <w:hyperlink r:id="rId12" w:history="1">
+      <w:r>
+        <w:t>adding QUIC Connection Migration support</w:t>
+      </w:r>
+      <w:r>
+        <w:t xml:space="preserve">, </w:t>
+      </w:r>
+      <w:r>
+        <w:t xml:space="preserve">adding </w:t>
+      </w:r>
+      <w:hyperlink r:id="rId13" w:history="1">
+        <w:r>
+          <w:rPr>
+            <w:rStyle w:val="Hyperlink"/>
+          </w:rPr>
+          <w:t>Client support</w:t>
+        </w:r>
+      </w:hyperlink>
+      <w:r>
+        <w:t xml:space="preserve"> to s2n-quic</w:t>
+      </w:r>
+      <w:r>
+        <w:t>,</w:t>
+      </w:r>
+      <w:r>
+        <w:t xml:space="preserve"> </w:t>
+      </w:r>
+      <w:hyperlink r:id="rId14" w:history="1">
         <w:r>
           <w:rPr>
             <w:rStyle w:val="Hyperlink"/>
@@ -545,60 +1089,14 @@
         <w:t xml:space="preserve">, </w:t>
       </w:r>
       <w:r>
-        <w:t xml:space="preserve">adding </w:t>
-      </w:r>
-      <w:r>
-        <w:t>Q</w:t>
-      </w:r>
-      <w:r>
-        <w:t>UIC</w:t>
-      </w:r>
-      <w:r>
-        <w:t xml:space="preserve"> Connection </w:t>
-      </w:r>
-      <w:r>
-        <w:t>M</w:t>
-      </w:r>
-      <w:r>
-        <w:t>igration</w:t>
-      </w:r>
-      <w:r>
-        <w:t xml:space="preserve"> support</w:t>
-      </w:r>
-      <w:r>
-        <w:t xml:space="preserve">, adding </w:t>
-      </w:r>
-      <w:hyperlink r:id="rId13" w:history="1">
-        <w:r>
-          <w:rPr>
-            <w:rStyle w:val="Hyperlink"/>
-          </w:rPr>
-          <w:t>Client support</w:t>
-        </w:r>
-      </w:hyperlink>
-      <w:r>
-        <w:t xml:space="preserve"> to s2n-quic</w:t>
-      </w:r>
-      <w:r>
-        <w:t xml:space="preserve">, </w:t>
-      </w:r>
-      <w:hyperlink r:id="rId14" w:history="1">
-        <w:r>
-          <w:rPr>
-            <w:rStyle w:val="Hyperlink"/>
-          </w:rPr>
-          <w:t>event framework</w:t>
-        </w:r>
-      </w:hyperlink>
-      <w:r>
-        <w:t xml:space="preserve">, enabling </w:t>
+        <w:t xml:space="preserve">enabling </w:t>
       </w:r>
       <w:hyperlink r:id="rId15" w:history="1">
         <w:r>
           <w:rPr>
             <w:rStyle w:val="Hyperlink"/>
           </w:rPr>
-          <w:t xml:space="preserve">pedantic </w:t>
+          <w:t xml:space="preserve">pedantic memory checks with </w:t>
         </w:r>
         <w:proofErr w:type="spellStart"/>
         <w:r>
@@ -608,12 +1106,6 @@
           <w:t>Valgrind</w:t>
         </w:r>
         <w:proofErr w:type="spellEnd"/>
-        <w:r>
-          <w:rPr>
-            <w:rStyle w:val="Hyperlink"/>
-          </w:rPr>
-          <w:t xml:space="preserve"> checks</w:t>
-        </w:r>
       </w:hyperlink>
       <w:r>
         <w:t xml:space="preserve">, adding </w:t>
@@ -640,22 +1132,67 @@
         <w:ind w:hanging="159"/>
       </w:pPr>
       <w:r>
-        <w:t xml:space="preserve">Created the </w:t>
-      </w:r>
-      <w:r>
-        <w:t>Netbench orchestrator</w:t>
-      </w:r>
-      <w:r>
-        <w:t xml:space="preserve"> to automate reproducible testing of various network protocols on EC2 hosts.</w:t>
-      </w:r>
-      <w:r>
-        <w:t xml:space="preserve"> End result was the ability to coordinate multiple EC2 hosts across multiple AWS regions in order to model production-like </w:t>
-      </w:r>
-      <w:proofErr w:type="spellStart"/>
-      <w:r>
-        <w:t>configuraiton</w:t>
-      </w:r>
-      <w:proofErr w:type="spellEnd"/>
+        <w:t>Implemented</w:t>
+      </w:r>
+      <w:r>
+        <w:t xml:space="preserve"> </w:t>
+      </w:r>
+      <w:hyperlink r:id="rId17" w:history="1">
+        <w:r>
+          <w:rPr>
+            <w:rStyle w:val="Hyperlink"/>
+          </w:rPr>
+          <w:t xml:space="preserve">Netbench </w:t>
+        </w:r>
+        <w:r>
+          <w:rPr>
+            <w:rStyle w:val="Hyperlink"/>
+          </w:rPr>
+          <w:t>O</w:t>
+        </w:r>
+        <w:r>
+          <w:rPr>
+            <w:rStyle w:val="Hyperlink"/>
+          </w:rPr>
+          <w:t>rchestrator</w:t>
+        </w:r>
+      </w:hyperlink>
+      <w:r>
+        <w:t>,</w:t>
+      </w:r>
+      <w:r>
+        <w:t xml:space="preserve"> </w:t>
+      </w:r>
+      <w:r>
+        <w:t>enabling</w:t>
+      </w:r>
+      <w:r>
+        <w:t xml:space="preserve"> </w:t>
+      </w:r>
+      <w:r>
+        <w:t xml:space="preserve">production-like, </w:t>
+      </w:r>
+      <w:r>
+        <w:t>reproducible</w:t>
+      </w:r>
+      <w:r>
+        <w:t>,</w:t>
+      </w:r>
+      <w:r>
+        <w:t xml:space="preserve"> and</w:t>
+      </w:r>
+      <w:r>
+        <w:t xml:space="preserve"> automated </w:t>
+      </w:r>
+      <w:r>
+        <w:t>testing of various network protocols on EC2 hosts.</w:t>
+      </w:r>
+      <w:r>
+        <w:t xml:space="preserve"> </w:t>
+      </w:r>
+      <w:r>
+        <w:t>Enabled the team to make data-driven decisions when developing our libraries</w:t>
+      </w:r>
       <w:r>
         <w:t>.</w:t>
       </w:r>
@@ -772,7 +1309,10 @@
         <w:t xml:space="preserve"> </w:t>
       </w:r>
       <w:r>
-        <w:t>failures/</w:t>
+        <w:t>failures</w:t>
+      </w:r>
+      <w:r>
+        <w:t xml:space="preserve"> and </w:t>
       </w:r>
       <w:r>
         <w:t>downtime.</w:t>
@@ -810,13 +1350,19 @@
         <w:t>ed</w:t>
       </w:r>
       <w:r>
-        <w:t xml:space="preserve"> availability of the underlying service</w:t>
+        <w:t xml:space="preserve"> availability of service</w:t>
+      </w:r>
+      <w:r>
+        <w:t>s</w:t>
       </w:r>
       <w:r>
         <w:t xml:space="preserve"> and</w:t>
       </w:r>
       <w:r>
         <w:t xml:space="preserve"> </w:t>
+      </w:r>
+      <w:r>
+        <w:t xml:space="preserve">resulted in </w:t>
       </w:r>
       <w:r>
         <w:t>cost savings of</w:t>
@@ -862,7 +1408,19 @@
         <w:t xml:space="preserve">increased </w:t>
       </w:r>
       <w:r>
-        <w:t xml:space="preserve">availability and </w:t>
+        <w:t xml:space="preserve">availability </w:t>
+      </w:r>
+      <w:r>
+        <w:t>service</w:t>
+      </w:r>
+      <w:r>
+        <w:t>s</w:t>
+      </w:r>
+      <w:r>
+        <w:t xml:space="preserve"> </w:t>
+      </w:r>
+      <w:r>
+        <w:t xml:space="preserve">and </w:t>
       </w:r>
       <w:r>
         <w:t>cost savings of</w:t>
@@ -1055,7 +1613,13 @@
       </w:r>
       <w:proofErr w:type="spellEnd"/>
       <w:r>
-        <w:t xml:space="preserve"> clustering to </w:t>
+        <w:t xml:space="preserve"> </w:t>
+      </w:r>
+      <w:r>
+        <w:t>Cluster</w:t>
+      </w:r>
+      <w:r>
+        <w:t xml:space="preserve"> to </w:t>
       </w:r>
       <w:r>
         <w:t xml:space="preserve">Kubernetes </w:t>
@@ -1064,25 +1628,21 @@
         <w:t>(</w:t>
       </w:r>
       <w:r>
-        <w:rPr>
-          <w:i/>
-          <w:iCs/>
-        </w:rPr>
-        <w:t>k8s</w:t>
-      </w:r>
-      <w:r>
-        <w:t xml:space="preserve"> on AWS, using the </w:t>
-      </w:r>
-      <w:r>
-        <w:rPr>
-          <w:i/>
-          <w:iCs/>
-        </w:rPr>
-        <w:t>kops</w:t>
-      </w:r>
-      <w:r>
-        <w:t xml:space="preserve"> project</w:t>
-      </w:r>
+        <w:t xml:space="preserve">deployed on </w:t>
+      </w:r>
+      <w:r>
+        <w:t xml:space="preserve">AWS using </w:t>
+      </w:r>
+      <w:hyperlink r:id="rId18" w:history="1">
+        <w:r>
+          <w:rPr>
+            <w:rStyle w:val="Hyperlink"/>
+            <w:i/>
+            <w:iCs/>
+          </w:rPr>
+          <w:t>kops</w:t>
+        </w:r>
+      </w:hyperlink>
       <w:r>
         <w:t xml:space="preserve">). </w:t>
       </w:r>
@@ -1096,25 +1656,46 @@
         <w:ind w:hanging="159"/>
       </w:pPr>
       <w:r>
-        <w:t>Helped define and implement a highly-available deployment/rollback process for the backend team on Kubernetes</w:t>
+        <w:t xml:space="preserve">Helped define and implement a highly-available </w:t>
+      </w:r>
+      <w:r>
+        <w:t xml:space="preserve">Kubernetes </w:t>
+      </w:r>
+      <w:r>
+        <w:t xml:space="preserve">deployment/rollback process for the </w:t>
+      </w:r>
+      <w:r>
+        <w:t>B</w:t>
+      </w:r>
+      <w:r>
+        <w:t xml:space="preserve">ackend </w:t>
+      </w:r>
+      <w:r>
+        <w:t xml:space="preserve">services </w:t>
+      </w:r>
+      <w:r>
+        <w:t>team</w:t>
       </w:r>
       <w:r>
         <w:t>.</w:t>
       </w:r>
       <w:r>
-        <w:t xml:space="preserve"> Then w</w:t>
-      </w:r>
-      <w:r>
-        <w:t>orked with the Ops</w:t>
-      </w:r>
-      <w:r>
-        <w:t>/SRE</w:t>
-      </w:r>
-      <w:r>
-        <w:t xml:space="preserve"> team to standardize the deployment </w:t>
-      </w:r>
-      <w:r>
-        <w:t xml:space="preserve">process for multiple </w:t>
+        <w:t xml:space="preserve"> W</w:t>
+      </w:r>
+      <w:r>
+        <w:t xml:space="preserve">orked with the </w:t>
+      </w:r>
+      <w:r>
+        <w:t>SRE</w:t>
+      </w:r>
+      <w:r>
+        <w:t xml:space="preserve"> team to standardize the </w:t>
+      </w:r>
+      <w:r>
+        <w:t xml:space="preserve">process for </w:t>
+      </w:r>
+      <w:r>
+        <w:t xml:space="preserve">all </w:t>
       </w:r>
       <w:r>
         <w:t xml:space="preserve">teams </w:t>
@@ -1126,7 +1707,19 @@
         <w:t xml:space="preserve"> company</w:t>
       </w:r>
       <w:r>
-        <w:t>; balancing cost, availability and maintenance overhead to meet the business goals.</w:t>
+        <w:t>,</w:t>
+      </w:r>
+      <w:r>
+        <w:t xml:space="preserve"> while</w:t>
+      </w:r>
+      <w:r>
+        <w:t xml:space="preserve"> balancing cost, </w:t>
+      </w:r>
+      <w:r>
+        <w:t>reliability</w:t>
+      </w:r>
+      <w:r>
+        <w:t xml:space="preserve"> and maintenance overhead.</w:t>
       </w:r>
     </w:p>
     <w:p>
@@ -1138,7 +1731,16 @@
         <w:ind w:hanging="159"/>
       </w:pPr>
       <w:r>
-        <w:t>Worked closely with Data Science/Design/</w:t>
+        <w:t>Led</w:t>
+      </w:r>
+      <w:r>
+        <w:t xml:space="preserve"> </w:t>
+      </w:r>
+      <w:r>
+        <w:t xml:space="preserve">multiple stakeholders across </w:t>
+      </w:r>
+      <w:r>
+        <w:t>Data Science/Design/</w:t>
       </w:r>
       <w:proofErr w:type="gramStart"/>
       <w:r>
@@ -1188,16 +1790,41 @@
         <w:t xml:space="preserve"> upgrades</w:t>
       </w:r>
       <w:r>
-        <w:t xml:space="preserve"> and database mutations</w:t>
+        <w:t xml:space="preserve"> and mutations</w:t>
       </w:r>
       <w:r>
         <w:t xml:space="preserve"> </w:t>
       </w:r>
       <w:r>
-        <w:t xml:space="preserve">by implementing Mongo </w:t>
-      </w:r>
-      <w:r>
-        <w:t>embed testing.</w:t>
+        <w:t xml:space="preserve">by implementing </w:t>
+      </w:r>
+      <w:hyperlink r:id="rId19" w:history="1">
+        <w:r>
+          <w:rPr>
+            <w:rStyle w:val="Hyperlink"/>
+          </w:rPr>
+          <w:t xml:space="preserve">embed </w:t>
+        </w:r>
+        <w:proofErr w:type="spellStart"/>
+        <w:r>
+          <w:rPr>
+            <w:rStyle w:val="Hyperlink"/>
+          </w:rPr>
+          <w:t>Mongo</w:t>
+        </w:r>
+        <w:r>
+          <w:rPr>
+            <w:rStyle w:val="Hyperlink"/>
+          </w:rPr>
+          <w:t>Db</w:t>
+        </w:r>
+        <w:proofErr w:type="spellEnd"/>
+      </w:hyperlink>
+      <w:r>
+        <w:t xml:space="preserve"> testing for all services</w:t>
+      </w:r>
+      <w:r>
+        <w:t>.</w:t>
       </w:r>
     </w:p>
     <w:p>
@@ -1247,14 +1874,7 @@
           <w:color w:val="5D5D5D"/>
           <w:sz w:val="16"/>
         </w:rPr>
-        <w:t>Android</w:t>
-      </w:r>
-      <w:r>
-        <w:rPr>
-          <w:color w:val="5D5D5D"/>
-          <w:sz w:val="16"/>
-        </w:rPr>
-        <w:t xml:space="preserve"> Engineer</w:t>
+        <w:t>Independent Consultant</w:t>
       </w:r>
       <w:r>
         <w:rPr>
@@ -1300,176 +1920,79 @@
           <w:lang w:val="it-IT"/>
         </w:rPr>
       </w:pPr>
-      <w:proofErr w:type="spellStart"/>
-      <w:r>
-        <w:t>Fieldbook</w:t>
-      </w:r>
-      <w:proofErr w:type="spellEnd"/>
-      <w:r>
-        <w:t>: a project management app for construction firms</w:t>
-      </w:r>
-      <w:r>
-        <w:t xml:space="preserve"> f</w:t>
-      </w:r>
-      <w:r>
-        <w:t>eatur</w:t>
-      </w:r>
-      <w:r>
-        <w:t>ing</w:t>
-      </w:r>
-      <w:r>
-        <w:t xml:space="preserve"> google drive </w:t>
-      </w:r>
-      <w:r>
-        <w:t>backed storage, distributed synchronization across multiple devices</w:t>
-      </w:r>
-      <w:r>
-        <w:t xml:space="preserve">, </w:t>
-      </w:r>
-      <w:r>
-        <w:t>text/</w:t>
-      </w:r>
-      <w:r>
-        <w:t>PDF</w:t>
-      </w:r>
-      <w:r>
-        <w:t>/image</w:t>
-      </w:r>
-      <w:r>
-        <w:t xml:space="preserve"> editing</w:t>
+      <w:r>
+        <w:t>Work closely with</w:t>
+      </w:r>
+      <w:r>
+        <w:t xml:space="preserve"> the</w:t>
       </w:r>
       <w:r>
         <w:t xml:space="preserve"> </w:t>
       </w:r>
-      <w:r>
-        <w:t>and offline support.</w:t>
-      </w:r>
-    </w:p>
-    <w:p>
-      <w:pPr>
-        <w:numPr>
-          <w:ilvl w:val="0"/>
-          <w:numId w:val="1"/>
-        </w:numPr>
-        <w:spacing w:after="115"/>
-        <w:ind w:hanging="159"/>
-        <w:rPr>
-          <w:lang w:val="it-IT"/>
-        </w:rPr>
-      </w:pPr>
-      <w:hyperlink r:id="rId17" w:history="1">
-        <w:proofErr w:type="spellStart"/>
+      <w:hyperlink r:id="rId20" w:history="1">
         <w:r>
           <w:rPr>
             <w:rStyle w:val="Hyperlink"/>
-            <w:lang w:val="it-IT"/>
           </w:rPr>
-          <w:t>Oystour</w:t>
+          <w:t>Shatterproof</w:t>
         </w:r>
-        <w:proofErr w:type="spellEnd"/>
       </w:hyperlink>
       <w:r>
-        <w:rPr>
-          <w:lang w:val="it-IT"/>
-        </w:rPr>
-        <w:t xml:space="preserve">: a compilation of </w:t>
-      </w:r>
-      <w:proofErr w:type="spellStart"/>
-      <w:r>
-        <w:rPr>
-          <w:lang w:val="it-IT"/>
-        </w:rPr>
-        <w:t>O</w:t>
-      </w:r>
-      <w:r>
-        <w:rPr>
-          <w:lang w:val="it-IT"/>
-        </w:rPr>
-        <w:t>ysters</w:t>
-      </w:r>
-      <w:proofErr w:type="spellEnd"/>
-      <w:r>
-        <w:rPr>
-          <w:lang w:val="it-IT"/>
-        </w:rPr>
         <w:t xml:space="preserve"> </w:t>
       </w:r>
-      <w:proofErr w:type="spellStart"/>
-      <w:r>
-        <w:rPr>
-          <w:lang w:val="it-IT"/>
-        </w:rPr>
-        <w:t>presented</w:t>
-      </w:r>
-      <w:proofErr w:type="spellEnd"/>
-      <w:r>
-        <w:rPr>
-          <w:lang w:val="it-IT"/>
-        </w:rPr>
-        <w:t xml:space="preserve"> in a beautiful app.</w:t>
-      </w:r>
-    </w:p>
-    <w:p>
-      <w:pPr>
-        <w:tabs>
-          <w:tab w:val="right" w:pos="10318"/>
-        </w:tabs>
-        <w:spacing w:after="46" w:line="259" w:lineRule="auto"/>
-        <w:ind w:left="-15" w:right="-15" w:firstLine="0"/>
-        <w:jc w:val="left"/>
-      </w:pPr>
-      <w:r>
-        <w:rPr>
-          <w:color w:val="5D5D5D"/>
-          <w:sz w:val="16"/>
-        </w:rPr>
-        <w:t xml:space="preserve">Technical </w:t>
-      </w:r>
-      <w:r>
-        <w:rPr>
-          <w:color w:val="5D5D5D"/>
-          <w:sz w:val="16"/>
-        </w:rPr>
-        <w:t xml:space="preserve">Software </w:t>
-      </w:r>
-      <w:r>
-        <w:rPr>
-          <w:color w:val="5D5D5D"/>
-          <w:sz w:val="16"/>
-        </w:rPr>
-        <w:t>Consultant</w:t>
-      </w:r>
-      <w:r>
-        <w:rPr>
-          <w:color w:val="5D5D5D"/>
-          <w:sz w:val="16"/>
-        </w:rPr>
-        <w:tab/>
-      </w:r>
-      <w:r>
-        <w:rPr>
-          <w:i/>
-          <w:color w:val="5D5D5D"/>
-          <w:sz w:val="16"/>
-        </w:rPr>
-        <w:t xml:space="preserve">Mar. 2016 </w:t>
-      </w:r>
-      <w:r>
-        <w:rPr>
-          <w:rFonts w:ascii="Cambria Math" w:hAnsi="Cambria Math" w:cs="Cambria Math"/>
-          <w:i/>
-          <w:color w:val="5D5D5D"/>
-          <w:sz w:val="16"/>
-        </w:rPr>
-        <w:t>‑</w:t>
-      </w:r>
-      <w:r>
-        <w:rPr>
-          <w:i/>
-          <w:color w:val="5D5D5D"/>
-          <w:sz w:val="16"/>
-        </w:rPr>
-        <w:t xml:space="preserve"> Feb. 2017</w:t>
+      <w:r>
+        <w:t xml:space="preserve">non-profit </w:t>
+      </w:r>
+      <w:r>
+        <w:t>leadership</w:t>
+      </w:r>
+      <w:r>
+        <w:t xml:space="preserve"> team as a technical advisor. T</w:t>
+      </w:r>
+      <w:r>
+        <w:t>ranslate</w:t>
+      </w:r>
+      <w:r>
+        <w:t>d</w:t>
+      </w:r>
+      <w:r>
+        <w:t xml:space="preserve"> business requirement</w:t>
+      </w:r>
+      <w:r>
+        <w:t>s</w:t>
+      </w:r>
+      <w:r>
+        <w:t xml:space="preserve"> into tech</w:t>
+      </w:r>
+      <w:r>
+        <w:t>nical</w:t>
+      </w:r>
+      <w:r>
+        <w:t>-spec</w:t>
+      </w:r>
+      <w:r>
+        <w:t>ification</w:t>
+      </w:r>
+      <w:r>
+        <w:t xml:space="preserve"> documents, interview</w:t>
+      </w:r>
+      <w:r>
+        <w:t>ed candidates</w:t>
+      </w:r>
+      <w:r>
+        <w:t xml:space="preserve"> an</w:t>
+      </w:r>
+      <w:r>
+        <w:t>d</w:t>
+      </w:r>
+      <w:r>
+        <w:t xml:space="preserve"> </w:t>
+      </w:r>
+      <w:r>
+        <w:t xml:space="preserve">helped assess software systems proposed by outside </w:t>
+      </w:r>
+      <w:r>
+        <w:t>contractors</w:t>
       </w:r>
     </w:p>
     <w:p>
@@ -1483,66 +2006,10 @@
         <w:jc w:val="left"/>
       </w:pPr>
       <w:r>
-        <w:t xml:space="preserve">Work closely with </w:t>
-      </w:r>
-      <w:hyperlink r:id="rId18" w:history="1">
-        <w:r>
-          <w:rPr>
-            <w:rStyle w:val="Hyperlink"/>
-          </w:rPr>
-          <w:t>Shatterproof</w:t>
-        </w:r>
-      </w:hyperlink>
-      <w:r>
-        <w:t xml:space="preserve"> leadership</w:t>
-      </w:r>
-      <w:r>
-        <w:t xml:space="preserve"> as the technical advisor. T</w:t>
-      </w:r>
-      <w:r>
-        <w:t>ranslate</w:t>
-      </w:r>
-      <w:r>
-        <w:t>d</w:t>
-      </w:r>
-      <w:r>
-        <w:t xml:space="preserve"> business requirement</w:t>
-      </w:r>
-      <w:r>
-        <w:t>s</w:t>
-      </w:r>
-      <w:r>
-        <w:t xml:space="preserve"> into tech</w:t>
-      </w:r>
-      <w:r>
-        <w:t>nical</w:t>
-      </w:r>
-      <w:r>
-        <w:t>-spec</w:t>
-      </w:r>
-      <w:r>
-        <w:t>ification</w:t>
-      </w:r>
-      <w:r>
-        <w:t xml:space="preserve"> documents, interview</w:t>
-      </w:r>
-      <w:r>
-        <w:t>ed candidates</w:t>
-      </w:r>
-      <w:r>
-        <w:t xml:space="preserve"> an</w:t>
-      </w:r>
-      <w:r>
-        <w:t>d</w:t>
-      </w:r>
-      <w:r>
-        <w:t xml:space="preserve"> </w:t>
-      </w:r>
-      <w:r>
-        <w:t xml:space="preserve">helped assess software systems proposed by </w:t>
-      </w:r>
-      <w:r>
-        <w:t>contractors.</w:t>
+        <w:t>Delivered a project management app for a construction firm, featuring google drive backed storage, distributed synchronization across multiple devices, text/PDF/image editing and seamless offline support</w:t>
+      </w:r>
+      <w:r>
+        <w:t>.</w:t>
       </w:r>
     </w:p>
     <w:p>
@@ -1715,73 +2182,6 @@
         <w:jc w:val="left"/>
       </w:pPr>
       <w:r>
-        <w:t>Collaborated</w:t>
-      </w:r>
-      <w:r>
-        <w:t xml:space="preserve"> </w:t>
-      </w:r>
-      <w:r>
-        <w:t xml:space="preserve">closely </w:t>
-      </w:r>
-      <w:r>
-        <w:t xml:space="preserve">with clients to </w:t>
-      </w:r>
-      <w:r>
-        <w:t xml:space="preserve">launch </w:t>
-      </w:r>
-      <w:r>
-        <w:t>Android app</w:t>
-      </w:r>
-      <w:r>
-        <w:t>s</w:t>
-      </w:r>
-      <w:r>
-        <w:t>.</w:t>
-      </w:r>
-      <w:r>
-        <w:t xml:space="preserve"> </w:t>
-      </w:r>
-      <w:r>
-        <w:t>Responsibilities included system a</w:t>
-      </w:r>
-      <w:r>
-        <w:t>rchitec</w:t>
-      </w:r>
-      <w:r>
-        <w:t>ture</w:t>
-      </w:r>
-      <w:r>
-        <w:t>, backend/front-end</w:t>
-      </w:r>
-      <w:r>
-        <w:t xml:space="preserve"> development</w:t>
-      </w:r>
-      <w:r>
-        <w:t xml:space="preserve">, </w:t>
-      </w:r>
-      <w:r>
-        <w:t>testing</w:t>
-      </w:r>
-      <w:r>
-        <w:t xml:space="preserve">, and </w:t>
-      </w:r>
-      <w:r>
-        <w:t>the releases</w:t>
-      </w:r>
-      <w:r>
-        <w:t>.</w:t>
-      </w:r>
-    </w:p>
-    <w:p>
-      <w:pPr>
-        <w:numPr>
-          <w:ilvl w:val="0"/>
-          <w:numId w:val="1"/>
-        </w:numPr>
-        <w:spacing w:after="115"/>
-        <w:ind w:hanging="159"/>
-      </w:pPr>
-      <w:r>
         <w:t>Forest Watcher</w:t>
       </w:r>
       <w:r>
@@ -1820,7 +2220,7 @@
       <w:r>
         <w:t xml:space="preserve">data sync. Supporting </w:t>
       </w:r>
-      <w:hyperlink r:id="rId19" w:history="1">
+      <w:hyperlink r:id="rId21" w:history="1">
         <w:r>
           <w:rPr>
             <w:rStyle w:val="Hyperlink"/>
@@ -1834,6 +2234,46 @@
     </w:p>
     <w:p>
       <w:pPr>
+        <w:numPr>
+          <w:ilvl w:val="0"/>
+          <w:numId w:val="1"/>
+        </w:numPr>
+        <w:spacing w:after="115"/>
+        <w:ind w:hanging="159"/>
+      </w:pPr>
+      <w:r>
+        <w:t>Collaborated closely with clients to launch Android apps. Responsibilities included system a</w:t>
+      </w:r>
+      <w:r>
+        <w:t>rchitec</w:t>
+      </w:r>
+      <w:r>
+        <w:t>ture</w:t>
+      </w:r>
+      <w:r>
+        <w:t>, backend/front-end</w:t>
+      </w:r>
+      <w:r>
+        <w:t xml:space="preserve"> development</w:t>
+      </w:r>
+      <w:r>
+        <w:t xml:space="preserve">, </w:t>
+      </w:r>
+      <w:r>
+        <w:t>testing</w:t>
+      </w:r>
+      <w:r>
+        <w:t xml:space="preserve">, and </w:t>
+      </w:r>
+      <w:r>
+        <w:t>app releases</w:t>
+      </w:r>
+      <w:r>
+        <w:t>.</w:t>
+      </w:r>
+    </w:p>
+    <w:p>
+      <w:pPr>
         <w:tabs>
           <w:tab w:val="right" w:pos="10318"/>
         </w:tabs>
@@ -1989,25 +2429,23 @@
           <w:ilvl w:val="0"/>
           <w:numId w:val="1"/>
         </w:numPr>
+        <w:spacing w:after="115"/>
         <w:ind w:hanging="159"/>
       </w:pPr>
       <w:r>
-        <w:t>Launched</w:t>
-      </w:r>
-      <w:r>
-        <w:t xml:space="preserve"> a new website for a large law firm. The site </w:t>
-      </w:r>
-      <w:r>
-        <w:t>was responsive</w:t>
-      </w:r>
-      <w:r>
-        <w:t xml:space="preserve"> </w:t>
-      </w:r>
-      <w:r>
-        <w:t xml:space="preserve">across multiple devices </w:t>
-      </w:r>
-      <w:r>
-        <w:t>and supported all major browsers</w:t>
+        <w:t xml:space="preserve">Worked closely with the Design lead </w:t>
+      </w:r>
+      <w:r>
+        <w:t xml:space="preserve">to launch </w:t>
+      </w:r>
+      <w:r>
+        <w:t xml:space="preserve">a </w:t>
+      </w:r>
+      <w:r>
+        <w:t>responsive</w:t>
+      </w:r>
+      <w:r>
+        <w:t xml:space="preserve"> website for a large law firm</w:t>
       </w:r>
       <w:r>
         <w:t>.</w:t>
@@ -2015,47 +2453,8 @@
     </w:p>
     <w:p>
       <w:pPr>
-        <w:numPr>
-          <w:ilvl w:val="0"/>
-          <w:numId w:val="1"/>
-        </w:numPr>
-        <w:spacing w:after="115"/>
-        <w:ind w:hanging="159"/>
-      </w:pPr>
-      <w:r>
-        <w:t>Worked closely with the Design lead to create content</w:t>
-      </w:r>
-      <w:r>
-        <w:t>-</w:t>
-      </w:r>
-      <w:r>
-        <w:t>driven</w:t>
-      </w:r>
-      <w:r>
-        <w:t>-</w:t>
-      </w:r>
-      <w:r>
-        <w:t>design</w:t>
-      </w:r>
-      <w:r>
-        <w:t xml:space="preserve"> websites</w:t>
-      </w:r>
-      <w:r>
-        <w:t>.</w:t>
-      </w:r>
-    </w:p>
-    <w:p>
-      <w:pPr>
         <w:pStyle w:val="Heading1"/>
-        <w:ind w:left="-5"/>
-        <w:rPr>
-          <w:color w:val="000000" w:themeColor="text1"/>
-        </w:rPr>
-      </w:pPr>
-    </w:p>
-    <w:p>
-      <w:pPr>
-        <w:pStyle w:val="Heading1"/>
+        <w:spacing w:before="240"/>
         <w:ind w:left="-5"/>
         <w:rPr>
           <w:color w:val="000000" w:themeColor="text1"/>

--- a/static/apoorv_kothari.docx
+++ b/static/apoorv_kothari.docx
@@ -61,55 +61,14 @@
           <w:rFonts w:ascii="Roboto" w:eastAsia="Roboto" w:hAnsi="Roboto" w:cs="Roboto"/>
           <w:sz w:val="14"/>
         </w:rPr>
-        <w:t>(+</w:t>
-      </w:r>
-      <w:r>
-        <w:rPr>
-          <w:rFonts w:ascii="Roboto" w:eastAsia="Roboto" w:hAnsi="Roboto" w:cs="Roboto"/>
-          <w:sz w:val="14"/>
-        </w:rPr>
-        <w:t>1</w:t>
-      </w:r>
-      <w:r>
-        <w:rPr>
-          <w:rFonts w:ascii="Roboto" w:eastAsia="Roboto" w:hAnsi="Roboto" w:cs="Roboto"/>
-          <w:sz w:val="14"/>
-        </w:rPr>
-        <w:t xml:space="preserve">) </w:t>
-      </w:r>
-      <w:r>
-        <w:rPr>
-          <w:rFonts w:ascii="Roboto" w:eastAsia="Roboto" w:hAnsi="Roboto" w:cs="Roboto"/>
-          <w:sz w:val="14"/>
-        </w:rPr>
-        <w:t xml:space="preserve">516-399-0556 </w:t>
-      </w:r>
-      <w:r>
-        <w:rPr>
-          <w:rFonts w:ascii="Roboto" w:eastAsia="Roboto" w:hAnsi="Roboto" w:cs="Roboto"/>
-          <w:sz w:val="14"/>
-        </w:rPr>
-        <w:t xml:space="preserve">| </w:t>
-      </w:r>
-      <w:r>
-        <w:rPr>
-          <w:rFonts w:ascii="Roboto" w:eastAsia="Roboto" w:hAnsi="Roboto" w:cs="Roboto"/>
-          <w:sz w:val="14"/>
-        </w:rPr>
-        <w:t>apoorv@toidiu</w:t>
-      </w:r>
-      <w:r>
-        <w:rPr>
-          <w:rFonts w:ascii="Roboto" w:eastAsia="Roboto" w:hAnsi="Roboto" w:cs="Roboto"/>
-          <w:sz w:val="14"/>
-        </w:rPr>
-        <w:t xml:space="preserve">.com | </w:t>
+        <w:t xml:space="preserve">apoorv@toidiu.com | </w:t>
       </w:r>
       <w:hyperlink r:id="rId7">
         <w:r>
           <w:rPr>
             <w:rFonts w:ascii="Roboto" w:eastAsia="Roboto" w:hAnsi="Roboto" w:cs="Roboto"/>
             <w:sz w:val="14"/>
+            <w:u w:val="single"/>
           </w:rPr>
           <w:t>toidiu.com</w:t>
         </w:r>
@@ -119,6 +78,9 @@
       <w:pPr>
         <w:pStyle w:val="Heading1"/>
         <w:ind w:left="-5"/>
+        <w:rPr>
+          <w:color w:val="000000" w:themeColor="text1"/>
+        </w:rPr>
       </w:pPr>
       <w:r>
         <w:rPr>
@@ -130,16 +92,16 @@
         <w:rPr>
           <w:rFonts w:ascii="Calibri" w:eastAsia="Calibri" w:hAnsi="Calibri" w:cs="Calibri"/>
           <w:noProof/>
-          <w:color w:val="000000"/>
+          <w:color w:val="000000" w:themeColor="text1"/>
           <w:sz w:val="22"/>
         </w:rPr>
         <mc:AlternateContent>
           <mc:Choice Requires="wpg">
             <w:drawing>
-              <wp:inline distT="0" distB="0" distL="0" distR="0" wp14:anchorId="4C8E9F27" wp14:editId="167C81BF">
-                <wp:extent cx="5622049" cy="11387"/>
+              <wp:inline distT="0" distB="0" distL="0" distR="0" wp14:anchorId="01AFDAFE" wp14:editId="5270F693">
+                <wp:extent cx="4999736" cy="11387"/>
                 <wp:effectExtent l="0" t="0" r="0" b="0"/>
-                <wp:docPr id="2076" name="Group 2076"/>
+                <wp:docPr id="551860591" name="Group 551860591"/>
                 <wp:cNvGraphicFramePr/>
                 <a:graphic xmlns:a="http://schemas.openxmlformats.org/drawingml/2006/main">
                   <a:graphicData uri="http://schemas.microsoft.com/office/word/2010/wordprocessingGroup">
@@ -148,18 +110,18 @@
                       <wpg:grpSpPr>
                         <a:xfrm>
                           <a:off x="0" y="0"/>
-                          <a:ext cx="5622049" cy="11387"/>
+                          <a:ext cx="4999736" cy="11387"/>
                           <a:chOff x="0" y="0"/>
-                          <a:chExt cx="5622049" cy="11387"/>
+                          <a:chExt cx="4999736" cy="11387"/>
                         </a:xfrm>
                       </wpg:grpSpPr>
                       <wps:wsp>
-                        <wps:cNvPr id="25" name="Shape 25"/>
+                        <wps:cNvPr id="2007701657" name="Shape 35"/>
                         <wps:cNvSpPr/>
                         <wps:spPr>
                           <a:xfrm>
                             <a:off x="0" y="0"/>
-                            <a:ext cx="5622049" cy="0"/>
+                            <a:ext cx="4999736" cy="0"/>
                           </a:xfrm>
                           <a:custGeom>
                             <a:avLst/>
@@ -168,12 +130,12 @@
                             <a:cxnLst/>
                             <a:rect l="0" t="0" r="0" b="0"/>
                             <a:pathLst>
-                              <a:path w="5622049">
+                              <a:path w="4999736">
                                 <a:moveTo>
                                   <a:pt x="0" y="0"/>
                                 </a:moveTo>
                                 <a:lnTo>
-                                  <a:pt x="5622049" y="0"/>
+                                  <a:pt x="4999736" y="0"/>
                                 </a:lnTo>
                               </a:path>
                             </a:pathLst>
@@ -204,13 +166,14 @@
               </wp:inline>
             </w:drawing>
           </mc:Choice>
-          <mc:Fallback xmlns:a="http://schemas.openxmlformats.org/drawingml/2006/main">
+          <mc:Fallback>
             <w:pict>
-              <v:group id="Group 2076" style="width:442.681pt;height:0.8966pt;mso-position-horizontal-relative:char;mso-position-vertical-relative:line" coordsize="56220,113">
-                <v:shape id="Shape 25" style="position:absolute;width:56220;height:0;left:0;top:0;" coordsize="5622049,0" path="m0,0l5622049,0">
-                  <v:stroke weight="0.8966pt" endcap="flat" joinstyle="miter" miterlimit="10" on="true" color="#5d5d5d"/>
-                  <v:fill on="false" color="#000000" opacity="0"/>
+              <v:group w14:anchorId="40918395" id="Group 551860591" o:spid="_x0000_s1026" style="width:393.7pt;height:.9pt;mso-position-horizontal-relative:char;mso-position-vertical-relative:line" coordsize="49997,113" o:gfxdata="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">
+                <v:shape id="Shape 35" o:spid="_x0000_s1027" style="position:absolute;width:49997;height:0;visibility:visible;mso-wrap-style:square;v-text-anchor:top" coordsize="4999736,0" o:gfxdata="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" path="m,l4999736,e" filled="f" strokecolor="#5d5d5d" strokeweight=".31631mm">
+                  <v:stroke miterlimit="83231f" joinstyle="miter"/>
+                  <v:path arrowok="t" textboxrect="0,0,4999736,0"/>
                 </v:shape>
+                <w10:anchorlock/>
               </v:group>
             </w:pict>
           </mc:Fallback>
@@ -219,31 +182,353 @@
     </w:p>
     <w:p>
       <w:pPr>
-        <w:spacing w:after="240"/>
-        <w:ind w:left="14" w:hanging="14"/>
-      </w:pPr>
-      <w:r>
-        <w:t xml:space="preserve">Engineering leader with a love of challenging problems and fast-moving startups with a leadership style rooted in empathy, collaboration, and </w:t>
-      </w:r>
-      <w:r>
-        <w:t xml:space="preserve">long-term strategic thinking. </w:t>
-      </w:r>
-      <w:r>
-        <w:t xml:space="preserve">Staff Engineering Manager of GitHub’s Traffic team, and previously managed the compute and datacenter teams within GitHub’s Infrastructure organization. Network and datacenter engineering background and experience building high functioning and performing teams rooted in empathy, collaboration, and </w:t>
-      </w:r>
-      <w:r>
-        <w:t>delivering the infrastructure platforms are built on</w:t>
-      </w:r>
-      <w:r>
+        <w:pStyle w:val="Heading1"/>
+        <w:ind w:left="-5"/>
+        <w:rPr>
+          <w:b w:val="0"/>
+          <w:bCs/>
+          <w:color w:val="000000" w:themeColor="text1"/>
+          <w:sz w:val="18"/>
+          <w:szCs w:val="18"/>
+        </w:rPr>
+      </w:pPr>
+      <w:r>
+        <w:rPr>
+          <w:b w:val="0"/>
+          <w:bCs/>
+          <w:color w:val="000000" w:themeColor="text1"/>
+          <w:sz w:val="18"/>
+          <w:szCs w:val="18"/>
+        </w:rPr>
+        <w:t>A forward-thinking e</w:t>
+      </w:r>
+      <w:r>
+        <w:rPr>
+          <w:b w:val="0"/>
+          <w:bCs/>
+          <w:color w:val="000000" w:themeColor="text1"/>
+          <w:sz w:val="18"/>
+          <w:szCs w:val="18"/>
+        </w:rPr>
+        <w:t>ngineering leader</w:t>
+      </w:r>
+      <w:r>
+        <w:rPr>
+          <w:b w:val="0"/>
+          <w:bCs/>
+          <w:color w:val="000000" w:themeColor="text1"/>
+          <w:sz w:val="18"/>
+          <w:szCs w:val="18"/>
+        </w:rPr>
+        <w:t>,</w:t>
+      </w:r>
+      <w:r>
+        <w:rPr>
+          <w:b w:val="0"/>
+          <w:bCs/>
+          <w:color w:val="000000" w:themeColor="text1"/>
+          <w:sz w:val="18"/>
+          <w:szCs w:val="18"/>
+        </w:rPr>
+        <w:t xml:space="preserve"> with</w:t>
+      </w:r>
+      <w:r>
+        <w:rPr>
+          <w:b w:val="0"/>
+          <w:bCs/>
+          <w:color w:val="000000" w:themeColor="text1"/>
+          <w:sz w:val="18"/>
+          <w:szCs w:val="18"/>
+        </w:rPr>
+        <w:t xml:space="preserve"> </w:t>
+      </w:r>
+      <w:r>
+        <w:rPr>
+          <w:b w:val="0"/>
+          <w:bCs/>
+          <w:color w:val="000000" w:themeColor="text1"/>
+          <w:sz w:val="18"/>
+          <w:szCs w:val="18"/>
+        </w:rPr>
+        <w:t>an approach</w:t>
+      </w:r>
+      <w:r>
+        <w:rPr>
+          <w:b w:val="0"/>
+          <w:bCs/>
+          <w:color w:val="000000" w:themeColor="text1"/>
+          <w:sz w:val="18"/>
+          <w:szCs w:val="18"/>
+        </w:rPr>
+        <w:t xml:space="preserve"> rooted in data</w:t>
+      </w:r>
+      <w:r>
+        <w:rPr>
+          <w:b w:val="0"/>
+          <w:bCs/>
+          <w:color w:val="000000" w:themeColor="text1"/>
+          <w:sz w:val="18"/>
+          <w:szCs w:val="18"/>
+        </w:rPr>
+        <w:t>-driven development</w:t>
+      </w:r>
+      <w:r>
+        <w:rPr>
+          <w:b w:val="0"/>
+          <w:bCs/>
+          <w:color w:val="000000" w:themeColor="text1"/>
+          <w:sz w:val="18"/>
+          <w:szCs w:val="18"/>
+        </w:rPr>
+        <w:t xml:space="preserve">, </w:t>
+      </w:r>
+      <w:r>
+        <w:rPr>
+          <w:b w:val="0"/>
+          <w:bCs/>
+          <w:color w:val="000000" w:themeColor="text1"/>
+          <w:sz w:val="18"/>
+          <w:szCs w:val="18"/>
+        </w:rPr>
+        <w:t>rigorous testing methodologies</w:t>
+      </w:r>
+      <w:r>
+        <w:rPr>
+          <w:b w:val="0"/>
+          <w:bCs/>
+          <w:color w:val="000000" w:themeColor="text1"/>
+          <w:sz w:val="18"/>
+          <w:szCs w:val="18"/>
+        </w:rPr>
+        <w:t>,</w:t>
+      </w:r>
+      <w:r>
+        <w:rPr>
+          <w:b w:val="0"/>
+          <w:bCs/>
+          <w:color w:val="000000" w:themeColor="text1"/>
+          <w:sz w:val="18"/>
+          <w:szCs w:val="18"/>
+        </w:rPr>
+        <w:t xml:space="preserve"> </w:t>
+      </w:r>
+      <w:r>
+        <w:rPr>
+          <w:b w:val="0"/>
+          <w:bCs/>
+          <w:color w:val="000000" w:themeColor="text1"/>
+          <w:sz w:val="18"/>
+          <w:szCs w:val="18"/>
+        </w:rPr>
+        <w:t xml:space="preserve">designing </w:t>
+      </w:r>
+      <w:r>
+        <w:rPr>
+          <w:b w:val="0"/>
+          <w:bCs/>
+          <w:color w:val="000000" w:themeColor="text1"/>
+          <w:sz w:val="18"/>
+          <w:szCs w:val="18"/>
+        </w:rPr>
+        <w:t>seamless</w:t>
+      </w:r>
+      <w:r>
+        <w:rPr>
+          <w:b w:val="0"/>
+          <w:bCs/>
+          <w:color w:val="000000" w:themeColor="text1"/>
+          <w:sz w:val="18"/>
+          <w:szCs w:val="18"/>
+        </w:rPr>
+        <w:t xml:space="preserve"> </w:t>
+      </w:r>
+      <w:r>
+        <w:rPr>
+          <w:b w:val="0"/>
+          <w:bCs/>
+          <w:color w:val="000000" w:themeColor="text1"/>
+          <w:sz w:val="18"/>
+          <w:szCs w:val="18"/>
+        </w:rPr>
+        <w:t xml:space="preserve">user </w:t>
+      </w:r>
+      <w:r>
+        <w:rPr>
+          <w:b w:val="0"/>
+          <w:bCs/>
+          <w:color w:val="000000" w:themeColor="text1"/>
+          <w:sz w:val="18"/>
+          <w:szCs w:val="18"/>
+        </w:rPr>
+        <w:t>experience</w:t>
+      </w:r>
+      <w:r>
+        <w:rPr>
+          <w:b w:val="0"/>
+          <w:bCs/>
+          <w:color w:val="000000" w:themeColor="text1"/>
+          <w:sz w:val="18"/>
+          <w:szCs w:val="18"/>
+        </w:rPr>
+        <w:t>, and</w:t>
+      </w:r>
+      <w:r>
+        <w:rPr>
+          <w:b w:val="0"/>
+          <w:bCs/>
+          <w:color w:val="000000" w:themeColor="text1"/>
+          <w:sz w:val="18"/>
+          <w:szCs w:val="18"/>
+        </w:rPr>
+        <w:t xml:space="preserve"> </w:t>
+      </w:r>
+      <w:r>
+        <w:rPr>
+          <w:b w:val="0"/>
+          <w:bCs/>
+          <w:color w:val="000000" w:themeColor="text1"/>
+          <w:sz w:val="18"/>
+          <w:szCs w:val="18"/>
+        </w:rPr>
+        <w:t>exper</w:t>
+      </w:r>
+      <w:r>
+        <w:rPr>
+          <w:b w:val="0"/>
+          <w:bCs/>
+          <w:color w:val="000000" w:themeColor="text1"/>
+          <w:sz w:val="18"/>
+          <w:szCs w:val="18"/>
+        </w:rPr>
+        <w:t>tise</w:t>
+      </w:r>
+      <w:r>
+        <w:rPr>
+          <w:b w:val="0"/>
+          <w:bCs/>
+          <w:color w:val="000000" w:themeColor="text1"/>
+          <w:sz w:val="18"/>
+          <w:szCs w:val="18"/>
+        </w:rPr>
+        <w:t xml:space="preserve"> spanning </w:t>
+      </w:r>
+      <w:r>
+        <w:rPr>
+          <w:b w:val="0"/>
+          <w:bCs/>
+          <w:color w:val="000000" w:themeColor="text1"/>
+          <w:sz w:val="18"/>
+          <w:szCs w:val="18"/>
+        </w:rPr>
+        <w:t xml:space="preserve">from </w:t>
+      </w:r>
+      <w:r>
+        <w:rPr>
+          <w:b w:val="0"/>
+          <w:bCs/>
+          <w:color w:val="000000" w:themeColor="text1"/>
+          <w:sz w:val="18"/>
+          <w:szCs w:val="18"/>
+        </w:rPr>
+        <w:t xml:space="preserve">the </w:t>
+      </w:r>
+      <w:r>
+        <w:rPr>
+          <w:b w:val="0"/>
+          <w:bCs/>
+          <w:color w:val="000000" w:themeColor="text1"/>
+          <w:sz w:val="18"/>
+          <w:szCs w:val="18"/>
+        </w:rPr>
+        <w:t>application</w:t>
+      </w:r>
+      <w:r>
+        <w:rPr>
+          <w:b w:val="0"/>
+          <w:bCs/>
+          <w:color w:val="000000" w:themeColor="text1"/>
+          <w:sz w:val="18"/>
+          <w:szCs w:val="18"/>
+        </w:rPr>
+        <w:t xml:space="preserve"> to </w:t>
+      </w:r>
+      <w:r>
+        <w:rPr>
+          <w:b w:val="0"/>
+          <w:bCs/>
+          <w:color w:val="000000" w:themeColor="text1"/>
+          <w:sz w:val="18"/>
+          <w:szCs w:val="18"/>
+        </w:rPr>
+        <w:t xml:space="preserve">networking </w:t>
+      </w:r>
+      <w:r>
+        <w:rPr>
+          <w:b w:val="0"/>
+          <w:bCs/>
+          <w:color w:val="000000" w:themeColor="text1"/>
+          <w:sz w:val="18"/>
+          <w:szCs w:val="18"/>
+        </w:rPr>
+        <w:t xml:space="preserve">software </w:t>
+      </w:r>
+      <w:r>
+        <w:rPr>
+          <w:b w:val="0"/>
+          <w:bCs/>
+          <w:color w:val="000000" w:themeColor="text1"/>
+          <w:sz w:val="18"/>
+          <w:szCs w:val="18"/>
+        </w:rPr>
+        <w:t>stack</w:t>
+      </w:r>
+      <w:r>
+        <w:rPr>
+          <w:b w:val="0"/>
+          <w:bCs/>
+          <w:color w:val="000000" w:themeColor="text1"/>
+          <w:sz w:val="18"/>
+          <w:szCs w:val="18"/>
+        </w:rPr>
         <w:t xml:space="preserve">. </w:t>
       </w:r>
       <w:r>
-        <w:t xml:space="preserve">Years of experience supporting tens of millions in annual spends and building long term strategic visions while taking ownership of results. </w:t>
+        <w:rPr>
+          <w:b w:val="0"/>
+          <w:bCs/>
+          <w:color w:val="000000" w:themeColor="text1"/>
+          <w:sz w:val="18"/>
+          <w:szCs w:val="18"/>
+        </w:rPr>
+        <w:t xml:space="preserve">Passionate about cryptography, information security, low level performance, </w:t>
+      </w:r>
+      <w:proofErr w:type="spellStart"/>
+      <w:r>
+        <w:rPr>
+          <w:b w:val="0"/>
+          <w:bCs/>
+          <w:color w:val="000000" w:themeColor="text1"/>
+          <w:sz w:val="18"/>
+          <w:szCs w:val="18"/>
+        </w:rPr>
+        <w:t>BPF</w:t>
+      </w:r>
+      <w:proofErr w:type="spellEnd"/>
+      <w:r>
+        <w:rPr>
+          <w:b w:val="0"/>
+          <w:bCs/>
+          <w:color w:val="000000" w:themeColor="text1"/>
+          <w:sz w:val="18"/>
+          <w:szCs w:val="18"/>
+        </w:rPr>
+        <w:t>, and highly scalable architecture.</w:t>
       </w:r>
     </w:p>
     <w:p>
       <w:pPr>
         <w:pStyle w:val="Heading1"/>
+        <w:spacing w:before="240"/>
         <w:ind w:left="-5"/>
         <w:rPr>
           <w:color w:val="000000" w:themeColor="text1"/>
@@ -453,7 +738,15 @@
           <w:color w:val="5D5D5D"/>
           <w:sz w:val="16"/>
         </w:rPr>
-        <w:t xml:space="preserve"> ‑ NOW</w:t>
+        <w:t xml:space="preserve"> ‑ </w:t>
+      </w:r>
+      <w:r>
+        <w:rPr>
+          <w:i/>
+          <w:color w:val="5D5D5D"/>
+          <w:sz w:val="16"/>
+        </w:rPr>
+        <w:t>Present</w:t>
       </w:r>
     </w:p>
     <w:p>
@@ -465,10 +758,22 @@
         <w:ind w:hanging="159"/>
       </w:pPr>
       <w:r>
-        <w:t xml:space="preserve">Maintained the IETF implementation </w:t>
-      </w:r>
-      <w:r>
-        <w:t>of the QUIC</w:t>
+        <w:t>Maintain</w:t>
+      </w:r>
+      <w:r>
+        <w:t>ed</w:t>
+      </w:r>
+      <w:r>
+        <w:t xml:space="preserve"> </w:t>
+      </w:r>
+      <w:r>
+        <w:t xml:space="preserve">AWS’s opensource </w:t>
+      </w:r>
+      <w:r>
+        <w:t xml:space="preserve">IETF implementation </w:t>
+      </w:r>
+      <w:r>
+        <w:t>of QUIC</w:t>
       </w:r>
       <w:r>
         <w:t xml:space="preserve"> </w:t>
@@ -517,13 +822,7 @@
         <w:t xml:space="preserve"> </w:t>
       </w:r>
       <w:r>
-        <w:t>cryptographic network protocols</w:t>
-      </w:r>
-      <w:r>
-        <w:t xml:space="preserve"> used across AWS</w:t>
-      </w:r>
-      <w:r>
-        <w:t>.</w:t>
+        <w:t>cryptographic network protocols.</w:t>
       </w:r>
     </w:p>
     <w:p>
@@ -538,16 +837,50 @@
         <w:t>H</w:t>
       </w:r>
       <w:r>
-        <w:t xml:space="preserve">elped Cloudfront </w:t>
-      </w:r>
-      <w:r>
-        <w:t xml:space="preserve">migrate to </w:t>
-      </w:r>
-      <w:r>
-        <w:t xml:space="preserve">using </w:t>
-      </w:r>
-      <w:r>
-        <w:t>s2n-quic, which resulted in 20% better performance and 30% more CPU savings at launch.</w:t>
+        <w:t xml:space="preserve">elped </w:t>
+      </w:r>
+      <w:proofErr w:type="spellStart"/>
+      <w:r>
+        <w:t>Cloudfront</w:t>
+      </w:r>
+      <w:proofErr w:type="spellEnd"/>
+      <w:r>
+        <w:t xml:space="preserve"> </w:t>
+      </w:r>
+      <w:r>
+        <w:t>migrate to s2n-quic</w:t>
+      </w:r>
+      <w:r>
+        <w:t xml:space="preserve"> for H3 </w:t>
+      </w:r>
+      <w:proofErr w:type="gramStart"/>
+      <w:r>
+        <w:t>support</w:t>
+      </w:r>
+      <w:r>
+        <w:t xml:space="preserve"> ;</w:t>
+      </w:r>
+      <w:proofErr w:type="gramEnd"/>
+      <w:r>
+        <w:t xml:space="preserve"> </w:t>
+      </w:r>
+      <w:r>
+        <w:t xml:space="preserve">resulted in 20% better performance and 30% </w:t>
+      </w:r>
+      <w:r>
+        <w:t xml:space="preserve">less </w:t>
+      </w:r>
+      <w:r>
+        <w:t xml:space="preserve">CPU </w:t>
+      </w:r>
+      <w:r>
+        <w:t>usag</w:t>
+      </w:r>
+      <w:r>
+        <w:t>e</w:t>
+      </w:r>
+      <w:r>
+        <w:t>.</w:t>
       </w:r>
     </w:p>
     <w:p>
@@ -562,30 +895,82 @@
         <w:t xml:space="preserve">Implemented </w:t>
       </w:r>
       <w:r>
-        <w:t xml:space="preserve">multiple </w:t>
-      </w:r>
-      <w:r>
-        <w:t>Q</w:t>
-      </w:r>
-      <w:r>
-        <w:t>UIC</w:t>
+        <w:t xml:space="preserve">asynchronous </w:t>
+      </w:r>
+      <w:proofErr w:type="spellStart"/>
+      <w:r>
+        <w:t>ClientHello</w:t>
+      </w:r>
+      <w:proofErr w:type="spellEnd"/>
+      <w:r>
+        <w:t xml:space="preserve"> handling for s2n-quic;</w:t>
       </w:r>
       <w:r>
         <w:t xml:space="preserve"> </w:t>
       </w:r>
       <w:r>
-        <w:t xml:space="preserve">RFC features </w:t>
-      </w:r>
-      <w:r>
-        <w:t xml:space="preserve">Fuzz and </w:t>
-      </w:r>
-      <w:proofErr w:type="gramStart"/>
-      <w:r>
-        <w:t>model  check</w:t>
-      </w:r>
-      <w:proofErr w:type="gramEnd"/>
-      <w:r>
-        <w:t xml:space="preserve"> testing.</w:t>
+        <w:t xml:space="preserve">bridging FFI boundaries from </w:t>
+      </w:r>
+      <w:r>
+        <w:t>Rust</w:t>
+      </w:r>
+      <w:r>
+        <w:t xml:space="preserve"> to C</w:t>
+      </w:r>
+      <w:r>
+        <w:t>.</w:t>
+      </w:r>
+      <w:r>
+        <w:t xml:space="preserve"> </w:t>
+      </w:r>
+      <w:r>
+        <w:t>W</w:t>
+      </w:r>
+      <w:r>
+        <w:t xml:space="preserve">orked closely with </w:t>
+      </w:r>
+      <w:proofErr w:type="spellStart"/>
+      <w:r>
+        <w:t>Cloudfront</w:t>
+      </w:r>
+      <w:proofErr w:type="spellEnd"/>
+      <w:r>
+        <w:t xml:space="preserve"> to</w:t>
+      </w:r>
+      <w:r>
+        <w:t xml:space="preserve"> deliver</w:t>
+      </w:r>
+      <w:r>
+        <w:t xml:space="preserve"> </w:t>
+      </w:r>
+      <w:hyperlink r:id="rId10" w:history="1">
+        <w:r>
+          <w:rPr>
+            <w:rStyle w:val="Hyperlink"/>
+          </w:rPr>
+          <w:t>asynchronous certificate loading</w:t>
+        </w:r>
+      </w:hyperlink>
+      <w:r>
+        <w:rPr>
+          <w:rStyle w:val="Hyperlink"/>
+        </w:rPr>
+        <w:t xml:space="preserve"> </w:t>
+      </w:r>
+      <w:r>
+        <w:t>which reduce</w:t>
+      </w:r>
+      <w:r>
+        <w:t>d the</w:t>
+      </w:r>
+      <w:r>
+        <w:t xml:space="preserve"> memory footprint required across the</w:t>
+      </w:r>
+      <w:r>
+        <w:t>ir</w:t>
+      </w:r>
+      <w:r>
+        <w:t xml:space="preserve"> fleet.</w:t>
       </w:r>
     </w:p>
     <w:p>
@@ -597,160 +982,144 @@
         <w:ind w:hanging="159"/>
       </w:pPr>
       <w:r>
-        <w:t xml:space="preserve">Notable </w:t>
-      </w:r>
-      <w:r>
-        <w:t xml:space="preserve">contributions </w:t>
-      </w:r>
-      <w:r>
-        <w:t xml:space="preserve">to </w:t>
-      </w:r>
-      <w:r>
-        <w:t xml:space="preserve">s2n-quic </w:t>
-      </w:r>
-      <w:r>
-        <w:t xml:space="preserve">include: implementing </w:t>
-      </w:r>
-      <w:r>
-        <w:t>Connection migration</w:t>
-      </w:r>
-      <w:r>
-        <w:t>, a</w:t>
-      </w:r>
-      <w:r>
-        <w:t>dd</w:t>
-      </w:r>
-      <w:r>
-        <w:t>ing</w:t>
+        <w:t xml:space="preserve">Conducted </w:t>
+      </w:r>
+      <w:r>
+        <w:t>investigations</w:t>
+      </w:r>
+      <w:r>
+        <w:t xml:space="preserve"> and lead team discussions on </w:t>
+      </w:r>
+      <w:r>
+        <w:t>various</w:t>
       </w:r>
       <w:r>
         <w:t xml:space="preserve"> </w:t>
       </w:r>
       <w:r>
-        <w:t xml:space="preserve">Client </w:t>
-      </w:r>
-      <w:r>
-        <w:t>support</w:t>
-      </w:r>
-      <w:r>
-        <w:t>, increasing</w:t>
+        <w:t xml:space="preserve">large-scale projects </w:t>
+      </w:r>
+      <w:r>
+        <w:t>which influenced API design and internal implementatio</w:t>
+      </w:r>
+      <w:r>
+        <w:t>n</w:t>
+      </w:r>
+      <w:r>
+        <w:t xml:space="preserve">. </w:t>
+      </w:r>
+      <w:r>
+        <w:t xml:space="preserve">Highlights </w:t>
+      </w:r>
+      <w:r>
+        <w:t xml:space="preserve">include: </w:t>
+      </w:r>
+      <w:hyperlink r:id="rId11" w:history="1">
+        <w:r>
+          <w:rPr>
+            <w:rStyle w:val="Hyperlink"/>
+          </w:rPr>
+          <w:t>Ack-frequency</w:t>
+        </w:r>
+      </w:hyperlink>
+      <w:r>
+        <w:t xml:space="preserve"> analysis</w:t>
+      </w:r>
+      <w:r>
+        <w:t>,</w:t>
+      </w:r>
+      <w:r>
+        <w:t xml:space="preserve"> implementing a zero-cost</w:t>
       </w:r>
       <w:r>
         <w:t xml:space="preserve"> </w:t>
       </w:r>
-      <w:r>
-        <w:t>testing parity</w:t>
-      </w:r>
-      <w:r>
-        <w:t xml:space="preserve"> between </w:t>
-      </w:r>
-      <w:proofErr w:type="spellStart"/>
-      <w:r>
-        <w:t>Rustls</w:t>
-      </w:r>
-      <w:proofErr w:type="spellEnd"/>
-      <w:r>
-        <w:t xml:space="preserve"> and s2n-quic</w:t>
-      </w:r>
-      <w:r>
-        <w:t>, writing Fuzz testing and writing automated-reasoning (CBMC) testing</w:t>
-      </w:r>
+      <w:hyperlink r:id="rId12" w:history="1">
+        <w:r>
+          <w:rPr>
+            <w:rStyle w:val="Hyperlink"/>
+          </w:rPr>
+          <w:t>event framework</w:t>
+        </w:r>
+      </w:hyperlink>
+      <w:r>
+        <w:t xml:space="preserve">, </w:t>
+      </w:r>
+      <w:r>
+        <w:t>adding QUIC Connection Migration support</w:t>
+      </w:r>
+      <w:r>
+        <w:t xml:space="preserve">, </w:t>
+      </w:r>
+      <w:r>
+        <w:t xml:space="preserve">adding </w:t>
+      </w:r>
+      <w:hyperlink r:id="rId13" w:history="1">
+        <w:r>
+          <w:rPr>
+            <w:rStyle w:val="Hyperlink"/>
+          </w:rPr>
+          <w:t>Client support</w:t>
+        </w:r>
+      </w:hyperlink>
+      <w:r>
+        <w:t xml:space="preserve"> to s2n-quic</w:t>
+      </w:r>
+      <w:r>
+        <w:t>,</w:t>
+      </w:r>
+      <w:r>
+        <w:t xml:space="preserve"> </w:t>
+      </w:r>
+      <w:hyperlink r:id="rId14" w:history="1">
+        <w:r>
+          <w:rPr>
+            <w:rStyle w:val="Hyperlink"/>
+          </w:rPr>
+          <w:t>m</w:t>
+        </w:r>
+        <w:r>
+          <w:rPr>
+            <w:rStyle w:val="Hyperlink"/>
+          </w:rPr>
+          <w:t>itigating Optimistic Ack Attack</w:t>
+        </w:r>
+      </w:hyperlink>
+      <w:r>
+        <w:t xml:space="preserve">, </w:t>
+      </w:r>
+      <w:r>
+        <w:t xml:space="preserve">enabling </w:t>
+      </w:r>
+      <w:hyperlink r:id="rId15" w:history="1">
+        <w:r>
+          <w:rPr>
+            <w:rStyle w:val="Hyperlink"/>
+          </w:rPr>
+          <w:t xml:space="preserve">pedantic memory checks with </w:t>
+        </w:r>
+        <w:proofErr w:type="spellStart"/>
+        <w:r>
+          <w:rPr>
+            <w:rStyle w:val="Hyperlink"/>
+          </w:rPr>
+          <w:t>Valgrind</w:t>
+        </w:r>
+        <w:proofErr w:type="spellEnd"/>
+      </w:hyperlink>
+      <w:r>
+        <w:t xml:space="preserve">, adding </w:t>
+      </w:r>
+      <w:hyperlink r:id="rId16" w:history="1">
+        <w:r>
+          <w:rPr>
+            <w:rStyle w:val="Hyperlink"/>
+          </w:rPr>
+          <w:t>OpenSSL 3.0 support</w:t>
+        </w:r>
+      </w:hyperlink>
       <w:r>
         <w:t>.</w:t>
-      </w:r>
-    </w:p>
-    <w:p>
-      <w:pPr>
-        <w:numPr>
-          <w:ilvl w:val="0"/>
-          <w:numId w:val="1"/>
-        </w:numPr>
-        <w:ind w:hanging="159"/>
-      </w:pPr>
-      <w:r>
-        <w:t>Implemented async client processing for s2n-quic, and worked closely with Cloudfront to</w:t>
-      </w:r>
-      <w:r>
-        <w:t xml:space="preserve"> integrate the feature and</w:t>
-      </w:r>
-      <w:r>
-        <w:t xml:space="preserve"> </w:t>
-      </w:r>
-      <w:r>
-        <w:t>deliver</w:t>
-      </w:r>
-      <w:r>
-        <w:t xml:space="preserve"> multi-domain support on Cloudfront endpoints</w:t>
-      </w:r>
-      <w:r>
-        <w:t>.</w:t>
-      </w:r>
-    </w:p>
-    <w:p>
-      <w:pPr>
-        <w:numPr>
-          <w:ilvl w:val="0"/>
-          <w:numId w:val="1"/>
-        </w:numPr>
-        <w:ind w:hanging="159"/>
-      </w:pPr>
-      <w:r>
-        <w:t xml:space="preserve">Conducted </w:t>
-      </w:r>
-      <w:r>
-        <w:t>investigations</w:t>
-      </w:r>
-      <w:r>
-        <w:t xml:space="preserve"> and lead team discussions on </w:t>
-      </w:r>
-      <w:r>
-        <w:t>various</w:t>
-      </w:r>
-      <w:r>
-        <w:t xml:space="preserve"> </w:t>
-      </w:r>
-      <w:r>
-        <w:t xml:space="preserve">large-scale projects including: </w:t>
-      </w:r>
-      <w:r>
-        <w:t>Ack</w:t>
-      </w:r>
-      <w:r>
-        <w:t>-</w:t>
-      </w:r>
-      <w:r>
-        <w:t>freq</w:t>
-      </w:r>
-      <w:r>
-        <w:t xml:space="preserve">uency, </w:t>
-      </w:r>
-      <w:proofErr w:type="spellStart"/>
-      <w:r>
-        <w:t>kTLS</w:t>
-      </w:r>
-      <w:proofErr w:type="spellEnd"/>
-      <w:r>
-        <w:t>, and Mitigating Optimistic Ack Attack.</w:t>
-      </w:r>
-      <w:r>
-        <w:t xml:space="preserve"> My contribution was influencing API design and internal implementation of the libraries based on deep understanding of the underlying technology and measured performance.</w:t>
-      </w:r>
-    </w:p>
-    <w:p>
-      <w:pPr>
-        <w:numPr>
-          <w:ilvl w:val="0"/>
-          <w:numId w:val="1"/>
-        </w:numPr>
-        <w:ind w:hanging="159"/>
-      </w:pPr>
-      <w:proofErr w:type="spellStart"/>
-      <w:r>
-        <w:t>kTLS</w:t>
-      </w:r>
-      <w:proofErr w:type="spellEnd"/>
-      <w:r>
-        <w:t>??</w:t>
       </w:r>
     </w:p>
     <w:p>
@@ -763,21 +1132,69 @@
         <w:ind w:hanging="159"/>
       </w:pPr>
       <w:r>
-        <w:t xml:space="preserve">Created the </w:t>
-      </w:r>
-      <w:proofErr w:type="spellStart"/>
-      <w:r>
-        <w:t>Netbench</w:t>
-      </w:r>
-      <w:proofErr w:type="spellEnd"/>
-      <w:r>
-        <w:t xml:space="preserve"> orchestrator</w:t>
-      </w:r>
-      <w:r>
-        <w:t xml:space="preserve"> to automate reproducible testing of various network protocols on EC2 hosts.</w:t>
-      </w:r>
-      <w:r>
-        <w:t xml:space="preserve"> End result was the ability to coordinate multiple EC2 hosts across multiple AWS regions in order to model production-like configuraiton.</w:t>
+        <w:t>Implemented</w:t>
+      </w:r>
+      <w:r>
+        <w:t xml:space="preserve"> </w:t>
+      </w:r>
+      <w:hyperlink r:id="rId17" w:history="1">
+        <w:r>
+          <w:rPr>
+            <w:rStyle w:val="Hyperlink"/>
+          </w:rPr>
+          <w:t xml:space="preserve">Netbench </w:t>
+        </w:r>
+        <w:r>
+          <w:rPr>
+            <w:rStyle w:val="Hyperlink"/>
+          </w:rPr>
+          <w:t>O</w:t>
+        </w:r>
+        <w:r>
+          <w:rPr>
+            <w:rStyle w:val="Hyperlink"/>
+          </w:rPr>
+          <w:t>rchestrator</w:t>
+        </w:r>
+      </w:hyperlink>
+      <w:r>
+        <w:t>,</w:t>
+      </w:r>
+      <w:r>
+        <w:t xml:space="preserve"> </w:t>
+      </w:r>
+      <w:r>
+        <w:t>enabling</w:t>
+      </w:r>
+      <w:r>
+        <w:t xml:space="preserve"> </w:t>
+      </w:r>
+      <w:r>
+        <w:t xml:space="preserve">production-like, </w:t>
+      </w:r>
+      <w:r>
+        <w:t>reproducible</w:t>
+      </w:r>
+      <w:r>
+        <w:t>,</w:t>
+      </w:r>
+      <w:r>
+        <w:t xml:space="preserve"> and</w:t>
+      </w:r>
+      <w:r>
+        <w:t xml:space="preserve"> automated </w:t>
+      </w:r>
+      <w:r>
+        <w:t>testing of various network protocols on EC2 hosts.</w:t>
+      </w:r>
+      <w:r>
+        <w:t xml:space="preserve"> </w:t>
+      </w:r>
+      <w:r>
+        <w:t>Enabled the team to make data-driven decisions when developing our libraries</w:t>
+      </w:r>
+      <w:r>
+        <w:t>.</w:t>
       </w:r>
     </w:p>
     <w:p>
@@ -883,13 +1300,22 @@
         <w:ind w:hanging="159"/>
       </w:pPr>
       <w:r>
-        <w:t xml:space="preserve">Deployed a new production service for fingerprinting similar EC2 hosts. At launch the service handled 10,000+ API calls across 15+ </w:t>
-      </w:r>
-      <w:r>
-        <w:t xml:space="preserve">AWS </w:t>
-      </w:r>
-      <w:r>
-        <w:t>regions with 0 downtime.</w:t>
+        <w:t xml:space="preserve">Deployed a new production service for fingerprinting similar EC2 hosts. At launch the service handled 10,000+ API calls across 15+ AWS regions with </w:t>
+      </w:r>
+      <w:r>
+        <w:t>zero</w:t>
+      </w:r>
+      <w:r>
+        <w:t xml:space="preserve"> </w:t>
+      </w:r>
+      <w:r>
+        <w:t>failures</w:t>
+      </w:r>
+      <w:r>
+        <w:t xml:space="preserve"> and </w:t>
+      </w:r>
+      <w:r>
+        <w:t>downtime.</w:t>
       </w:r>
     </w:p>
     <w:p>
@@ -901,19 +1327,57 @@
         <w:ind w:hanging="159"/>
       </w:pPr>
       <w:r>
-        <w:t xml:space="preserve">Implemented automatic detection of stuck fail-safe-switches across 15+ </w:t>
-      </w:r>
-      <w:r>
-        <w:t xml:space="preserve">AWS </w:t>
-      </w:r>
-      <w:r>
-        <w:t>regions, which increased availability of the underlying service and saved the company $100,000</w:t>
-      </w:r>
-      <w:r>
-        <w:t>/year</w:t>
-      </w:r>
-      <w:r>
-        <w:t>.</w:t>
+        <w:t xml:space="preserve">Implemented automatic detection of stuck fail-safe-switches across 15+ AWS regions, which </w:t>
+      </w:r>
+      <w:r>
+        <w:t xml:space="preserve">helped reduce </w:t>
+      </w:r>
+      <w:proofErr w:type="spellStart"/>
+      <w:r>
+        <w:t>oncall</w:t>
+      </w:r>
+      <w:proofErr w:type="spellEnd"/>
+      <w:r>
+        <w:t xml:space="preserve"> pages,</w:t>
+      </w:r>
+      <w:r>
+        <w:t xml:space="preserve"> </w:t>
+      </w:r>
+      <w:r>
+        <w:t>increas</w:t>
+      </w:r>
+      <w:r>
+        <w:t>ed</w:t>
+      </w:r>
+      <w:r>
+        <w:t xml:space="preserve"> availability of service</w:t>
+      </w:r>
+      <w:r>
+        <w:t>s</w:t>
+      </w:r>
+      <w:r>
+        <w:t xml:space="preserve"> and</w:t>
+      </w:r>
+      <w:r>
+        <w:t xml:space="preserve"> </w:t>
+      </w:r>
+      <w:r>
+        <w:t xml:space="preserve">resulted in </w:t>
+      </w:r>
+      <w:r>
+        <w:t>cost savings of</w:t>
+      </w:r>
+      <w:r>
+        <w:t xml:space="preserve"> </w:t>
+      </w:r>
+      <w:r>
+        <w:t>$</w:t>
+      </w:r>
+      <w:r>
+        <w:t>1</w:t>
+      </w:r>
+      <w:r>
+        <w:t>00,000/year.</w:t>
       </w:r>
     </w:p>
     <w:p>
@@ -926,36 +1390,49 @@
         <w:ind w:left="158" w:hanging="158"/>
       </w:pPr>
       <w:r>
-        <w:t>Augmented support for g</w:t>
-      </w:r>
-      <w:r>
-        <w:t xml:space="preserve">ranular </w:t>
+        <w:t xml:space="preserve">Added granular </w:t>
+      </w:r>
+      <w:r>
+        <w:t xml:space="preserve">AZ </w:t>
+      </w:r>
+      <w:r>
+        <w:t xml:space="preserve">support to </w:t>
       </w:r>
       <w:r>
         <w:t>fail-safe-switches</w:t>
       </w:r>
       <w:r>
-        <w:t xml:space="preserve">, which enabled detecting and closing switches </w:t>
-      </w:r>
-      <w:proofErr w:type="gramStart"/>
-      <w:r>
-        <w:t>at  the</w:t>
-      </w:r>
-      <w:proofErr w:type="gramEnd"/>
-      <w:r>
-        <w:t xml:space="preserve"> AZ level across 15+ AWS regions. The granularity allowed for higher availability of the overall service and saved the company </w:t>
-      </w:r>
-      <w:r>
-        <w:t>$</w:t>
-      </w:r>
-      <w:r>
-        <w:t>5</w:t>
-      </w:r>
-      <w:r>
-        <w:t>00,000</w:t>
-      </w:r>
-      <w:r>
-        <w:t>/year.</w:t>
+        <w:t xml:space="preserve">, resulting in </w:t>
+      </w:r>
+      <w:r>
+        <w:t xml:space="preserve">increased </w:t>
+      </w:r>
+      <w:r>
+        <w:t xml:space="preserve">availability </w:t>
+      </w:r>
+      <w:r>
+        <w:t>service</w:t>
+      </w:r>
+      <w:r>
+        <w:t>s</w:t>
+      </w:r>
+      <w:r>
+        <w:t xml:space="preserve"> </w:t>
+      </w:r>
+      <w:r>
+        <w:t xml:space="preserve">and </w:t>
+      </w:r>
+      <w:r>
+        <w:t>cost savings of</w:t>
+      </w:r>
+      <w:r>
+        <w:t xml:space="preserve"> $</w:t>
+      </w:r>
+      <w:r>
+        <w:t>25</w:t>
+      </w:r>
+      <w:r>
+        <w:t>0,000/year.</w:t>
       </w:r>
     </w:p>
     <w:p>
@@ -1122,33 +1599,27 @@
         <w:ind w:hanging="159"/>
       </w:pPr>
       <w:r>
-        <w:t xml:space="preserve">Worked in a small team to migrate the </w:t>
-      </w:r>
-      <w:r>
-        <w:t>entire</w:t>
-      </w:r>
-      <w:r>
-        <w:t xml:space="preserve"> Scala</w:t>
-      </w:r>
+        <w:t xml:space="preserve">Worked in a small team to migrate the entire Scala </w:t>
+      </w:r>
+      <w:r>
+        <w:t xml:space="preserve">micro-service </w:t>
+      </w:r>
+      <w:r>
+        <w:t xml:space="preserve">backend from </w:t>
+      </w:r>
+      <w:proofErr w:type="spellStart"/>
+      <w:r>
+        <w:t>Akka</w:t>
+      </w:r>
+      <w:proofErr w:type="spellEnd"/>
       <w:r>
         <w:t xml:space="preserve"> </w:t>
       </w:r>
       <w:r>
-        <w:t xml:space="preserve">micro-service </w:t>
-      </w:r>
-      <w:r>
-        <w:t xml:space="preserve">backend </w:t>
-      </w:r>
-      <w:r>
-        <w:t xml:space="preserve">from </w:t>
-      </w:r>
-      <w:proofErr w:type="spellStart"/>
-      <w:r>
-        <w:t>Akka</w:t>
-      </w:r>
-      <w:proofErr w:type="spellEnd"/>
-      <w:r>
-        <w:t xml:space="preserve"> clustering to </w:t>
+        <w:t>Cluster</w:t>
+      </w:r>
+      <w:r>
+        <w:t xml:space="preserve"> to </w:t>
       </w:r>
       <w:r>
         <w:t xml:space="preserve">Kubernetes </w:t>
@@ -1157,25 +1628,21 @@
         <w:t>(</w:t>
       </w:r>
       <w:r>
-        <w:rPr>
-          <w:i/>
-          <w:iCs/>
-        </w:rPr>
-        <w:t>k8s</w:t>
-      </w:r>
-      <w:r>
-        <w:t xml:space="preserve"> on AWS, using the </w:t>
-      </w:r>
-      <w:r>
-        <w:rPr>
-          <w:i/>
-          <w:iCs/>
-        </w:rPr>
-        <w:t>kops</w:t>
-      </w:r>
-      <w:r>
-        <w:t xml:space="preserve"> project</w:t>
-      </w:r>
+        <w:t xml:space="preserve">deployed on </w:t>
+      </w:r>
+      <w:r>
+        <w:t xml:space="preserve">AWS using </w:t>
+      </w:r>
+      <w:hyperlink r:id="rId18" w:history="1">
+        <w:r>
+          <w:rPr>
+            <w:rStyle w:val="Hyperlink"/>
+            <w:i/>
+            <w:iCs/>
+          </w:rPr>
+          <w:t>kops</w:t>
+        </w:r>
+      </w:hyperlink>
       <w:r>
         <w:t xml:space="preserve">). </w:t>
       </w:r>
@@ -1189,25 +1656,46 @@
         <w:ind w:hanging="159"/>
       </w:pPr>
       <w:r>
-        <w:t>Helped define and implement a highly-available deployment/rollback process for the backend team on Kubernetes</w:t>
+        <w:t xml:space="preserve">Helped define and implement a highly-available </w:t>
+      </w:r>
+      <w:r>
+        <w:t xml:space="preserve">Kubernetes </w:t>
+      </w:r>
+      <w:r>
+        <w:t xml:space="preserve">deployment/rollback process for the </w:t>
+      </w:r>
+      <w:r>
+        <w:t>B</w:t>
+      </w:r>
+      <w:r>
+        <w:t xml:space="preserve">ackend </w:t>
+      </w:r>
+      <w:r>
+        <w:t xml:space="preserve">services </w:t>
+      </w:r>
+      <w:r>
+        <w:t>team</w:t>
       </w:r>
       <w:r>
         <w:t>.</w:t>
       </w:r>
       <w:r>
-        <w:t xml:space="preserve"> Then w</w:t>
-      </w:r>
-      <w:r>
-        <w:t>orked with the Ops</w:t>
-      </w:r>
-      <w:r>
-        <w:t>/SRE</w:t>
-      </w:r>
-      <w:r>
-        <w:t xml:space="preserve"> team to standardize the deployment </w:t>
-      </w:r>
-      <w:r>
-        <w:t xml:space="preserve">process for multiple </w:t>
+        <w:t xml:space="preserve"> W</w:t>
+      </w:r>
+      <w:r>
+        <w:t xml:space="preserve">orked with the </w:t>
+      </w:r>
+      <w:r>
+        <w:t>SRE</w:t>
+      </w:r>
+      <w:r>
+        <w:t xml:space="preserve"> team to standardize the </w:t>
+      </w:r>
+      <w:r>
+        <w:t xml:space="preserve">process for </w:t>
+      </w:r>
+      <w:r>
+        <w:t xml:space="preserve">all </w:t>
       </w:r>
       <w:r>
         <w:t xml:space="preserve">teams </w:t>
@@ -1219,7 +1707,19 @@
         <w:t xml:space="preserve"> company</w:t>
       </w:r>
       <w:r>
-        <w:t>; balancing cost, availability and maintenance overhead to meet the business goals.</w:t>
+        <w:t>,</w:t>
+      </w:r>
+      <w:r>
+        <w:t xml:space="preserve"> while</w:t>
+      </w:r>
+      <w:r>
+        <w:t xml:space="preserve"> balancing cost, </w:t>
+      </w:r>
+      <w:r>
+        <w:t>reliability</w:t>
+      </w:r>
+      <w:r>
+        <w:t xml:space="preserve"> and maintenance overhead.</w:t>
       </w:r>
     </w:p>
     <w:p>
@@ -1231,7 +1731,16 @@
         <w:ind w:hanging="159"/>
       </w:pPr>
       <w:r>
-        <w:t>Worked closely with Data Science/Design/</w:t>
+        <w:t>Led</w:t>
+      </w:r>
+      <w:r>
+        <w:t xml:space="preserve"> </w:t>
+      </w:r>
+      <w:r>
+        <w:t xml:space="preserve">multiple stakeholders across </w:t>
+      </w:r>
+      <w:r>
+        <w:t>Data Science/Design/</w:t>
       </w:r>
       <w:proofErr w:type="gramStart"/>
       <w:r>
@@ -1281,16 +1790,41 @@
         <w:t xml:space="preserve"> upgrades</w:t>
       </w:r>
       <w:r>
-        <w:t xml:space="preserve"> and database mutations</w:t>
+        <w:t xml:space="preserve"> and mutations</w:t>
       </w:r>
       <w:r>
         <w:t xml:space="preserve"> </w:t>
       </w:r>
       <w:r>
-        <w:t xml:space="preserve">by implementing Mongo </w:t>
-      </w:r>
-      <w:r>
-        <w:t>embed testing.</w:t>
+        <w:t xml:space="preserve">by implementing </w:t>
+      </w:r>
+      <w:hyperlink r:id="rId19" w:history="1">
+        <w:r>
+          <w:rPr>
+            <w:rStyle w:val="Hyperlink"/>
+          </w:rPr>
+          <w:t xml:space="preserve">embed </w:t>
+        </w:r>
+        <w:proofErr w:type="spellStart"/>
+        <w:r>
+          <w:rPr>
+            <w:rStyle w:val="Hyperlink"/>
+          </w:rPr>
+          <w:t>Mongo</w:t>
+        </w:r>
+        <w:r>
+          <w:rPr>
+            <w:rStyle w:val="Hyperlink"/>
+          </w:rPr>
+          <w:t>Db</w:t>
+        </w:r>
+        <w:proofErr w:type="spellEnd"/>
+      </w:hyperlink>
+      <w:r>
+        <w:t xml:space="preserve"> testing for all services</w:t>
+      </w:r>
+      <w:r>
+        <w:t>.</w:t>
       </w:r>
     </w:p>
     <w:p>
@@ -1340,14 +1874,7 @@
           <w:color w:val="5D5D5D"/>
           <w:sz w:val="16"/>
         </w:rPr>
-        <w:t>Android</w:t>
-      </w:r>
-      <w:r>
-        <w:rPr>
-          <w:color w:val="5D5D5D"/>
-          <w:sz w:val="16"/>
-        </w:rPr>
-        <w:t xml:space="preserve"> Engineer</w:t>
+        <w:t>Independent Consultant</w:t>
       </w:r>
       <w:r>
         <w:rPr>
@@ -1389,104 +1916,83 @@
           <w:numId w:val="1"/>
         </w:numPr>
         <w:ind w:hanging="159"/>
-      </w:pPr>
-      <w:hyperlink r:id="rId10" w:history="1">
+        <w:rPr>
+          <w:lang w:val="it-IT"/>
+        </w:rPr>
+      </w:pPr>
+      <w:r>
+        <w:t>Work closely with</w:t>
+      </w:r>
+      <w:r>
+        <w:t xml:space="preserve"> the</w:t>
+      </w:r>
+      <w:r>
+        <w:t xml:space="preserve"> </w:t>
+      </w:r>
+      <w:hyperlink r:id="rId20" w:history="1">
         <w:r>
           <w:rPr>
             <w:rStyle w:val="Hyperlink"/>
           </w:rPr>
-          <w:t>https://github.com/toidiu/fieldbook</w:t>
+          <w:t>Shatterproof</w:t>
         </w:r>
       </w:hyperlink>
       <w:r>
-        <w:t xml:space="preserve"> TODO</w:t>
-      </w:r>
-    </w:p>
-    <w:p>
-      <w:pPr>
-        <w:numPr>
-          <w:ilvl w:val="0"/>
-          <w:numId w:val="1"/>
-        </w:numPr>
-        <w:spacing w:after="115"/>
-        <w:ind w:hanging="159"/>
-      </w:pPr>
-      <w:hyperlink r:id="rId11" w:history="1">
-        <w:r>
-          <w:rPr>
-            <w:rStyle w:val="Hyperlink"/>
-          </w:rPr>
-          <w:t>https://play.google.com/store/apps/details?id=www.oystour.com.oystour</w:t>
-        </w:r>
-      </w:hyperlink>
-      <w:r>
         <w:t xml:space="preserve"> </w:t>
       </w:r>
       <w:r>
-        <w:t>TODO</w:t>
-      </w:r>
-    </w:p>
-    <w:p>
-      <w:pPr>
-        <w:tabs>
-          <w:tab w:val="right" w:pos="10318"/>
-        </w:tabs>
-        <w:spacing w:after="46" w:line="259" w:lineRule="auto"/>
-        <w:ind w:left="-15" w:right="-15" w:firstLine="0"/>
-        <w:jc w:val="left"/>
-      </w:pPr>
-      <w:r>
-        <w:rPr>
-          <w:color w:val="5D5D5D"/>
-          <w:sz w:val="16"/>
-        </w:rPr>
-        <w:t xml:space="preserve">Technical </w:t>
-      </w:r>
-      <w:r>
-        <w:rPr>
-          <w:color w:val="5D5D5D"/>
-          <w:sz w:val="16"/>
-        </w:rPr>
-        <w:t xml:space="preserve">Software </w:t>
-      </w:r>
-      <w:r>
-        <w:rPr>
-          <w:color w:val="5D5D5D"/>
-          <w:sz w:val="16"/>
-        </w:rPr>
-        <w:t>Consultant</w:t>
-      </w:r>
-      <w:r>
-        <w:rPr>
-          <w:color w:val="5D5D5D"/>
-          <w:sz w:val="16"/>
-        </w:rPr>
-        <w:tab/>
-      </w:r>
-      <w:r>
-        <w:rPr>
-          <w:i/>
-          <w:color w:val="5D5D5D"/>
-          <w:sz w:val="16"/>
-        </w:rPr>
-        <w:t xml:space="preserve">Mar. 2016 </w:t>
-      </w:r>
-      <w:r>
-        <w:rPr>
-          <w:rFonts w:ascii="Cambria Math" w:hAnsi="Cambria Math" w:cs="Cambria Math"/>
-          <w:i/>
-          <w:color w:val="5D5D5D"/>
-          <w:sz w:val="16"/>
-        </w:rPr>
-        <w:t>‑</w:t>
-      </w:r>
-      <w:r>
-        <w:rPr>
-          <w:i/>
-          <w:color w:val="5D5D5D"/>
-          <w:sz w:val="16"/>
-        </w:rPr>
-        <w:t xml:space="preserve"> Feb. 2017</w:t>
+        <w:t xml:space="preserve">non-profit </w:t>
+      </w:r>
+      <w:r>
+        <w:t>leadership</w:t>
+      </w:r>
+      <w:r>
+        <w:t xml:space="preserve"> team as a technical advisor. T</w:t>
+      </w:r>
+      <w:r>
+        <w:t>ranslate</w:t>
+      </w:r>
+      <w:r>
+        <w:t>d</w:t>
+      </w:r>
+      <w:r>
+        <w:t xml:space="preserve"> business requirement</w:t>
+      </w:r>
+      <w:r>
+        <w:t>s</w:t>
+      </w:r>
+      <w:r>
+        <w:t xml:space="preserve"> into tech</w:t>
+      </w:r>
+      <w:r>
+        <w:t>nical</w:t>
+      </w:r>
+      <w:r>
+        <w:t>-spec</w:t>
+      </w:r>
+      <w:r>
+        <w:t>ification</w:t>
+      </w:r>
+      <w:r>
+        <w:t xml:space="preserve"> documents, interview</w:t>
+      </w:r>
+      <w:r>
+        <w:t>ed candidates</w:t>
+      </w:r>
+      <w:r>
+        <w:t xml:space="preserve"> an</w:t>
+      </w:r>
+      <w:r>
+        <w:t>d</w:t>
+      </w:r>
+      <w:r>
+        <w:t xml:space="preserve"> </w:t>
+      </w:r>
+      <w:r>
+        <w:t xml:space="preserve">helped assess software systems proposed by outside </w:t>
+      </w:r>
+      <w:r>
+        <w:t>contractors</w:t>
       </w:r>
     </w:p>
     <w:p>
@@ -1500,66 +2006,10 @@
         <w:jc w:val="left"/>
       </w:pPr>
       <w:r>
-        <w:t xml:space="preserve">Work closely with </w:t>
-      </w:r>
-      <w:hyperlink r:id="rId12" w:history="1">
-        <w:r>
-          <w:rPr>
-            <w:rStyle w:val="Hyperlink"/>
-          </w:rPr>
-          <w:t>Shatterproof</w:t>
-        </w:r>
-      </w:hyperlink>
-      <w:r>
-        <w:t xml:space="preserve"> leadership</w:t>
-      </w:r>
-      <w:r>
-        <w:t xml:space="preserve"> as the technical advisor. T</w:t>
-      </w:r>
-      <w:r>
-        <w:t>ranslate</w:t>
-      </w:r>
-      <w:r>
-        <w:t>d</w:t>
-      </w:r>
-      <w:r>
-        <w:t xml:space="preserve"> business requirement</w:t>
-      </w:r>
-      <w:r>
-        <w:t>s</w:t>
-      </w:r>
-      <w:r>
-        <w:t xml:space="preserve"> into tech</w:t>
-      </w:r>
-      <w:r>
-        <w:t>nical</w:t>
-      </w:r>
-      <w:r>
-        <w:t>-spec</w:t>
-      </w:r>
-      <w:r>
-        <w:t>ification</w:t>
-      </w:r>
-      <w:r>
-        <w:t xml:space="preserve"> documents, interview</w:t>
-      </w:r>
-      <w:r>
-        <w:t>ed candidates</w:t>
-      </w:r>
-      <w:r>
-        <w:t xml:space="preserve"> an</w:t>
-      </w:r>
-      <w:r>
-        <w:t>d</w:t>
-      </w:r>
-      <w:r>
-        <w:t xml:space="preserve"> </w:t>
-      </w:r>
-      <w:r>
-        <w:t xml:space="preserve">helped assess software systems proposed by </w:t>
-      </w:r>
-      <w:r>
-        <w:t>contractors.</w:t>
+        <w:t>Delivered a project management app for a construction firm, featuring google drive backed storage, distributed synchronization across multiple devices, text/PDF/image editing and seamless offline support</w:t>
+      </w:r>
+      <w:r>
+        <w:t>.</w:t>
       </w:r>
     </w:p>
     <w:p>
@@ -1732,73 +2182,6 @@
         <w:jc w:val="left"/>
       </w:pPr>
       <w:r>
-        <w:t>Collaborated</w:t>
-      </w:r>
-      <w:r>
-        <w:t xml:space="preserve"> </w:t>
-      </w:r>
-      <w:r>
-        <w:t xml:space="preserve">closely </w:t>
-      </w:r>
-      <w:r>
-        <w:t xml:space="preserve">with clients to </w:t>
-      </w:r>
-      <w:r>
-        <w:t xml:space="preserve">launch </w:t>
-      </w:r>
-      <w:r>
-        <w:t>Android app</w:t>
-      </w:r>
-      <w:r>
-        <w:t>s</w:t>
-      </w:r>
-      <w:r>
-        <w:t>.</w:t>
-      </w:r>
-      <w:r>
-        <w:t xml:space="preserve"> </w:t>
-      </w:r>
-      <w:r>
-        <w:t>Responsibilities included system a</w:t>
-      </w:r>
-      <w:r>
-        <w:t>rchitec</w:t>
-      </w:r>
-      <w:r>
-        <w:t>ture</w:t>
-      </w:r>
-      <w:r>
-        <w:t>, backend/front-end</w:t>
-      </w:r>
-      <w:r>
-        <w:t xml:space="preserve"> development</w:t>
-      </w:r>
-      <w:r>
-        <w:t xml:space="preserve">, </w:t>
-      </w:r>
-      <w:r>
-        <w:t>testing</w:t>
-      </w:r>
-      <w:r>
-        <w:t xml:space="preserve">, and </w:t>
-      </w:r>
-      <w:r>
-        <w:t>the releases</w:t>
-      </w:r>
-      <w:r>
-        <w:t>.</w:t>
-      </w:r>
-    </w:p>
-    <w:p>
-      <w:pPr>
-        <w:numPr>
-          <w:ilvl w:val="0"/>
-          <w:numId w:val="1"/>
-        </w:numPr>
-        <w:spacing w:after="115"/>
-        <w:ind w:hanging="159"/>
-      </w:pPr>
-      <w:r>
         <w:t>Forest Watcher</w:t>
       </w:r>
       <w:r>
@@ -1837,7 +2220,7 @@
       <w:r>
         <w:t xml:space="preserve">data sync. Supporting </w:t>
       </w:r>
-      <w:hyperlink r:id="rId13" w:history="1">
+      <w:hyperlink r:id="rId21" w:history="1">
         <w:r>
           <w:rPr>
             <w:rStyle w:val="Hyperlink"/>
@@ -1851,6 +2234,46 @@
     </w:p>
     <w:p>
       <w:pPr>
+        <w:numPr>
+          <w:ilvl w:val="0"/>
+          <w:numId w:val="1"/>
+        </w:numPr>
+        <w:spacing w:after="115"/>
+        <w:ind w:hanging="159"/>
+      </w:pPr>
+      <w:r>
+        <w:t>Collaborated closely with clients to launch Android apps. Responsibilities included system a</w:t>
+      </w:r>
+      <w:r>
+        <w:t>rchitec</w:t>
+      </w:r>
+      <w:r>
+        <w:t>ture</w:t>
+      </w:r>
+      <w:r>
+        <w:t>, backend/front-end</w:t>
+      </w:r>
+      <w:r>
+        <w:t xml:space="preserve"> development</w:t>
+      </w:r>
+      <w:r>
+        <w:t xml:space="preserve">, </w:t>
+      </w:r>
+      <w:r>
+        <w:t>testing</w:t>
+      </w:r>
+      <w:r>
+        <w:t xml:space="preserve">, and </w:t>
+      </w:r>
+      <w:r>
+        <w:t>app releases</w:t>
+      </w:r>
+      <w:r>
+        <w:t>.</w:t>
+      </w:r>
+    </w:p>
+    <w:p>
+      <w:pPr>
         <w:tabs>
           <w:tab w:val="right" w:pos="10318"/>
         </w:tabs>
@@ -1932,7 +2355,31 @@
           <w:color w:val="5D5D5D"/>
           <w:sz w:val="16"/>
         </w:rPr>
-        <w:t xml:space="preserve">Sept. 2014 </w:t>
+        <w:t>Oct</w:t>
+      </w:r>
+      <w:r>
+        <w:rPr>
+          <w:i/>
+          <w:color w:val="5D5D5D"/>
+          <w:sz w:val="16"/>
+        </w:rPr>
+        <w:t>. 201</w:t>
+      </w:r>
+      <w:r>
+        <w:rPr>
+          <w:i/>
+          <w:color w:val="5D5D5D"/>
+          <w:sz w:val="16"/>
+        </w:rPr>
+        <w:t>3</w:t>
+      </w:r>
+      <w:r>
+        <w:rPr>
+          <w:i/>
+          <w:color w:val="5D5D5D"/>
+          <w:sz w:val="16"/>
+        </w:rPr>
+        <w:t xml:space="preserve"> </w:t>
       </w:r>
       <w:r>
         <w:rPr>
@@ -1949,38 +2396,31 @@
           <w:color w:val="5D5D5D"/>
           <w:sz w:val="16"/>
         </w:rPr>
-        <w:t xml:space="preserve"> Jan. 2016</w:t>
-      </w:r>
-    </w:p>
-    <w:p>
-      <w:pPr>
-        <w:numPr>
-          <w:ilvl w:val="0"/>
-          <w:numId w:val="1"/>
-        </w:numPr>
-        <w:ind w:hanging="159"/>
-      </w:pPr>
-      <w:r>
-        <w:lastRenderedPageBreak/>
-        <w:t>Launched</w:t>
-      </w:r>
-      <w:r>
-        <w:t xml:space="preserve"> a new website for a large law firm. The site </w:t>
-      </w:r>
-      <w:r>
-        <w:t>was responsive</w:t>
-      </w:r>
-      <w:r>
         <w:t xml:space="preserve"> </w:t>
       </w:r>
       <w:r>
-        <w:t xml:space="preserve">across multiple devices </w:t>
-      </w:r>
-      <w:r>
-        <w:t>and supported all major browsers</w:t>
-      </w:r>
-      <w:r>
-        <w:t>.</w:t>
+        <w:rPr>
+          <w:i/>
+          <w:color w:val="5D5D5D"/>
+          <w:sz w:val="16"/>
+        </w:rPr>
+        <w:t>Aug</w:t>
+      </w:r>
+      <w:r>
+        <w:rPr>
+          <w:i/>
+          <w:color w:val="5D5D5D"/>
+          <w:sz w:val="16"/>
+        </w:rPr>
+        <w:t>. 201</w:t>
+      </w:r>
+      <w:r>
+        <w:rPr>
+          <w:i/>
+          <w:color w:val="5D5D5D"/>
+          <w:sz w:val="16"/>
+        </w:rPr>
+        <w:t>4</w:t>
       </w:r>
     </w:p>
     <w:p>
@@ -1993,22 +2433,19 @@
         <w:ind w:hanging="159"/>
       </w:pPr>
       <w:r>
-        <w:t>Worked closely with the Design lead to create content</w:t>
-      </w:r>
-      <w:r>
-        <w:t>-</w:t>
-      </w:r>
-      <w:r>
-        <w:t>driven</w:t>
-      </w:r>
-      <w:r>
-        <w:t>-</w:t>
-      </w:r>
-      <w:r>
-        <w:t>design</w:t>
-      </w:r>
-      <w:r>
-        <w:t xml:space="preserve"> websites</w:t>
+        <w:t xml:space="preserve">Worked closely with the Design lead </w:t>
+      </w:r>
+      <w:r>
+        <w:t xml:space="preserve">to launch </w:t>
+      </w:r>
+      <w:r>
+        <w:t xml:space="preserve">a </w:t>
+      </w:r>
+      <w:r>
+        <w:t>responsive</w:t>
+      </w:r>
+      <w:r>
+        <w:t xml:space="preserve"> website for a large law firm</w:t>
       </w:r>
       <w:r>
         <w:t>.</w:t>
@@ -2017,7 +2454,11 @@
     <w:p>
       <w:pPr>
         <w:pStyle w:val="Heading1"/>
+        <w:spacing w:before="240"/>
         <w:ind w:left="-5"/>
+        <w:rPr>
+          <w:color w:val="000000" w:themeColor="text1"/>
+        </w:rPr>
       </w:pPr>
       <w:r>
         <w:rPr>
@@ -2029,16 +2470,16 @@
         <w:rPr>
           <w:rFonts w:ascii="Calibri" w:eastAsia="Calibri" w:hAnsi="Calibri" w:cs="Calibri"/>
           <w:noProof/>
-          <w:color w:val="000000"/>
+          <w:color w:val="000000" w:themeColor="text1"/>
           <w:sz w:val="22"/>
         </w:rPr>
         <mc:AlternateContent>
           <mc:Choice Requires="wpg">
             <w:drawing>
-              <wp:inline distT="0" distB="0" distL="0" distR="0" wp14:anchorId="3B58571C" wp14:editId="4712A836">
-                <wp:extent cx="5594312" cy="11387"/>
+              <wp:inline distT="0" distB="0" distL="0" distR="0" wp14:anchorId="7978630C" wp14:editId="1A7CC3B7">
+                <wp:extent cx="4999736" cy="11387"/>
                 <wp:effectExtent l="0" t="0" r="0" b="0"/>
-                <wp:docPr id="2021" name="Group 2021"/>
+                <wp:docPr id="1159337616" name="Group 1159337616"/>
                 <wp:cNvGraphicFramePr/>
                 <a:graphic xmlns:a="http://schemas.openxmlformats.org/drawingml/2006/main">
                   <a:graphicData uri="http://schemas.microsoft.com/office/word/2010/wordprocessingGroup">
@@ -2047,18 +2488,18 @@
                       <wpg:grpSpPr>
                         <a:xfrm>
                           <a:off x="0" y="0"/>
-                          <a:ext cx="5594312" cy="11387"/>
+                          <a:ext cx="4999736" cy="11387"/>
                           <a:chOff x="0" y="0"/>
-                          <a:chExt cx="5594312" cy="11387"/>
+                          <a:chExt cx="4999736" cy="11387"/>
                         </a:xfrm>
                       </wpg:grpSpPr>
                       <wps:wsp>
-                        <wps:cNvPr id="162" name="Shape 162"/>
+                        <wps:cNvPr id="326918800" name="Shape 35"/>
                         <wps:cNvSpPr/>
                         <wps:spPr>
                           <a:xfrm>
                             <a:off x="0" y="0"/>
-                            <a:ext cx="5594312" cy="0"/>
+                            <a:ext cx="4999736" cy="0"/>
                           </a:xfrm>
                           <a:custGeom>
                             <a:avLst/>
@@ -2067,12 +2508,12 @@
                             <a:cxnLst/>
                             <a:rect l="0" t="0" r="0" b="0"/>
                             <a:pathLst>
-                              <a:path w="5594312">
+                              <a:path w="4999736">
                                 <a:moveTo>
                                   <a:pt x="0" y="0"/>
                                 </a:moveTo>
                                 <a:lnTo>
-                                  <a:pt x="5594312" y="0"/>
+                                  <a:pt x="4999736" y="0"/>
                                 </a:lnTo>
                               </a:path>
                             </a:pathLst>
@@ -2103,234 +2544,95 @@
               </wp:inline>
             </w:drawing>
           </mc:Choice>
-          <mc:Fallback xmlns:a="http://schemas.openxmlformats.org/drawingml/2006/main">
+          <mc:Fallback>
             <w:pict>
-              <v:group id="Group 2021" style="width:440.497pt;height:0.8966pt;mso-position-horizontal-relative:char;mso-position-vertical-relative:line" coordsize="55943,113">
-                <v:shape id="Shape 162" style="position:absolute;width:55943;height:0;left:0;top:0;" coordsize="5594312,0" path="m0,0l5594312,0">
-                  <v:stroke weight="0.8966pt" endcap="flat" joinstyle="miter" miterlimit="10" on="true" color="#5d5d5d"/>
-                  <v:fill on="false" color="#000000" opacity="0"/>
+              <v:group w14:anchorId="62DDDAE8" id="Group 1159337616" o:spid="_x0000_s1026" style="width:393.7pt;height:.9pt;mso-position-horizontal-relative:char;mso-position-vertical-relative:line" coordsize="49997,113" o:gfxdata="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">
+                <v:shape id="Shape 35" o:spid="_x0000_s1027" style="position:absolute;width:49997;height:0;visibility:visible;mso-wrap-style:square;v-text-anchor:top" coordsize="4999736,0" o:gfxdata="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" path="m,l4999736,e" filled="f" strokecolor="#5d5d5d" strokeweight=".31631mm">
+                  <v:stroke miterlimit="83231f" joinstyle="miter"/>
+                  <v:path arrowok="t" textboxrect="0,0,4999736,0"/>
                 </v:shape>
+                <w10:anchorlock/>
               </v:group>
             </w:pict>
           </mc:Fallback>
         </mc:AlternateContent>
       </w:r>
     </w:p>
-    <w:tbl>
-      <w:tblPr>
-        <w:tblStyle w:val="TableGrid"/>
-        <w:tblW w:w="10330" w:type="dxa"/>
-        <w:tblInd w:w="0" w:type="dxa"/>
-        <w:tblLook w:val="04A0" w:firstRow="1" w:lastRow="0" w:firstColumn="1" w:lastColumn="0" w:noHBand="0" w:noVBand="1"/>
-      </w:tblPr>
-      <w:tblGrid>
-        <w:gridCol w:w="8943"/>
-        <w:gridCol w:w="1387"/>
-      </w:tblGrid>
-      <w:tr>
-        <w:trPr>
-          <w:trHeight w:val="223"/>
-        </w:trPr>
-        <w:tc>
-          <w:tcPr>
-            <w:tcW w:w="8943" w:type="dxa"/>
-            <w:tcBorders>
-              <w:top w:val="nil"/>
-              <w:left w:val="nil"/>
-              <w:bottom w:val="nil"/>
-              <w:right w:val="nil"/>
-            </w:tcBorders>
-          </w:tcPr>
-          <w:p>
-            <w:pPr>
-              <w:spacing w:line="259" w:lineRule="auto"/>
-              <w:ind w:left="0" w:firstLine="0"/>
-              <w:jc w:val="left"/>
-            </w:pPr>
-            <w:r>
-              <w:rPr>
-                <w:b/>
-                <w:color w:val="414141"/>
-                <w:sz w:val="20"/>
-              </w:rPr>
-              <w:t>The Cooper Union for the Advancement of Science and Art</w:t>
-            </w:r>
-          </w:p>
-        </w:tc>
-        <w:tc>
-          <w:tcPr>
-            <w:tcW w:w="1387" w:type="dxa"/>
-            <w:tcBorders>
-              <w:top w:val="nil"/>
-              <w:left w:val="nil"/>
-              <w:bottom w:val="nil"/>
-              <w:right w:val="nil"/>
-            </w:tcBorders>
-          </w:tcPr>
-          <w:p>
-            <w:pPr>
-              <w:spacing w:line="259" w:lineRule="auto"/>
-              <w:ind w:left="62" w:firstLine="0"/>
-              <w:jc w:val="right"/>
-            </w:pPr>
-            <w:r>
-              <w:rPr>
-                <w:i/>
-                <w:color w:val="DC3522"/>
-              </w:rPr>
-              <w:t xml:space="preserve">New York, </w:t>
-            </w:r>
-            <w:r>
-              <w:rPr>
-                <w:i/>
-                <w:color w:val="DC3522"/>
-              </w:rPr>
-              <w:t>NY</w:t>
-            </w:r>
-          </w:p>
-        </w:tc>
-      </w:tr>
-      <w:tr>
-        <w:trPr>
-          <w:trHeight w:val="299"/>
-        </w:trPr>
-        <w:tc>
-          <w:tcPr>
-            <w:tcW w:w="8943" w:type="dxa"/>
-            <w:tcBorders>
-              <w:top w:val="nil"/>
-              <w:left w:val="nil"/>
-              <w:bottom w:val="nil"/>
-              <w:right w:val="nil"/>
-            </w:tcBorders>
-          </w:tcPr>
-          <w:p>
-            <w:pPr>
-              <w:spacing w:line="259" w:lineRule="auto"/>
-              <w:ind w:left="0" w:firstLine="0"/>
-              <w:jc w:val="left"/>
-              <w:rPr>
-                <w:color w:val="5D5D5D"/>
-                <w:sz w:val="16"/>
-              </w:rPr>
-            </w:pPr>
-            <w:r>
-              <w:rPr>
-                <w:color w:val="5D5D5D"/>
-                <w:sz w:val="16"/>
-              </w:rPr>
-              <w:t>Bachelor of Engineering</w:t>
-            </w:r>
-            <w:r>
-              <w:rPr>
-                <w:color w:val="5D5D5D"/>
-                <w:sz w:val="16"/>
-              </w:rPr>
-              <w:t xml:space="preserve"> </w:t>
-            </w:r>
-            <w:r>
-              <w:rPr>
-                <w:color w:val="5D5D5D"/>
-                <w:sz w:val="16"/>
-              </w:rPr>
-              <w:t>–</w:t>
-            </w:r>
-            <w:r>
-              <w:rPr>
-                <w:color w:val="5D5D5D"/>
-                <w:sz w:val="16"/>
-              </w:rPr>
-              <w:t xml:space="preserve"> Electrical Engineering</w:t>
-            </w:r>
-          </w:p>
-          <w:p>
-            <w:pPr>
-              <w:numPr>
-                <w:ilvl w:val="0"/>
-                <w:numId w:val="1"/>
-              </w:numPr>
-              <w:spacing w:after="120"/>
-              <w:ind w:left="158" w:hanging="158"/>
-            </w:pPr>
-            <w:r>
-              <w:t>Full-tuition Academic Scholarship</w:t>
-            </w:r>
-          </w:p>
-          <w:p>
-            <w:pPr>
-              <w:spacing w:line="259" w:lineRule="auto"/>
-              <w:ind w:left="0" w:firstLine="0"/>
-              <w:jc w:val="left"/>
-              <w:rPr>
-                <w:color w:val="5D5D5D"/>
-                <w:sz w:val="16"/>
-              </w:rPr>
-            </w:pPr>
-          </w:p>
-          <w:p>
-            <w:pPr>
-              <w:spacing w:line="259" w:lineRule="auto"/>
-              <w:ind w:left="0" w:firstLine="0"/>
-              <w:jc w:val="left"/>
-              <w:rPr>
-                <w:color w:val="5D5D5D"/>
-                <w:sz w:val="16"/>
-              </w:rPr>
-            </w:pPr>
-          </w:p>
-          <w:p>
-            <w:pPr>
-              <w:spacing w:line="259" w:lineRule="auto"/>
-              <w:ind w:left="0" w:firstLine="0"/>
-              <w:jc w:val="left"/>
-              <w:rPr>
-                <w:color w:val="5D5D5D"/>
-                <w:sz w:val="16"/>
-              </w:rPr>
-            </w:pPr>
-          </w:p>
-          <w:p>
-            <w:pPr>
-              <w:spacing w:line="259" w:lineRule="auto"/>
-              <w:ind w:left="0" w:firstLine="0"/>
-              <w:jc w:val="left"/>
-            </w:pPr>
-          </w:p>
-        </w:tc>
-        <w:tc>
-          <w:tcPr>
-            <w:tcW w:w="1387" w:type="dxa"/>
-            <w:tcBorders>
-              <w:top w:val="nil"/>
-              <w:left w:val="nil"/>
-              <w:bottom w:val="nil"/>
-              <w:right w:val="nil"/>
-            </w:tcBorders>
-          </w:tcPr>
-          <w:p>
-            <w:pPr>
-              <w:spacing w:line="259" w:lineRule="auto"/>
-              <w:ind w:left="0" w:firstLine="0"/>
-            </w:pPr>
-            <w:r>
-              <w:rPr>
-                <w:i/>
-                <w:color w:val="5D5D5D"/>
-                <w:sz w:val="16"/>
-              </w:rPr>
-              <w:t>Graduation 2012</w:t>
-            </w:r>
-          </w:p>
-        </w:tc>
-      </w:tr>
-    </w:tbl>
     <w:p>
       <w:pPr>
         <w:tabs>
-          <w:tab w:val="left" w:pos="3505"/>
+          <w:tab w:val="right" w:pos="10318"/>
         </w:tabs>
-        <w:ind w:left="0" w:firstLine="0"/>
-      </w:pPr>
+        <w:spacing w:after="3" w:line="259" w:lineRule="auto"/>
+        <w:ind w:left="-15" w:right="-15" w:firstLine="0"/>
+        <w:jc w:val="left"/>
+      </w:pPr>
+      <w:r>
+        <w:rPr>
+          <w:b/>
+          <w:color w:val="414141"/>
+          <w:sz w:val="20"/>
+        </w:rPr>
+        <w:t>The Cooper Union for the Advancement of Science and Art</w:t>
+      </w:r>
+      <w:r>
+        <w:rPr>
+          <w:b/>
+          <w:color w:val="414141"/>
+          <w:sz w:val="20"/>
+        </w:rPr>
+        <w:tab/>
+      </w:r>
+      <w:r>
+        <w:rPr>
+          <w:i/>
+          <w:color w:val="DC3522"/>
+        </w:rPr>
+        <w:t>New York, NY</w:t>
+      </w:r>
+    </w:p>
+    <w:p>
+      <w:pPr>
+        <w:tabs>
+          <w:tab w:val="right" w:pos="10318"/>
+        </w:tabs>
+        <w:spacing w:after="46" w:line="259" w:lineRule="auto"/>
+        <w:ind w:left="-15" w:right="-15" w:firstLine="0"/>
+        <w:jc w:val="left"/>
+      </w:pPr>
+      <w:r>
+        <w:rPr>
+          <w:color w:val="5D5D5D"/>
+          <w:sz w:val="16"/>
+        </w:rPr>
+        <w:t>Bachelor of Engineering</w:t>
+      </w:r>
+      <w:r>
+        <w:rPr>
+          <w:color w:val="5D5D5D"/>
+          <w:sz w:val="16"/>
+        </w:rPr>
+        <w:tab/>
+      </w:r>
+      <w:r>
+        <w:rPr>
+          <w:color w:val="5D5D5D"/>
+          <w:sz w:val="16"/>
+        </w:rPr>
+        <w:t>Graduation 2012</w:t>
+      </w:r>
+    </w:p>
+    <w:p>
+      <w:pPr>
+        <w:numPr>
+          <w:ilvl w:val="0"/>
+          <w:numId w:val="1"/>
+        </w:numPr>
+        <w:ind w:hanging="159"/>
+      </w:pPr>
+      <w:r>
+        <w:t>Full-tuition Academic Scholarship</w:t>
+      </w:r>
     </w:p>
     <w:sectPr>
       <w:pgSz w:w="11906" w:h="16838"/>
@@ -3603,6 +3905,18 @@
       <w:sz w:val="18"/>
     </w:rPr>
   </w:style>
+  <w:style w:type="character" w:styleId="FollowedHyperlink">
+    <w:name w:val="FollowedHyperlink"/>
+    <w:basedOn w:val="DefaultParagraphFont"/>
+    <w:uiPriority w:val="99"/>
+    <w:semiHidden/>
+    <w:unhideWhenUsed/>
+    <w:rsid w:val="00E06C1A"/>
+    <w:rPr>
+      <w:color w:val="954F72" w:themeColor="followedHyperlink"/>
+      <w:u w:val="single"/>
+    </w:rPr>
+  </w:style>
 </w:styles>
 </file>
 

--- a/static/apoorv_kothari.docx
+++ b/static/apoorv_kothari.docx
@@ -192,7 +192,24 @@
           <w:szCs w:val="18"/>
         </w:rPr>
       </w:pPr>
-      <w:r>
+      <w:hyperlink r:id="rId8" w:history="1">
+        <w:r>
+          <w:rPr>
+            <w:rStyle w:val="Hyperlink"/>
+            <w:b w:val="0"/>
+            <w:bCs/>
+            <w:sz w:val="18"/>
+            <w:szCs w:val="18"/>
+          </w:rPr>
+          <w:t>https://docs.google.com/document/d/1QzCVN4R-yDbmI9vbohieWTP0vOk0_yIp/edit?usp=sharing&amp;ouid=100490496765366795685&amp;rtpof=true&amp;sd=true</w:t>
+        </w:r>
+      </w:hyperlink>
+    </w:p>
+    <w:p/>
+    <w:p>
+      <w:pPr>
+        <w:pStyle w:val="Heading1"/>
+        <w:ind w:left="-5"/>
         <w:rPr>
           <w:b w:val="0"/>
           <w:bCs/>
@@ -200,8 +217,7 @@
           <w:sz w:val="18"/>
           <w:szCs w:val="18"/>
         </w:rPr>
-        <w:t>A forward-thinking e</w:t>
-      </w:r>
+      </w:pPr>
       <w:r>
         <w:rPr>
           <w:b w:val="0"/>
@@ -210,7 +226,7 @@
           <w:sz w:val="18"/>
           <w:szCs w:val="18"/>
         </w:rPr>
-        <w:t>ngineering leader</w:t>
+        <w:t>A forward-thinking e</w:t>
       </w:r>
       <w:r>
         <w:rPr>
@@ -220,7 +236,7 @@
           <w:sz w:val="18"/>
           <w:szCs w:val="18"/>
         </w:rPr>
-        <w:t>,</w:t>
+        <w:t>ngineering leader</w:t>
       </w:r>
       <w:r>
         <w:rPr>
@@ -230,7 +246,7 @@
           <w:sz w:val="18"/>
           <w:szCs w:val="18"/>
         </w:rPr>
-        <w:t xml:space="preserve"> with</w:t>
+        <w:t>,</w:t>
       </w:r>
       <w:r>
         <w:rPr>
@@ -240,7 +256,7 @@
           <w:sz w:val="18"/>
           <w:szCs w:val="18"/>
         </w:rPr>
-        <w:t xml:space="preserve"> </w:t>
+        <w:t xml:space="preserve"> with</w:t>
       </w:r>
       <w:r>
         <w:rPr>
@@ -250,7 +266,7 @@
           <w:sz w:val="18"/>
           <w:szCs w:val="18"/>
         </w:rPr>
-        <w:t>an approach</w:t>
+        <w:t xml:space="preserve"> </w:t>
       </w:r>
       <w:r>
         <w:rPr>
@@ -260,7 +276,7 @@
           <w:sz w:val="18"/>
           <w:szCs w:val="18"/>
         </w:rPr>
-        <w:t xml:space="preserve"> rooted in data</w:t>
+        <w:t>an approach</w:t>
       </w:r>
       <w:r>
         <w:rPr>
@@ -270,7 +286,7 @@
           <w:sz w:val="18"/>
           <w:szCs w:val="18"/>
         </w:rPr>
-        <w:t>-driven development</w:t>
+        <w:t xml:space="preserve"> rooted in data</w:t>
       </w:r>
       <w:r>
         <w:rPr>
@@ -280,7 +296,7 @@
           <w:sz w:val="18"/>
           <w:szCs w:val="18"/>
         </w:rPr>
-        <w:t xml:space="preserve">, </w:t>
+        <w:t>-driven development</w:t>
       </w:r>
       <w:r>
         <w:rPr>
@@ -290,7 +306,7 @@
           <w:sz w:val="18"/>
           <w:szCs w:val="18"/>
         </w:rPr>
-        <w:t>rigorous testing methodologies</w:t>
+        <w:t xml:space="preserve">, </w:t>
       </w:r>
       <w:r>
         <w:rPr>
@@ -300,7 +316,7 @@
           <w:sz w:val="18"/>
           <w:szCs w:val="18"/>
         </w:rPr>
-        <w:t>,</w:t>
+        <w:t>rigorous testing methodologies</w:t>
       </w:r>
       <w:r>
         <w:rPr>
@@ -310,7 +326,7 @@
           <w:sz w:val="18"/>
           <w:szCs w:val="18"/>
         </w:rPr>
-        <w:t xml:space="preserve"> </w:t>
+        <w:t>,</w:t>
       </w:r>
       <w:r>
         <w:rPr>
@@ -320,7 +336,7 @@
           <w:sz w:val="18"/>
           <w:szCs w:val="18"/>
         </w:rPr>
-        <w:t xml:space="preserve">designing </w:t>
+        <w:t xml:space="preserve"> </w:t>
       </w:r>
       <w:r>
         <w:rPr>
@@ -330,7 +346,7 @@
           <w:sz w:val="18"/>
           <w:szCs w:val="18"/>
         </w:rPr>
-        <w:t>seamless</w:t>
+        <w:t xml:space="preserve">designing </w:t>
       </w:r>
       <w:r>
         <w:rPr>
@@ -340,7 +356,7 @@
           <w:sz w:val="18"/>
           <w:szCs w:val="18"/>
         </w:rPr>
-        <w:t xml:space="preserve"> </w:t>
+        <w:t>seamless</w:t>
       </w:r>
       <w:r>
         <w:rPr>
@@ -350,7 +366,7 @@
           <w:sz w:val="18"/>
           <w:szCs w:val="18"/>
         </w:rPr>
-        <w:t xml:space="preserve">user </w:t>
+        <w:t xml:space="preserve"> </w:t>
       </w:r>
       <w:r>
         <w:rPr>
@@ -360,7 +376,7 @@
           <w:sz w:val="18"/>
           <w:szCs w:val="18"/>
         </w:rPr>
-        <w:t>experience</w:t>
+        <w:t xml:space="preserve">user </w:t>
       </w:r>
       <w:r>
         <w:rPr>
@@ -370,7 +386,7 @@
           <w:sz w:val="18"/>
           <w:szCs w:val="18"/>
         </w:rPr>
-        <w:t>, and</w:t>
+        <w:t>experience</w:t>
       </w:r>
       <w:r>
         <w:rPr>
@@ -380,7 +396,7 @@
           <w:sz w:val="18"/>
           <w:szCs w:val="18"/>
         </w:rPr>
-        <w:t xml:space="preserve"> </w:t>
+        <w:t>, and</w:t>
       </w:r>
       <w:r>
         <w:rPr>
@@ -390,7 +406,7 @@
           <w:sz w:val="18"/>
           <w:szCs w:val="18"/>
         </w:rPr>
-        <w:t>exper</w:t>
+        <w:t xml:space="preserve"> </w:t>
       </w:r>
       <w:r>
         <w:rPr>
@@ -400,7 +416,7 @@
           <w:sz w:val="18"/>
           <w:szCs w:val="18"/>
         </w:rPr>
-        <w:t>tise</w:t>
+        <w:t xml:space="preserve">with </w:t>
       </w:r>
       <w:r>
         <w:rPr>
@@ -410,7 +426,7 @@
           <w:sz w:val="18"/>
           <w:szCs w:val="18"/>
         </w:rPr>
-        <w:t xml:space="preserve"> spanning </w:t>
+        <w:t>exper</w:t>
       </w:r>
       <w:r>
         <w:rPr>
@@ -420,7 +436,7 @@
           <w:sz w:val="18"/>
           <w:szCs w:val="18"/>
         </w:rPr>
-        <w:t xml:space="preserve">from </w:t>
+        <w:t>tise</w:t>
       </w:r>
       <w:r>
         <w:rPr>
@@ -430,7 +446,7 @@
           <w:sz w:val="18"/>
           <w:szCs w:val="18"/>
         </w:rPr>
-        <w:t xml:space="preserve">the </w:t>
+        <w:t xml:space="preserve"> spanning </w:t>
       </w:r>
       <w:r>
         <w:rPr>
@@ -440,7 +456,7 @@
           <w:sz w:val="18"/>
           <w:szCs w:val="18"/>
         </w:rPr>
-        <w:t>application</w:t>
+        <w:t xml:space="preserve">from </w:t>
       </w:r>
       <w:r>
         <w:rPr>
@@ -450,7 +466,7 @@
           <w:sz w:val="18"/>
           <w:szCs w:val="18"/>
         </w:rPr>
-        <w:t xml:space="preserve"> to </w:t>
+        <w:t>application</w:t>
       </w:r>
       <w:r>
         <w:rPr>
@@ -460,7 +476,7 @@
           <w:sz w:val="18"/>
           <w:szCs w:val="18"/>
         </w:rPr>
-        <w:t xml:space="preserve">networking </w:t>
+        <w:t xml:space="preserve"> to </w:t>
       </w:r>
       <w:r>
         <w:rPr>
@@ -470,7 +486,7 @@
           <w:sz w:val="18"/>
           <w:szCs w:val="18"/>
         </w:rPr>
-        <w:t xml:space="preserve">software </w:t>
+        <w:t xml:space="preserve">networking </w:t>
       </w:r>
       <w:r>
         <w:rPr>
@@ -480,7 +496,7 @@
           <w:sz w:val="18"/>
           <w:szCs w:val="18"/>
         </w:rPr>
-        <w:t>stack</w:t>
+        <w:t xml:space="preserve">software </w:t>
       </w:r>
       <w:r>
         <w:rPr>
@@ -490,7 +506,7 @@
           <w:sz w:val="18"/>
           <w:szCs w:val="18"/>
         </w:rPr>
-        <w:t xml:space="preserve">. </w:t>
+        <w:t>stack</w:t>
       </w:r>
       <w:r>
         <w:rPr>
@@ -500,9 +516,8 @@
           <w:sz w:val="18"/>
           <w:szCs w:val="18"/>
         </w:rPr>
-        <w:t xml:space="preserve">Passionate about cryptography, information security, low level performance, </w:t>
-      </w:r>
-      <w:proofErr w:type="spellStart"/>
+        <w:t xml:space="preserve">. </w:t>
+      </w:r>
       <w:r>
         <w:rPr>
           <w:b w:val="0"/>
@@ -511,18 +526,7 @@
           <w:sz w:val="18"/>
           <w:szCs w:val="18"/>
         </w:rPr>
-        <w:t>BPF</w:t>
-      </w:r>
-      <w:proofErr w:type="spellEnd"/>
-      <w:r>
-        <w:rPr>
-          <w:b w:val="0"/>
-          <w:bCs/>
-          <w:color w:val="000000" w:themeColor="text1"/>
-          <w:sz w:val="18"/>
-          <w:szCs w:val="18"/>
-        </w:rPr>
-        <w:t>, and highly scalable architecture.</w:t>
+        <w:t>Passionate about cryptography, information security, low level performance, BPF, and highly scalable architecture.</w:t>
       </w:r>
     </w:p>
     <w:p>
@@ -781,7 +785,7 @@
       <w:r>
         <w:t>(</w:t>
       </w:r>
-      <w:hyperlink r:id="rId8" w:history="1">
+      <w:hyperlink r:id="rId9" w:history="1">
         <w:r>
           <w:rPr>
             <w:rStyle w:val="Hyperlink"/>
@@ -807,7 +811,7 @@
       <w:r>
         <w:t>(</w:t>
       </w:r>
-      <w:hyperlink r:id="rId9" w:history="1">
+      <w:hyperlink r:id="rId10" w:history="1">
         <w:r>
           <w:rPr>
             <w:rStyle w:val="Hyperlink"/>
@@ -851,21 +855,22 @@
         <w:t>migrate to s2n-quic</w:t>
       </w:r>
       <w:r>
-        <w:t xml:space="preserve"> for H3 </w:t>
-      </w:r>
-      <w:proofErr w:type="gramStart"/>
-      <w:r>
-        <w:t>support</w:t>
-      </w:r>
-      <w:r>
-        <w:t xml:space="preserve"> ;</w:t>
-      </w:r>
-      <w:proofErr w:type="gramEnd"/>
+        <w:t xml:space="preserve"> for H3 support</w:t>
+      </w:r>
+      <w:r>
+        <w:t>,</w:t>
+      </w:r>
       <w:r>
         <w:t xml:space="preserve"> </w:t>
       </w:r>
       <w:r>
-        <w:t xml:space="preserve">resulted in 20% better performance and 30% </w:t>
+        <w:t>result</w:t>
+      </w:r>
+      <w:r>
+        <w:t>ing</w:t>
+      </w:r>
+      <w:r>
+        <w:t xml:space="preserve"> in 20% better performance and 30% </w:t>
       </w:r>
       <w:r>
         <w:t xml:space="preserve">less </w:t>
@@ -903,7 +908,10 @@
       </w:r>
       <w:proofErr w:type="spellEnd"/>
       <w:r>
-        <w:t xml:space="preserve"> handling for s2n-quic;</w:t>
+        <w:t xml:space="preserve"> handling for s2n-quic</w:t>
+      </w:r>
+      <w:r>
+        <w:t>,</w:t>
       </w:r>
       <w:r>
         <w:t xml:space="preserve"> </w:t>
@@ -943,7 +951,7 @@
       <w:r>
         <w:t xml:space="preserve"> </w:t>
       </w:r>
-      <w:hyperlink r:id="rId10" w:history="1">
+      <w:hyperlink r:id="rId11" w:history="1">
         <w:r>
           <w:rPr>
             <w:rStyle w:val="Hyperlink"/>
@@ -961,10 +969,10 @@
         <w:t>which reduce</w:t>
       </w:r>
       <w:r>
-        <w:t>d the</w:t>
-      </w:r>
-      <w:r>
-        <w:t xml:space="preserve"> memory footprint required across the</w:t>
+        <w:t xml:space="preserve">d </w:t>
+      </w:r>
+      <w:r>
+        <w:t>memory footprint required across the</w:t>
       </w:r>
       <w:r>
         <w:t>ir</w:t>
@@ -988,7 +996,7 @@
         <w:t>investigations</w:t>
       </w:r>
       <w:r>
-        <w:t xml:space="preserve"> and lead team discussions on </w:t>
+        <w:t xml:space="preserve"> and led team discussions on </w:t>
       </w:r>
       <w:r>
         <w:t>various</w:t>
@@ -1006,15 +1014,15 @@
         <w:t>n</w:t>
       </w:r>
       <w:r>
-        <w:t xml:space="preserve">. </w:t>
-      </w:r>
-      <w:r>
-        <w:t xml:space="preserve">Highlights </w:t>
+        <w:t>; h</w:t>
+      </w:r>
+      <w:r>
+        <w:t xml:space="preserve">ighlights </w:t>
       </w:r>
       <w:r>
         <w:t xml:space="preserve">include: </w:t>
       </w:r>
-      <w:hyperlink r:id="rId11" w:history="1">
+      <w:hyperlink r:id="rId12" w:history="1">
         <w:r>
           <w:rPr>
             <w:rStyle w:val="Hyperlink"/>
@@ -1029,12 +1037,9 @@
         <w:t>,</w:t>
       </w:r>
       <w:r>
-        <w:t xml:space="preserve"> implementing a zero-cost</w:t>
-      </w:r>
-      <w:r>
-        <w:t xml:space="preserve"> </w:t>
-      </w:r>
-      <w:hyperlink r:id="rId12" w:history="1">
+        <w:t xml:space="preserve"> implementing a zero-cost </w:t>
+      </w:r>
+      <w:hyperlink r:id="rId13" w:history="1">
         <w:r>
           <w:rPr>
             <w:rStyle w:val="Hyperlink"/>
@@ -1043,18 +1048,9 @@
         </w:r>
       </w:hyperlink>
       <w:r>
-        <w:t xml:space="preserve">, </w:t>
-      </w:r>
-      <w:r>
-        <w:t>adding QUIC Connection Migration support</w:t>
-      </w:r>
-      <w:r>
-        <w:t xml:space="preserve">, </w:t>
-      </w:r>
-      <w:r>
-        <w:t xml:space="preserve">adding </w:t>
-      </w:r>
-      <w:hyperlink r:id="rId13" w:history="1">
+        <w:t xml:space="preserve">, QUIC Connection Migration support, </w:t>
+      </w:r>
+      <w:hyperlink r:id="rId14" w:history="1">
         <w:r>
           <w:rPr>
             <w:rStyle w:val="Hyperlink"/>
@@ -1063,15 +1059,12 @@
         </w:r>
       </w:hyperlink>
       <w:r>
-        <w:t xml:space="preserve"> to s2n-quic</w:t>
-      </w:r>
-      <w:r>
-        <w:t>,</w:t>
+        <w:t xml:space="preserve"> to s2n-quic,</w:t>
       </w:r>
       <w:r>
         <w:t xml:space="preserve"> </w:t>
       </w:r>
-      <w:hyperlink r:id="rId14" w:history="1">
+      <w:hyperlink r:id="rId15" w:history="1">
         <w:r>
           <w:rPr>
             <w:rStyle w:val="Hyperlink"/>
@@ -1088,10 +1081,7 @@
       <w:r>
         <w:t xml:space="preserve">, </w:t>
       </w:r>
-      <w:r>
-        <w:t xml:space="preserve">enabling </w:t>
-      </w:r>
-      <w:hyperlink r:id="rId15" w:history="1">
+      <w:hyperlink r:id="rId16" w:history="1">
         <w:r>
           <w:rPr>
             <w:rStyle w:val="Hyperlink"/>
@@ -1108,9 +1098,9 @@
         <w:proofErr w:type="spellEnd"/>
       </w:hyperlink>
       <w:r>
-        <w:t xml:space="preserve">, adding </w:t>
-      </w:r>
-      <w:hyperlink r:id="rId16" w:history="1">
+        <w:t xml:space="preserve">, </w:t>
+      </w:r>
+      <w:hyperlink r:id="rId17" w:history="1">
         <w:r>
           <w:rPr>
             <w:rStyle w:val="Hyperlink"/>
@@ -1137,7 +1127,7 @@
       <w:r>
         <w:t xml:space="preserve"> </w:t>
       </w:r>
-      <w:hyperlink r:id="rId17" w:history="1">
+      <w:hyperlink r:id="rId18" w:history="1">
         <w:r>
           <w:rPr>
             <w:rStyle w:val="Hyperlink"/>
@@ -1300,7 +1290,13 @@
         <w:ind w:hanging="159"/>
       </w:pPr>
       <w:r>
-        <w:t xml:space="preserve">Deployed a new production service for fingerprinting similar EC2 hosts. At launch the service handled 10,000+ API calls across 15+ AWS regions with </w:t>
+        <w:t>Deployed new production service for fingerprinting similar EC2 hosts</w:t>
+      </w:r>
+      <w:r>
+        <w:t>; a</w:t>
+      </w:r>
+      <w:r>
+        <w:t xml:space="preserve">t launch the service handled 10,000+ API calls across 15+ AWS regions with </w:t>
       </w:r>
       <w:r>
         <w:t>zero</w:t>
@@ -1599,7 +1595,57 @@
         <w:ind w:hanging="159"/>
       </w:pPr>
       <w:r>
-        <w:t xml:space="preserve">Worked in a small team to migrate the entire Scala </w:t>
+        <w:t>Led</w:t>
+      </w:r>
+      <w:r>
+        <w:t xml:space="preserve"> </w:t>
+      </w:r>
+      <w:r>
+        <w:t xml:space="preserve">multiple stakeholders across </w:t>
+      </w:r>
+      <w:r>
+        <w:t>Data Science/Design/</w:t>
+      </w:r>
+      <w:proofErr w:type="gramStart"/>
+      <w:r>
+        <w:t xml:space="preserve">iOS </w:t>
+      </w:r>
+      <w:r>
+        <w:t xml:space="preserve"> teams</w:t>
+      </w:r>
+      <w:proofErr w:type="gramEnd"/>
+      <w:r>
+        <w:t xml:space="preserve"> </w:t>
+      </w:r>
+      <w:r>
+        <w:t xml:space="preserve">to </w:t>
+      </w:r>
+      <w:r>
+        <w:t>launch a new Music Recommendation micro-service</w:t>
+      </w:r>
+      <w:r>
+        <w:t>.</w:t>
+      </w:r>
+    </w:p>
+    <w:p>
+      <w:pPr>
+        <w:numPr>
+          <w:ilvl w:val="0"/>
+          <w:numId w:val="1"/>
+        </w:numPr>
+        <w:ind w:hanging="159"/>
+      </w:pPr>
+      <w:r>
+        <w:t>M</w:t>
+      </w:r>
+      <w:r>
+        <w:t>igrate</w:t>
+      </w:r>
+      <w:r>
+        <w:t>d</w:t>
+      </w:r>
+      <w:r>
+        <w:t xml:space="preserve"> Scala </w:t>
       </w:r>
       <w:r>
         <w:t xml:space="preserve">micro-service </w:t>
@@ -1633,7 +1679,7 @@
       <w:r>
         <w:t xml:space="preserve">AWS using </w:t>
       </w:r>
-      <w:hyperlink r:id="rId18" w:history="1">
+      <w:hyperlink r:id="rId19" w:history="1">
         <w:r>
           <w:rPr>
             <w:rStyle w:val="Hyperlink"/>
@@ -1656,13 +1702,28 @@
         <w:ind w:hanging="159"/>
       </w:pPr>
       <w:r>
-        <w:t xml:space="preserve">Helped define and implement a highly-available </w:t>
+        <w:t>D</w:t>
+      </w:r>
+      <w:r>
+        <w:t>efine</w:t>
+      </w:r>
+      <w:r>
+        <w:t>d</w:t>
+      </w:r>
+      <w:r>
+        <w:t xml:space="preserve"> and implement</w:t>
+      </w:r>
+      <w:r>
+        <w:t>ed</w:t>
+      </w:r>
+      <w:r>
+        <w:t xml:space="preserve"> highly-available </w:t>
       </w:r>
       <w:r>
         <w:t xml:space="preserve">Kubernetes </w:t>
       </w:r>
       <w:r>
-        <w:t xml:space="preserve">deployment/rollback process for the </w:t>
+        <w:t xml:space="preserve">deployment/rollback process for </w:t>
       </w:r>
       <w:r>
         <w:t>B</w:t>
@@ -1683,7 +1744,7 @@
         <w:t xml:space="preserve"> W</w:t>
       </w:r>
       <w:r>
-        <w:t xml:space="preserve">orked with the </w:t>
+        <w:t xml:space="preserve">orked with </w:t>
       </w:r>
       <w:r>
         <w:t>SRE</w:t>
@@ -1720,47 +1781,6 @@
       </w:r>
       <w:r>
         <w:t xml:space="preserve"> and maintenance overhead.</w:t>
-      </w:r>
-    </w:p>
-    <w:p>
-      <w:pPr>
-        <w:numPr>
-          <w:ilvl w:val="0"/>
-          <w:numId w:val="1"/>
-        </w:numPr>
-        <w:ind w:hanging="159"/>
-      </w:pPr>
-      <w:r>
-        <w:t>Led</w:t>
-      </w:r>
-      <w:r>
-        <w:t xml:space="preserve"> </w:t>
-      </w:r>
-      <w:r>
-        <w:t xml:space="preserve">multiple stakeholders across </w:t>
-      </w:r>
-      <w:r>
-        <w:t>Data Science/Design/</w:t>
-      </w:r>
-      <w:proofErr w:type="gramStart"/>
-      <w:r>
-        <w:t xml:space="preserve">iOS </w:t>
-      </w:r>
-      <w:r>
-        <w:t xml:space="preserve"> teams</w:t>
-      </w:r>
-      <w:proofErr w:type="gramEnd"/>
-      <w:r>
-        <w:t xml:space="preserve"> </w:t>
-      </w:r>
-      <w:r>
-        <w:t xml:space="preserve">to </w:t>
-      </w:r>
-      <w:r>
-        <w:t>launch a new Music Recommendation micro-service</w:t>
-      </w:r>
-      <w:r>
-        <w:t>.</w:t>
       </w:r>
     </w:p>
     <w:p>
@@ -1773,7 +1793,16 @@
         <w:ind w:hanging="159"/>
       </w:pPr>
       <w:r>
-        <w:t xml:space="preserve">Helped mitigate outage risks during </w:t>
+        <w:t>M</w:t>
+      </w:r>
+      <w:r>
+        <w:t>itigate</w:t>
+      </w:r>
+      <w:r>
+        <w:t>d</w:t>
+      </w:r>
+      <w:r>
+        <w:t xml:space="preserve"> outage risks during </w:t>
       </w:r>
       <w:proofErr w:type="spellStart"/>
       <w:r>
@@ -1798,7 +1827,7 @@
       <w:r>
         <w:t xml:space="preserve">by implementing </w:t>
       </w:r>
-      <w:hyperlink r:id="rId19" w:history="1">
+      <w:hyperlink r:id="rId20" w:history="1">
         <w:r>
           <w:rPr>
             <w:rStyle w:val="Hyperlink"/>
@@ -1921,15 +1950,18 @@
         </w:rPr>
       </w:pPr>
       <w:r>
-        <w:t>Work closely with</w:t>
-      </w:r>
-      <w:r>
-        <w:t xml:space="preserve"> the</w:t>
+        <w:t>Work</w:t>
+      </w:r>
+      <w:r>
+        <w:t>ed</w:t>
+      </w:r>
+      <w:r>
+        <w:t xml:space="preserve"> closely with</w:t>
       </w:r>
       <w:r>
         <w:t xml:space="preserve"> </w:t>
       </w:r>
-      <w:hyperlink r:id="rId20" w:history="1">
+      <w:hyperlink r:id="rId21" w:history="1">
         <w:r>
           <w:rPr>
             <w:rStyle w:val="Hyperlink"/>
@@ -1947,7 +1979,7 @@
         <w:t>leadership</w:t>
       </w:r>
       <w:r>
-        <w:t xml:space="preserve"> team as a technical advisor. T</w:t>
+        <w:t xml:space="preserve"> team as technical advisor. T</w:t>
       </w:r>
       <w:r>
         <w:t>ranslate</w:t>
@@ -1978,6 +2010,9 @@
       </w:r>
       <w:r>
         <w:t>ed candidates</w:t>
+      </w:r>
+      <w:r>
+        <w:t>,</w:t>
       </w:r>
       <w:r>
         <w:t xml:space="preserve"> an</w:t>
@@ -2006,10 +2041,31 @@
         <w:jc w:val="left"/>
       </w:pPr>
       <w:r>
-        <w:t>Delivered a project management app for a construction firm, featuring google drive backed storage, distributed synchronization across multiple devices, text/PDF/image editing and seamless offline support</w:t>
-      </w:r>
-      <w:r>
-        <w:t>.</w:t>
+        <w:t xml:space="preserve">Delivered project management app for a construction firm, featuring </w:t>
+      </w:r>
+      <w:r>
+        <w:t>G</w:t>
+      </w:r>
+      <w:r>
+        <w:t xml:space="preserve">oogle </w:t>
+      </w:r>
+      <w:r>
+        <w:t>D</w:t>
+      </w:r>
+      <w:r>
+        <w:t>rive</w:t>
+      </w:r>
+      <w:r>
+        <w:t>-</w:t>
+      </w:r>
+      <w:r>
+        <w:t>backed storage, distributed synchronization across multiple devices, text/PDF/image editing</w:t>
+      </w:r>
+      <w:r>
+        <w:t>,</w:t>
+      </w:r>
+      <w:r>
+        <w:t xml:space="preserve"> and seamless offline support.</w:t>
       </w:r>
     </w:p>
     <w:p>
@@ -2220,7 +2276,7 @@
       <w:r>
         <w:t xml:space="preserve">data sync. Supporting </w:t>
       </w:r>
-      <w:hyperlink r:id="rId21" w:history="1">
+      <w:hyperlink r:id="rId22" w:history="1">
         <w:r>
           <w:rPr>
             <w:rStyle w:val="Hyperlink"/>
@@ -2612,6 +2668,27 @@
           <w:color w:val="5D5D5D"/>
           <w:sz w:val="16"/>
         </w:rPr>
+        <w:t xml:space="preserve"> | F</w:t>
+      </w:r>
+      <w:r>
+        <w:rPr>
+          <w:color w:val="5D5D5D"/>
+          <w:sz w:val="16"/>
+        </w:rPr>
+        <w:t>ull-tuition Academic Scholarshi</w:t>
+      </w:r>
+      <w:r>
+        <w:rPr>
+          <w:color w:val="5D5D5D"/>
+          <w:sz w:val="16"/>
+        </w:rPr>
+        <w:t>p</w:t>
+      </w:r>
+      <w:r>
+        <w:rPr>
+          <w:color w:val="5D5D5D"/>
+          <w:sz w:val="16"/>
+        </w:rPr>
         <w:tab/>
       </w:r>
       <w:r>
@@ -2620,18 +2697,6 @@
           <w:sz w:val="16"/>
         </w:rPr>
         <w:t>Graduation 2012</w:t>
-      </w:r>
-    </w:p>
-    <w:p>
-      <w:pPr>
-        <w:numPr>
-          <w:ilvl w:val="0"/>
-          <w:numId w:val="1"/>
-        </w:numPr>
-        <w:ind w:hanging="159"/>
-      </w:pPr>
-      <w:r>
-        <w:t>Full-tuition Academic Scholarship</w:t>
       </w:r>
     </w:p>
     <w:sectPr>

--- a/static/apoorv_kothari.docx
+++ b/static/apoorv_kothari.docx
@@ -183,7 +183,7 @@
     <w:p>
       <w:pPr>
         <w:pStyle w:val="Heading1"/>
-        <w:ind w:left="-5"/>
+        <w:ind w:left="0" w:firstLine="0"/>
         <w:rPr>
           <w:b w:val="0"/>
           <w:bCs/>
@@ -192,24 +192,7 @@
           <w:szCs w:val="18"/>
         </w:rPr>
       </w:pPr>
-      <w:hyperlink r:id="rId8" w:history="1">
-        <w:r>
-          <w:rPr>
-            <w:rStyle w:val="Hyperlink"/>
-            <w:b w:val="0"/>
-            <w:bCs/>
-            <w:sz w:val="18"/>
-            <w:szCs w:val="18"/>
-          </w:rPr>
-          <w:t>https://docs.google.com/document/d/1QzCVN4R-yDbmI9vbohieWTP0vOk0_yIp/edit?usp=sharing&amp;ouid=100490496765366795685&amp;rtpof=true&amp;sd=true</w:t>
-        </w:r>
-      </w:hyperlink>
-    </w:p>
-    <w:p/>
-    <w:p>
-      <w:pPr>
-        <w:pStyle w:val="Heading1"/>
-        <w:ind w:left="-5"/>
+      <w:r>
         <w:rPr>
           <w:b w:val="0"/>
           <w:bCs/>
@@ -217,7 +200,8 @@
           <w:sz w:val="18"/>
           <w:szCs w:val="18"/>
         </w:rPr>
-      </w:pPr>
+        <w:t>A forward-thinking e</w:t>
+      </w:r>
       <w:r>
         <w:rPr>
           <w:b w:val="0"/>
@@ -226,7 +210,7 @@
           <w:sz w:val="18"/>
           <w:szCs w:val="18"/>
         </w:rPr>
-        <w:t>A forward-thinking e</w:t>
+        <w:t>ngineering leader</w:t>
       </w:r>
       <w:r>
         <w:rPr>
@@ -236,7 +220,7 @@
           <w:sz w:val="18"/>
           <w:szCs w:val="18"/>
         </w:rPr>
-        <w:t>ngineering leader</w:t>
+        <w:t>,</w:t>
       </w:r>
       <w:r>
         <w:rPr>
@@ -246,7 +230,7 @@
           <w:sz w:val="18"/>
           <w:szCs w:val="18"/>
         </w:rPr>
-        <w:t>,</w:t>
+        <w:t xml:space="preserve"> with</w:t>
       </w:r>
       <w:r>
         <w:rPr>
@@ -256,7 +240,7 @@
           <w:sz w:val="18"/>
           <w:szCs w:val="18"/>
         </w:rPr>
-        <w:t xml:space="preserve"> with</w:t>
+        <w:t xml:space="preserve"> </w:t>
       </w:r>
       <w:r>
         <w:rPr>
@@ -266,7 +250,7 @@
           <w:sz w:val="18"/>
           <w:szCs w:val="18"/>
         </w:rPr>
-        <w:t xml:space="preserve"> </w:t>
+        <w:t>an approach</w:t>
       </w:r>
       <w:r>
         <w:rPr>
@@ -276,7 +260,7 @@
           <w:sz w:val="18"/>
           <w:szCs w:val="18"/>
         </w:rPr>
-        <w:t>an approach</w:t>
+        <w:t xml:space="preserve"> rooted in data</w:t>
       </w:r>
       <w:r>
         <w:rPr>
@@ -286,7 +270,7 @@
           <w:sz w:val="18"/>
           <w:szCs w:val="18"/>
         </w:rPr>
-        <w:t xml:space="preserve"> rooted in data</w:t>
+        <w:t>-driven development</w:t>
       </w:r>
       <w:r>
         <w:rPr>
@@ -296,7 +280,7 @@
           <w:sz w:val="18"/>
           <w:szCs w:val="18"/>
         </w:rPr>
-        <w:t>-driven development</w:t>
+        <w:t xml:space="preserve">, </w:t>
       </w:r>
       <w:r>
         <w:rPr>
@@ -306,7 +290,7 @@
           <w:sz w:val="18"/>
           <w:szCs w:val="18"/>
         </w:rPr>
-        <w:t xml:space="preserve">, </w:t>
+        <w:t>rigorous testing methodologies</w:t>
       </w:r>
       <w:r>
         <w:rPr>
@@ -316,7 +300,7 @@
           <w:sz w:val="18"/>
           <w:szCs w:val="18"/>
         </w:rPr>
-        <w:t>rigorous testing methodologies</w:t>
+        <w:t>,</w:t>
       </w:r>
       <w:r>
         <w:rPr>
@@ -326,7 +310,7 @@
           <w:sz w:val="18"/>
           <w:szCs w:val="18"/>
         </w:rPr>
-        <w:t>,</w:t>
+        <w:t xml:space="preserve"> </w:t>
       </w:r>
       <w:r>
         <w:rPr>
@@ -336,7 +320,7 @@
           <w:sz w:val="18"/>
           <w:szCs w:val="18"/>
         </w:rPr>
-        <w:t xml:space="preserve"> </w:t>
+        <w:t xml:space="preserve">and </w:t>
       </w:r>
       <w:r>
         <w:rPr>
@@ -396,7 +380,7 @@
           <w:sz w:val="18"/>
           <w:szCs w:val="18"/>
         </w:rPr>
-        <w:t>, and</w:t>
+        <w:t xml:space="preserve">. Professional experience spans from mobile and web application software </w:t>
       </w:r>
       <w:r>
         <w:rPr>
@@ -406,7 +390,7 @@
           <w:sz w:val="18"/>
           <w:szCs w:val="18"/>
         </w:rPr>
-        <w:t xml:space="preserve"> </w:t>
+        <w:t xml:space="preserve">to </w:t>
       </w:r>
       <w:r>
         <w:rPr>
@@ -416,7 +400,7 @@
           <w:sz w:val="18"/>
           <w:szCs w:val="18"/>
         </w:rPr>
-        <w:t xml:space="preserve">with </w:t>
+        <w:t>low</w:t>
       </w:r>
       <w:r>
         <w:rPr>
@@ -426,7 +410,7 @@
           <w:sz w:val="18"/>
           <w:szCs w:val="18"/>
         </w:rPr>
-        <w:t>exper</w:t>
+        <w:t>-</w:t>
       </w:r>
       <w:r>
         <w:rPr>
@@ -436,7 +420,7 @@
           <w:sz w:val="18"/>
           <w:szCs w:val="18"/>
         </w:rPr>
-        <w:t>tise</w:t>
+        <w:t xml:space="preserve">level cryptographic </w:t>
       </w:r>
       <w:r>
         <w:rPr>
@@ -446,7 +430,7 @@
           <w:sz w:val="18"/>
           <w:szCs w:val="18"/>
         </w:rPr>
-        <w:t xml:space="preserve"> spanning </w:t>
+        <w:t xml:space="preserve">networking </w:t>
       </w:r>
       <w:r>
         <w:rPr>
@@ -456,7 +440,7 @@
           <w:sz w:val="18"/>
           <w:szCs w:val="18"/>
         </w:rPr>
-        <w:t xml:space="preserve">from </w:t>
+        <w:t>libraries</w:t>
       </w:r>
       <w:r>
         <w:rPr>
@@ -466,7 +450,7 @@
           <w:sz w:val="18"/>
           <w:szCs w:val="18"/>
         </w:rPr>
-        <w:t>application</w:t>
+        <w:t xml:space="preserve">. </w:t>
       </w:r>
       <w:r>
         <w:rPr>
@@ -476,7 +460,7 @@
           <w:sz w:val="18"/>
           <w:szCs w:val="18"/>
         </w:rPr>
-        <w:t xml:space="preserve"> to </w:t>
+        <w:t>Passionate about cryptography, information security, low</w:t>
       </w:r>
       <w:r>
         <w:rPr>
@@ -486,7 +470,7 @@
           <w:sz w:val="18"/>
           <w:szCs w:val="18"/>
         </w:rPr>
-        <w:t xml:space="preserve">networking </w:t>
+        <w:t>-</w:t>
       </w:r>
       <w:r>
         <w:rPr>
@@ -496,37 +480,7 @@
           <w:sz w:val="18"/>
           <w:szCs w:val="18"/>
         </w:rPr>
-        <w:t xml:space="preserve">software </w:t>
-      </w:r>
-      <w:r>
-        <w:rPr>
-          <w:b w:val="0"/>
-          <w:bCs/>
-          <w:color w:val="000000" w:themeColor="text1"/>
-          <w:sz w:val="18"/>
-          <w:szCs w:val="18"/>
-        </w:rPr>
-        <w:t>stack</w:t>
-      </w:r>
-      <w:r>
-        <w:rPr>
-          <w:b w:val="0"/>
-          <w:bCs/>
-          <w:color w:val="000000" w:themeColor="text1"/>
-          <w:sz w:val="18"/>
-          <w:szCs w:val="18"/>
-        </w:rPr>
-        <w:t xml:space="preserve">. </w:t>
-      </w:r>
-      <w:r>
-        <w:rPr>
-          <w:b w:val="0"/>
-          <w:bCs/>
-          <w:color w:val="000000" w:themeColor="text1"/>
-          <w:sz w:val="18"/>
-          <w:szCs w:val="18"/>
-        </w:rPr>
-        <w:t>Passionate about cryptography, information security, low level performance, BPF, and highly scalable architecture.</w:t>
+        <w:t>level performance, BPF, and highly scalable architecture.</w:t>
       </w:r>
     </w:p>
     <w:p>
@@ -785,7 +739,7 @@
       <w:r>
         <w:t>(</w:t>
       </w:r>
-      <w:hyperlink r:id="rId9" w:history="1">
+      <w:hyperlink r:id="rId8" w:history="1">
         <w:r>
           <w:rPr>
             <w:rStyle w:val="Hyperlink"/>
@@ -811,7 +765,7 @@
       <w:r>
         <w:t>(</w:t>
       </w:r>
-      <w:hyperlink r:id="rId10" w:history="1">
+      <w:hyperlink r:id="rId9" w:history="1">
         <w:r>
           <w:rPr>
             <w:rStyle w:val="Hyperlink"/>
@@ -899,59 +853,7 @@
       <w:r>
         <w:t xml:space="preserve">Implemented </w:t>
       </w:r>
-      <w:r>
-        <w:t xml:space="preserve">asynchronous </w:t>
-      </w:r>
-      <w:proofErr w:type="spellStart"/>
-      <w:r>
-        <w:t>ClientHello</w:t>
-      </w:r>
-      <w:proofErr w:type="spellEnd"/>
-      <w:r>
-        <w:t xml:space="preserve"> handling for s2n-quic</w:t>
-      </w:r>
-      <w:r>
-        <w:t>,</w:t>
-      </w:r>
-      <w:r>
-        <w:t xml:space="preserve"> </w:t>
-      </w:r>
-      <w:r>
-        <w:t xml:space="preserve">bridging FFI boundaries from </w:t>
-      </w:r>
-      <w:r>
-        <w:t>Rust</w:t>
-      </w:r>
-      <w:r>
-        <w:t xml:space="preserve"> to C</w:t>
-      </w:r>
-      <w:r>
-        <w:t>.</w:t>
-      </w:r>
-      <w:r>
-        <w:t xml:space="preserve"> </w:t>
-      </w:r>
-      <w:r>
-        <w:t>W</w:t>
-      </w:r>
-      <w:r>
-        <w:t xml:space="preserve">orked closely with </w:t>
-      </w:r>
-      <w:proofErr w:type="spellStart"/>
-      <w:r>
-        <w:t>Cloudfront</w:t>
-      </w:r>
-      <w:proofErr w:type="spellEnd"/>
-      <w:r>
-        <w:t xml:space="preserve"> to</w:t>
-      </w:r>
-      <w:r>
-        <w:t xml:space="preserve"> deliver</w:t>
-      </w:r>
-      <w:r>
-        <w:t xml:space="preserve"> </w:t>
-      </w:r>
-      <w:hyperlink r:id="rId11" w:history="1">
+      <w:hyperlink r:id="rId10" w:history="1">
         <w:r>
           <w:rPr>
             <w:rStyle w:val="Hyperlink"/>
@@ -960,25 +862,62 @@
         </w:r>
       </w:hyperlink>
       <w:r>
-        <w:rPr>
-          <w:rStyle w:val="Hyperlink"/>
-        </w:rPr>
-        <w:t xml:space="preserve"> </w:t>
-      </w:r>
-      <w:r>
-        <w:t>which reduce</w:t>
-      </w:r>
-      <w:r>
-        <w:t xml:space="preserve">d </w:t>
-      </w:r>
-      <w:r>
-        <w:t>memory footprint required across the</w:t>
-      </w:r>
-      <w:r>
-        <w:t>ir</w:t>
-      </w:r>
-      <w:r>
-        <w:t xml:space="preserve"> fleet.</w:t>
+        <w:t>,</w:t>
+      </w:r>
+      <w:r>
+        <w:t xml:space="preserve"> </w:t>
+      </w:r>
+      <w:r>
+        <w:t xml:space="preserve">bridging FFI boundaries from </w:t>
+      </w:r>
+      <w:r>
+        <w:t>Rust</w:t>
+      </w:r>
+      <w:r>
+        <w:t xml:space="preserve"> to C</w:t>
+      </w:r>
+      <w:r>
+        <w:t>;</w:t>
+      </w:r>
+      <w:r>
+        <w:t xml:space="preserve"> </w:t>
+      </w:r>
+      <w:r>
+        <w:t>w</w:t>
+      </w:r>
+      <w:r>
+        <w:t xml:space="preserve">orked closely with </w:t>
+      </w:r>
+      <w:proofErr w:type="spellStart"/>
+      <w:r>
+        <w:t>Cloudfront</w:t>
+      </w:r>
+      <w:proofErr w:type="spellEnd"/>
+      <w:r>
+        <w:t xml:space="preserve"> to</w:t>
+      </w:r>
+      <w:r>
+        <w:t xml:space="preserve"> </w:t>
+      </w:r>
+      <w:r>
+        <w:t xml:space="preserve">integrate and reduce </w:t>
+      </w:r>
+      <w:r>
+        <w:t xml:space="preserve">memory footprint required across </w:t>
+      </w:r>
+      <w:r>
+        <w:t xml:space="preserve">the </w:t>
+      </w:r>
+      <w:proofErr w:type="spellStart"/>
+      <w:r>
+        <w:t>Cloudfront</w:t>
+      </w:r>
+      <w:proofErr w:type="spellEnd"/>
+      <w:r>
+        <w:t xml:space="preserve"> Edge </w:t>
+      </w:r>
+      <w:r>
+        <w:t>fleet.</w:t>
       </w:r>
     </w:p>
     <w:p>
@@ -990,28 +929,37 @@
         <w:ind w:hanging="159"/>
       </w:pPr>
       <w:r>
-        <w:t xml:space="preserve">Conducted </w:t>
-      </w:r>
-      <w:r>
-        <w:t>investigations</w:t>
-      </w:r>
-      <w:r>
-        <w:t xml:space="preserve"> and led team discussions on </w:t>
-      </w:r>
-      <w:r>
-        <w:t>various</w:t>
-      </w:r>
-      <w:r>
-        <w:t xml:space="preserve"> </w:t>
-      </w:r>
-      <w:r>
-        <w:t xml:space="preserve">large-scale projects </w:t>
-      </w:r>
-      <w:r>
-        <w:t>which influenced API design and internal implementatio</w:t>
-      </w:r>
-      <w:r>
-        <w:t>n</w:t>
+        <w:t>Secured</w:t>
+      </w:r>
+      <w:r>
+        <w:t xml:space="preserve"> team </w:t>
+      </w:r>
+      <w:r>
+        <w:t xml:space="preserve">consensus and implemented </w:t>
+      </w:r>
+      <w:r>
+        <w:t xml:space="preserve">large-scale </w:t>
+      </w:r>
+      <w:r>
+        <w:t>library features</w:t>
+      </w:r>
+      <w:r>
+        <w:t xml:space="preserve"> </w:t>
+      </w:r>
+      <w:r>
+        <w:t xml:space="preserve">which influenced </w:t>
+      </w:r>
+      <w:r>
+        <w:t>public</w:t>
+      </w:r>
+      <w:r>
+        <w:t xml:space="preserve"> </w:t>
+      </w:r>
+      <w:r>
+        <w:t>API</w:t>
+      </w:r>
+      <w:r>
+        <w:t>s</w:t>
       </w:r>
       <w:r>
         <w:t>; h</w:t>
@@ -1022,7 +970,7 @@
       <w:r>
         <w:t xml:space="preserve">include: </w:t>
       </w:r>
-      <w:hyperlink r:id="rId12" w:history="1">
+      <w:hyperlink r:id="rId11" w:history="1">
         <w:r>
           <w:rPr>
             <w:rStyle w:val="Hyperlink"/>
@@ -1039,7 +987,7 @@
       <w:r>
         <w:t xml:space="preserve"> implementing a zero-cost </w:t>
       </w:r>
-      <w:hyperlink r:id="rId13" w:history="1">
+      <w:hyperlink r:id="rId12" w:history="1">
         <w:r>
           <w:rPr>
             <w:rStyle w:val="Hyperlink"/>
@@ -1050,7 +998,7 @@
       <w:r>
         <w:t xml:space="preserve">, QUIC Connection Migration support, </w:t>
       </w:r>
-      <w:hyperlink r:id="rId14" w:history="1">
+      <w:hyperlink r:id="rId13" w:history="1">
         <w:r>
           <w:rPr>
             <w:rStyle w:val="Hyperlink"/>
@@ -1064,7 +1012,7 @@
       <w:r>
         <w:t xml:space="preserve"> </w:t>
       </w:r>
-      <w:hyperlink r:id="rId15" w:history="1">
+      <w:hyperlink r:id="rId14" w:history="1">
         <w:r>
           <w:rPr>
             <w:rStyle w:val="Hyperlink"/>
@@ -1081,7 +1029,7 @@
       <w:r>
         <w:t xml:space="preserve">, </w:t>
       </w:r>
-      <w:hyperlink r:id="rId16" w:history="1">
+      <w:hyperlink r:id="rId15" w:history="1">
         <w:r>
           <w:rPr>
             <w:rStyle w:val="Hyperlink"/>
@@ -1100,7 +1048,7 @@
       <w:r>
         <w:t xml:space="preserve">, </w:t>
       </w:r>
-      <w:hyperlink r:id="rId17" w:history="1">
+      <w:hyperlink r:id="rId16" w:history="1">
         <w:r>
           <w:rPr>
             <w:rStyle w:val="Hyperlink"/>
@@ -1122,12 +1070,12 @@
         <w:ind w:hanging="159"/>
       </w:pPr>
       <w:r>
-        <w:t>Implemented</w:t>
-      </w:r>
-      <w:r>
-        <w:t xml:space="preserve"> </w:t>
-      </w:r>
-      <w:hyperlink r:id="rId18" w:history="1">
+        <w:t>Created</w:t>
+      </w:r>
+      <w:r>
+        <w:t xml:space="preserve"> </w:t>
+      </w:r>
+      <w:hyperlink r:id="rId17" w:history="1">
         <w:r>
           <w:rPr>
             <w:rStyle w:val="Hyperlink"/>
@@ -1148,40 +1096,64 @@
         </w:r>
       </w:hyperlink>
       <w:r>
+        <w:t xml:space="preserve"> which</w:t>
+      </w:r>
+      <w:r>
+        <w:t xml:space="preserve"> </w:t>
+      </w:r>
+      <w:r>
+        <w:t>enabl</w:t>
+      </w:r>
+      <w:r>
+        <w:t>ed</w:t>
+      </w:r>
+      <w:r>
+        <w:t xml:space="preserve"> </w:t>
+      </w:r>
+      <w:r>
+        <w:t xml:space="preserve">production-like, </w:t>
+      </w:r>
+      <w:r>
+        <w:t>reproducible</w:t>
+      </w:r>
+      <w:r>
         <w:t>,</w:t>
       </w:r>
       <w:r>
-        <w:t xml:space="preserve"> </w:t>
-      </w:r>
-      <w:r>
-        <w:t>enabling</w:t>
-      </w:r>
-      <w:r>
-        <w:t xml:space="preserve"> </w:t>
-      </w:r>
-      <w:r>
-        <w:t xml:space="preserve">production-like, </w:t>
-      </w:r>
-      <w:r>
-        <w:t>reproducible</w:t>
-      </w:r>
-      <w:r>
-        <w:t>,</w:t>
-      </w:r>
-      <w:r>
         <w:t xml:space="preserve"> and</w:t>
       </w:r>
       <w:r>
         <w:t xml:space="preserve"> automated </w:t>
       </w:r>
       <w:r>
-        <w:t>testing of various network protocols on EC2 hosts.</w:t>
-      </w:r>
-      <w:r>
-        <w:t xml:space="preserve"> </w:t>
-      </w:r>
-      <w:r>
-        <w:t>Enabled the team to make data-driven decisions when developing our libraries</w:t>
+        <w:t>testing of network protocols on EC2 hosts</w:t>
+      </w:r>
+      <w:r>
+        <w:t>, and</w:t>
+      </w:r>
+      <w:r>
+        <w:t xml:space="preserve"> </w:t>
+      </w:r>
+      <w:r>
+        <w:t>inform</w:t>
+      </w:r>
+      <w:r>
+        <w:t>ed</w:t>
+      </w:r>
+      <w:r>
+        <w:t xml:space="preserve"> </w:t>
+      </w:r>
+      <w:r>
+        <w:t xml:space="preserve">data-driven decisions </w:t>
+      </w:r>
+      <w:r>
+        <w:t xml:space="preserve">in </w:t>
+      </w:r>
+      <w:r>
+        <w:t>librar</w:t>
+      </w:r>
+      <w:r>
+        <w:t>y development</w:t>
       </w:r>
       <w:r>
         <w:t>.</w:t>
@@ -1323,7 +1295,13 @@
         <w:ind w:hanging="159"/>
       </w:pPr>
       <w:r>
-        <w:t xml:space="preserve">Implemented automatic detection of stuck fail-safe-switches across 15+ AWS regions, which </w:t>
+        <w:t>Implemented automatic detection of stuck fail-safe</w:t>
+      </w:r>
+      <w:r>
+        <w:t xml:space="preserve"> </w:t>
+      </w:r>
+      <w:r>
+        <w:t xml:space="preserve">switches across 15+ AWS regions, which </w:t>
       </w:r>
       <w:r>
         <w:t xml:space="preserve">helped reduce </w:t>
@@ -1350,6 +1328,9 @@
       </w:r>
       <w:r>
         <w:t>s</w:t>
+      </w:r>
+      <w:r>
+        <w:t>,</w:t>
       </w:r>
       <w:r>
         <w:t xml:space="preserve"> and</w:t>
@@ -1395,7 +1376,13 @@
         <w:t xml:space="preserve">support to </w:t>
       </w:r>
       <w:r>
-        <w:t>fail-safe-switches</w:t>
+        <w:t>fail-safe</w:t>
+      </w:r>
+      <w:r>
+        <w:t xml:space="preserve"> </w:t>
+      </w:r>
+      <w:r>
+        <w:t>switches</w:t>
       </w:r>
       <w:r>
         <w:t xml:space="preserve">, resulting in </w:t>
@@ -1679,7 +1666,7 @@
       <w:r>
         <w:t xml:space="preserve">AWS using </w:t>
       </w:r>
-      <w:hyperlink r:id="rId19" w:history="1">
+      <w:hyperlink r:id="rId18" w:history="1">
         <w:r>
           <w:rPr>
             <w:rStyle w:val="Hyperlink"/>
@@ -1738,10 +1725,7 @@
         <w:t>team</w:t>
       </w:r>
       <w:r>
-        <w:t>.</w:t>
-      </w:r>
-      <w:r>
-        <w:t xml:space="preserve"> W</w:t>
+        <w:t>; w</w:t>
       </w:r>
       <w:r>
         <w:t xml:space="preserve">orked with </w:t>
@@ -1827,7 +1811,7 @@
       <w:r>
         <w:t xml:space="preserve">by implementing </w:t>
       </w:r>
-      <w:hyperlink r:id="rId20" w:history="1">
+      <w:hyperlink r:id="rId19" w:history="1">
         <w:r>
           <w:rPr>
             <w:rStyle w:val="Hyperlink"/>
@@ -1961,7 +1945,7 @@
       <w:r>
         <w:t xml:space="preserve"> </w:t>
       </w:r>
-      <w:hyperlink r:id="rId21" w:history="1">
+      <w:hyperlink r:id="rId20" w:history="1">
         <w:r>
           <w:rPr>
             <w:rStyle w:val="Hyperlink"/>
@@ -2065,7 +2049,22 @@
         <w:t>,</w:t>
       </w:r>
       <w:r>
-        <w:t xml:space="preserve"> and seamless offline support.</w:t>
+        <w:t xml:space="preserve"> and </w:t>
+      </w:r>
+      <w:r>
+        <w:t xml:space="preserve">full </w:t>
+      </w:r>
+      <w:r>
+        <w:t>offline</w:t>
+      </w:r>
+      <w:r>
+        <w:t xml:space="preserve"> </w:t>
+      </w:r>
+      <w:r>
+        <w:t>support</w:t>
+      </w:r>
+      <w:r>
+        <w:t>.</w:t>
       </w:r>
     </w:p>
     <w:p>
@@ -2238,52 +2237,59 @@
         <w:jc w:val="left"/>
       </w:pPr>
       <w:r>
-        <w:t>Forest Watcher</w:t>
-      </w:r>
-      <w:r>
-        <w:t xml:space="preserve"> (project highlight)</w:t>
-      </w:r>
-      <w:r>
-        <w:t xml:space="preserve">: </w:t>
-      </w:r>
-      <w:r>
-        <w:t xml:space="preserve">The goal was to equip rangers in Africa with </w:t>
-      </w:r>
-      <w:r>
-        <w:t xml:space="preserve">deforestation </w:t>
-      </w:r>
-      <w:r>
-        <w:t>map data</w:t>
-      </w:r>
-      <w:r>
-        <w:t xml:space="preserve">. </w:t>
-      </w:r>
-      <w:r>
-        <w:t xml:space="preserve">The </w:t>
-      </w:r>
-      <w:r>
-        <w:t xml:space="preserve">Android </w:t>
-      </w:r>
-      <w:r>
-        <w:t xml:space="preserve">app </w:t>
-      </w:r>
-      <w:r>
-        <w:t xml:space="preserve">implementation featured offline mapping, offline data storage and </w:t>
-      </w:r>
-      <w:r>
-        <w:t xml:space="preserve">online/offline </w:t>
-      </w:r>
-      <w:r>
-        <w:t xml:space="preserve">data sync. Supporting </w:t>
-      </w:r>
-      <w:hyperlink r:id="rId22" w:history="1">
-        <w:r>
-          <w:rPr>
-            <w:rStyle w:val="Hyperlink"/>
-          </w:rPr>
-          <w:t>talk</w:t>
-        </w:r>
-      </w:hyperlink>
+        <w:t xml:space="preserve">Collaborated with clients to </w:t>
+      </w:r>
+      <w:r>
+        <w:t>develop</w:t>
+      </w:r>
+      <w:r>
+        <w:t xml:space="preserve"> Android apps</w:t>
+      </w:r>
+      <w:r>
+        <w:t>,</w:t>
+      </w:r>
+      <w:r>
+        <w:t xml:space="preserve"> from </w:t>
+      </w:r>
+      <w:r>
+        <w:t>system</w:t>
+      </w:r>
+      <w:r>
+        <w:t>-</w:t>
+      </w:r>
+      <w:r>
+        <w:t>a</w:t>
+      </w:r>
+      <w:r>
+        <w:t>rchitec</w:t>
+      </w:r>
+      <w:r>
+        <w:t>ture</w:t>
+      </w:r>
+      <w:r>
+        <w:t>,</w:t>
+      </w:r>
+      <w:r>
+        <w:t xml:space="preserve"> and</w:t>
+      </w:r>
+      <w:r>
+        <w:t xml:space="preserve"> backend</w:t>
+      </w:r>
+      <w:r>
+        <w:t xml:space="preserve"> to</w:t>
+      </w:r>
+      <w:r>
+        <w:t xml:space="preserve"> </w:t>
+      </w:r>
+      <w:r>
+        <w:t>testing</w:t>
+      </w:r>
+      <w:r>
+        <w:t xml:space="preserve">, and </w:t>
+      </w:r>
+      <w:r>
+        <w:t>releases</w:t>
+      </w:r>
       <w:r>
         <w:t>.</w:t>
       </w:r>
@@ -2298,31 +2304,52 @@
         <w:ind w:hanging="159"/>
       </w:pPr>
       <w:r>
-        <w:t>Collaborated closely with clients to launch Android apps. Responsibilities included system a</w:t>
-      </w:r>
-      <w:r>
-        <w:t>rchitec</w:t>
-      </w:r>
-      <w:r>
-        <w:t>ture</w:t>
-      </w:r>
-      <w:r>
-        <w:t>, backend/front-end</w:t>
-      </w:r>
-      <w:r>
-        <w:t xml:space="preserve"> development</w:t>
-      </w:r>
-      <w:r>
-        <w:t xml:space="preserve">, </w:t>
-      </w:r>
-      <w:r>
-        <w:t>testing</w:t>
+        <w:t xml:space="preserve">Developed an App to </w:t>
+      </w:r>
+      <w:r>
+        <w:t xml:space="preserve">equip </w:t>
+      </w:r>
+      <w:r>
+        <w:t xml:space="preserve">Forest </w:t>
+      </w:r>
+      <w:r>
+        <w:t xml:space="preserve">rangers with </w:t>
+      </w:r>
+      <w:r>
+        <w:t xml:space="preserve">deforestation </w:t>
+      </w:r>
+      <w:r>
+        <w:t>map data</w:t>
+      </w:r>
+      <w:r>
+        <w:t xml:space="preserve">; </w:t>
+      </w:r>
+      <w:r>
+        <w:t>featu</w:t>
+      </w:r>
+      <w:r>
+        <w:t>r</w:t>
+      </w:r>
+      <w:r>
+        <w:t>ing</w:t>
+      </w:r>
+      <w:r>
+        <w:t xml:space="preserve"> </w:t>
+      </w:r>
+      <w:r>
+        <w:t xml:space="preserve">custom </w:t>
+      </w:r>
+      <w:r>
+        <w:t>map</w:t>
+      </w:r>
+      <w:r>
+        <w:t xml:space="preserve"> rendering</w:t>
       </w:r>
       <w:r>
         <w:t xml:space="preserve">, and </w:t>
       </w:r>
       <w:r>
-        <w:t>app releases</w:t>
+        <w:t>full offline support</w:t>
       </w:r>
       <w:r>
         <w:t>.</w:t>

--- a/static/apoorv_kothari.docx
+++ b/static/apoorv_kothari.docx
@@ -1582,33 +1582,40 @@
         <w:ind w:hanging="159"/>
       </w:pPr>
       <w:r>
-        <w:t>Led</w:t>
-      </w:r>
-      <w:r>
-        <w:t xml:space="preserve"> </w:t>
-      </w:r>
-      <w:r>
-        <w:t xml:space="preserve">multiple stakeholders across </w:t>
-      </w:r>
-      <w:r>
-        <w:t>Data Science/Design/</w:t>
-      </w:r>
-      <w:proofErr w:type="gramStart"/>
-      <w:r>
-        <w:t xml:space="preserve">iOS </w:t>
-      </w:r>
-      <w:r>
-        <w:t xml:space="preserve"> teams</w:t>
-      </w:r>
-      <w:proofErr w:type="gramEnd"/>
-      <w:r>
-        <w:t xml:space="preserve"> </w:t>
-      </w:r>
-      <w:r>
-        <w:t xml:space="preserve">to </w:t>
-      </w:r>
-      <w:r>
-        <w:t>launch a new Music Recommendation micro-service</w:t>
+        <w:t>Led l</w:t>
+      </w:r>
+      <w:r>
+        <w:t>aunch</w:t>
+      </w:r>
+      <w:r>
+        <w:t xml:space="preserve"> of</w:t>
+      </w:r>
+      <w:r>
+        <w:t xml:space="preserve"> new Music Recommendation micro-service</w:t>
+      </w:r>
+      <w:r>
+        <w:t>,</w:t>
+      </w:r>
+      <w:r>
+        <w:t xml:space="preserve"> </w:t>
+      </w:r>
+      <w:r>
+        <w:t>aligning</w:t>
+      </w:r>
+      <w:r>
+        <w:t xml:space="preserve"> </w:t>
+      </w:r>
+      <w:r>
+        <w:t xml:space="preserve">stakeholders across </w:t>
+      </w:r>
+      <w:r>
+        <w:t>Data Science/Design/iOS</w:t>
+      </w:r>
+      <w:r>
+        <w:t xml:space="preserve"> </w:t>
+      </w:r>
+      <w:r>
+        <w:t>teams</w:t>
       </w:r>
       <w:r>
         <w:t>.</w:t>
@@ -2237,22 +2244,13 @@
         <w:jc w:val="left"/>
       </w:pPr>
       <w:r>
-        <w:t xml:space="preserve">Collaborated with clients to </w:t>
-      </w:r>
-      <w:r>
-        <w:t>develop</w:t>
-      </w:r>
-      <w:r>
-        <w:t xml:space="preserve"> Android apps</w:t>
+        <w:t>Collaborated with clients to develop Android apps</w:t>
       </w:r>
       <w:r>
         <w:t>,</w:t>
       </w:r>
       <w:r>
-        <w:t xml:space="preserve"> from </w:t>
-      </w:r>
-      <w:r>
-        <w:t>system</w:t>
+        <w:t xml:space="preserve"> from system</w:t>
       </w:r>
       <w:r>
         <w:t>-</w:t>
@@ -2288,10 +2286,7 @@
         <w:t xml:space="preserve">, and </w:t>
       </w:r>
       <w:r>
-        <w:t>releases</w:t>
-      </w:r>
-      <w:r>
-        <w:t>.</w:t>
+        <w:t>releases.</w:t>
       </w:r>
     </w:p>
     <w:p>
@@ -2304,25 +2299,13 @@
         <w:ind w:hanging="159"/>
       </w:pPr>
       <w:r>
-        <w:t xml:space="preserve">Developed an App to </w:t>
-      </w:r>
-      <w:r>
-        <w:t xml:space="preserve">equip </w:t>
-      </w:r>
-      <w:r>
-        <w:t xml:space="preserve">Forest </w:t>
-      </w:r>
-      <w:r>
-        <w:t xml:space="preserve">rangers with </w:t>
+        <w:t xml:space="preserve">Developed an App to equip Forest rangers with </w:t>
       </w:r>
       <w:r>
         <w:t xml:space="preserve">deforestation </w:t>
       </w:r>
       <w:r>
-        <w:t>map data</w:t>
-      </w:r>
-      <w:r>
-        <w:t xml:space="preserve">; </w:t>
+        <w:t xml:space="preserve">map data; </w:t>
       </w:r>
       <w:r>
         <w:t>featu</w:t>

--- a/static/apoorv_kothari.docx
+++ b/static/apoorv_kothari.docx
@@ -183,7 +183,7 @@
     <w:p>
       <w:pPr>
         <w:pStyle w:val="Heading1"/>
-        <w:ind w:left="-5"/>
+        <w:ind w:left="0" w:firstLine="0"/>
         <w:rPr>
           <w:b w:val="0"/>
           <w:bCs/>
@@ -320,7 +320,7 @@
           <w:sz w:val="18"/>
           <w:szCs w:val="18"/>
         </w:rPr>
-        <w:t xml:space="preserve">designing </w:t>
+        <w:t xml:space="preserve">and </w:t>
       </w:r>
       <w:r>
         <w:rPr>
@@ -330,7 +330,7 @@
           <w:sz w:val="18"/>
           <w:szCs w:val="18"/>
         </w:rPr>
-        <w:t>seamless</w:t>
+        <w:t xml:space="preserve">designing </w:t>
       </w:r>
       <w:r>
         <w:rPr>
@@ -340,7 +340,7 @@
           <w:sz w:val="18"/>
           <w:szCs w:val="18"/>
         </w:rPr>
-        <w:t xml:space="preserve"> </w:t>
+        <w:t>seamless</w:t>
       </w:r>
       <w:r>
         <w:rPr>
@@ -350,7 +350,7 @@
           <w:sz w:val="18"/>
           <w:szCs w:val="18"/>
         </w:rPr>
-        <w:t xml:space="preserve">user </w:t>
+        <w:t xml:space="preserve"> </w:t>
       </w:r>
       <w:r>
         <w:rPr>
@@ -360,7 +360,7 @@
           <w:sz w:val="18"/>
           <w:szCs w:val="18"/>
         </w:rPr>
-        <w:t>experience</w:t>
+        <w:t xml:space="preserve">user </w:t>
       </w:r>
       <w:r>
         <w:rPr>
@@ -370,7 +370,7 @@
           <w:sz w:val="18"/>
           <w:szCs w:val="18"/>
         </w:rPr>
-        <w:t>, and</w:t>
+        <w:t>experience</w:t>
       </w:r>
       <w:r>
         <w:rPr>
@@ -380,7 +380,7 @@
           <w:sz w:val="18"/>
           <w:szCs w:val="18"/>
         </w:rPr>
-        <w:t xml:space="preserve"> </w:t>
+        <w:t xml:space="preserve">. Professional experience spans from mobile and web application software </w:t>
       </w:r>
       <w:r>
         <w:rPr>
@@ -390,7 +390,7 @@
           <w:sz w:val="18"/>
           <w:szCs w:val="18"/>
         </w:rPr>
-        <w:t>exper</w:t>
+        <w:t xml:space="preserve">to </w:t>
       </w:r>
       <w:r>
         <w:rPr>
@@ -400,7 +400,7 @@
           <w:sz w:val="18"/>
           <w:szCs w:val="18"/>
         </w:rPr>
-        <w:t>tise</w:t>
+        <w:t>low</w:t>
       </w:r>
       <w:r>
         <w:rPr>
@@ -410,7 +410,7 @@
           <w:sz w:val="18"/>
           <w:szCs w:val="18"/>
         </w:rPr>
-        <w:t xml:space="preserve"> spanning </w:t>
+        <w:t>-</w:t>
       </w:r>
       <w:r>
         <w:rPr>
@@ -420,7 +420,7 @@
           <w:sz w:val="18"/>
           <w:szCs w:val="18"/>
         </w:rPr>
-        <w:t xml:space="preserve">from </w:t>
+        <w:t xml:space="preserve">level cryptographic </w:t>
       </w:r>
       <w:r>
         <w:rPr>
@@ -430,7 +430,7 @@
           <w:sz w:val="18"/>
           <w:szCs w:val="18"/>
         </w:rPr>
-        <w:t xml:space="preserve">the </w:t>
+        <w:t xml:space="preserve">networking </w:t>
       </w:r>
       <w:r>
         <w:rPr>
@@ -440,7 +440,7 @@
           <w:sz w:val="18"/>
           <w:szCs w:val="18"/>
         </w:rPr>
-        <w:t>application</w:t>
+        <w:t>libraries</w:t>
       </w:r>
       <w:r>
         <w:rPr>
@@ -450,7 +450,7 @@
           <w:sz w:val="18"/>
           <w:szCs w:val="18"/>
         </w:rPr>
-        <w:t xml:space="preserve"> to </w:t>
+        <w:t xml:space="preserve">. </w:t>
       </w:r>
       <w:r>
         <w:rPr>
@@ -460,7 +460,7 @@
           <w:sz w:val="18"/>
           <w:szCs w:val="18"/>
         </w:rPr>
-        <w:t xml:space="preserve">networking </w:t>
+        <w:t>Passionate about cryptography, information security, low</w:t>
       </w:r>
       <w:r>
         <w:rPr>
@@ -470,7 +470,7 @@
           <w:sz w:val="18"/>
           <w:szCs w:val="18"/>
         </w:rPr>
-        <w:t xml:space="preserve">software </w:t>
+        <w:t>-</w:t>
       </w:r>
       <w:r>
         <w:rPr>
@@ -480,49 +480,7 @@
           <w:sz w:val="18"/>
           <w:szCs w:val="18"/>
         </w:rPr>
-        <w:t>stack</w:t>
-      </w:r>
-      <w:r>
-        <w:rPr>
-          <w:b w:val="0"/>
-          <w:bCs/>
-          <w:color w:val="000000" w:themeColor="text1"/>
-          <w:sz w:val="18"/>
-          <w:szCs w:val="18"/>
-        </w:rPr>
-        <w:t xml:space="preserve">. </w:t>
-      </w:r>
-      <w:r>
-        <w:rPr>
-          <w:b w:val="0"/>
-          <w:bCs/>
-          <w:color w:val="000000" w:themeColor="text1"/>
-          <w:sz w:val="18"/>
-          <w:szCs w:val="18"/>
-        </w:rPr>
-        <w:t xml:space="preserve">Passionate about cryptography, information security, low level performance, </w:t>
-      </w:r>
-      <w:proofErr w:type="spellStart"/>
-      <w:r>
-        <w:rPr>
-          <w:b w:val="0"/>
-          <w:bCs/>
-          <w:color w:val="000000" w:themeColor="text1"/>
-          <w:sz w:val="18"/>
-          <w:szCs w:val="18"/>
-        </w:rPr>
-        <w:t>BPF</w:t>
-      </w:r>
-      <w:proofErr w:type="spellEnd"/>
-      <w:r>
-        <w:rPr>
-          <w:b w:val="0"/>
-          <w:bCs/>
-          <w:color w:val="000000" w:themeColor="text1"/>
-          <w:sz w:val="18"/>
-          <w:szCs w:val="18"/>
-        </w:rPr>
-        <w:t>, and highly scalable architecture.</w:t>
+        <w:t>level performance, BPF, and highly scalable architecture.</w:t>
       </w:r>
     </w:p>
     <w:p>
@@ -851,21 +809,22 @@
         <w:t>migrate to s2n-quic</w:t>
       </w:r>
       <w:r>
-        <w:t xml:space="preserve"> for H3 </w:t>
-      </w:r>
-      <w:proofErr w:type="gramStart"/>
-      <w:r>
-        <w:t>support</w:t>
-      </w:r>
-      <w:r>
-        <w:t xml:space="preserve"> ;</w:t>
-      </w:r>
-      <w:proofErr w:type="gramEnd"/>
-      <w:r>
-        <w:t xml:space="preserve"> </w:t>
-      </w:r>
-      <w:r>
-        <w:t xml:space="preserve">resulted in 20% better performance and 30% </w:t>
+        <w:t xml:space="preserve"> for H3 support</w:t>
+      </w:r>
+      <w:r>
+        <w:t>,</w:t>
+      </w:r>
+      <w:r>
+        <w:t xml:space="preserve"> </w:t>
+      </w:r>
+      <w:r>
+        <w:t>result</w:t>
+      </w:r>
+      <w:r>
+        <w:t>ing</w:t>
+      </w:r>
+      <w:r>
+        <w:t xml:space="preserve"> in 20% better performance and 30% </w:t>
       </w:r>
       <w:r>
         <w:t xml:space="preserve">less </w:t>
@@ -893,55 +852,6 @@
       </w:pPr>
       <w:r>
         <w:t xml:space="preserve">Implemented </w:t>
-      </w:r>
-      <w:r>
-        <w:t xml:space="preserve">asynchronous </w:t>
-      </w:r>
-      <w:proofErr w:type="spellStart"/>
-      <w:r>
-        <w:t>ClientHello</w:t>
-      </w:r>
-      <w:proofErr w:type="spellEnd"/>
-      <w:r>
-        <w:t xml:space="preserve"> handling for s2n-quic;</w:t>
-      </w:r>
-      <w:r>
-        <w:t xml:space="preserve"> </w:t>
-      </w:r>
-      <w:r>
-        <w:t xml:space="preserve">bridging FFI boundaries from </w:t>
-      </w:r>
-      <w:r>
-        <w:t>Rust</w:t>
-      </w:r>
-      <w:r>
-        <w:t xml:space="preserve"> to C</w:t>
-      </w:r>
-      <w:r>
-        <w:t>.</w:t>
-      </w:r>
-      <w:r>
-        <w:t xml:space="preserve"> </w:t>
-      </w:r>
-      <w:r>
-        <w:t>W</w:t>
-      </w:r>
-      <w:r>
-        <w:t xml:space="preserve">orked closely with </w:t>
-      </w:r>
-      <w:proofErr w:type="spellStart"/>
-      <w:r>
-        <w:t>Cloudfront</w:t>
-      </w:r>
-      <w:proofErr w:type="spellEnd"/>
-      <w:r>
-        <w:t xml:space="preserve"> to</w:t>
-      </w:r>
-      <w:r>
-        <w:t xml:space="preserve"> deliver</w:t>
-      </w:r>
-      <w:r>
-        <w:t xml:space="preserve"> </w:t>
       </w:r>
       <w:hyperlink r:id="rId10" w:history="1">
         <w:r>
@@ -952,25 +862,62 @@
         </w:r>
       </w:hyperlink>
       <w:r>
-        <w:rPr>
-          <w:rStyle w:val="Hyperlink"/>
-        </w:rPr>
-        <w:t xml:space="preserve"> </w:t>
-      </w:r>
-      <w:r>
-        <w:t>which reduce</w:t>
-      </w:r>
-      <w:r>
-        <w:t>d the</w:t>
-      </w:r>
-      <w:r>
-        <w:t xml:space="preserve"> memory footprint required across the</w:t>
-      </w:r>
-      <w:r>
-        <w:t>ir</w:t>
-      </w:r>
-      <w:r>
-        <w:t xml:space="preserve"> fleet.</w:t>
+        <w:t>,</w:t>
+      </w:r>
+      <w:r>
+        <w:t xml:space="preserve"> </w:t>
+      </w:r>
+      <w:r>
+        <w:t xml:space="preserve">bridging FFI boundaries from </w:t>
+      </w:r>
+      <w:r>
+        <w:t>Rust</w:t>
+      </w:r>
+      <w:r>
+        <w:t xml:space="preserve"> to C</w:t>
+      </w:r>
+      <w:r>
+        <w:t>;</w:t>
+      </w:r>
+      <w:r>
+        <w:t xml:space="preserve"> </w:t>
+      </w:r>
+      <w:r>
+        <w:t>w</w:t>
+      </w:r>
+      <w:r>
+        <w:t xml:space="preserve">orked closely with </w:t>
+      </w:r>
+      <w:proofErr w:type="spellStart"/>
+      <w:r>
+        <w:t>Cloudfront</w:t>
+      </w:r>
+      <w:proofErr w:type="spellEnd"/>
+      <w:r>
+        <w:t xml:space="preserve"> to</w:t>
+      </w:r>
+      <w:r>
+        <w:t xml:space="preserve"> </w:t>
+      </w:r>
+      <w:r>
+        <w:t xml:space="preserve">integrate and reduce </w:t>
+      </w:r>
+      <w:r>
+        <w:t xml:space="preserve">memory footprint required across </w:t>
+      </w:r>
+      <w:r>
+        <w:t xml:space="preserve">the </w:t>
+      </w:r>
+      <w:proofErr w:type="spellStart"/>
+      <w:r>
+        <w:t>Cloudfront</w:t>
+      </w:r>
+      <w:proofErr w:type="spellEnd"/>
+      <w:r>
+        <w:t xml:space="preserve"> Edge </w:t>
+      </w:r>
+      <w:r>
+        <w:t>fleet.</w:t>
       </w:r>
     </w:p>
     <w:p>
@@ -982,34 +929,43 @@
         <w:ind w:hanging="159"/>
       </w:pPr>
       <w:r>
-        <w:t xml:space="preserve">Conducted </w:t>
-      </w:r>
-      <w:r>
-        <w:t>investigations</w:t>
-      </w:r>
-      <w:r>
-        <w:t xml:space="preserve"> and lead team discussions on </w:t>
-      </w:r>
-      <w:r>
-        <w:t>various</w:t>
-      </w:r>
-      <w:r>
-        <w:t xml:space="preserve"> </w:t>
-      </w:r>
-      <w:r>
-        <w:t xml:space="preserve">large-scale projects </w:t>
-      </w:r>
-      <w:r>
-        <w:t>which influenced API design and internal implementatio</w:t>
-      </w:r>
-      <w:r>
-        <w:t>n</w:t>
-      </w:r>
-      <w:r>
-        <w:t xml:space="preserve">. </w:t>
-      </w:r>
-      <w:r>
-        <w:t xml:space="preserve">Highlights </w:t>
+        <w:t>Secured</w:t>
+      </w:r>
+      <w:r>
+        <w:t xml:space="preserve"> team </w:t>
+      </w:r>
+      <w:r>
+        <w:t xml:space="preserve">consensus and implemented </w:t>
+      </w:r>
+      <w:r>
+        <w:t xml:space="preserve">large-scale </w:t>
+      </w:r>
+      <w:r>
+        <w:t>library features</w:t>
+      </w:r>
+      <w:r>
+        <w:t xml:space="preserve"> </w:t>
+      </w:r>
+      <w:r>
+        <w:t xml:space="preserve">which influenced </w:t>
+      </w:r>
+      <w:r>
+        <w:t>public</w:t>
+      </w:r>
+      <w:r>
+        <w:t xml:space="preserve"> </w:t>
+      </w:r>
+      <w:r>
+        <w:t>API</w:t>
+      </w:r>
+      <w:r>
+        <w:t>s</w:t>
+      </w:r>
+      <w:r>
+        <w:t>; h</w:t>
+      </w:r>
+      <w:r>
+        <w:t xml:space="preserve">ighlights </w:t>
       </w:r>
       <w:r>
         <w:t xml:space="preserve">include: </w:t>
@@ -1029,10 +985,7 @@
         <w:t>,</w:t>
       </w:r>
       <w:r>
-        <w:t xml:space="preserve"> implementing a zero-cost</w:t>
-      </w:r>
-      <w:r>
-        <w:t xml:space="preserve"> </w:t>
+        <w:t xml:space="preserve"> implementing a zero-cost </w:t>
       </w:r>
       <w:hyperlink r:id="rId12" w:history="1">
         <w:r>
@@ -1043,16 +996,7 @@
         </w:r>
       </w:hyperlink>
       <w:r>
-        <w:t xml:space="preserve">, </w:t>
-      </w:r>
-      <w:r>
-        <w:t>adding QUIC Connection Migration support</w:t>
-      </w:r>
-      <w:r>
-        <w:t xml:space="preserve">, </w:t>
-      </w:r>
-      <w:r>
-        <w:t xml:space="preserve">adding </w:t>
+        <w:t xml:space="preserve">, QUIC Connection Migration support, </w:t>
       </w:r>
       <w:hyperlink r:id="rId13" w:history="1">
         <w:r>
@@ -1063,10 +1007,7 @@
         </w:r>
       </w:hyperlink>
       <w:r>
-        <w:t xml:space="preserve"> to s2n-quic</w:t>
-      </w:r>
-      <w:r>
-        <w:t>,</w:t>
+        <w:t xml:space="preserve"> to s2n-quic,</w:t>
       </w:r>
       <w:r>
         <w:t xml:space="preserve"> </w:t>
@@ -1087,9 +1028,6 @@
       </w:hyperlink>
       <w:r>
         <w:t xml:space="preserve">, </w:t>
-      </w:r>
-      <w:r>
-        <w:t xml:space="preserve">enabling </w:t>
       </w:r>
       <w:hyperlink r:id="rId15" w:history="1">
         <w:r>
@@ -1108,7 +1046,7 @@
         <w:proofErr w:type="spellEnd"/>
       </w:hyperlink>
       <w:r>
-        <w:t xml:space="preserve">, adding </w:t>
+        <w:t xml:space="preserve">, </w:t>
       </w:r>
       <w:hyperlink r:id="rId16" w:history="1">
         <w:r>
@@ -1132,7 +1070,7 @@
         <w:ind w:hanging="159"/>
       </w:pPr>
       <w:r>
-        <w:t>Implemented</w:t>
+        <w:t>Created</w:t>
       </w:r>
       <w:r>
         <w:t xml:space="preserve"> </w:t>
@@ -1158,40 +1096,64 @@
         </w:r>
       </w:hyperlink>
       <w:r>
+        <w:t xml:space="preserve"> which</w:t>
+      </w:r>
+      <w:r>
+        <w:t xml:space="preserve"> </w:t>
+      </w:r>
+      <w:r>
+        <w:t>enabl</w:t>
+      </w:r>
+      <w:r>
+        <w:t>ed</w:t>
+      </w:r>
+      <w:r>
+        <w:t xml:space="preserve"> </w:t>
+      </w:r>
+      <w:r>
+        <w:t xml:space="preserve">production-like, </w:t>
+      </w:r>
+      <w:r>
+        <w:t>reproducible</w:t>
+      </w:r>
+      <w:r>
         <w:t>,</w:t>
       </w:r>
       <w:r>
-        <w:t xml:space="preserve"> </w:t>
-      </w:r>
-      <w:r>
-        <w:t>enabling</w:t>
-      </w:r>
-      <w:r>
-        <w:t xml:space="preserve"> </w:t>
-      </w:r>
-      <w:r>
-        <w:t xml:space="preserve">production-like, </w:t>
-      </w:r>
-      <w:r>
-        <w:t>reproducible</w:t>
-      </w:r>
-      <w:r>
-        <w:t>,</w:t>
-      </w:r>
-      <w:r>
         <w:t xml:space="preserve"> and</w:t>
       </w:r>
       <w:r>
         <w:t xml:space="preserve"> automated </w:t>
       </w:r>
       <w:r>
-        <w:t>testing of various network protocols on EC2 hosts.</w:t>
-      </w:r>
-      <w:r>
-        <w:t xml:space="preserve"> </w:t>
-      </w:r>
-      <w:r>
-        <w:t>Enabled the team to make data-driven decisions when developing our libraries</w:t>
+        <w:t>testing of network protocols on EC2 hosts</w:t>
+      </w:r>
+      <w:r>
+        <w:t>, and</w:t>
+      </w:r>
+      <w:r>
+        <w:t xml:space="preserve"> </w:t>
+      </w:r>
+      <w:r>
+        <w:t>inform</w:t>
+      </w:r>
+      <w:r>
+        <w:t>ed</w:t>
+      </w:r>
+      <w:r>
+        <w:t xml:space="preserve"> </w:t>
+      </w:r>
+      <w:r>
+        <w:t xml:space="preserve">data-driven decisions </w:t>
+      </w:r>
+      <w:r>
+        <w:t xml:space="preserve">in </w:t>
+      </w:r>
+      <w:r>
+        <w:t>librar</w:t>
+      </w:r>
+      <w:r>
+        <w:t>y development</w:t>
       </w:r>
       <w:r>
         <w:t>.</w:t>
@@ -1300,7 +1262,13 @@
         <w:ind w:hanging="159"/>
       </w:pPr>
       <w:r>
-        <w:t xml:space="preserve">Deployed a new production service for fingerprinting similar EC2 hosts. At launch the service handled 10,000+ API calls across 15+ AWS regions with </w:t>
+        <w:t>Deployed new production service for fingerprinting similar EC2 hosts</w:t>
+      </w:r>
+      <w:r>
+        <w:t>; a</w:t>
+      </w:r>
+      <w:r>
+        <w:t xml:space="preserve">t launch the service handled 10,000+ API calls across 15+ AWS regions with </w:t>
       </w:r>
       <w:r>
         <w:t>zero</w:t>
@@ -1327,7 +1295,13 @@
         <w:ind w:hanging="159"/>
       </w:pPr>
       <w:r>
-        <w:t xml:space="preserve">Implemented automatic detection of stuck fail-safe-switches across 15+ AWS regions, which </w:t>
+        <w:t>Implemented automatic detection of stuck fail-safe</w:t>
+      </w:r>
+      <w:r>
+        <w:t xml:space="preserve"> </w:t>
+      </w:r>
+      <w:r>
+        <w:t xml:space="preserve">switches across 15+ AWS regions, which </w:t>
       </w:r>
       <w:r>
         <w:t xml:space="preserve">helped reduce </w:t>
@@ -1354,6 +1328,9 @@
       </w:r>
       <w:r>
         <w:t>s</w:t>
+      </w:r>
+      <w:r>
+        <w:t>,</w:t>
       </w:r>
       <w:r>
         <w:t xml:space="preserve"> and</w:t>
@@ -1399,7 +1376,13 @@
         <w:t xml:space="preserve">support to </w:t>
       </w:r>
       <w:r>
-        <w:t>fail-safe-switches</w:t>
+        <w:t>fail-safe</w:t>
+      </w:r>
+      <w:r>
+        <w:t xml:space="preserve"> </w:t>
+      </w:r>
+      <w:r>
+        <w:t>switches</w:t>
       </w:r>
       <w:r>
         <w:t xml:space="preserve">, resulting in </w:t>
@@ -1599,7 +1582,64 @@
         <w:ind w:hanging="159"/>
       </w:pPr>
       <w:r>
-        <w:t xml:space="preserve">Worked in a small team to migrate the entire Scala </w:t>
+        <w:t>Led l</w:t>
+      </w:r>
+      <w:r>
+        <w:t>aunch</w:t>
+      </w:r>
+      <w:r>
+        <w:t xml:space="preserve"> of</w:t>
+      </w:r>
+      <w:r>
+        <w:t xml:space="preserve"> new Music Recommendation micro-service</w:t>
+      </w:r>
+      <w:r>
+        <w:t>,</w:t>
+      </w:r>
+      <w:r>
+        <w:t xml:space="preserve"> </w:t>
+      </w:r>
+      <w:r>
+        <w:t>aligning</w:t>
+      </w:r>
+      <w:r>
+        <w:t xml:space="preserve"> </w:t>
+      </w:r>
+      <w:r>
+        <w:t xml:space="preserve">stakeholders across </w:t>
+      </w:r>
+      <w:r>
+        <w:t>Data Science/Design/iOS</w:t>
+      </w:r>
+      <w:r>
+        <w:t xml:space="preserve"> </w:t>
+      </w:r>
+      <w:r>
+        <w:t>teams</w:t>
+      </w:r>
+      <w:r>
+        <w:t>.</w:t>
+      </w:r>
+    </w:p>
+    <w:p>
+      <w:pPr>
+        <w:numPr>
+          <w:ilvl w:val="0"/>
+          <w:numId w:val="1"/>
+        </w:numPr>
+        <w:ind w:hanging="159"/>
+      </w:pPr>
+      <w:r>
+        <w:t>M</w:t>
+      </w:r>
+      <w:r>
+        <w:t>igrate</w:t>
+      </w:r>
+      <w:r>
+        <w:t>d</w:t>
+      </w:r>
+      <w:r>
+        <w:t xml:space="preserve"> Scala </w:t>
       </w:r>
       <w:r>
         <w:t xml:space="preserve">micro-service </w:t>
@@ -1656,13 +1696,28 @@
         <w:ind w:hanging="159"/>
       </w:pPr>
       <w:r>
-        <w:t xml:space="preserve">Helped define and implement a highly-available </w:t>
+        <w:t>D</w:t>
+      </w:r>
+      <w:r>
+        <w:t>efine</w:t>
+      </w:r>
+      <w:r>
+        <w:t>d</w:t>
+      </w:r>
+      <w:r>
+        <w:t xml:space="preserve"> and implement</w:t>
+      </w:r>
+      <w:r>
+        <w:t>ed</w:t>
+      </w:r>
+      <w:r>
+        <w:t xml:space="preserve"> highly-available </w:t>
       </w:r>
       <w:r>
         <w:t xml:space="preserve">Kubernetes </w:t>
       </w:r>
       <w:r>
-        <w:t xml:space="preserve">deployment/rollback process for the </w:t>
+        <w:t xml:space="preserve">deployment/rollback process for </w:t>
       </w:r>
       <w:r>
         <w:t>B</w:t>
@@ -1677,13 +1732,10 @@
         <w:t>team</w:t>
       </w:r>
       <w:r>
-        <w:t>.</w:t>
-      </w:r>
-      <w:r>
-        <w:t xml:space="preserve"> W</w:t>
-      </w:r>
-      <w:r>
-        <w:t xml:space="preserve">orked with the </w:t>
+        <w:t>; w</w:t>
+      </w:r>
+      <w:r>
+        <w:t xml:space="preserve">orked with </w:t>
       </w:r>
       <w:r>
         <w:t>SRE</w:t>
@@ -1720,47 +1772,6 @@
       </w:r>
       <w:r>
         <w:t xml:space="preserve"> and maintenance overhead.</w:t>
-      </w:r>
-    </w:p>
-    <w:p>
-      <w:pPr>
-        <w:numPr>
-          <w:ilvl w:val="0"/>
-          <w:numId w:val="1"/>
-        </w:numPr>
-        <w:ind w:hanging="159"/>
-      </w:pPr>
-      <w:r>
-        <w:t>Led</w:t>
-      </w:r>
-      <w:r>
-        <w:t xml:space="preserve"> </w:t>
-      </w:r>
-      <w:r>
-        <w:t xml:space="preserve">multiple stakeholders across </w:t>
-      </w:r>
-      <w:r>
-        <w:t>Data Science/Design/</w:t>
-      </w:r>
-      <w:proofErr w:type="gramStart"/>
-      <w:r>
-        <w:t xml:space="preserve">iOS </w:t>
-      </w:r>
-      <w:r>
-        <w:t xml:space="preserve"> teams</w:t>
-      </w:r>
-      <w:proofErr w:type="gramEnd"/>
-      <w:r>
-        <w:t xml:space="preserve"> </w:t>
-      </w:r>
-      <w:r>
-        <w:t xml:space="preserve">to </w:t>
-      </w:r>
-      <w:r>
-        <w:t>launch a new Music Recommendation micro-service</w:t>
-      </w:r>
-      <w:r>
-        <w:t>.</w:t>
       </w:r>
     </w:p>
     <w:p>
@@ -1773,7 +1784,16 @@
         <w:ind w:hanging="159"/>
       </w:pPr>
       <w:r>
-        <w:t xml:space="preserve">Helped mitigate outage risks during </w:t>
+        <w:t>M</w:t>
+      </w:r>
+      <w:r>
+        <w:t>itigate</w:t>
+      </w:r>
+      <w:r>
+        <w:t>d</w:t>
+      </w:r>
+      <w:r>
+        <w:t xml:space="preserve"> outage risks during </w:t>
       </w:r>
       <w:proofErr w:type="spellStart"/>
       <w:r>
@@ -1921,10 +1941,13 @@
         </w:rPr>
       </w:pPr>
       <w:r>
-        <w:t>Work closely with</w:t>
-      </w:r>
-      <w:r>
-        <w:t xml:space="preserve"> the</w:t>
+        <w:t>Work</w:t>
+      </w:r>
+      <w:r>
+        <w:t>ed</w:t>
+      </w:r>
+      <w:r>
+        <w:t xml:space="preserve"> closely with</w:t>
       </w:r>
       <w:r>
         <w:t xml:space="preserve"> </w:t>
@@ -1947,7 +1970,7 @@
         <w:t>leadership</w:t>
       </w:r>
       <w:r>
-        <w:t xml:space="preserve"> team as a technical advisor. T</w:t>
+        <w:t xml:space="preserve"> team as technical advisor. T</w:t>
       </w:r>
       <w:r>
         <w:t>ranslate</w:t>
@@ -1978,6 +2001,9 @@
       </w:r>
       <w:r>
         <w:t>ed candidates</w:t>
+      </w:r>
+      <w:r>
+        <w:t>,</w:t>
       </w:r>
       <w:r>
         <w:t xml:space="preserve"> an</w:t>
@@ -2006,7 +2032,43 @@
         <w:jc w:val="left"/>
       </w:pPr>
       <w:r>
-        <w:t>Delivered a project management app for a construction firm, featuring google drive backed storage, distributed synchronization across multiple devices, text/PDF/image editing and seamless offline support</w:t>
+        <w:t xml:space="preserve">Delivered project management app for a construction firm, featuring </w:t>
+      </w:r>
+      <w:r>
+        <w:t>G</w:t>
+      </w:r>
+      <w:r>
+        <w:t xml:space="preserve">oogle </w:t>
+      </w:r>
+      <w:r>
+        <w:t>D</w:t>
+      </w:r>
+      <w:r>
+        <w:t>rive</w:t>
+      </w:r>
+      <w:r>
+        <w:t>-</w:t>
+      </w:r>
+      <w:r>
+        <w:t>backed storage, distributed synchronization across multiple devices, text/PDF/image editing</w:t>
+      </w:r>
+      <w:r>
+        <w:t>,</w:t>
+      </w:r>
+      <w:r>
+        <w:t xml:space="preserve"> and </w:t>
+      </w:r>
+      <w:r>
+        <w:t xml:space="preserve">full </w:t>
+      </w:r>
+      <w:r>
+        <w:t>offline</w:t>
+      </w:r>
+      <w:r>
+        <w:t xml:space="preserve"> </w:t>
+      </w:r>
+      <w:r>
+        <w:t>support</w:t>
       </w:r>
       <w:r>
         <w:t>.</w:t>
@@ -2182,54 +2244,49 @@
         <w:jc w:val="left"/>
       </w:pPr>
       <w:r>
-        <w:t>Forest Watcher</w:t>
-      </w:r>
-      <w:r>
-        <w:t xml:space="preserve"> (project highlight)</w:t>
-      </w:r>
-      <w:r>
-        <w:t xml:space="preserve">: </w:t>
-      </w:r>
-      <w:r>
-        <w:t xml:space="preserve">The goal was to equip rangers in Africa with </w:t>
-      </w:r>
-      <w:r>
-        <w:t xml:space="preserve">deforestation </w:t>
-      </w:r>
-      <w:r>
-        <w:t>map data</w:t>
-      </w:r>
-      <w:r>
-        <w:t xml:space="preserve">. </w:t>
-      </w:r>
-      <w:r>
-        <w:t xml:space="preserve">The </w:t>
-      </w:r>
-      <w:r>
-        <w:t xml:space="preserve">Android </w:t>
-      </w:r>
-      <w:r>
-        <w:t xml:space="preserve">app </w:t>
-      </w:r>
-      <w:r>
-        <w:t xml:space="preserve">implementation featured offline mapping, offline data storage and </w:t>
-      </w:r>
-      <w:r>
-        <w:t xml:space="preserve">online/offline </w:t>
-      </w:r>
-      <w:r>
-        <w:t xml:space="preserve">data sync. Supporting </w:t>
-      </w:r>
-      <w:hyperlink r:id="rId21" w:history="1">
-        <w:r>
-          <w:rPr>
-            <w:rStyle w:val="Hyperlink"/>
-          </w:rPr>
-          <w:t>talk</w:t>
-        </w:r>
-      </w:hyperlink>
-      <w:r>
-        <w:t>.</w:t>
+        <w:t>Collaborated with clients to develop Android apps</w:t>
+      </w:r>
+      <w:r>
+        <w:t>,</w:t>
+      </w:r>
+      <w:r>
+        <w:t xml:space="preserve"> from system</w:t>
+      </w:r>
+      <w:r>
+        <w:t>-</w:t>
+      </w:r>
+      <w:r>
+        <w:t>a</w:t>
+      </w:r>
+      <w:r>
+        <w:t>rchitec</w:t>
+      </w:r>
+      <w:r>
+        <w:t>ture</w:t>
+      </w:r>
+      <w:r>
+        <w:t>,</w:t>
+      </w:r>
+      <w:r>
+        <w:t xml:space="preserve"> and</w:t>
+      </w:r>
+      <w:r>
+        <w:t xml:space="preserve"> backend</w:t>
+      </w:r>
+      <w:r>
+        <w:t xml:space="preserve"> to</w:t>
+      </w:r>
+      <w:r>
+        <w:t xml:space="preserve"> </w:t>
+      </w:r>
+      <w:r>
+        <w:t>testing</w:t>
+      </w:r>
+      <w:r>
+        <w:t xml:space="preserve">, and </w:t>
+      </w:r>
+      <w:r>
+        <w:t>releases.</w:t>
       </w:r>
     </w:p>
     <w:p>
@@ -2242,31 +2299,40 @@
         <w:ind w:hanging="159"/>
       </w:pPr>
       <w:r>
-        <w:t>Collaborated closely with clients to launch Android apps. Responsibilities included system a</w:t>
-      </w:r>
-      <w:r>
-        <w:t>rchitec</w:t>
-      </w:r>
-      <w:r>
-        <w:t>ture</w:t>
-      </w:r>
-      <w:r>
-        <w:t>, backend/front-end</w:t>
-      </w:r>
-      <w:r>
-        <w:t xml:space="preserve"> development</w:t>
-      </w:r>
-      <w:r>
-        <w:t xml:space="preserve">, </w:t>
-      </w:r>
-      <w:r>
-        <w:t>testing</w:t>
+        <w:t xml:space="preserve">Developed an App to equip Forest rangers with </w:t>
+      </w:r>
+      <w:r>
+        <w:t xml:space="preserve">deforestation </w:t>
+      </w:r>
+      <w:r>
+        <w:t xml:space="preserve">map data; </w:t>
+      </w:r>
+      <w:r>
+        <w:t>featu</w:t>
+      </w:r>
+      <w:r>
+        <w:t>r</w:t>
+      </w:r>
+      <w:r>
+        <w:t>ing</w:t>
+      </w:r>
+      <w:r>
+        <w:t xml:space="preserve"> </w:t>
+      </w:r>
+      <w:r>
+        <w:t xml:space="preserve">custom </w:t>
+      </w:r>
+      <w:r>
+        <w:t>map</w:t>
+      </w:r>
+      <w:r>
+        <w:t xml:space="preserve"> rendering</w:t>
       </w:r>
       <w:r>
         <w:t xml:space="preserve">, and </w:t>
       </w:r>
       <w:r>
-        <w:t>app releases</w:t>
+        <w:t>full offline support</w:t>
       </w:r>
       <w:r>
         <w:t>.</w:t>
@@ -2612,6 +2678,27 @@
           <w:color w:val="5D5D5D"/>
           <w:sz w:val="16"/>
         </w:rPr>
+        <w:t xml:space="preserve"> | F</w:t>
+      </w:r>
+      <w:r>
+        <w:rPr>
+          <w:color w:val="5D5D5D"/>
+          <w:sz w:val="16"/>
+        </w:rPr>
+        <w:t>ull-tuition Academic Scholarshi</w:t>
+      </w:r>
+      <w:r>
+        <w:rPr>
+          <w:color w:val="5D5D5D"/>
+          <w:sz w:val="16"/>
+        </w:rPr>
+        <w:t>p</w:t>
+      </w:r>
+      <w:r>
+        <w:rPr>
+          <w:color w:val="5D5D5D"/>
+          <w:sz w:val="16"/>
+        </w:rPr>
         <w:tab/>
       </w:r>
       <w:r>
@@ -2620,18 +2707,6 @@
           <w:sz w:val="16"/>
         </w:rPr>
         <w:t>Graduation 2012</w:t>
-      </w:r>
-    </w:p>
-    <w:p>
-      <w:pPr>
-        <w:numPr>
-          <w:ilvl w:val="0"/>
-          <w:numId w:val="1"/>
-        </w:numPr>
-        <w:ind w:hanging="159"/>
-      </w:pPr>
-      <w:r>
-        <w:t>Full-tuition Academic Scholarship</w:t>
       </w:r>
     </w:p>
     <w:sectPr>

--- a/static/apoorv_kothari.docx
+++ b/static/apoorv_kothari.docx
@@ -380,7 +380,7 @@
           <w:sz w:val="18"/>
           <w:szCs w:val="18"/>
         </w:rPr>
-        <w:t xml:space="preserve">. Professional experience spans from mobile and web application software </w:t>
+        <w:t xml:space="preserve">. Professional experience spans from </w:t>
       </w:r>
       <w:r>
         <w:rPr>
@@ -390,7 +390,7 @@
           <w:sz w:val="18"/>
           <w:szCs w:val="18"/>
         </w:rPr>
-        <w:t xml:space="preserve">to </w:t>
+        <w:t xml:space="preserve">working on </w:t>
       </w:r>
       <w:r>
         <w:rPr>
@@ -400,7 +400,7 @@
           <w:sz w:val="18"/>
           <w:szCs w:val="18"/>
         </w:rPr>
-        <w:t>low</w:t>
+        <w:t>low-level cryptographic networking libraries</w:t>
       </w:r>
       <w:r>
         <w:rPr>
@@ -410,7 +410,7 @@
           <w:sz w:val="18"/>
           <w:szCs w:val="18"/>
         </w:rPr>
-        <w:t>-</w:t>
+        <w:t xml:space="preserve">, Backend and Infrastructure engineering, to </w:t>
       </w:r>
       <w:r>
         <w:rPr>
@@ -420,7 +420,7 @@
           <w:sz w:val="18"/>
           <w:szCs w:val="18"/>
         </w:rPr>
-        <w:t xml:space="preserve">level cryptographic </w:t>
+        <w:t>mobile</w:t>
       </w:r>
       <w:r>
         <w:rPr>
@@ -430,7 +430,7 @@
           <w:sz w:val="18"/>
           <w:szCs w:val="18"/>
         </w:rPr>
-        <w:t xml:space="preserve">networking </w:t>
+        <w:t xml:space="preserve"> engineering</w:t>
       </w:r>
       <w:r>
         <w:rPr>
@@ -440,7 +440,7 @@
           <w:sz w:val="18"/>
           <w:szCs w:val="18"/>
         </w:rPr>
-        <w:t>libraries</w:t>
+        <w:t xml:space="preserve">. </w:t>
       </w:r>
       <w:r>
         <w:rPr>
@@ -450,7 +450,7 @@
           <w:sz w:val="18"/>
           <w:szCs w:val="18"/>
         </w:rPr>
-        <w:t xml:space="preserve">. </w:t>
+        <w:t xml:space="preserve">Passionate about cryptography, </w:t>
       </w:r>
       <w:r>
         <w:rPr>
@@ -460,7 +460,7 @@
           <w:sz w:val="18"/>
           <w:szCs w:val="18"/>
         </w:rPr>
-        <w:t>Passionate about cryptography, information security, low</w:t>
+        <w:t>testing</w:t>
       </w:r>
       <w:r>
         <w:rPr>
@@ -470,17 +470,7 @@
           <w:sz w:val="18"/>
           <w:szCs w:val="18"/>
         </w:rPr>
-        <w:t>-</w:t>
-      </w:r>
-      <w:r>
-        <w:rPr>
-          <w:b w:val="0"/>
-          <w:bCs/>
-          <w:color w:val="000000" w:themeColor="text1"/>
-          <w:sz w:val="18"/>
-          <w:szCs w:val="18"/>
-        </w:rPr>
-        <w:t>level performance, BPF, and highly scalable architecture.</w:t>
+        <w:t>, and highly scalable architecture.</w:t>
       </w:r>
     </w:p>
     <w:p>
@@ -792,10 +782,10 @@
         <w:ind w:hanging="159"/>
       </w:pPr>
       <w:r>
-        <w:t>H</w:t>
-      </w:r>
-      <w:r>
-        <w:t xml:space="preserve">elped </w:t>
+        <w:t>Facilitated</w:t>
+      </w:r>
+      <w:r>
+        <w:t xml:space="preserve"> </w:t>
       </w:r>
       <w:proofErr w:type="spellStart"/>
       <w:r>
@@ -806,7 +796,13 @@
         <w:t xml:space="preserve"> </w:t>
       </w:r>
       <w:r>
-        <w:t>migrate to s2n-quic</w:t>
+        <w:t>migrat</w:t>
+      </w:r>
+      <w:r>
+        <w:t>ing</w:t>
+      </w:r>
+      <w:r>
+        <w:t xml:space="preserve"> to s2n-quic</w:t>
       </w:r>
       <w:r>
         <w:t xml:space="preserve"> for H3 support</w:t>
@@ -824,7 +820,25 @@
         <w:t>ing</w:t>
       </w:r>
       <w:r>
-        <w:t xml:space="preserve"> in 20% better performance and 30% </w:t>
+        <w:t xml:space="preserve"> in </w:t>
+      </w:r>
+      <w:r>
+        <w:t>~</w:t>
+      </w:r>
+      <w:r>
+        <w:t xml:space="preserve">20% better performance </w:t>
+      </w:r>
+      <w:r>
+        <w:t>while using</w:t>
+      </w:r>
+      <w:r>
+        <w:t xml:space="preserve"> </w:t>
+      </w:r>
+      <w:r>
+        <w:t>~</w:t>
+      </w:r>
+      <w:r>
+        <w:t xml:space="preserve">30% </w:t>
       </w:r>
       <w:r>
         <w:t xml:space="preserve">less </w:t>
@@ -833,10 +847,7 @@
         <w:t xml:space="preserve">CPU </w:t>
       </w:r>
       <w:r>
-        <w:t>usag</w:t>
-      </w:r>
-      <w:r>
-        <w:t>e</w:t>
+        <w:t>resources</w:t>
       </w:r>
       <w:r>
         <w:t>.</w:t>
@@ -886,13 +897,17 @@
         <w:t>w</w:t>
       </w:r>
       <w:r>
-        <w:t xml:space="preserve">orked closely with </w:t>
-      </w:r>
-      <w:proofErr w:type="spellStart"/>
-      <w:r>
-        <w:t>Cloudfront</w:t>
-      </w:r>
-      <w:proofErr w:type="spellEnd"/>
+        <w:t>ork</w:t>
+      </w:r>
+      <w:r>
+        <w:t>ing</w:t>
+      </w:r>
+      <w:r>
+        <w:t xml:space="preserve"> closely</w:t>
+      </w:r>
+      <w:r>
+        <w:t xml:space="preserve"> across teams</w:t>
+      </w:r>
       <w:r>
         <w:t xml:space="preserve"> to</w:t>
       </w:r>
@@ -906,15 +921,13 @@
         <w:t xml:space="preserve">memory footprint required across </w:t>
       </w:r>
       <w:r>
-        <w:t xml:space="preserve">the </w:t>
-      </w:r>
-      <w:proofErr w:type="spellStart"/>
-      <w:r>
-        <w:t>Cloudfront</w:t>
-      </w:r>
-      <w:proofErr w:type="spellEnd"/>
-      <w:r>
-        <w:t xml:space="preserve"> Edge </w:t>
+        <w:t>the</w:t>
+      </w:r>
+      <w:r>
+        <w:t>ir</w:t>
+      </w:r>
+      <w:r>
+        <w:t xml:space="preserve"> </w:t>
       </w:r>
       <w:r>
         <w:t>fleet.</w:t>
@@ -1262,22 +1275,37 @@
         <w:ind w:hanging="159"/>
       </w:pPr>
       <w:r>
-        <w:t>Deployed new production service for fingerprinting similar EC2 hosts</w:t>
+        <w:t xml:space="preserve">Deployed </w:t>
+      </w:r>
+      <w:r>
+        <w:t>a</w:t>
+      </w:r>
+      <w:r>
+        <w:t xml:space="preserve"> </w:t>
+      </w:r>
+      <w:r>
+        <w:t xml:space="preserve">production </w:t>
+      </w:r>
+      <w:r>
+        <w:t xml:space="preserve">critical </w:t>
+      </w:r>
+      <w:r>
+        <w:t>service for fingerprinting similar EC2 hosts</w:t>
       </w:r>
       <w:r>
         <w:t>; a</w:t>
       </w:r>
       <w:r>
-        <w:t xml:space="preserve">t launch the service handled 10,000+ API calls across 15+ AWS regions with </w:t>
-      </w:r>
-      <w:r>
-        <w:t>zero</w:t>
-      </w:r>
-      <w:r>
-        <w:t xml:space="preserve"> </w:t>
-      </w:r>
-      <w:r>
-        <w:t>failures</w:t>
+        <w:t xml:space="preserve">t launch the service handled </w:t>
+      </w:r>
+      <w:r>
+        <w:t>~</w:t>
+      </w:r>
+      <w:r>
+        <w:t xml:space="preserve">10,000+ API calls across 15+ AWS regions </w:t>
+      </w:r>
+      <w:r>
+        <w:t>without errors</w:t>
       </w:r>
       <w:r>
         <w:t xml:space="preserve"> and </w:t>
@@ -1295,16 +1323,7 @@
         <w:ind w:hanging="159"/>
       </w:pPr>
       <w:r>
-        <w:t>Implemented automatic detection of stuck fail-safe</w:t>
-      </w:r>
-      <w:r>
-        <w:t xml:space="preserve"> </w:t>
-      </w:r>
-      <w:r>
-        <w:t xml:space="preserve">switches across 15+ AWS regions, which </w:t>
-      </w:r>
-      <w:r>
-        <w:t xml:space="preserve">helped reduce </w:t>
+        <w:t xml:space="preserve">Implemented granular fail-safe switch across 15+ AWS regions, which helped reduce </w:t>
       </w:r>
       <w:proofErr w:type="spellStart"/>
       <w:r>
@@ -1312,49 +1331,31 @@
       </w:r>
       <w:proofErr w:type="spellEnd"/>
       <w:r>
-        <w:t xml:space="preserve"> pages,</w:t>
-      </w:r>
-      <w:r>
-        <w:t xml:space="preserve"> </w:t>
-      </w:r>
-      <w:r>
-        <w:t>increas</w:t>
-      </w:r>
-      <w:r>
-        <w:t>ed</w:t>
-      </w:r>
-      <w:r>
-        <w:t xml:space="preserve"> availability of service</w:t>
-      </w:r>
-      <w:r>
-        <w:t>s</w:t>
-      </w:r>
-      <w:r>
-        <w:t>,</w:t>
-      </w:r>
-      <w:r>
-        <w:t xml:space="preserve"> and</w:t>
-      </w:r>
-      <w:r>
-        <w:t xml:space="preserve"> </w:t>
-      </w:r>
-      <w:r>
-        <w:t xml:space="preserve">resulted in </w:t>
-      </w:r>
-      <w:r>
-        <w:t>cost savings of</w:t>
-      </w:r>
-      <w:r>
-        <w:t xml:space="preserve"> </w:t>
-      </w:r>
-      <w:r>
-        <w:t>$</w:t>
-      </w:r>
-      <w:r>
-        <w:t>1</w:t>
-      </w:r>
-      <w:r>
-        <w:t>00,000/year.</w:t>
+        <w:t xml:space="preserve"> pages, increased availability of services, and resulted in cost savings of ~$100,000/year</w:t>
+      </w:r>
+      <w:r>
+        <w:t>.</w:t>
+      </w:r>
+    </w:p>
+    <w:p>
+      <w:pPr>
+        <w:numPr>
+          <w:ilvl w:val="0"/>
+          <w:numId w:val="1"/>
+        </w:numPr>
+        <w:ind w:hanging="159"/>
+      </w:pPr>
+      <w:r>
+        <w:t>Simplified codebase</w:t>
+      </w:r>
+      <w:r>
+        <w:t xml:space="preserve"> </w:t>
+      </w:r>
+      <w:r>
+        <w:t xml:space="preserve">and deployments </w:t>
+      </w:r>
+      <w:r>
+        <w:t>by replacing 2 unmaintained metrics libraries with ~100 lines of code.</w:t>
       </w:r>
     </w:p>
     <w:p>
@@ -1367,55 +1368,43 @@
         <w:ind w:left="158" w:hanging="158"/>
       </w:pPr>
       <w:r>
-        <w:t xml:space="preserve">Added granular </w:t>
-      </w:r>
-      <w:r>
-        <w:t xml:space="preserve">AZ </w:t>
-      </w:r>
-      <w:r>
-        <w:t xml:space="preserve">support to </w:t>
-      </w:r>
-      <w:r>
-        <w:t>fail-safe</w:t>
-      </w:r>
-      <w:r>
-        <w:t xml:space="preserve"> </w:t>
-      </w:r>
-      <w:r>
-        <w:t>switches</w:t>
-      </w:r>
-      <w:r>
-        <w:t xml:space="preserve">, resulting in </w:t>
-      </w:r>
-      <w:r>
-        <w:t xml:space="preserve">increased </w:t>
-      </w:r>
-      <w:r>
-        <w:t xml:space="preserve">availability </w:t>
-      </w:r>
-      <w:r>
-        <w:t>service</w:t>
-      </w:r>
-      <w:r>
-        <w:t>s</w:t>
-      </w:r>
-      <w:r>
-        <w:t xml:space="preserve"> </w:t>
-      </w:r>
-      <w:r>
-        <w:t xml:space="preserve">and </w:t>
-      </w:r>
-      <w:r>
-        <w:t>cost savings of</w:t>
-      </w:r>
-      <w:r>
-        <w:t xml:space="preserve"> $</w:t>
-      </w:r>
-      <w:r>
-        <w:t>25</w:t>
-      </w:r>
-      <w:r>
-        <w:t>0,000/year.</w:t>
+        <w:t>Led</w:t>
+      </w:r>
+      <w:r>
+        <w:t xml:space="preserve"> </w:t>
+      </w:r>
+      <w:r>
+        <w:t xml:space="preserve">multiple </w:t>
+      </w:r>
+      <w:r>
+        <w:t xml:space="preserve">incident investigations to </w:t>
+      </w:r>
+      <w:r>
+        <w:t xml:space="preserve">identify root-causes, </w:t>
+      </w:r>
+      <w:r>
+        <w:t>track impact</w:t>
+      </w:r>
+      <w:r>
+        <w:t xml:space="preserve">, </w:t>
+      </w:r>
+      <w:r>
+        <w:t xml:space="preserve">remediate </w:t>
+      </w:r>
+      <w:r>
+        <w:t>impacted customers</w:t>
+      </w:r>
+      <w:r>
+        <w:t xml:space="preserve">, and </w:t>
+      </w:r>
+      <w:r>
+        <w:t xml:space="preserve">finally </w:t>
+      </w:r>
+      <w:r>
+        <w:t>implement long-term fixes</w:t>
+      </w:r>
+      <w:r>
+        <w:t>.</w:t>
       </w:r>
     </w:p>
     <w:p>
@@ -1582,7 +1571,13 @@
         <w:ind w:hanging="159"/>
       </w:pPr>
       <w:r>
-        <w:t>Led l</w:t>
+        <w:t xml:space="preserve">Led </w:t>
+      </w:r>
+      <w:r>
+        <w:t xml:space="preserve">the </w:t>
+      </w:r>
+      <w:r>
+        <w:t>l</w:t>
       </w:r>
       <w:r>
         <w:t>aunch</w:t>
@@ -1591,31 +1586,64 @@
         <w:t xml:space="preserve"> of</w:t>
       </w:r>
       <w:r>
-        <w:t xml:space="preserve"> new Music Recommendation micro-service</w:t>
-      </w:r>
-      <w:r>
-        <w:t>,</w:t>
-      </w:r>
-      <w:r>
-        <w:t xml:space="preserve"> </w:t>
-      </w:r>
-      <w:r>
-        <w:t>aligning</w:t>
-      </w:r>
-      <w:r>
-        <w:t xml:space="preserve"> </w:t>
-      </w:r>
-      <w:r>
-        <w:t xml:space="preserve">stakeholders across </w:t>
-      </w:r>
-      <w:r>
-        <w:t>Data Science/Design/iOS</w:t>
-      </w:r>
-      <w:r>
-        <w:t xml:space="preserve"> </w:t>
-      </w:r>
-      <w:r>
-        <w:t>teams</w:t>
+        <w:t xml:space="preserve"> </w:t>
+      </w:r>
+      <w:r>
+        <w:t>Music Recommendation service</w:t>
+      </w:r>
+      <w:r>
+        <w:t xml:space="preserve">, </w:t>
+      </w:r>
+      <w:r>
+        <w:t xml:space="preserve">aligning stakeholders across </w:t>
+      </w:r>
+      <w:r>
+        <w:t>Data Science</w:t>
+      </w:r>
+      <w:r>
+        <w:t>/</w:t>
+      </w:r>
+      <w:r>
+        <w:t>iOS/Design</w:t>
+      </w:r>
+      <w:r>
+        <w:t xml:space="preserve"> teams</w:t>
+      </w:r>
+      <w:r>
+        <w:t xml:space="preserve">. Responsibilities included </w:t>
+      </w:r>
+      <w:r>
+        <w:t xml:space="preserve">designing </w:t>
+      </w:r>
+      <w:r>
+        <w:t>API</w:t>
+      </w:r>
+      <w:r>
+        <w:t>s</w:t>
+      </w:r>
+      <w:r>
+        <w:t xml:space="preserve">, </w:t>
+      </w:r>
+      <w:r>
+        <w:t xml:space="preserve">architecting a </w:t>
+      </w:r>
+      <w:r>
+        <w:t xml:space="preserve">resilient </w:t>
+      </w:r>
+      <w:r>
+        <w:t>storage</w:t>
+      </w:r>
+      <w:r>
+        <w:t xml:space="preserve"> </w:t>
+      </w:r>
+      <w:r>
+        <w:t xml:space="preserve">with rollback capabilities and </w:t>
+      </w:r>
+      <w:r>
+        <w:t xml:space="preserve">implementing </w:t>
+      </w:r>
+      <w:r>
+        <w:t>service logic</w:t>
       </w:r>
       <w:r>
         <w:t>.</w:t>
@@ -1630,19 +1658,16 @@
         <w:ind w:hanging="159"/>
       </w:pPr>
       <w:r>
-        <w:t>M</w:t>
-      </w:r>
-      <w:r>
-        <w:t>igrate</w:t>
-      </w:r>
-      <w:r>
-        <w:t>d</w:t>
-      </w:r>
-      <w:r>
-        <w:t xml:space="preserve"> Scala </w:t>
-      </w:r>
-      <w:r>
-        <w:t xml:space="preserve">micro-service </w:t>
+        <w:t xml:space="preserve">Migrated </w:t>
+      </w:r>
+      <w:r>
+        <w:t xml:space="preserve">Scala </w:t>
+      </w:r>
+      <w:r>
+        <w:t>micro-</w:t>
+      </w:r>
+      <w:r>
+        <w:t xml:space="preserve">service </w:t>
       </w:r>
       <w:r>
         <w:t xml:space="preserve">backend from </w:t>
@@ -1662,13 +1687,49 @@
         <w:t xml:space="preserve"> to </w:t>
       </w:r>
       <w:r>
-        <w:t xml:space="preserve">Kubernetes </w:t>
-      </w:r>
-      <w:r>
-        <w:t>(</w:t>
-      </w:r>
-      <w:r>
-        <w:t xml:space="preserve">deployed on </w:t>
+        <w:t>Kubernetes</w:t>
+      </w:r>
+      <w:r>
+        <w:t xml:space="preserve"> over 6</w:t>
+      </w:r>
+      <w:r>
+        <w:t>+</w:t>
+      </w:r>
+      <w:r>
+        <w:t xml:space="preserve"> months</w:t>
+      </w:r>
+      <w:r>
+        <w:t>.</w:t>
+      </w:r>
+    </w:p>
+    <w:p>
+      <w:pPr>
+        <w:numPr>
+          <w:ilvl w:val="0"/>
+          <w:numId w:val="1"/>
+        </w:numPr>
+        <w:ind w:hanging="159"/>
+      </w:pPr>
+      <w:r>
+        <w:t xml:space="preserve">Worked as part of small team to launch a highly-available Kubernetes deployment/rollback process for </w:t>
+      </w:r>
+      <w:r>
+        <w:t xml:space="preserve">the </w:t>
+      </w:r>
+      <w:r>
+        <w:t xml:space="preserve">Backend </w:t>
+      </w:r>
+      <w:r>
+        <w:t xml:space="preserve">services </w:t>
+      </w:r>
+      <w:r>
+        <w:t>team</w:t>
+      </w:r>
+      <w:r>
+        <w:t xml:space="preserve"> </w:t>
+      </w:r>
+      <w:r>
+        <w:t xml:space="preserve">(deployed on </w:t>
       </w:r>
       <w:r>
         <w:t xml:space="preserve">AWS using </w:t>
@@ -1684,55 +1745,13 @@
         </w:r>
       </w:hyperlink>
       <w:r>
-        <w:t xml:space="preserve">). </w:t>
-      </w:r>
-    </w:p>
-    <w:p>
-      <w:pPr>
-        <w:numPr>
-          <w:ilvl w:val="0"/>
-          <w:numId w:val="1"/>
-        </w:numPr>
-        <w:ind w:hanging="159"/>
-      </w:pPr>
-      <w:r>
-        <w:t>D</w:t>
-      </w:r>
-      <w:r>
-        <w:t>efine</w:t>
-      </w:r>
-      <w:r>
-        <w:t>d</w:t>
-      </w:r>
-      <w:r>
-        <w:t xml:space="preserve"> and implement</w:t>
-      </w:r>
-      <w:r>
-        <w:t>ed</w:t>
-      </w:r>
-      <w:r>
-        <w:t xml:space="preserve"> highly-available </w:t>
-      </w:r>
-      <w:r>
-        <w:t xml:space="preserve">Kubernetes </w:t>
-      </w:r>
-      <w:r>
-        <w:t xml:space="preserve">deployment/rollback process for </w:t>
-      </w:r>
-      <w:r>
-        <w:t>B</w:t>
-      </w:r>
-      <w:r>
-        <w:t xml:space="preserve">ackend </w:t>
-      </w:r>
-      <w:r>
-        <w:t xml:space="preserve">services </w:t>
-      </w:r>
-      <w:r>
-        <w:t>team</w:t>
-      </w:r>
-      <w:r>
-        <w:t>; w</w:t>
+        <w:t>).</w:t>
+      </w:r>
+      <w:r>
+        <w:t xml:space="preserve"> </w:t>
+      </w:r>
+      <w:r>
+        <w:t>W</w:t>
       </w:r>
       <w:r>
         <w:t xml:space="preserve">orked with </w:t>
@@ -1741,7 +1760,13 @@
         <w:t>SRE</w:t>
       </w:r>
       <w:r>
-        <w:t xml:space="preserve"> team to standardize the </w:t>
+        <w:t xml:space="preserve"> team to </w:t>
+      </w:r>
+      <w:r>
+        <w:t xml:space="preserve">setup additional Kubernetes clusters and </w:t>
+      </w:r>
+      <w:r>
+        <w:t xml:space="preserve">standardize the </w:t>
       </w:r>
       <w:r>
         <w:t xml:space="preserve">process for </w:t>
@@ -2299,7 +2324,13 @@
         <w:ind w:hanging="159"/>
       </w:pPr>
       <w:r>
-        <w:t xml:space="preserve">Developed an App to equip Forest rangers with </w:t>
+        <w:t xml:space="preserve">Developed an App to equip </w:t>
+      </w:r>
+      <w:r>
+        <w:t xml:space="preserve">African </w:t>
+      </w:r>
+      <w:r>
+        <w:t xml:space="preserve">Forest rangers with </w:t>
       </w:r>
       <w:r>
         <w:t xml:space="preserve">deforestation </w:t>
@@ -2336,6 +2367,43 @@
       </w:r>
       <w:r>
         <w:t>.</w:t>
+      </w:r>
+      <w:r>
+        <w:t xml:space="preserve"> Here is a link to a </w:t>
+      </w:r>
+      <w:hyperlink r:id="rId21" w:history="1">
+        <w:r>
+          <w:rPr>
+            <w:rStyle w:val="Hyperlink"/>
+          </w:rPr>
+          <w:t>talk</w:t>
+        </w:r>
+      </w:hyperlink>
+      <w:r>
+        <w:t xml:space="preserve"> I present at a local meetup and </w:t>
+      </w:r>
+      <w:hyperlink r:id="rId22" w:history="1">
+        <w:r>
+          <w:rPr>
+            <w:rStyle w:val="Hyperlink"/>
+          </w:rPr>
+          <w:t>more in</w:t>
+        </w:r>
+        <w:r>
+          <w:rPr>
+            <w:rStyle w:val="Hyperlink"/>
+          </w:rPr>
+          <w:t>f</w:t>
+        </w:r>
+        <w:r>
+          <w:rPr>
+            <w:rStyle w:val="Hyperlink"/>
+          </w:rPr>
+          <w:t>ormation</w:t>
+        </w:r>
+      </w:hyperlink>
+      <w:r>
+        <w:t xml:space="preserve"> about the project.</w:t>
       </w:r>
     </w:p>
     <w:p>

--- a/static/apoorv_kothari.docx
+++ b/static/apoorv_kothari.docx
@@ -380,7 +380,7 @@
           <w:sz w:val="18"/>
           <w:szCs w:val="18"/>
         </w:rPr>
-        <w:t xml:space="preserve">. Professional experience spans from </w:t>
+        <w:t xml:space="preserve">. Professional experience </w:t>
       </w:r>
       <w:r>
         <w:rPr>
@@ -390,7 +390,7 @@
           <w:sz w:val="18"/>
           <w:szCs w:val="18"/>
         </w:rPr>
-        <w:t xml:space="preserve">working on </w:t>
+        <w:t>includes</w:t>
       </w:r>
       <w:r>
         <w:rPr>
@@ -400,7 +400,7 @@
           <w:sz w:val="18"/>
           <w:szCs w:val="18"/>
         </w:rPr>
-        <w:t>low-level cryptographic networking libraries</w:t>
+        <w:t xml:space="preserve"> </w:t>
       </w:r>
       <w:r>
         <w:rPr>
@@ -410,7 +410,7 @@
           <w:sz w:val="18"/>
           <w:szCs w:val="18"/>
         </w:rPr>
-        <w:t xml:space="preserve">, Backend and Infrastructure engineering, to </w:t>
+        <w:t xml:space="preserve">working on </w:t>
       </w:r>
       <w:r>
         <w:rPr>
@@ -420,7 +420,7 @@
           <w:sz w:val="18"/>
           <w:szCs w:val="18"/>
         </w:rPr>
-        <w:t>mobile</w:t>
+        <w:t>low-level cryptographic networking libraries</w:t>
       </w:r>
       <w:r>
         <w:rPr>
@@ -430,7 +430,7 @@
           <w:sz w:val="18"/>
           <w:szCs w:val="18"/>
         </w:rPr>
-        <w:t xml:space="preserve"> engineering</w:t>
+        <w:t xml:space="preserve">, Backend and Infrastructure engineering, to </w:t>
       </w:r>
       <w:r>
         <w:rPr>
@@ -440,7 +440,7 @@
           <w:sz w:val="18"/>
           <w:szCs w:val="18"/>
         </w:rPr>
-        <w:t xml:space="preserve">. </w:t>
+        <w:t>mobile</w:t>
       </w:r>
       <w:r>
         <w:rPr>
@@ -450,7 +450,7 @@
           <w:sz w:val="18"/>
           <w:szCs w:val="18"/>
         </w:rPr>
-        <w:t xml:space="preserve">Passionate about cryptography, </w:t>
+        <w:t xml:space="preserve"> engineering</w:t>
       </w:r>
       <w:r>
         <w:rPr>
@@ -460,7 +460,7 @@
           <w:sz w:val="18"/>
           <w:szCs w:val="18"/>
         </w:rPr>
-        <w:t>testing</w:t>
+        <w:t xml:space="preserve">. </w:t>
       </w:r>
       <w:r>
         <w:rPr>
@@ -470,7 +470,57 @@
           <w:sz w:val="18"/>
           <w:szCs w:val="18"/>
         </w:rPr>
-        <w:t>, and highly scalable architecture.</w:t>
+        <w:t>Especially p</w:t>
+      </w:r>
+      <w:r>
+        <w:rPr>
+          <w:b w:val="0"/>
+          <w:bCs/>
+          <w:color w:val="000000" w:themeColor="text1"/>
+          <w:sz w:val="18"/>
+          <w:szCs w:val="18"/>
+        </w:rPr>
+        <w:t>assionate about cryptography,</w:t>
+      </w:r>
+      <w:r>
+        <w:rPr>
+          <w:b w:val="0"/>
+          <w:bCs/>
+          <w:color w:val="000000" w:themeColor="text1"/>
+          <w:sz w:val="18"/>
+          <w:szCs w:val="18"/>
+        </w:rPr>
+        <w:t xml:space="preserve"> network engineering, Rust</w:t>
+      </w:r>
+      <w:r>
+        <w:rPr>
+          <w:b w:val="0"/>
+          <w:bCs/>
+          <w:color w:val="000000" w:themeColor="text1"/>
+          <w:sz w:val="18"/>
+          <w:szCs w:val="18"/>
+        </w:rPr>
+        <w:t>,</w:t>
+      </w:r>
+      <w:r>
+        <w:rPr>
+          <w:b w:val="0"/>
+          <w:bCs/>
+          <w:color w:val="000000" w:themeColor="text1"/>
+          <w:sz w:val="18"/>
+          <w:szCs w:val="18"/>
+        </w:rPr>
+        <w:t xml:space="preserve"> and BPF</w:t>
+      </w:r>
+      <w:r>
+        <w:rPr>
+          <w:b w:val="0"/>
+          <w:bCs/>
+          <w:color w:val="000000" w:themeColor="text1"/>
+          <w:sz w:val="18"/>
+          <w:szCs w:val="18"/>
+        </w:rPr>
+        <w:t>.</w:t>
       </w:r>
     </w:p>
     <w:p>
@@ -2269,49 +2319,110 @@
         <w:jc w:val="left"/>
       </w:pPr>
       <w:r>
-        <w:t>Collaborated with clients to develop Android apps</w:t>
+        <w:t>De</w:t>
+      </w:r>
+      <w:r>
+        <w:t>livered</w:t>
+      </w:r>
+      <w:r>
+        <w:t xml:space="preserve"> a solution to assist Forest rangers with </w:t>
+      </w:r>
+      <w:r>
+        <w:t xml:space="preserve">deforestation </w:t>
+      </w:r>
+      <w:r>
+        <w:t xml:space="preserve">reporting; </w:t>
+      </w:r>
+      <w:r>
+        <w:t>featu</w:t>
+      </w:r>
+      <w:r>
+        <w:t>ring</w:t>
+      </w:r>
+      <w:r>
+        <w:t xml:space="preserve"> </w:t>
+      </w:r>
+      <w:r>
+        <w:t xml:space="preserve">offline support, custom </w:t>
+      </w:r>
+      <w:r>
+        <w:t>map</w:t>
+      </w:r>
+      <w:r>
+        <w:t xml:space="preserve"> rendering</w:t>
       </w:r>
       <w:r>
         <w:t>,</w:t>
       </w:r>
       <w:r>
-        <w:t xml:space="preserve"> from system</w:t>
-      </w:r>
-      <w:r>
-        <w:t>-</w:t>
-      </w:r>
-      <w:r>
-        <w:t>a</w:t>
-      </w:r>
-      <w:r>
-        <w:t>rchitec</w:t>
-      </w:r>
-      <w:r>
-        <w:t>ture</w:t>
-      </w:r>
-      <w:r>
-        <w:t>,</w:t>
-      </w:r>
-      <w:r>
-        <w:t xml:space="preserve"> and</w:t>
-      </w:r>
-      <w:r>
-        <w:t xml:space="preserve"> backend</w:t>
-      </w:r>
-      <w:r>
-        <w:t xml:space="preserve"> to</w:t>
-      </w:r>
-      <w:r>
-        <w:t xml:space="preserve"> </w:t>
-      </w:r>
-      <w:r>
-        <w:t>testing</w:t>
-      </w:r>
-      <w:r>
-        <w:t xml:space="preserve">, and </w:t>
-      </w:r>
-      <w:r>
-        <w:t>releases.</w:t>
+        <w:t xml:space="preserve"> and </w:t>
+      </w:r>
+      <w:r>
+        <w:t>3</w:t>
+      </w:r>
+      <w:r>
+        <w:rPr>
+          <w:vertAlign w:val="superscript"/>
+        </w:rPr>
+        <w:t>rd</w:t>
+      </w:r>
+      <w:r>
+        <w:t xml:space="preserve"> party</w:t>
+      </w:r>
+      <w:r>
+        <w:t xml:space="preserve"> </w:t>
+      </w:r>
+      <w:r>
+        <w:t>data collection</w:t>
+      </w:r>
+      <w:r>
+        <w:t>.</w:t>
+      </w:r>
+      <w:r>
+        <w:t xml:space="preserve"> </w:t>
+      </w:r>
+      <w:r>
+        <w:t xml:space="preserve">Here is some supplemental information: </w:t>
+      </w:r>
+      <w:hyperlink r:id="rId21" w:history="1">
+        <w:r>
+          <w:rPr>
+            <w:rStyle w:val="Hyperlink"/>
+          </w:rPr>
+          <w:t>project</w:t>
+        </w:r>
+        <w:r>
+          <w:rPr>
+            <w:rStyle w:val="Hyperlink"/>
+          </w:rPr>
+          <w:t xml:space="preserve"> </w:t>
+        </w:r>
+        <w:r>
+          <w:rPr>
+            <w:rStyle w:val="Hyperlink"/>
+          </w:rPr>
+          <w:t>mission</w:t>
+        </w:r>
+      </w:hyperlink>
+      <w:r>
+        <w:t xml:space="preserve"> and </w:t>
+      </w:r>
+      <w:hyperlink r:id="rId22" w:history="1">
+        <w:r>
+          <w:rPr>
+            <w:rStyle w:val="Hyperlink"/>
+          </w:rPr>
+          <w:t xml:space="preserve">meetup </w:t>
+        </w:r>
+        <w:r>
+          <w:rPr>
+            <w:rStyle w:val="Hyperlink"/>
+          </w:rPr>
+          <w:t>presentation slides</w:t>
+        </w:r>
+      </w:hyperlink>
+      <w:r>
+        <w:t>.</w:t>
       </w:r>
     </w:p>
     <w:p>
@@ -2324,265 +2435,37 @@
         <w:ind w:hanging="159"/>
       </w:pPr>
       <w:r>
-        <w:t xml:space="preserve">Developed an App to equip </w:t>
-      </w:r>
-      <w:r>
-        <w:t xml:space="preserve">African </w:t>
-      </w:r>
-      <w:r>
-        <w:t xml:space="preserve">Forest rangers with </w:t>
-      </w:r>
-      <w:r>
-        <w:t xml:space="preserve">deforestation </w:t>
-      </w:r>
-      <w:r>
-        <w:t xml:space="preserve">map data; </w:t>
-      </w:r>
-      <w:r>
-        <w:t>featu</w:t>
-      </w:r>
-      <w:r>
-        <w:t>r</w:t>
-      </w:r>
-      <w:r>
-        <w:t>ing</w:t>
-      </w:r>
-      <w:r>
-        <w:t xml:space="preserve"> </w:t>
-      </w:r>
-      <w:r>
-        <w:t xml:space="preserve">custom </w:t>
-      </w:r>
-      <w:r>
-        <w:t>map</w:t>
-      </w:r>
-      <w:r>
-        <w:t xml:space="preserve"> rendering</w:t>
+        <w:t>Collaborated with clients to develop Android based solutions, from system-a</w:t>
+      </w:r>
+      <w:r>
+        <w:t>rchitec</w:t>
+      </w:r>
+      <w:r>
+        <w:t>ture</w:t>
+      </w:r>
+      <w:r>
+        <w:t>,</w:t>
+      </w:r>
+      <w:r>
+        <w:t xml:space="preserve"> and</w:t>
+      </w:r>
+      <w:r>
+        <w:t xml:space="preserve"> backend</w:t>
+      </w:r>
+      <w:r>
+        <w:t xml:space="preserve"> to</w:t>
+      </w:r>
+      <w:r>
+        <w:t xml:space="preserve"> </w:t>
+      </w:r>
+      <w:r>
+        <w:t>testing</w:t>
       </w:r>
       <w:r>
         <w:t xml:space="preserve">, and </w:t>
       </w:r>
       <w:r>
-        <w:t>full offline support</w:t>
-      </w:r>
-      <w:r>
-        <w:t>.</w:t>
-      </w:r>
-      <w:r>
-        <w:t xml:space="preserve"> Here is a link to a </w:t>
-      </w:r>
-      <w:hyperlink r:id="rId21" w:history="1">
-        <w:r>
-          <w:rPr>
-            <w:rStyle w:val="Hyperlink"/>
-          </w:rPr>
-          <w:t>talk</w:t>
-        </w:r>
-      </w:hyperlink>
-      <w:r>
-        <w:t xml:space="preserve"> I present at a local meetup and </w:t>
-      </w:r>
-      <w:hyperlink r:id="rId22" w:history="1">
-        <w:r>
-          <w:rPr>
-            <w:rStyle w:val="Hyperlink"/>
-          </w:rPr>
-          <w:t>more in</w:t>
-        </w:r>
-        <w:r>
-          <w:rPr>
-            <w:rStyle w:val="Hyperlink"/>
-          </w:rPr>
-          <w:t>f</w:t>
-        </w:r>
-        <w:r>
-          <w:rPr>
-            <w:rStyle w:val="Hyperlink"/>
-          </w:rPr>
-          <w:t>ormation</w:t>
-        </w:r>
-      </w:hyperlink>
-      <w:r>
-        <w:t xml:space="preserve"> about the project.</w:t>
-      </w:r>
-    </w:p>
-    <w:p>
-      <w:pPr>
-        <w:tabs>
-          <w:tab w:val="right" w:pos="10318"/>
-        </w:tabs>
-        <w:spacing w:after="3" w:line="259" w:lineRule="auto"/>
-        <w:ind w:left="-15" w:right="-15" w:firstLine="0"/>
-        <w:jc w:val="left"/>
-      </w:pPr>
-      <w:r>
-        <w:rPr>
-          <w:b/>
-          <w:color w:val="414141"/>
-          <w:sz w:val="20"/>
-        </w:rPr>
-        <w:t>Rubenstein Technology Group</w:t>
-      </w:r>
-      <w:r>
-        <w:rPr>
-          <w:b/>
-          <w:color w:val="414141"/>
-          <w:sz w:val="20"/>
-        </w:rPr>
-        <w:tab/>
-      </w:r>
-      <w:r>
-        <w:rPr>
-          <w:i/>
-          <w:color w:val="DC3522"/>
-        </w:rPr>
-        <w:t>New</w:t>
-      </w:r>
-      <w:r>
-        <w:rPr>
-          <w:i/>
-          <w:color w:val="DC3522"/>
-        </w:rPr>
-        <w:t xml:space="preserve"> </w:t>
-      </w:r>
-      <w:r>
-        <w:rPr>
-          <w:i/>
-          <w:color w:val="DC3522"/>
-        </w:rPr>
-        <w:t>York, NY</w:t>
-      </w:r>
-    </w:p>
-    <w:p>
-      <w:pPr>
-        <w:tabs>
-          <w:tab w:val="right" w:pos="10318"/>
-        </w:tabs>
-        <w:spacing w:after="46" w:line="259" w:lineRule="auto"/>
-        <w:ind w:left="-15" w:right="-15" w:firstLine="0"/>
-        <w:jc w:val="left"/>
-      </w:pPr>
-      <w:r>
-        <w:rPr>
-          <w:color w:val="5D5D5D"/>
-          <w:sz w:val="16"/>
-        </w:rPr>
-        <w:t>Software</w:t>
-      </w:r>
-      <w:r>
-        <w:rPr>
-          <w:color w:val="5D5D5D"/>
-          <w:sz w:val="16"/>
-        </w:rPr>
-        <w:t xml:space="preserve"> Engineer</w:t>
-      </w:r>
-      <w:r>
-        <w:rPr>
-          <w:color w:val="5D5D5D"/>
-          <w:sz w:val="16"/>
-        </w:rPr>
-        <w:tab/>
-      </w:r>
-      <w:r>
-        <w:rPr>
-          <w:i/>
-          <w:color w:val="5D5D5D"/>
-          <w:sz w:val="16"/>
-        </w:rPr>
-        <w:t>Oct</w:t>
-      </w:r>
-      <w:r>
-        <w:rPr>
-          <w:i/>
-          <w:color w:val="5D5D5D"/>
-          <w:sz w:val="16"/>
-        </w:rPr>
-        <w:t>. 201</w:t>
-      </w:r>
-      <w:r>
-        <w:rPr>
-          <w:i/>
-          <w:color w:val="5D5D5D"/>
-          <w:sz w:val="16"/>
-        </w:rPr>
-        <w:t>3</w:t>
-      </w:r>
-      <w:r>
-        <w:rPr>
-          <w:i/>
-          <w:color w:val="5D5D5D"/>
-          <w:sz w:val="16"/>
-        </w:rPr>
-        <w:t xml:space="preserve"> </w:t>
-      </w:r>
-      <w:r>
-        <w:rPr>
-          <w:rFonts w:ascii="Cambria Math" w:hAnsi="Cambria Math" w:cs="Cambria Math"/>
-          <w:i/>
-          <w:color w:val="5D5D5D"/>
-          <w:sz w:val="16"/>
-        </w:rPr>
-        <w:t>‑</w:t>
-      </w:r>
-      <w:r>
-        <w:rPr>
-          <w:i/>
-          <w:color w:val="5D5D5D"/>
-          <w:sz w:val="16"/>
-        </w:rPr>
-        <w:t xml:space="preserve"> </w:t>
-      </w:r>
-      <w:r>
-        <w:rPr>
-          <w:i/>
-          <w:color w:val="5D5D5D"/>
-          <w:sz w:val="16"/>
-        </w:rPr>
-        <w:t>Aug</w:t>
-      </w:r>
-      <w:r>
-        <w:rPr>
-          <w:i/>
-          <w:color w:val="5D5D5D"/>
-          <w:sz w:val="16"/>
-        </w:rPr>
-        <w:t>. 201</w:t>
-      </w:r>
-      <w:r>
-        <w:rPr>
-          <w:i/>
-          <w:color w:val="5D5D5D"/>
-          <w:sz w:val="16"/>
-        </w:rPr>
-        <w:t>4</w:t>
-      </w:r>
-    </w:p>
-    <w:p>
-      <w:pPr>
-        <w:numPr>
-          <w:ilvl w:val="0"/>
-          <w:numId w:val="1"/>
-        </w:numPr>
-        <w:spacing w:after="115"/>
-        <w:ind w:hanging="159"/>
-      </w:pPr>
-      <w:r>
-        <w:t xml:space="preserve">Worked closely with the Design lead </w:t>
-      </w:r>
-      <w:r>
-        <w:t xml:space="preserve">to launch </w:t>
-      </w:r>
-      <w:r>
-        <w:t xml:space="preserve">a </w:t>
-      </w:r>
-      <w:r>
-        <w:t>responsive</w:t>
-      </w:r>
-      <w:r>
-        <w:t xml:space="preserve"> website for a large law firm</w:t>
-      </w:r>
-      <w:r>
-        <w:t>.</w:t>
+        <w:t>releases.</w:t>
       </w:r>
     </w:p>
     <w:p>
@@ -3915,7 +3798,6 @@
   <w:style w:type="character" w:default="1" w:styleId="DefaultParagraphFont">
     <w:name w:val="Default Paragraph Font"/>
     <w:uiPriority w:val="1"/>
-    <w:semiHidden/>
     <w:unhideWhenUsed/>
   </w:style>
   <w:style w:type="table" w:default="1" w:styleId="TableNormal">

--- a/static/apoorv_kothari.docx
+++ b/static/apoorv_kothari.docx
@@ -2382,32 +2382,12 @@
         <w:t xml:space="preserve"> </w:t>
       </w:r>
       <w:r>
-        <w:t xml:space="preserve">Here is some supplemental information: </w:t>
+        <w:t>Here is some supplemental information:</w:t>
+      </w:r>
+      <w:r>
+        <w:t xml:space="preserve"> </w:t>
       </w:r>
       <w:hyperlink r:id="rId21" w:history="1">
-        <w:r>
-          <w:rPr>
-            <w:rStyle w:val="Hyperlink"/>
-          </w:rPr>
-          <w:t>project</w:t>
-        </w:r>
-        <w:r>
-          <w:rPr>
-            <w:rStyle w:val="Hyperlink"/>
-          </w:rPr>
-          <w:t xml:space="preserve"> </w:t>
-        </w:r>
-        <w:r>
-          <w:rPr>
-            <w:rStyle w:val="Hyperlink"/>
-          </w:rPr>
-          <w:t>mission</w:t>
-        </w:r>
-      </w:hyperlink>
-      <w:r>
-        <w:t xml:space="preserve"> and </w:t>
-      </w:r>
-      <w:hyperlink r:id="rId22" w:history="1">
         <w:r>
           <w:rPr>
             <w:rStyle w:val="Hyperlink"/>
@@ -2419,6 +2399,17 @@
             <w:rStyle w:val="Hyperlink"/>
           </w:rPr>
           <w:t>presentation slides</w:t>
+        </w:r>
+      </w:hyperlink>
+      <w:r>
+        <w:t xml:space="preserve"> and </w:t>
+      </w:r>
+      <w:hyperlink r:id="rId22" w:history="1">
+        <w:r>
+          <w:rPr>
+            <w:rStyle w:val="Hyperlink"/>
+          </w:rPr>
+          <w:t>project mission</w:t>
         </w:r>
       </w:hyperlink>
       <w:r>

--- a/static/apoorv_kothari.docx
+++ b/static/apoorv_kothari.docx
@@ -380,7 +380,7 @@
           <w:sz w:val="18"/>
           <w:szCs w:val="18"/>
         </w:rPr>
-        <w:t xml:space="preserve">. Professional experience spans from mobile and web application software </w:t>
+        <w:t xml:space="preserve">. Professional experience </w:t>
       </w:r>
       <w:r>
         <w:rPr>
@@ -390,7 +390,7 @@
           <w:sz w:val="18"/>
           <w:szCs w:val="18"/>
         </w:rPr>
-        <w:t xml:space="preserve">to </w:t>
+        <w:t>includes</w:t>
       </w:r>
       <w:r>
         <w:rPr>
@@ -400,7 +400,7 @@
           <w:sz w:val="18"/>
           <w:szCs w:val="18"/>
         </w:rPr>
-        <w:t>low</w:t>
+        <w:t xml:space="preserve"> </w:t>
       </w:r>
       <w:r>
         <w:rPr>
@@ -410,7 +410,7 @@
           <w:sz w:val="18"/>
           <w:szCs w:val="18"/>
         </w:rPr>
-        <w:t>-</w:t>
+        <w:t xml:space="preserve">working on </w:t>
       </w:r>
       <w:r>
         <w:rPr>
@@ -420,7 +420,7 @@
           <w:sz w:val="18"/>
           <w:szCs w:val="18"/>
         </w:rPr>
-        <w:t xml:space="preserve">level cryptographic </w:t>
+        <w:t>low-level cryptographic networking libraries</w:t>
       </w:r>
       <w:r>
         <w:rPr>
@@ -430,7 +430,7 @@
           <w:sz w:val="18"/>
           <w:szCs w:val="18"/>
         </w:rPr>
-        <w:t xml:space="preserve">networking </w:t>
+        <w:t xml:space="preserve">, Backend and Infrastructure engineering, to </w:t>
       </w:r>
       <w:r>
         <w:rPr>
@@ -440,7 +440,7 @@
           <w:sz w:val="18"/>
           <w:szCs w:val="18"/>
         </w:rPr>
-        <w:t>libraries</w:t>
+        <w:t>mobile</w:t>
       </w:r>
       <w:r>
         <w:rPr>
@@ -450,7 +450,7 @@
           <w:sz w:val="18"/>
           <w:szCs w:val="18"/>
         </w:rPr>
-        <w:t xml:space="preserve">. </w:t>
+        <w:t xml:space="preserve"> engineering</w:t>
       </w:r>
       <w:r>
         <w:rPr>
@@ -460,7 +460,7 @@
           <w:sz w:val="18"/>
           <w:szCs w:val="18"/>
         </w:rPr>
-        <w:t>Passionate about cryptography, information security, low</w:t>
+        <w:t xml:space="preserve">. </w:t>
       </w:r>
       <w:r>
         <w:rPr>
@@ -470,7 +470,7 @@
           <w:sz w:val="18"/>
           <w:szCs w:val="18"/>
         </w:rPr>
-        <w:t>-</w:t>
+        <w:t>Especially p</w:t>
       </w:r>
       <w:r>
         <w:rPr>
@@ -480,7 +480,47 @@
           <w:sz w:val="18"/>
           <w:szCs w:val="18"/>
         </w:rPr>
-        <w:t>level performance, BPF, and highly scalable architecture.</w:t>
+        <w:t>assionate about cryptography,</w:t>
+      </w:r>
+      <w:r>
+        <w:rPr>
+          <w:b w:val="0"/>
+          <w:bCs/>
+          <w:color w:val="000000" w:themeColor="text1"/>
+          <w:sz w:val="18"/>
+          <w:szCs w:val="18"/>
+        </w:rPr>
+        <w:t xml:space="preserve"> network engineering, Rust</w:t>
+      </w:r>
+      <w:r>
+        <w:rPr>
+          <w:b w:val="0"/>
+          <w:bCs/>
+          <w:color w:val="000000" w:themeColor="text1"/>
+          <w:sz w:val="18"/>
+          <w:szCs w:val="18"/>
+        </w:rPr>
+        <w:t>,</w:t>
+      </w:r>
+      <w:r>
+        <w:rPr>
+          <w:b w:val="0"/>
+          <w:bCs/>
+          <w:color w:val="000000" w:themeColor="text1"/>
+          <w:sz w:val="18"/>
+          <w:szCs w:val="18"/>
+        </w:rPr>
+        <w:t xml:space="preserve"> and BPF</w:t>
+      </w:r>
+      <w:r>
+        <w:rPr>
+          <w:b w:val="0"/>
+          <w:bCs/>
+          <w:color w:val="000000" w:themeColor="text1"/>
+          <w:sz w:val="18"/>
+          <w:szCs w:val="18"/>
+        </w:rPr>
+        <w:t>.</w:t>
       </w:r>
     </w:p>
     <w:p>
@@ -792,10 +832,10 @@
         <w:ind w:hanging="159"/>
       </w:pPr>
       <w:r>
-        <w:t>H</w:t>
-      </w:r>
-      <w:r>
-        <w:t xml:space="preserve">elped </w:t>
+        <w:t>Facilitated</w:t>
+      </w:r>
+      <w:r>
+        <w:t xml:space="preserve"> </w:t>
       </w:r>
       <w:proofErr w:type="spellStart"/>
       <w:r>
@@ -806,7 +846,13 @@
         <w:t xml:space="preserve"> </w:t>
       </w:r>
       <w:r>
-        <w:t>migrate to s2n-quic</w:t>
+        <w:t>migrat</w:t>
+      </w:r>
+      <w:r>
+        <w:t>ing</w:t>
+      </w:r>
+      <w:r>
+        <w:t xml:space="preserve"> to s2n-quic</w:t>
       </w:r>
       <w:r>
         <w:t xml:space="preserve"> for H3 support</w:t>
@@ -824,7 +870,25 @@
         <w:t>ing</w:t>
       </w:r>
       <w:r>
-        <w:t xml:space="preserve"> in 20% better performance and 30% </w:t>
+        <w:t xml:space="preserve"> in </w:t>
+      </w:r>
+      <w:r>
+        <w:t>~</w:t>
+      </w:r>
+      <w:r>
+        <w:t xml:space="preserve">20% better performance </w:t>
+      </w:r>
+      <w:r>
+        <w:t>while using</w:t>
+      </w:r>
+      <w:r>
+        <w:t xml:space="preserve"> </w:t>
+      </w:r>
+      <w:r>
+        <w:t>~</w:t>
+      </w:r>
+      <w:r>
+        <w:t xml:space="preserve">30% </w:t>
       </w:r>
       <w:r>
         <w:t xml:space="preserve">less </w:t>
@@ -833,10 +897,7 @@
         <w:t xml:space="preserve">CPU </w:t>
       </w:r>
       <w:r>
-        <w:t>usag</w:t>
-      </w:r>
-      <w:r>
-        <w:t>e</w:t>
+        <w:t>resources</w:t>
       </w:r>
       <w:r>
         <w:t>.</w:t>
@@ -886,13 +947,17 @@
         <w:t>w</w:t>
       </w:r>
       <w:r>
-        <w:t xml:space="preserve">orked closely with </w:t>
-      </w:r>
-      <w:proofErr w:type="spellStart"/>
-      <w:r>
-        <w:t>Cloudfront</w:t>
-      </w:r>
-      <w:proofErr w:type="spellEnd"/>
+        <w:t>ork</w:t>
+      </w:r>
+      <w:r>
+        <w:t>ing</w:t>
+      </w:r>
+      <w:r>
+        <w:t xml:space="preserve"> closely</w:t>
+      </w:r>
+      <w:r>
+        <w:t xml:space="preserve"> across teams</w:t>
+      </w:r>
       <w:r>
         <w:t xml:space="preserve"> to</w:t>
       </w:r>
@@ -906,15 +971,13 @@
         <w:t xml:space="preserve">memory footprint required across </w:t>
       </w:r>
       <w:r>
-        <w:t xml:space="preserve">the </w:t>
-      </w:r>
-      <w:proofErr w:type="spellStart"/>
-      <w:r>
-        <w:t>Cloudfront</w:t>
-      </w:r>
-      <w:proofErr w:type="spellEnd"/>
-      <w:r>
-        <w:t xml:space="preserve"> Edge </w:t>
+        <w:t>the</w:t>
+      </w:r>
+      <w:r>
+        <w:t>ir</w:t>
+      </w:r>
+      <w:r>
+        <w:t xml:space="preserve"> </w:t>
       </w:r>
       <w:r>
         <w:t>fleet.</w:t>
@@ -1262,22 +1325,37 @@
         <w:ind w:hanging="159"/>
       </w:pPr>
       <w:r>
-        <w:t>Deployed new production service for fingerprinting similar EC2 hosts</w:t>
+        <w:t xml:space="preserve">Deployed </w:t>
+      </w:r>
+      <w:r>
+        <w:t>a</w:t>
+      </w:r>
+      <w:r>
+        <w:t xml:space="preserve"> </w:t>
+      </w:r>
+      <w:r>
+        <w:t xml:space="preserve">production </w:t>
+      </w:r>
+      <w:r>
+        <w:t xml:space="preserve">critical </w:t>
+      </w:r>
+      <w:r>
+        <w:t>service for fingerprinting similar EC2 hosts</w:t>
       </w:r>
       <w:r>
         <w:t>; a</w:t>
       </w:r>
       <w:r>
-        <w:t xml:space="preserve">t launch the service handled 10,000+ API calls across 15+ AWS regions with </w:t>
-      </w:r>
-      <w:r>
-        <w:t>zero</w:t>
-      </w:r>
-      <w:r>
-        <w:t xml:space="preserve"> </w:t>
-      </w:r>
-      <w:r>
-        <w:t>failures</w:t>
+        <w:t xml:space="preserve">t launch the service handled </w:t>
+      </w:r>
+      <w:r>
+        <w:t>~</w:t>
+      </w:r>
+      <w:r>
+        <w:t xml:space="preserve">10,000+ API calls across 15+ AWS regions </w:t>
+      </w:r>
+      <w:r>
+        <w:t>without errors</w:t>
       </w:r>
       <w:r>
         <w:t xml:space="preserve"> and </w:t>
@@ -1295,16 +1373,7 @@
         <w:ind w:hanging="159"/>
       </w:pPr>
       <w:r>
-        <w:t>Implemented automatic detection of stuck fail-safe</w:t>
-      </w:r>
-      <w:r>
-        <w:t xml:space="preserve"> </w:t>
-      </w:r>
-      <w:r>
-        <w:t xml:space="preserve">switches across 15+ AWS regions, which </w:t>
-      </w:r>
-      <w:r>
-        <w:t xml:space="preserve">helped reduce </w:t>
+        <w:t xml:space="preserve">Implemented granular fail-safe switch across 15+ AWS regions, which helped reduce </w:t>
       </w:r>
       <w:proofErr w:type="spellStart"/>
       <w:r>
@@ -1312,49 +1381,31 @@
       </w:r>
       <w:proofErr w:type="spellEnd"/>
       <w:r>
-        <w:t xml:space="preserve"> pages,</w:t>
-      </w:r>
-      <w:r>
-        <w:t xml:space="preserve"> </w:t>
-      </w:r>
-      <w:r>
-        <w:t>increas</w:t>
-      </w:r>
-      <w:r>
-        <w:t>ed</w:t>
-      </w:r>
-      <w:r>
-        <w:t xml:space="preserve"> availability of service</w:t>
-      </w:r>
-      <w:r>
-        <w:t>s</w:t>
-      </w:r>
-      <w:r>
-        <w:t>,</w:t>
-      </w:r>
-      <w:r>
-        <w:t xml:space="preserve"> and</w:t>
-      </w:r>
-      <w:r>
-        <w:t xml:space="preserve"> </w:t>
-      </w:r>
-      <w:r>
-        <w:t xml:space="preserve">resulted in </w:t>
-      </w:r>
-      <w:r>
-        <w:t>cost savings of</w:t>
-      </w:r>
-      <w:r>
-        <w:t xml:space="preserve"> </w:t>
-      </w:r>
-      <w:r>
-        <w:t>$</w:t>
-      </w:r>
-      <w:r>
-        <w:t>1</w:t>
-      </w:r>
-      <w:r>
-        <w:t>00,000/year.</w:t>
+        <w:t xml:space="preserve"> pages, increased availability of services, and resulted in cost savings of ~$100,000/year</w:t>
+      </w:r>
+      <w:r>
+        <w:t>.</w:t>
+      </w:r>
+    </w:p>
+    <w:p>
+      <w:pPr>
+        <w:numPr>
+          <w:ilvl w:val="0"/>
+          <w:numId w:val="1"/>
+        </w:numPr>
+        <w:ind w:hanging="159"/>
+      </w:pPr>
+      <w:r>
+        <w:t>Simplified codebase</w:t>
+      </w:r>
+      <w:r>
+        <w:t xml:space="preserve"> </w:t>
+      </w:r>
+      <w:r>
+        <w:t xml:space="preserve">and deployments </w:t>
+      </w:r>
+      <w:r>
+        <w:t>by replacing 2 unmaintained metrics libraries with ~100 lines of code.</w:t>
       </w:r>
     </w:p>
     <w:p>
@@ -1367,55 +1418,43 @@
         <w:ind w:left="158" w:hanging="158"/>
       </w:pPr>
       <w:r>
-        <w:t xml:space="preserve">Added granular </w:t>
-      </w:r>
-      <w:r>
-        <w:t xml:space="preserve">AZ </w:t>
-      </w:r>
-      <w:r>
-        <w:t xml:space="preserve">support to </w:t>
-      </w:r>
-      <w:r>
-        <w:t>fail-safe</w:t>
-      </w:r>
-      <w:r>
-        <w:t xml:space="preserve"> </w:t>
-      </w:r>
-      <w:r>
-        <w:t>switches</w:t>
-      </w:r>
-      <w:r>
-        <w:t xml:space="preserve">, resulting in </w:t>
-      </w:r>
-      <w:r>
-        <w:t xml:space="preserve">increased </w:t>
-      </w:r>
-      <w:r>
-        <w:t xml:space="preserve">availability </w:t>
-      </w:r>
-      <w:r>
-        <w:t>service</w:t>
-      </w:r>
-      <w:r>
-        <w:t>s</w:t>
-      </w:r>
-      <w:r>
-        <w:t xml:space="preserve"> </w:t>
-      </w:r>
-      <w:r>
-        <w:t xml:space="preserve">and </w:t>
-      </w:r>
-      <w:r>
-        <w:t>cost savings of</w:t>
-      </w:r>
-      <w:r>
-        <w:t xml:space="preserve"> $</w:t>
-      </w:r>
-      <w:r>
-        <w:t>25</w:t>
-      </w:r>
-      <w:r>
-        <w:t>0,000/year.</w:t>
+        <w:t>Led</w:t>
+      </w:r>
+      <w:r>
+        <w:t xml:space="preserve"> </w:t>
+      </w:r>
+      <w:r>
+        <w:t xml:space="preserve">multiple </w:t>
+      </w:r>
+      <w:r>
+        <w:t xml:space="preserve">incident investigations to </w:t>
+      </w:r>
+      <w:r>
+        <w:t xml:space="preserve">identify root-causes, </w:t>
+      </w:r>
+      <w:r>
+        <w:t>track impact</w:t>
+      </w:r>
+      <w:r>
+        <w:t xml:space="preserve">, </w:t>
+      </w:r>
+      <w:r>
+        <w:t xml:space="preserve">remediate </w:t>
+      </w:r>
+      <w:r>
+        <w:t>impacted customers</w:t>
+      </w:r>
+      <w:r>
+        <w:t xml:space="preserve">, and </w:t>
+      </w:r>
+      <w:r>
+        <w:t xml:space="preserve">finally </w:t>
+      </w:r>
+      <w:r>
+        <w:t>implement long-term fixes</w:t>
+      </w:r>
+      <w:r>
+        <w:t>.</w:t>
       </w:r>
     </w:p>
     <w:p>
@@ -1582,7 +1621,13 @@
         <w:ind w:hanging="159"/>
       </w:pPr>
       <w:r>
-        <w:t>Led l</w:t>
+        <w:t xml:space="preserve">Led </w:t>
+      </w:r>
+      <w:r>
+        <w:t xml:space="preserve">the </w:t>
+      </w:r>
+      <w:r>
+        <w:t>l</w:t>
       </w:r>
       <w:r>
         <w:t>aunch</w:t>
@@ -1591,31 +1636,64 @@
         <w:t xml:space="preserve"> of</w:t>
       </w:r>
       <w:r>
-        <w:t xml:space="preserve"> new Music Recommendation micro-service</w:t>
-      </w:r>
-      <w:r>
-        <w:t>,</w:t>
-      </w:r>
-      <w:r>
-        <w:t xml:space="preserve"> </w:t>
-      </w:r>
-      <w:r>
-        <w:t>aligning</w:t>
-      </w:r>
-      <w:r>
-        <w:t xml:space="preserve"> </w:t>
-      </w:r>
-      <w:r>
-        <w:t xml:space="preserve">stakeholders across </w:t>
-      </w:r>
-      <w:r>
-        <w:t>Data Science/Design/iOS</w:t>
-      </w:r>
-      <w:r>
-        <w:t xml:space="preserve"> </w:t>
-      </w:r>
-      <w:r>
-        <w:t>teams</w:t>
+        <w:t xml:space="preserve"> </w:t>
+      </w:r>
+      <w:r>
+        <w:t>Music Recommendation service</w:t>
+      </w:r>
+      <w:r>
+        <w:t xml:space="preserve">, </w:t>
+      </w:r>
+      <w:r>
+        <w:t xml:space="preserve">aligning stakeholders across </w:t>
+      </w:r>
+      <w:r>
+        <w:t>Data Science</w:t>
+      </w:r>
+      <w:r>
+        <w:t>/</w:t>
+      </w:r>
+      <w:r>
+        <w:t>iOS/Design</w:t>
+      </w:r>
+      <w:r>
+        <w:t xml:space="preserve"> teams</w:t>
+      </w:r>
+      <w:r>
+        <w:t xml:space="preserve">. Responsibilities included </w:t>
+      </w:r>
+      <w:r>
+        <w:t xml:space="preserve">designing </w:t>
+      </w:r>
+      <w:r>
+        <w:t>API</w:t>
+      </w:r>
+      <w:r>
+        <w:t>s</w:t>
+      </w:r>
+      <w:r>
+        <w:t xml:space="preserve">, </w:t>
+      </w:r>
+      <w:r>
+        <w:t xml:space="preserve">architecting a </w:t>
+      </w:r>
+      <w:r>
+        <w:t xml:space="preserve">resilient </w:t>
+      </w:r>
+      <w:r>
+        <w:t>storage</w:t>
+      </w:r>
+      <w:r>
+        <w:t xml:space="preserve"> </w:t>
+      </w:r>
+      <w:r>
+        <w:t xml:space="preserve">with rollback capabilities and </w:t>
+      </w:r>
+      <w:r>
+        <w:t xml:space="preserve">implementing </w:t>
+      </w:r>
+      <w:r>
+        <w:t>service logic</w:t>
       </w:r>
       <w:r>
         <w:t>.</w:t>
@@ -1630,19 +1708,16 @@
         <w:ind w:hanging="159"/>
       </w:pPr>
       <w:r>
-        <w:t>M</w:t>
-      </w:r>
-      <w:r>
-        <w:t>igrate</w:t>
-      </w:r>
-      <w:r>
-        <w:t>d</w:t>
-      </w:r>
-      <w:r>
-        <w:t xml:space="preserve"> Scala </w:t>
-      </w:r>
-      <w:r>
-        <w:t xml:space="preserve">micro-service </w:t>
+        <w:t xml:space="preserve">Migrated </w:t>
+      </w:r>
+      <w:r>
+        <w:t xml:space="preserve">Scala </w:t>
+      </w:r>
+      <w:r>
+        <w:t>micro-</w:t>
+      </w:r>
+      <w:r>
+        <w:t xml:space="preserve">service </w:t>
       </w:r>
       <w:r>
         <w:t xml:space="preserve">backend from </w:t>
@@ -1662,13 +1737,49 @@
         <w:t xml:space="preserve"> to </w:t>
       </w:r>
       <w:r>
-        <w:t xml:space="preserve">Kubernetes </w:t>
-      </w:r>
-      <w:r>
-        <w:t>(</w:t>
-      </w:r>
-      <w:r>
-        <w:t xml:space="preserve">deployed on </w:t>
+        <w:t>Kubernetes</w:t>
+      </w:r>
+      <w:r>
+        <w:t xml:space="preserve"> over 6</w:t>
+      </w:r>
+      <w:r>
+        <w:t>+</w:t>
+      </w:r>
+      <w:r>
+        <w:t xml:space="preserve"> months</w:t>
+      </w:r>
+      <w:r>
+        <w:t>.</w:t>
+      </w:r>
+    </w:p>
+    <w:p>
+      <w:pPr>
+        <w:numPr>
+          <w:ilvl w:val="0"/>
+          <w:numId w:val="1"/>
+        </w:numPr>
+        <w:ind w:hanging="159"/>
+      </w:pPr>
+      <w:r>
+        <w:t xml:space="preserve">Worked as part of small team to launch a highly-available Kubernetes deployment/rollback process for </w:t>
+      </w:r>
+      <w:r>
+        <w:t xml:space="preserve">the </w:t>
+      </w:r>
+      <w:r>
+        <w:t xml:space="preserve">Backend </w:t>
+      </w:r>
+      <w:r>
+        <w:t xml:space="preserve">services </w:t>
+      </w:r>
+      <w:r>
+        <w:t>team</w:t>
+      </w:r>
+      <w:r>
+        <w:t xml:space="preserve"> </w:t>
+      </w:r>
+      <w:r>
+        <w:t xml:space="preserve">(deployed on </w:t>
       </w:r>
       <w:r>
         <w:t xml:space="preserve">AWS using </w:t>
@@ -1684,55 +1795,13 @@
         </w:r>
       </w:hyperlink>
       <w:r>
-        <w:t xml:space="preserve">). </w:t>
-      </w:r>
-    </w:p>
-    <w:p>
-      <w:pPr>
-        <w:numPr>
-          <w:ilvl w:val="0"/>
-          <w:numId w:val="1"/>
-        </w:numPr>
-        <w:ind w:hanging="159"/>
-      </w:pPr>
-      <w:r>
-        <w:t>D</w:t>
-      </w:r>
-      <w:r>
-        <w:t>efine</w:t>
-      </w:r>
-      <w:r>
-        <w:t>d</w:t>
-      </w:r>
-      <w:r>
-        <w:t xml:space="preserve"> and implement</w:t>
-      </w:r>
-      <w:r>
-        <w:t>ed</w:t>
-      </w:r>
-      <w:r>
-        <w:t xml:space="preserve"> highly-available </w:t>
-      </w:r>
-      <w:r>
-        <w:t xml:space="preserve">Kubernetes </w:t>
-      </w:r>
-      <w:r>
-        <w:t xml:space="preserve">deployment/rollback process for </w:t>
-      </w:r>
-      <w:r>
-        <w:t>B</w:t>
-      </w:r>
-      <w:r>
-        <w:t xml:space="preserve">ackend </w:t>
-      </w:r>
-      <w:r>
-        <w:t xml:space="preserve">services </w:t>
-      </w:r>
-      <w:r>
-        <w:t>team</w:t>
-      </w:r>
-      <w:r>
-        <w:t>; w</w:t>
+        <w:t>).</w:t>
+      </w:r>
+      <w:r>
+        <w:t xml:space="preserve"> </w:t>
+      </w:r>
+      <w:r>
+        <w:t>W</w:t>
       </w:r>
       <w:r>
         <w:t xml:space="preserve">orked with </w:t>
@@ -1741,7 +1810,13 @@
         <w:t>SRE</w:t>
       </w:r>
       <w:r>
-        <w:t xml:space="preserve"> team to standardize the </w:t>
+        <w:t xml:space="preserve"> team to </w:t>
+      </w:r>
+      <w:r>
+        <w:t xml:space="preserve">setup additional Kubernetes clusters and </w:t>
+      </w:r>
+      <w:r>
+        <w:t xml:space="preserve">standardize the </w:t>
       </w:r>
       <w:r>
         <w:t xml:space="preserve">process for </w:t>
@@ -2244,49 +2319,101 @@
         <w:jc w:val="left"/>
       </w:pPr>
       <w:r>
-        <w:t>Collaborated with clients to develop Android apps</w:t>
+        <w:t>De</w:t>
+      </w:r>
+      <w:r>
+        <w:t>livered</w:t>
+      </w:r>
+      <w:r>
+        <w:t xml:space="preserve"> a solution to assist Forest rangers with </w:t>
+      </w:r>
+      <w:r>
+        <w:t xml:space="preserve">deforestation </w:t>
+      </w:r>
+      <w:r>
+        <w:t xml:space="preserve">reporting; </w:t>
+      </w:r>
+      <w:r>
+        <w:t>featu</w:t>
+      </w:r>
+      <w:r>
+        <w:t>ring</w:t>
+      </w:r>
+      <w:r>
+        <w:t xml:space="preserve"> </w:t>
+      </w:r>
+      <w:r>
+        <w:t xml:space="preserve">offline support, custom </w:t>
+      </w:r>
+      <w:r>
+        <w:t>map</w:t>
+      </w:r>
+      <w:r>
+        <w:t xml:space="preserve"> rendering</w:t>
       </w:r>
       <w:r>
         <w:t>,</w:t>
       </w:r>
       <w:r>
-        <w:t xml:space="preserve"> from system</w:t>
-      </w:r>
-      <w:r>
-        <w:t>-</w:t>
-      </w:r>
-      <w:r>
-        <w:t>a</w:t>
-      </w:r>
-      <w:r>
-        <w:t>rchitec</w:t>
-      </w:r>
-      <w:r>
-        <w:t>ture</w:t>
-      </w:r>
-      <w:r>
-        <w:t>,</w:t>
-      </w:r>
-      <w:r>
-        <w:t xml:space="preserve"> and</w:t>
-      </w:r>
-      <w:r>
-        <w:t xml:space="preserve"> backend</w:t>
-      </w:r>
-      <w:r>
-        <w:t xml:space="preserve"> to</w:t>
-      </w:r>
-      <w:r>
-        <w:t xml:space="preserve"> </w:t>
-      </w:r>
-      <w:r>
-        <w:t>testing</w:t>
-      </w:r>
-      <w:r>
-        <w:t xml:space="preserve">, and </w:t>
-      </w:r>
-      <w:r>
-        <w:t>releases.</w:t>
+        <w:t xml:space="preserve"> and </w:t>
+      </w:r>
+      <w:r>
+        <w:t>3</w:t>
+      </w:r>
+      <w:r>
+        <w:rPr>
+          <w:vertAlign w:val="superscript"/>
+        </w:rPr>
+        <w:t>rd</w:t>
+      </w:r>
+      <w:r>
+        <w:t xml:space="preserve"> party</w:t>
+      </w:r>
+      <w:r>
+        <w:t xml:space="preserve"> </w:t>
+      </w:r>
+      <w:r>
+        <w:t>data collection</w:t>
+      </w:r>
+      <w:r>
+        <w:t>.</w:t>
+      </w:r>
+      <w:r>
+        <w:t xml:space="preserve"> </w:t>
+      </w:r>
+      <w:r>
+        <w:t>Here is some supplemental information:</w:t>
+      </w:r>
+      <w:r>
+        <w:t xml:space="preserve"> </w:t>
+      </w:r>
+      <w:hyperlink r:id="rId21" w:history="1">
+        <w:r>
+          <w:rPr>
+            <w:rStyle w:val="Hyperlink"/>
+          </w:rPr>
+          <w:t xml:space="preserve">meetup </w:t>
+        </w:r>
+        <w:r>
+          <w:rPr>
+            <w:rStyle w:val="Hyperlink"/>
+          </w:rPr>
+          <w:t>presentation slides</w:t>
+        </w:r>
+      </w:hyperlink>
+      <w:r>
+        <w:t xml:space="preserve"> and </w:t>
+      </w:r>
+      <w:hyperlink r:id="rId22" w:history="1">
+        <w:r>
+          <w:rPr>
+            <w:rStyle w:val="Hyperlink"/>
+          </w:rPr>
+          <w:t>project mission</w:t>
+        </w:r>
+      </w:hyperlink>
+      <w:r>
+        <w:t>.</w:t>
       </w:r>
     </w:p>
     <w:p>
@@ -2299,222 +2426,37 @@
         <w:ind w:hanging="159"/>
       </w:pPr>
       <w:r>
-        <w:t xml:space="preserve">Developed an App to equip Forest rangers with </w:t>
-      </w:r>
-      <w:r>
-        <w:t xml:space="preserve">deforestation </w:t>
-      </w:r>
-      <w:r>
-        <w:t xml:space="preserve">map data; </w:t>
-      </w:r>
-      <w:r>
-        <w:t>featu</w:t>
-      </w:r>
-      <w:r>
-        <w:t>r</w:t>
-      </w:r>
-      <w:r>
-        <w:t>ing</w:t>
-      </w:r>
-      <w:r>
-        <w:t xml:space="preserve"> </w:t>
-      </w:r>
-      <w:r>
-        <w:t xml:space="preserve">custom </w:t>
-      </w:r>
-      <w:r>
-        <w:t>map</w:t>
-      </w:r>
-      <w:r>
-        <w:t xml:space="preserve"> rendering</w:t>
+        <w:t>Collaborated with clients to develop Android based solutions, from system-a</w:t>
+      </w:r>
+      <w:r>
+        <w:t>rchitec</w:t>
+      </w:r>
+      <w:r>
+        <w:t>ture</w:t>
+      </w:r>
+      <w:r>
+        <w:t>,</w:t>
+      </w:r>
+      <w:r>
+        <w:t xml:space="preserve"> and</w:t>
+      </w:r>
+      <w:r>
+        <w:t xml:space="preserve"> backend</w:t>
+      </w:r>
+      <w:r>
+        <w:t xml:space="preserve"> to</w:t>
+      </w:r>
+      <w:r>
+        <w:t xml:space="preserve"> </w:t>
+      </w:r>
+      <w:r>
+        <w:t>testing</w:t>
       </w:r>
       <w:r>
         <w:t xml:space="preserve">, and </w:t>
       </w:r>
       <w:r>
-        <w:t>full offline support</w:t>
-      </w:r>
-      <w:r>
-        <w:t>.</w:t>
-      </w:r>
-    </w:p>
-    <w:p>
-      <w:pPr>
-        <w:tabs>
-          <w:tab w:val="right" w:pos="10318"/>
-        </w:tabs>
-        <w:spacing w:after="3" w:line="259" w:lineRule="auto"/>
-        <w:ind w:left="-15" w:right="-15" w:firstLine="0"/>
-        <w:jc w:val="left"/>
-      </w:pPr>
-      <w:r>
-        <w:rPr>
-          <w:b/>
-          <w:color w:val="414141"/>
-          <w:sz w:val="20"/>
-        </w:rPr>
-        <w:t>Rubenstein Technology Group</w:t>
-      </w:r>
-      <w:r>
-        <w:rPr>
-          <w:b/>
-          <w:color w:val="414141"/>
-          <w:sz w:val="20"/>
-        </w:rPr>
-        <w:tab/>
-      </w:r>
-      <w:r>
-        <w:rPr>
-          <w:i/>
-          <w:color w:val="DC3522"/>
-        </w:rPr>
-        <w:t>New</w:t>
-      </w:r>
-      <w:r>
-        <w:rPr>
-          <w:i/>
-          <w:color w:val="DC3522"/>
-        </w:rPr>
-        <w:t xml:space="preserve"> </w:t>
-      </w:r>
-      <w:r>
-        <w:rPr>
-          <w:i/>
-          <w:color w:val="DC3522"/>
-        </w:rPr>
-        <w:t>York, NY</w:t>
-      </w:r>
-    </w:p>
-    <w:p>
-      <w:pPr>
-        <w:tabs>
-          <w:tab w:val="right" w:pos="10318"/>
-        </w:tabs>
-        <w:spacing w:after="46" w:line="259" w:lineRule="auto"/>
-        <w:ind w:left="-15" w:right="-15" w:firstLine="0"/>
-        <w:jc w:val="left"/>
-      </w:pPr>
-      <w:r>
-        <w:rPr>
-          <w:color w:val="5D5D5D"/>
-          <w:sz w:val="16"/>
-        </w:rPr>
-        <w:t>Software</w:t>
-      </w:r>
-      <w:r>
-        <w:rPr>
-          <w:color w:val="5D5D5D"/>
-          <w:sz w:val="16"/>
-        </w:rPr>
-        <w:t xml:space="preserve"> Engineer</w:t>
-      </w:r>
-      <w:r>
-        <w:rPr>
-          <w:color w:val="5D5D5D"/>
-          <w:sz w:val="16"/>
-        </w:rPr>
-        <w:tab/>
-      </w:r>
-      <w:r>
-        <w:rPr>
-          <w:i/>
-          <w:color w:val="5D5D5D"/>
-          <w:sz w:val="16"/>
-        </w:rPr>
-        <w:t>Oct</w:t>
-      </w:r>
-      <w:r>
-        <w:rPr>
-          <w:i/>
-          <w:color w:val="5D5D5D"/>
-          <w:sz w:val="16"/>
-        </w:rPr>
-        <w:t>. 201</w:t>
-      </w:r>
-      <w:r>
-        <w:rPr>
-          <w:i/>
-          <w:color w:val="5D5D5D"/>
-          <w:sz w:val="16"/>
-        </w:rPr>
-        <w:t>3</w:t>
-      </w:r>
-      <w:r>
-        <w:rPr>
-          <w:i/>
-          <w:color w:val="5D5D5D"/>
-          <w:sz w:val="16"/>
-        </w:rPr>
-        <w:t xml:space="preserve"> </w:t>
-      </w:r>
-      <w:r>
-        <w:rPr>
-          <w:rFonts w:ascii="Cambria Math" w:hAnsi="Cambria Math" w:cs="Cambria Math"/>
-          <w:i/>
-          <w:color w:val="5D5D5D"/>
-          <w:sz w:val="16"/>
-        </w:rPr>
-        <w:t>‑</w:t>
-      </w:r>
-      <w:r>
-        <w:rPr>
-          <w:i/>
-          <w:color w:val="5D5D5D"/>
-          <w:sz w:val="16"/>
-        </w:rPr>
-        <w:t xml:space="preserve"> </w:t>
-      </w:r>
-      <w:r>
-        <w:rPr>
-          <w:i/>
-          <w:color w:val="5D5D5D"/>
-          <w:sz w:val="16"/>
-        </w:rPr>
-        <w:t>Aug</w:t>
-      </w:r>
-      <w:r>
-        <w:rPr>
-          <w:i/>
-          <w:color w:val="5D5D5D"/>
-          <w:sz w:val="16"/>
-        </w:rPr>
-        <w:t>. 201</w:t>
-      </w:r>
-      <w:r>
-        <w:rPr>
-          <w:i/>
-          <w:color w:val="5D5D5D"/>
-          <w:sz w:val="16"/>
-        </w:rPr>
-        <w:t>4</w:t>
-      </w:r>
-    </w:p>
-    <w:p>
-      <w:pPr>
-        <w:numPr>
-          <w:ilvl w:val="0"/>
-          <w:numId w:val="1"/>
-        </w:numPr>
-        <w:spacing w:after="115"/>
-        <w:ind w:hanging="159"/>
-      </w:pPr>
-      <w:r>
-        <w:t xml:space="preserve">Worked closely with the Design lead </w:t>
-      </w:r>
-      <w:r>
-        <w:t xml:space="preserve">to launch </w:t>
-      </w:r>
-      <w:r>
-        <w:t xml:space="preserve">a </w:t>
-      </w:r>
-      <w:r>
-        <w:t>responsive</w:t>
-      </w:r>
-      <w:r>
-        <w:t xml:space="preserve"> website for a large law firm</w:t>
-      </w:r>
-      <w:r>
-        <w:t>.</w:t>
+        <w:t>releases.</w:t>
       </w:r>
     </w:p>
     <w:p>
@@ -3847,7 +3789,6 @@
   <w:style w:type="character" w:default="1" w:styleId="DefaultParagraphFont">
     <w:name w:val="Default Paragraph Font"/>
     <w:uiPriority w:val="1"/>
-    <w:semiHidden/>
     <w:unhideWhenUsed/>
   </w:style>
   <w:style w:type="table" w:default="1" w:styleId="TableNormal">

--- a/static/apoorv_kothari.docx
+++ b/static/apoorv_kothari.docx
@@ -410,27 +410,7 @@
           <w:sz w:val="18"/>
           <w:szCs w:val="18"/>
         </w:rPr>
-        <w:t xml:space="preserve">working on </w:t>
-      </w:r>
-      <w:r>
-        <w:rPr>
-          <w:b w:val="0"/>
-          <w:bCs/>
-          <w:color w:val="000000" w:themeColor="text1"/>
-          <w:sz w:val="18"/>
-          <w:szCs w:val="18"/>
-        </w:rPr>
-        <w:t>low-level cryptographic networking libraries</w:t>
-      </w:r>
-      <w:r>
-        <w:rPr>
-          <w:b w:val="0"/>
-          <w:bCs/>
-          <w:color w:val="000000" w:themeColor="text1"/>
-          <w:sz w:val="18"/>
-          <w:szCs w:val="18"/>
-        </w:rPr>
-        <w:t xml:space="preserve">, Backend and Infrastructure engineering, to </w:t>
+        <w:t xml:space="preserve">working on low-level cryptographic networking libraries, Backend and Infrastructure engineering, </w:t>
       </w:r>
       <w:r>
         <w:rPr>
@@ -891,7 +871,10 @@
         <w:t xml:space="preserve">30% </w:t>
       </w:r>
       <w:r>
-        <w:t xml:space="preserve">less </w:t>
+        <w:t>fewer</w:t>
+      </w:r>
+      <w:r>
+        <w:t xml:space="preserve"> </w:t>
       </w:r>
       <w:r>
         <w:t xml:space="preserve">CPU </w:t>
@@ -950,7 +933,7 @@
         <w:t>ork</w:t>
       </w:r>
       <w:r>
-        <w:t>ing</w:t>
+        <w:t>ed</w:t>
       </w:r>
       <w:r>
         <w:t xml:space="preserve"> closely</w:t>
@@ -1005,6 +988,9 @@
       </w:r>
       <w:r>
         <w:t>library features</w:t>
+      </w:r>
+      <w:r>
+        <w:t>,</w:t>
       </w:r>
       <w:r>
         <w:t xml:space="preserve"> </w:t>
@@ -1066,7 +1052,13 @@
           <w:rPr>
             <w:rStyle w:val="Hyperlink"/>
           </w:rPr>
-          <w:t>Client support</w:t>
+          <w:t>c</w:t>
+        </w:r>
+        <w:r>
+          <w:rPr>
+            <w:rStyle w:val="Hyperlink"/>
+          </w:rPr>
+          <w:t>lient support</w:t>
         </w:r>
       </w:hyperlink>
       <w:r>
@@ -1159,7 +1151,10 @@
         </w:r>
       </w:hyperlink>
       <w:r>
-        <w:t xml:space="preserve"> which</w:t>
+        <w:t xml:space="preserve">, </w:t>
+      </w:r>
+      <w:r>
+        <w:t>which</w:t>
       </w:r>
       <w:r>
         <w:t xml:space="preserve"> </w:t>
@@ -1174,19 +1169,7 @@
         <w:t xml:space="preserve"> </w:t>
       </w:r>
       <w:r>
-        <w:t xml:space="preserve">production-like, </w:t>
-      </w:r>
-      <w:r>
-        <w:t>reproducible</w:t>
-      </w:r>
-      <w:r>
-        <w:t>,</w:t>
-      </w:r>
-      <w:r>
-        <w:t xml:space="preserve"> and</w:t>
-      </w:r>
-      <w:r>
-        <w:t xml:space="preserve"> automated </w:t>
+        <w:t xml:space="preserve">production-like </w:t>
       </w:r>
       <w:r>
         <w:t>testing of network protocols on EC2 hosts</w:t>
@@ -1381,10 +1364,7 @@
       </w:r>
       <w:proofErr w:type="spellEnd"/>
       <w:r>
-        <w:t xml:space="preserve"> pages, increased availability of services, and resulted in cost savings of ~$100,000/year</w:t>
-      </w:r>
-      <w:r>
-        <w:t>.</w:t>
+        <w:t xml:space="preserve"> pages, increased availability of services, and resulted in cost savings of ~$100,000/year.</w:t>
       </w:r>
     </w:p>
     <w:p>
@@ -1642,10 +1622,7 @@
         <w:t>Music Recommendation service</w:t>
       </w:r>
       <w:r>
-        <w:t xml:space="preserve">, </w:t>
-      </w:r>
-      <w:r>
-        <w:t xml:space="preserve">aligning stakeholders across </w:t>
+        <w:t xml:space="preserve">, aligning stakeholders across </w:t>
       </w:r>
       <w:r>
         <w:t>Data Science</w:t>
@@ -1773,13 +1750,7 @@
         <w:t xml:space="preserve">services </w:t>
       </w:r>
       <w:r>
-        <w:t>team</w:t>
-      </w:r>
-      <w:r>
-        <w:t xml:space="preserve"> </w:t>
-      </w:r>
-      <w:r>
-        <w:t xml:space="preserve">(deployed on </w:t>
+        <w:t xml:space="preserve">team (deployed on </w:t>
       </w:r>
       <w:r>
         <w:t xml:space="preserve">AWS using </w:t>
@@ -1795,16 +1766,13 @@
         </w:r>
       </w:hyperlink>
       <w:r>
-        <w:t>).</w:t>
-      </w:r>
-      <w:r>
-        <w:t xml:space="preserve"> </w:t>
-      </w:r>
-      <w:r>
-        <w:t>W</w:t>
-      </w:r>
-      <w:r>
-        <w:t xml:space="preserve">orked with </w:t>
+        <w:t>)</w:t>
+      </w:r>
+      <w:r>
+        <w:t>; collaborated</w:t>
+      </w:r>
+      <w:r>
+        <w:t xml:space="preserve"> with </w:t>
       </w:r>
       <w:r>
         <w:t>SRE</w:t>
@@ -1813,7 +1781,13 @@
         <w:t xml:space="preserve"> team to </w:t>
       </w:r>
       <w:r>
-        <w:t xml:space="preserve">setup additional Kubernetes clusters and </w:t>
+        <w:t>set</w:t>
+      </w:r>
+      <w:r>
+        <w:t xml:space="preserve"> </w:t>
+      </w:r>
+      <w:r>
+        <w:t xml:space="preserve">up additional Kubernetes clusters and </w:t>
       </w:r>
       <w:r>
         <w:t xml:space="preserve">standardize the </w:t>
@@ -1844,6 +1818,9 @@
       </w:r>
       <w:r>
         <w:t>reliability</w:t>
+      </w:r>
+      <w:r>
+        <w:t>,</w:t>
       </w:r>
       <w:r>
         <w:t xml:space="preserve"> and maintenance overhead.</w:t>
@@ -2045,7 +2022,10 @@
         <w:t>leadership</w:t>
       </w:r>
       <w:r>
-        <w:t xml:space="preserve"> team as technical advisor. T</w:t>
+        <w:t xml:space="preserve"> team as technical advisor</w:t>
+      </w:r>
+      <w:r>
+        <w:t>; t</w:t>
       </w:r>
       <w:r>
         <w:t>ranslate</w:t>
@@ -2349,16 +2329,7 @@
         <w:t>map</w:t>
       </w:r>
       <w:r>
-        <w:t xml:space="preserve"> rendering</w:t>
-      </w:r>
-      <w:r>
-        <w:t>,</w:t>
-      </w:r>
-      <w:r>
-        <w:t xml:space="preserve"> and </w:t>
-      </w:r>
-      <w:r>
-        <w:t>3</w:t>
+        <w:t xml:space="preserve"> rendering, and 3</w:t>
       </w:r>
       <w:r>
         <w:rPr>
@@ -2382,7 +2353,10 @@
         <w:t xml:space="preserve"> </w:t>
       </w:r>
       <w:r>
-        <w:t>Here is some supplemental information:</w:t>
+        <w:t>S</w:t>
+      </w:r>
+      <w:r>
+        <w:t>upplemental information:</w:t>
       </w:r>
       <w:r>
         <w:t xml:space="preserve"> </w:t>
@@ -2392,13 +2366,7 @@
           <w:rPr>
             <w:rStyle w:val="Hyperlink"/>
           </w:rPr>
-          <w:t xml:space="preserve">meetup </w:t>
-        </w:r>
-        <w:r>
-          <w:rPr>
-            <w:rStyle w:val="Hyperlink"/>
-          </w:rPr>
-          <w:t>presentation slides</w:t>
+          <w:t>meetup presentation slides</w:t>
         </w:r>
       </w:hyperlink>
       <w:r>
@@ -2426,37 +2394,31 @@
         <w:ind w:hanging="159"/>
       </w:pPr>
       <w:r>
-        <w:t>Collaborated with clients to develop Android based solutions, from system-a</w:t>
-      </w:r>
-      <w:r>
-        <w:t>rchitec</w:t>
-      </w:r>
-      <w:r>
-        <w:t>ture</w:t>
-      </w:r>
-      <w:r>
-        <w:t>,</w:t>
-      </w:r>
-      <w:r>
-        <w:t xml:space="preserve"> and</w:t>
-      </w:r>
-      <w:r>
-        <w:t xml:space="preserve"> backend</w:t>
-      </w:r>
-      <w:r>
-        <w:t xml:space="preserve"> to</w:t>
-      </w:r>
-      <w:r>
-        <w:t xml:space="preserve"> </w:t>
-      </w:r>
-      <w:r>
-        <w:t>testing</w:t>
-      </w:r>
-      <w:r>
-        <w:t xml:space="preserve">, and </w:t>
-      </w:r>
-      <w:r>
-        <w:t>releases.</w:t>
+        <w:t xml:space="preserve">Collaborated </w:t>
+      </w:r>
+      <w:r>
+        <w:t xml:space="preserve">closely </w:t>
+      </w:r>
+      <w:r>
+        <w:t xml:space="preserve">with </w:t>
+      </w:r>
+      <w:r>
+        <w:t>customers</w:t>
+      </w:r>
+      <w:r>
+        <w:t xml:space="preserve"> to </w:t>
+      </w:r>
+      <w:r>
+        <w:t>deliver</w:t>
+      </w:r>
+      <w:r>
+        <w:t xml:space="preserve"> Android based solutions</w:t>
+      </w:r>
+      <w:r>
+        <w:t xml:space="preserve"> in a quick-paced environment</w:t>
+      </w:r>
+      <w:r>
+        <w:t>.</w:t>
       </w:r>
     </w:p>
     <w:p>
@@ -3789,6 +3751,7 @@
   <w:style w:type="character" w:default="1" w:styleId="DefaultParagraphFont">
     <w:name w:val="Default Paragraph Font"/>
     <w:uiPriority w:val="1"/>
+    <w:semiHidden/>
     <w:unhideWhenUsed/>
   </w:style>
   <w:style w:type="table" w:default="1" w:styleId="TableNormal">

--- a/static/apoorv_kothari.docx
+++ b/static/apoorv_kothari.docx
@@ -200,7 +200,7 @@
           <w:sz w:val="18"/>
           <w:szCs w:val="18"/>
         </w:rPr>
-        <w:t>A forward-thinking e</w:t>
+        <w:t>A</w:t>
       </w:r>
       <w:r>
         <w:rPr>
@@ -210,7 +210,7 @@
           <w:sz w:val="18"/>
           <w:szCs w:val="18"/>
         </w:rPr>
-        <w:t>ngineering leader</w:t>
+        <w:t>n</w:t>
       </w:r>
       <w:r>
         <w:rPr>
@@ -220,7 +220,7 @@
           <w:sz w:val="18"/>
           <w:szCs w:val="18"/>
         </w:rPr>
-        <w:t>,</w:t>
+        <w:t xml:space="preserve"> e</w:t>
       </w:r>
       <w:r>
         <w:rPr>
@@ -230,7 +230,7 @@
           <w:sz w:val="18"/>
           <w:szCs w:val="18"/>
         </w:rPr>
-        <w:t xml:space="preserve"> with</w:t>
+        <w:t>ngineering leader</w:t>
       </w:r>
       <w:r>
         <w:rPr>
@@ -240,7 +240,7 @@
           <w:sz w:val="18"/>
           <w:szCs w:val="18"/>
         </w:rPr>
-        <w:t xml:space="preserve"> </w:t>
+        <w:t>,</w:t>
       </w:r>
       <w:r>
         <w:rPr>
@@ -250,7 +250,7 @@
           <w:sz w:val="18"/>
           <w:szCs w:val="18"/>
         </w:rPr>
-        <w:t>an approach</w:t>
+        <w:t xml:space="preserve"> with</w:t>
       </w:r>
       <w:r>
         <w:rPr>
@@ -260,7 +260,7 @@
           <w:sz w:val="18"/>
           <w:szCs w:val="18"/>
         </w:rPr>
-        <w:t xml:space="preserve"> rooted in data</w:t>
+        <w:t xml:space="preserve"> </w:t>
       </w:r>
       <w:r>
         <w:rPr>
@@ -270,7 +270,7 @@
           <w:sz w:val="18"/>
           <w:szCs w:val="18"/>
         </w:rPr>
-        <w:t>-driven development</w:t>
+        <w:t>a focus on</w:t>
       </w:r>
       <w:r>
         <w:rPr>
@@ -280,7 +280,7 @@
           <w:sz w:val="18"/>
           <w:szCs w:val="18"/>
         </w:rPr>
-        <w:t xml:space="preserve">, </w:t>
+        <w:t xml:space="preserve"> data</w:t>
       </w:r>
       <w:r>
         <w:rPr>
@@ -290,7 +290,7 @@
           <w:sz w:val="18"/>
           <w:szCs w:val="18"/>
         </w:rPr>
-        <w:t>rigorous testing methodologies</w:t>
+        <w:t>-driven development</w:t>
       </w:r>
       <w:r>
         <w:rPr>
@@ -300,7 +300,7 @@
           <w:sz w:val="18"/>
           <w:szCs w:val="18"/>
         </w:rPr>
-        <w:t>,</w:t>
+        <w:t xml:space="preserve">, </w:t>
       </w:r>
       <w:r>
         <w:rPr>
@@ -310,7 +310,7 @@
           <w:sz w:val="18"/>
           <w:szCs w:val="18"/>
         </w:rPr>
-        <w:t xml:space="preserve"> </w:t>
+        <w:t>rigorous testin</w:t>
       </w:r>
       <w:r>
         <w:rPr>
@@ -320,7 +320,7 @@
           <w:sz w:val="18"/>
           <w:szCs w:val="18"/>
         </w:rPr>
-        <w:t xml:space="preserve">and </w:t>
+        <w:t>g</w:t>
       </w:r>
       <w:r>
         <w:rPr>
@@ -330,7 +330,7 @@
           <w:sz w:val="18"/>
           <w:szCs w:val="18"/>
         </w:rPr>
-        <w:t xml:space="preserve">designing </w:t>
+        <w:t>,</w:t>
       </w:r>
       <w:r>
         <w:rPr>
@@ -340,7 +340,7 @@
           <w:sz w:val="18"/>
           <w:szCs w:val="18"/>
         </w:rPr>
-        <w:t>seamless</w:t>
+        <w:t xml:space="preserve"> </w:t>
       </w:r>
       <w:r>
         <w:rPr>
@@ -350,7 +350,7 @@
           <w:sz w:val="18"/>
           <w:szCs w:val="18"/>
         </w:rPr>
-        <w:t xml:space="preserve"> </w:t>
+        <w:t xml:space="preserve">and </w:t>
       </w:r>
       <w:r>
         <w:rPr>
@@ -360,7 +360,7 @@
           <w:sz w:val="18"/>
           <w:szCs w:val="18"/>
         </w:rPr>
-        <w:t xml:space="preserve">user </w:t>
+        <w:t>infrastructure at scale</w:t>
       </w:r>
       <w:r>
         <w:rPr>
@@ -370,7 +370,7 @@
           <w:sz w:val="18"/>
           <w:szCs w:val="18"/>
         </w:rPr>
-        <w:t>experience</w:t>
+        <w:t xml:space="preserve">. Professional experience </w:t>
       </w:r>
       <w:r>
         <w:rPr>
@@ -380,7 +380,7 @@
           <w:sz w:val="18"/>
           <w:szCs w:val="18"/>
         </w:rPr>
-        <w:t xml:space="preserve">. Professional experience </w:t>
+        <w:t>includes</w:t>
       </w:r>
       <w:r>
         <w:rPr>
@@ -390,7 +390,7 @@
           <w:sz w:val="18"/>
           <w:szCs w:val="18"/>
         </w:rPr>
-        <w:t>includes</w:t>
+        <w:t xml:space="preserve"> </w:t>
       </w:r>
       <w:r>
         <w:rPr>
@@ -400,7 +400,7 @@
           <w:sz w:val="18"/>
           <w:szCs w:val="18"/>
         </w:rPr>
-        <w:t xml:space="preserve"> </w:t>
+        <w:t>maintaining TLS</w:t>
       </w:r>
       <w:r>
         <w:rPr>
@@ -410,7 +410,7 @@
           <w:sz w:val="18"/>
           <w:szCs w:val="18"/>
         </w:rPr>
-        <w:t xml:space="preserve">working on low-level cryptographic networking libraries, Backend and Infrastructure engineering, </w:t>
+        <w:t xml:space="preserve"> and </w:t>
       </w:r>
       <w:r>
         <w:rPr>
@@ -420,7 +420,7 @@
           <w:sz w:val="18"/>
           <w:szCs w:val="18"/>
         </w:rPr>
-        <w:t>mobile</w:t>
+        <w:t>QUIC</w:t>
       </w:r>
       <w:r>
         <w:rPr>
@@ -430,7 +430,7 @@
           <w:sz w:val="18"/>
           <w:szCs w:val="18"/>
         </w:rPr>
-        <w:t xml:space="preserve"> engineering</w:t>
+        <w:t xml:space="preserve"> networking libraries, </w:t>
       </w:r>
       <w:r>
         <w:rPr>
@@ -440,7 +440,7 @@
           <w:sz w:val="18"/>
           <w:szCs w:val="18"/>
         </w:rPr>
-        <w:t xml:space="preserve">. </w:t>
+        <w:t>scaling backend services and their i</w:t>
       </w:r>
       <w:r>
         <w:rPr>
@@ -450,7 +450,7 @@
           <w:sz w:val="18"/>
           <w:szCs w:val="18"/>
         </w:rPr>
-        <w:t>Especially p</w:t>
+        <w:t xml:space="preserve">nfrastructure, </w:t>
       </w:r>
       <w:r>
         <w:rPr>
@@ -460,7 +460,7 @@
           <w:sz w:val="18"/>
           <w:szCs w:val="18"/>
         </w:rPr>
-        <w:t>assionate about cryptography,</w:t>
+        <w:t xml:space="preserve">and </w:t>
       </w:r>
       <w:r>
         <w:rPr>
@@ -470,7 +470,7 @@
           <w:sz w:val="18"/>
           <w:szCs w:val="18"/>
         </w:rPr>
-        <w:t xml:space="preserve"> network engineering, Rust</w:t>
+        <w:t>mobile</w:t>
       </w:r>
       <w:r>
         <w:rPr>
@@ -480,7 +480,7 @@
           <w:sz w:val="18"/>
           <w:szCs w:val="18"/>
         </w:rPr>
-        <w:t>,</w:t>
+        <w:t xml:space="preserve"> engineering</w:t>
       </w:r>
       <w:r>
         <w:rPr>
@@ -490,7 +490,77 @@
           <w:sz w:val="18"/>
           <w:szCs w:val="18"/>
         </w:rPr>
-        <w:t xml:space="preserve"> and BPF</w:t>
+        <w:t xml:space="preserve">. </w:t>
+      </w:r>
+      <w:r>
+        <w:rPr>
+          <w:b w:val="0"/>
+          <w:bCs/>
+          <w:color w:val="000000" w:themeColor="text1"/>
+          <w:sz w:val="18"/>
+          <w:szCs w:val="18"/>
+        </w:rPr>
+        <w:t>P</w:t>
+      </w:r>
+      <w:r>
+        <w:rPr>
+          <w:b w:val="0"/>
+          <w:bCs/>
+          <w:color w:val="000000" w:themeColor="text1"/>
+          <w:sz w:val="18"/>
+          <w:szCs w:val="18"/>
+        </w:rPr>
+        <w:t xml:space="preserve">assionate about </w:t>
+      </w:r>
+      <w:r>
+        <w:rPr>
+          <w:b w:val="0"/>
+          <w:bCs/>
+          <w:color w:val="000000" w:themeColor="text1"/>
+          <w:sz w:val="18"/>
+          <w:szCs w:val="18"/>
+        </w:rPr>
+        <w:t>security</w:t>
+      </w:r>
+      <w:r>
+        <w:rPr>
+          <w:b w:val="0"/>
+          <w:bCs/>
+          <w:color w:val="000000" w:themeColor="text1"/>
+          <w:sz w:val="18"/>
+          <w:szCs w:val="18"/>
+        </w:rPr>
+        <w:t>,</w:t>
+      </w:r>
+      <w:r>
+        <w:rPr>
+          <w:b w:val="0"/>
+          <w:bCs/>
+          <w:color w:val="000000" w:themeColor="text1"/>
+          <w:sz w:val="18"/>
+          <w:szCs w:val="18"/>
+        </w:rPr>
+        <w:t xml:space="preserve"> network engineering, </w:t>
+      </w:r>
+      <w:r>
+        <w:rPr>
+          <w:b w:val="0"/>
+          <w:bCs/>
+          <w:color w:val="000000" w:themeColor="text1"/>
+          <w:sz w:val="18"/>
+          <w:szCs w:val="18"/>
+        </w:rPr>
+        <w:t xml:space="preserve">and </w:t>
+      </w:r>
+      <w:r>
+        <w:rPr>
+          <w:b w:val="0"/>
+          <w:bCs/>
+          <w:color w:val="000000" w:themeColor="text1"/>
+          <w:sz w:val="18"/>
+          <w:szCs w:val="18"/>
+        </w:rPr>
+        <w:t>Rust</w:t>
       </w:r>
       <w:r>
         <w:rPr>

--- a/static/apoorv_kothari.docx
+++ b/static/apoorv_kothari.docx
@@ -1,6 +1,6 @@
 
 <file path=word/document.xml><?xml version="1.0" encoding="utf-8"?>
-<w:document xmlns:wpc="http://schemas.microsoft.com/office/word/2010/wordprocessingCanvas" xmlns:cx="http://schemas.microsoft.com/office/drawing/2014/chartex" xmlns:cx1="http://schemas.microsoft.com/office/drawing/2015/9/8/chartex" xmlns:cx2="http://schemas.microsoft.com/office/drawing/2015/10/21/chartex" xmlns:cx3="http://schemas.microsoft.com/office/drawing/2016/5/9/chartex" xmlns:cx4="http://schemas.microsoft.com/office/drawing/2016/5/10/chartex" xmlns:cx5="http://schemas.microsoft.com/office/drawing/2016/5/11/chartex" xmlns:cx6="http://schemas.microsoft.com/office/drawing/2016/5/12/chartex" xmlns:cx7="http://schemas.microsoft.com/office/drawing/2016/5/13/chartex" xmlns:cx8="http://schemas.microsoft.com/office/drawing/2016/5/14/chartex" xmlns:mc="http://schemas.openxmlformats.org/markup-compatibility/2006" xmlns:aink="http://schemas.microsoft.com/office/drawing/2016/ink" xmlns:am3d="http://schemas.microsoft.com/office/drawing/2017/model3d" xmlns:o="urn:schemas-microsoft-com:office:office" xmlns:oel="http://schemas.microsoft.com/office/2019/extlst" xmlns:r="http://schemas.openxmlformats.org/officeDocument/2006/relationships" xmlns:m="http://schemas.openxmlformats.org/officeDocument/2006/math" xmlns:v="urn:schemas-microsoft-com:vml" xmlns:wp14="http://schemas.microsoft.com/office/word/2010/wordprocessingDrawing" xmlns:wp="http://schemas.openxmlformats.org/drawingml/2006/wordprocessingDrawing" xmlns:w10="urn:schemas-microsoft-com:office:word" xmlns:w="http://schemas.openxmlformats.org/wordprocessingml/2006/main" xmlns:w14="http://schemas.microsoft.com/office/word/2010/wordml" xmlns:w15="http://schemas.microsoft.com/office/word/2012/wordml" xmlns:w16cex="http://schemas.microsoft.com/office/word/2018/wordml/cex" xmlns:w16cid="http://schemas.microsoft.com/office/word/2016/wordml/cid" xmlns:w16="http://schemas.microsoft.com/office/word/2018/wordml" xmlns:w16sdtdh="http://schemas.microsoft.com/office/word/2020/wordml/sdtdatahash" xmlns:w16se="http://schemas.microsoft.com/office/word/2015/wordml/symex" xmlns:wpg="http://schemas.microsoft.com/office/word/2010/wordprocessingGroup" xmlns:wpi="http://schemas.microsoft.com/office/word/2010/wordprocessingInk" xmlns:wne="http://schemas.microsoft.com/office/word/2006/wordml" xmlns:wps="http://schemas.microsoft.com/office/word/2010/wordprocessingShape" mc:Ignorable="w14 w15 w16se w16cid w16 w16cex w16sdtdh wp14">
+<w:document xmlns:wpc="http://schemas.microsoft.com/office/word/2010/wordprocessingCanvas" xmlns:cx="http://schemas.microsoft.com/office/drawing/2014/chartex" xmlns:cx1="http://schemas.microsoft.com/office/drawing/2015/9/8/chartex" xmlns:cx2="http://schemas.microsoft.com/office/drawing/2015/10/21/chartex" xmlns:cx3="http://schemas.microsoft.com/office/drawing/2016/5/9/chartex" xmlns:cx4="http://schemas.microsoft.com/office/drawing/2016/5/10/chartex" xmlns:cx5="http://schemas.microsoft.com/office/drawing/2016/5/11/chartex" xmlns:cx6="http://schemas.microsoft.com/office/drawing/2016/5/12/chartex" xmlns:cx7="http://schemas.microsoft.com/office/drawing/2016/5/13/chartex" xmlns:cx8="http://schemas.microsoft.com/office/drawing/2016/5/14/chartex" xmlns:mc="http://schemas.openxmlformats.org/markup-compatibility/2006" xmlns:aink="http://schemas.microsoft.com/office/drawing/2016/ink" xmlns:am3d="http://schemas.microsoft.com/office/drawing/2017/model3d" xmlns:o="urn:schemas-microsoft-com:office:office" xmlns:oel="http://schemas.microsoft.com/office/2019/extlst" xmlns:r="http://schemas.openxmlformats.org/officeDocument/2006/relationships" xmlns:m="http://schemas.openxmlformats.org/officeDocument/2006/math" xmlns:v="urn:schemas-microsoft-com:vml" xmlns:wp14="http://schemas.microsoft.com/office/word/2010/wordprocessingDrawing" xmlns:wp="http://schemas.openxmlformats.org/drawingml/2006/wordprocessingDrawing" xmlns:w10="urn:schemas-microsoft-com:office:word" xmlns:w="http://schemas.openxmlformats.org/wordprocessingml/2006/main" xmlns:w14="http://schemas.microsoft.com/office/word/2010/wordml" xmlns:w15="http://schemas.microsoft.com/office/word/2012/wordml" xmlns:w16cex="http://schemas.microsoft.com/office/word/2018/wordml/cex" xmlns:w16cid="http://schemas.microsoft.com/office/word/2016/wordml/cid" xmlns:w16="http://schemas.microsoft.com/office/word/2018/wordml" xmlns:w16du="http://schemas.microsoft.com/office/word/2023/wordml/word16du" xmlns:w16sdtdh="http://schemas.microsoft.com/office/word/2020/wordml/sdtdatahash" xmlns:w16se="http://schemas.microsoft.com/office/word/2015/wordml/symex" xmlns:wpg="http://schemas.microsoft.com/office/word/2010/wordprocessingGroup" xmlns:wpi="http://schemas.microsoft.com/office/word/2010/wordprocessingInk" xmlns:wne="http://schemas.microsoft.com/office/word/2006/wordml" xmlns:wps="http://schemas.microsoft.com/office/word/2010/wordprocessingShape" mc:Ignorable="w14 w15 w16se w16cid w16 w16cex w16sdtdh w16du wp14">
   <w:body>
     <w:p>
       <w:pPr>
@@ -200,7 +200,7 @@
           <w:sz w:val="18"/>
           <w:szCs w:val="18"/>
         </w:rPr>
-        <w:t>A</w:t>
+        <w:t xml:space="preserve">I have </w:t>
       </w:r>
       <w:r>
         <w:rPr>
@@ -210,7 +210,7 @@
           <w:sz w:val="18"/>
           <w:szCs w:val="18"/>
         </w:rPr>
-        <w:t>n</w:t>
+        <w:t xml:space="preserve">12+ years </w:t>
       </w:r>
       <w:r>
         <w:rPr>
@@ -220,7 +220,7 @@
           <w:sz w:val="18"/>
           <w:szCs w:val="18"/>
         </w:rPr>
-        <w:t xml:space="preserve"> e</w:t>
+        <w:t xml:space="preserve">of software engineering </w:t>
       </w:r>
       <w:r>
         <w:rPr>
@@ -230,7 +230,7 @@
           <w:sz w:val="18"/>
           <w:szCs w:val="18"/>
         </w:rPr>
-        <w:t>ngineering leader</w:t>
+        <w:t xml:space="preserve">experience across </w:t>
       </w:r>
       <w:r>
         <w:rPr>
@@ -240,7 +240,7 @@
           <w:sz w:val="18"/>
           <w:szCs w:val="18"/>
         </w:rPr>
-        <w:t>,</w:t>
+        <w:t xml:space="preserve">various </w:t>
       </w:r>
       <w:r>
         <w:rPr>
@@ -250,7 +250,7 @@
           <w:sz w:val="18"/>
           <w:szCs w:val="18"/>
         </w:rPr>
-        <w:t xml:space="preserve"> with</w:t>
+        <w:t xml:space="preserve">platforms and </w:t>
       </w:r>
       <w:r>
         <w:rPr>
@@ -260,7 +260,7 @@
           <w:sz w:val="18"/>
           <w:szCs w:val="18"/>
         </w:rPr>
-        <w:t xml:space="preserve"> </w:t>
+        <w:t xml:space="preserve">parts of the </w:t>
       </w:r>
       <w:r>
         <w:rPr>
@@ -270,7 +270,7 @@
           <w:sz w:val="18"/>
           <w:szCs w:val="18"/>
         </w:rPr>
-        <w:t>a focus on</w:t>
+        <w:t xml:space="preserve">tech </w:t>
       </w:r>
       <w:r>
         <w:rPr>
@@ -280,7 +280,7 @@
           <w:sz w:val="18"/>
           <w:szCs w:val="18"/>
         </w:rPr>
-        <w:t xml:space="preserve"> data</w:t>
+        <w:t>stack</w:t>
       </w:r>
       <w:r>
         <w:rPr>
@@ -290,7 +290,7 @@
           <w:sz w:val="18"/>
           <w:szCs w:val="18"/>
         </w:rPr>
-        <w:t>-driven development</w:t>
+        <w:t xml:space="preserve">. </w:t>
       </w:r>
       <w:r>
         <w:rPr>
@@ -300,7 +300,7 @@
           <w:sz w:val="18"/>
           <w:szCs w:val="18"/>
         </w:rPr>
-        <w:t xml:space="preserve">, </w:t>
+        <w:t>P</w:t>
       </w:r>
       <w:r>
         <w:rPr>
@@ -310,7 +310,7 @@
           <w:sz w:val="18"/>
           <w:szCs w:val="18"/>
         </w:rPr>
-        <w:t>rigorous testin</w:t>
+        <w:t xml:space="preserve">ast experiences include launching a highly performant cryptographic transport library, migrating existing micro-service backend to Kubernetes, and creating Android app solutions. Expert in network engineering, backend development and scalable infrastructure. </w:t>
       </w:r>
       <w:r>
         <w:rPr>
@@ -320,7 +320,7 @@
           <w:sz w:val="18"/>
           <w:szCs w:val="18"/>
         </w:rPr>
-        <w:t>g</w:t>
+        <w:t>P</w:t>
       </w:r>
       <w:r>
         <w:rPr>
@@ -330,7 +330,7 @@
           <w:sz w:val="18"/>
           <w:szCs w:val="18"/>
         </w:rPr>
-        <w:t>,</w:t>
+        <w:t xml:space="preserve">assionate about </w:t>
       </w:r>
       <w:r>
         <w:rPr>
@@ -340,227 +340,7 @@
           <w:sz w:val="18"/>
           <w:szCs w:val="18"/>
         </w:rPr>
-        <w:t xml:space="preserve"> </w:t>
-      </w:r>
-      <w:r>
-        <w:rPr>
-          <w:b w:val="0"/>
-          <w:bCs/>
-          <w:color w:val="000000" w:themeColor="text1"/>
-          <w:sz w:val="18"/>
-          <w:szCs w:val="18"/>
-        </w:rPr>
-        <w:t xml:space="preserve">and </w:t>
-      </w:r>
-      <w:r>
-        <w:rPr>
-          <w:b w:val="0"/>
-          <w:bCs/>
-          <w:color w:val="000000" w:themeColor="text1"/>
-          <w:sz w:val="18"/>
-          <w:szCs w:val="18"/>
-        </w:rPr>
-        <w:t>infrastructure at scale</w:t>
-      </w:r>
-      <w:r>
-        <w:rPr>
-          <w:b w:val="0"/>
-          <w:bCs/>
-          <w:color w:val="000000" w:themeColor="text1"/>
-          <w:sz w:val="18"/>
-          <w:szCs w:val="18"/>
-        </w:rPr>
-        <w:t xml:space="preserve">. Professional experience </w:t>
-      </w:r>
-      <w:r>
-        <w:rPr>
-          <w:b w:val="0"/>
-          <w:bCs/>
-          <w:color w:val="000000" w:themeColor="text1"/>
-          <w:sz w:val="18"/>
-          <w:szCs w:val="18"/>
-        </w:rPr>
-        <w:t>includes</w:t>
-      </w:r>
-      <w:r>
-        <w:rPr>
-          <w:b w:val="0"/>
-          <w:bCs/>
-          <w:color w:val="000000" w:themeColor="text1"/>
-          <w:sz w:val="18"/>
-          <w:szCs w:val="18"/>
-        </w:rPr>
-        <w:t xml:space="preserve"> </w:t>
-      </w:r>
-      <w:r>
-        <w:rPr>
-          <w:b w:val="0"/>
-          <w:bCs/>
-          <w:color w:val="000000" w:themeColor="text1"/>
-          <w:sz w:val="18"/>
-          <w:szCs w:val="18"/>
-        </w:rPr>
-        <w:t>maintaining TLS</w:t>
-      </w:r>
-      <w:r>
-        <w:rPr>
-          <w:b w:val="0"/>
-          <w:bCs/>
-          <w:color w:val="000000" w:themeColor="text1"/>
-          <w:sz w:val="18"/>
-          <w:szCs w:val="18"/>
-        </w:rPr>
-        <w:t xml:space="preserve"> and </w:t>
-      </w:r>
-      <w:r>
-        <w:rPr>
-          <w:b w:val="0"/>
-          <w:bCs/>
-          <w:color w:val="000000" w:themeColor="text1"/>
-          <w:sz w:val="18"/>
-          <w:szCs w:val="18"/>
-        </w:rPr>
-        <w:t>QUIC</w:t>
-      </w:r>
-      <w:r>
-        <w:rPr>
-          <w:b w:val="0"/>
-          <w:bCs/>
-          <w:color w:val="000000" w:themeColor="text1"/>
-          <w:sz w:val="18"/>
-          <w:szCs w:val="18"/>
-        </w:rPr>
-        <w:t xml:space="preserve"> networking libraries, </w:t>
-      </w:r>
-      <w:r>
-        <w:rPr>
-          <w:b w:val="0"/>
-          <w:bCs/>
-          <w:color w:val="000000" w:themeColor="text1"/>
-          <w:sz w:val="18"/>
-          <w:szCs w:val="18"/>
-        </w:rPr>
-        <w:t>scaling backend services and their i</w:t>
-      </w:r>
-      <w:r>
-        <w:rPr>
-          <w:b w:val="0"/>
-          <w:bCs/>
-          <w:color w:val="000000" w:themeColor="text1"/>
-          <w:sz w:val="18"/>
-          <w:szCs w:val="18"/>
-        </w:rPr>
-        <w:t xml:space="preserve">nfrastructure, </w:t>
-      </w:r>
-      <w:r>
-        <w:rPr>
-          <w:b w:val="0"/>
-          <w:bCs/>
-          <w:color w:val="000000" w:themeColor="text1"/>
-          <w:sz w:val="18"/>
-          <w:szCs w:val="18"/>
-        </w:rPr>
-        <w:t xml:space="preserve">and </w:t>
-      </w:r>
-      <w:r>
-        <w:rPr>
-          <w:b w:val="0"/>
-          <w:bCs/>
-          <w:color w:val="000000" w:themeColor="text1"/>
-          <w:sz w:val="18"/>
-          <w:szCs w:val="18"/>
-        </w:rPr>
-        <w:t>mobile</w:t>
-      </w:r>
-      <w:r>
-        <w:rPr>
-          <w:b w:val="0"/>
-          <w:bCs/>
-          <w:color w:val="000000" w:themeColor="text1"/>
-          <w:sz w:val="18"/>
-          <w:szCs w:val="18"/>
-        </w:rPr>
-        <w:t xml:space="preserve"> engineering</w:t>
-      </w:r>
-      <w:r>
-        <w:rPr>
-          <w:b w:val="0"/>
-          <w:bCs/>
-          <w:color w:val="000000" w:themeColor="text1"/>
-          <w:sz w:val="18"/>
-          <w:szCs w:val="18"/>
-        </w:rPr>
-        <w:t xml:space="preserve">. </w:t>
-      </w:r>
-      <w:r>
-        <w:rPr>
-          <w:b w:val="0"/>
-          <w:bCs/>
-          <w:color w:val="000000" w:themeColor="text1"/>
-          <w:sz w:val="18"/>
-          <w:szCs w:val="18"/>
-        </w:rPr>
-        <w:t>P</w:t>
-      </w:r>
-      <w:r>
-        <w:rPr>
-          <w:b w:val="0"/>
-          <w:bCs/>
-          <w:color w:val="000000" w:themeColor="text1"/>
-          <w:sz w:val="18"/>
-          <w:szCs w:val="18"/>
-        </w:rPr>
-        <w:t xml:space="preserve">assionate about </w:t>
-      </w:r>
-      <w:r>
-        <w:rPr>
-          <w:b w:val="0"/>
-          <w:bCs/>
-          <w:color w:val="000000" w:themeColor="text1"/>
-          <w:sz w:val="18"/>
-          <w:szCs w:val="18"/>
-        </w:rPr>
         <w:t>security</w:t>
-      </w:r>
-      <w:r>
-        <w:rPr>
-          <w:b w:val="0"/>
-          <w:bCs/>
-          <w:color w:val="000000" w:themeColor="text1"/>
-          <w:sz w:val="18"/>
-          <w:szCs w:val="18"/>
-        </w:rPr>
-        <w:t>,</w:t>
-      </w:r>
-      <w:r>
-        <w:rPr>
-          <w:b w:val="0"/>
-          <w:bCs/>
-          <w:color w:val="000000" w:themeColor="text1"/>
-          <w:sz w:val="18"/>
-          <w:szCs w:val="18"/>
-        </w:rPr>
-        <w:t xml:space="preserve"> network engineering, </w:t>
-      </w:r>
-      <w:r>
-        <w:rPr>
-          <w:b w:val="0"/>
-          <w:bCs/>
-          <w:color w:val="000000" w:themeColor="text1"/>
-          <w:sz w:val="18"/>
-          <w:szCs w:val="18"/>
-        </w:rPr>
-        <w:t xml:space="preserve">and </w:t>
-      </w:r>
-      <w:r>
-        <w:rPr>
-          <w:b w:val="0"/>
-          <w:bCs/>
-          <w:color w:val="000000" w:themeColor="text1"/>
-          <w:sz w:val="18"/>
-          <w:szCs w:val="18"/>
-        </w:rPr>
-        <w:t>Rust</w:t>
       </w:r>
       <w:r>
         <w:rPr>
@@ -747,7 +527,7 @@
           <w:color w:val="5D5D5D"/>
           <w:sz w:val="16"/>
         </w:rPr>
-        <w:t>Cryptography</w:t>
+        <w:t>Cryptography - Transport libraries</w:t>
       </w:r>
       <w:r>
         <w:rPr>
@@ -806,28 +586,25 @@
         <w:ind w:hanging="159"/>
       </w:pPr>
       <w:r>
-        <w:t>Maintain</w:t>
-      </w:r>
-      <w:r>
-        <w:t>ed</w:t>
+        <w:t>Core maintainer of cryptographically secure transport libraries which power the majority of internet traffic within AWS datacenters.</w:t>
+      </w:r>
+    </w:p>
+    <w:p>
+      <w:pPr>
+        <w:numPr>
+          <w:ilvl w:val="0"/>
+          <w:numId w:val="1"/>
+        </w:numPr>
+        <w:ind w:hanging="159"/>
+      </w:pPr>
+      <w:r>
+        <w:t>Open-sourced</w:t>
+      </w:r>
+      <w:r>
+        <w:t xml:space="preserve"> and maintained</w:t>
       </w:r>
       <w:r>
         <w:t xml:space="preserve"> </w:t>
-      </w:r>
-      <w:r>
-        <w:t xml:space="preserve">AWS’s opensource </w:t>
-      </w:r>
-      <w:r>
-        <w:t xml:space="preserve">IETF implementation </w:t>
-      </w:r>
-      <w:r>
-        <w:t>of QUIC</w:t>
-      </w:r>
-      <w:r>
-        <w:t xml:space="preserve"> </w:t>
-      </w:r>
-      <w:r>
-        <w:t>(</w:t>
       </w:r>
       <w:hyperlink r:id="rId8" w:history="1">
         <w:r>
@@ -838,24 +615,74 @@
         </w:r>
       </w:hyperlink>
       <w:r>
-        <w:t>)</w:t>
+        <w:rPr>
+          <w:rStyle w:val="Hyperlink"/>
+        </w:rPr>
+        <w:t>,</w:t>
       </w:r>
       <w:r>
         <w:t xml:space="preserve"> </w:t>
       </w:r>
       <w:r>
-        <w:t>and</w:t>
-      </w:r>
-      <w:r>
-        <w:t xml:space="preserve"> TLS</w:t>
+        <w:t xml:space="preserve">a production ready implementation of the </w:t>
+      </w:r>
+      <w:hyperlink r:id="rId9" w:history="1">
+        <w:r>
+          <w:rPr>
+            <w:rStyle w:val="Hyperlink"/>
+          </w:rPr>
+          <w:t>QUIC</w:t>
+        </w:r>
+      </w:hyperlink>
+      <w:r>
+        <w:t xml:space="preserve"> transport protocol</w:t>
+      </w:r>
+      <w:r>
+        <w:t>;</w:t>
+      </w:r>
+      <w:r>
+        <w:t xml:space="preserve"> which is the backbone</w:t>
+      </w:r>
+      <w:r>
+        <w:t xml:space="preserve"> of</w:t>
+      </w:r>
+      <w:r>
+        <w:t xml:space="preserve"> HTTP/3</w:t>
+      </w:r>
+      <w:r>
+        <w:t>.</w:t>
+      </w:r>
+    </w:p>
+    <w:p>
+      <w:pPr>
+        <w:numPr>
+          <w:ilvl w:val="0"/>
+          <w:numId w:val="1"/>
+        </w:numPr>
+        <w:ind w:hanging="159"/>
+      </w:pPr>
+      <w:r>
+        <w:t>Core m</w:t>
+      </w:r>
+      <w:r>
+        <w:t>aintain</w:t>
+      </w:r>
+      <w:r>
+        <w:t>e</w:t>
+      </w:r>
+      <w:r>
+        <w:t>r</w:t>
       </w:r>
       <w:r>
         <w:t xml:space="preserve"> </w:t>
       </w:r>
       <w:r>
-        <w:t>(</w:t>
-      </w:r>
-      <w:hyperlink r:id="rId9" w:history="1">
+        <w:t xml:space="preserve">of </w:t>
+      </w:r>
+      <w:r>
+        <w:t xml:space="preserve">the </w:t>
+      </w:r>
+      <w:hyperlink r:id="rId10" w:history="1">
         <w:r>
           <w:rPr>
             <w:rStyle w:val="Hyperlink"/>
@@ -864,13 +691,37 @@
         </w:r>
       </w:hyperlink>
       <w:r>
-        <w:t>)</w:t>
+        <w:t xml:space="preserve"> C codebase and Rust bindings,</w:t>
+      </w:r>
+      <w:r>
+        <w:t xml:space="preserve"> a</w:t>
+      </w:r>
+      <w:r>
+        <w:t xml:space="preserve"> TLS</w:t>
       </w:r>
       <w:r>
         <w:t xml:space="preserve"> </w:t>
       </w:r>
       <w:r>
-        <w:t>cryptographic network protocols.</w:t>
+        <w:t>protocol</w:t>
+      </w:r>
+      <w:r>
+        <w:t xml:space="preserve"> </w:t>
+      </w:r>
+      <w:r>
+        <w:t xml:space="preserve">library </w:t>
+      </w:r>
+      <w:r>
+        <w:t xml:space="preserve">which </w:t>
+      </w:r>
+      <w:r>
+        <w:t xml:space="preserve">is the key </w:t>
+      </w:r>
+      <w:r>
+        <w:t>AWS services</w:t>
+      </w:r>
+      <w:r>
+        <w:t>.</w:t>
       </w:r>
     </w:p>
     <w:p>
@@ -882,78 +733,105 @@
         <w:ind w:hanging="159"/>
       </w:pPr>
       <w:r>
-        <w:t>Facilitated</w:t>
+        <w:t xml:space="preserve">Migrated </w:t>
+      </w:r>
+      <w:r>
+        <w:t>Cloud</w:t>
+      </w:r>
+      <w:r>
+        <w:t>F</w:t>
+      </w:r>
+      <w:r>
+        <w:t xml:space="preserve">ront </w:t>
+      </w:r>
+      <w:r>
+        <w:t>to s2n-quic</w:t>
+      </w:r>
+      <w:r>
+        <w:t xml:space="preserve"> for H</w:t>
+      </w:r>
+      <w:r>
+        <w:t>TTP/</w:t>
+      </w:r>
+      <w:r>
+        <w:t>3 support</w:t>
+      </w:r>
+      <w:r>
+        <w:t>.</w:t>
       </w:r>
       <w:r>
         <w:t xml:space="preserve"> </w:t>
       </w:r>
-      <w:proofErr w:type="spellStart"/>
-      <w:r>
-        <w:t>Cloudfront</w:t>
-      </w:r>
-      <w:proofErr w:type="spellEnd"/>
+      <w:r>
+        <w:t xml:space="preserve">Enabled </w:t>
+      </w:r>
+      <w:r>
+        <w:t>multi</w:t>
+      </w:r>
+      <w:r>
+        <w:t>-</w:t>
+      </w:r>
+      <w:r>
+        <w:t>certificate</w:t>
+      </w:r>
+      <w:r>
+        <w:t xml:space="preserve"> support for CloudFront subdomains by adding </w:t>
+      </w:r>
+      <w:r>
+        <w:t xml:space="preserve">support for </w:t>
+      </w:r>
+      <w:hyperlink r:id="rId11" w:history="1">
+        <w:r>
+          <w:rPr>
+            <w:rStyle w:val="Hyperlink"/>
+          </w:rPr>
+          <w:t>asynchrono</w:t>
+        </w:r>
+        <w:r>
+          <w:rPr>
+            <w:rStyle w:val="Hyperlink"/>
+          </w:rPr>
+          <w:t>u</w:t>
+        </w:r>
+        <w:r>
+          <w:rPr>
+            <w:rStyle w:val="Hyperlink"/>
+          </w:rPr>
+          <w:t>s ce</w:t>
+        </w:r>
+        <w:r>
+          <w:rPr>
+            <w:rStyle w:val="Hyperlink"/>
+          </w:rPr>
+          <w:t>r</w:t>
+        </w:r>
+        <w:r>
+          <w:rPr>
+            <w:rStyle w:val="Hyperlink"/>
+          </w:rPr>
+          <w:t>tificate lo</w:t>
+        </w:r>
+        <w:r>
+          <w:rPr>
+            <w:rStyle w:val="Hyperlink"/>
+          </w:rPr>
+          <w:t>a</w:t>
+        </w:r>
+        <w:r>
+          <w:rPr>
+            <w:rStyle w:val="Hyperlink"/>
+          </w:rPr>
+          <w:t>ding</w:t>
+        </w:r>
+      </w:hyperlink>
+      <w:r>
+        <w:rPr>
+          <w:rStyle w:val="Hyperlink"/>
+        </w:rPr>
+        <w:t>.</w:t>
+      </w:r>
       <w:r>
         <w:t xml:space="preserve"> </w:t>
-      </w:r>
-      <w:r>
-        <w:t>migrat</w:t>
-      </w:r>
-      <w:r>
-        <w:t>ing</w:t>
-      </w:r>
-      <w:r>
-        <w:t xml:space="preserve"> to s2n-quic</w:t>
-      </w:r>
-      <w:r>
-        <w:t xml:space="preserve"> for H3 support</w:t>
-      </w:r>
-      <w:r>
-        <w:t>,</w:t>
-      </w:r>
-      <w:r>
-        <w:t xml:space="preserve"> </w:t>
-      </w:r>
-      <w:r>
-        <w:t>result</w:t>
-      </w:r>
-      <w:r>
-        <w:t>ing</w:t>
-      </w:r>
-      <w:r>
-        <w:t xml:space="preserve"> in </w:t>
-      </w:r>
-      <w:r>
-        <w:t>~</w:t>
-      </w:r>
-      <w:r>
-        <w:t xml:space="preserve">20% better performance </w:t>
-      </w:r>
-      <w:r>
-        <w:t>while using</w:t>
-      </w:r>
-      <w:r>
-        <w:t xml:space="preserve"> </w:t>
-      </w:r>
-      <w:r>
-        <w:t>~</w:t>
-      </w:r>
-      <w:r>
-        <w:t xml:space="preserve">30% </w:t>
-      </w:r>
-      <w:r>
-        <w:t>fewer</w:t>
-      </w:r>
-      <w:r>
-        <w:t xml:space="preserve"> </w:t>
-      </w:r>
-      <w:r>
-        <w:t xml:space="preserve">CPU </w:t>
-      </w:r>
-      <w:r>
-        <w:t>resources</w:t>
-      </w:r>
-      <w:r>
-        <w:t>.</w:t>
       </w:r>
     </w:p>
     <w:p>
@@ -965,16 +843,20 @@
         <w:ind w:hanging="159"/>
       </w:pPr>
       <w:r>
-        <w:t xml:space="preserve">Implemented </w:t>
-      </w:r>
-      <w:hyperlink r:id="rId10" w:history="1">
-        <w:r>
-          <w:rPr>
-            <w:rStyle w:val="Hyperlink"/>
-          </w:rPr>
-          <w:t>asynchronous certificate loading</w:t>
-        </w:r>
-      </w:hyperlink>
+        <w:t>Secured</w:t>
+      </w:r>
+      <w:r>
+        <w:t xml:space="preserve"> team </w:t>
+      </w:r>
+      <w:r>
+        <w:t xml:space="preserve">consensus and implemented </w:t>
+      </w:r>
+      <w:r>
+        <w:t xml:space="preserve">large-scale </w:t>
+      </w:r>
+      <w:r>
+        <w:t>library features</w:t>
+      </w:r>
       <w:r>
         <w:t>,</w:t>
       </w:r>
@@ -982,99 +864,15 @@
         <w:t xml:space="preserve"> </w:t>
       </w:r>
       <w:r>
-        <w:t xml:space="preserve">bridging FFI boundaries from </w:t>
-      </w:r>
-      <w:r>
-        <w:t>Rust</w:t>
-      </w:r>
-      <w:r>
-        <w:t xml:space="preserve"> to C</w:t>
-      </w:r>
-      <w:r>
-        <w:t>;</w:t>
+        <w:t xml:space="preserve">which influenced </w:t>
+      </w:r>
+      <w:r>
+        <w:t>public</w:t>
       </w:r>
       <w:r>
         <w:t xml:space="preserve"> </w:t>
       </w:r>
       <w:r>
-        <w:t>w</w:t>
-      </w:r>
-      <w:r>
-        <w:t>ork</w:t>
-      </w:r>
-      <w:r>
-        <w:t>ed</w:t>
-      </w:r>
-      <w:r>
-        <w:t xml:space="preserve"> closely</w:t>
-      </w:r>
-      <w:r>
-        <w:t xml:space="preserve"> across teams</w:t>
-      </w:r>
-      <w:r>
-        <w:t xml:space="preserve"> to</w:t>
-      </w:r>
-      <w:r>
-        <w:t xml:space="preserve"> </w:t>
-      </w:r>
-      <w:r>
-        <w:t xml:space="preserve">integrate and reduce </w:t>
-      </w:r>
-      <w:r>
-        <w:t xml:space="preserve">memory footprint required across </w:t>
-      </w:r>
-      <w:r>
-        <w:t>the</w:t>
-      </w:r>
-      <w:r>
-        <w:t>ir</w:t>
-      </w:r>
-      <w:r>
-        <w:t xml:space="preserve"> </w:t>
-      </w:r>
-      <w:r>
-        <w:t>fleet.</w:t>
-      </w:r>
-    </w:p>
-    <w:p>
-      <w:pPr>
-        <w:numPr>
-          <w:ilvl w:val="0"/>
-          <w:numId w:val="1"/>
-        </w:numPr>
-        <w:ind w:hanging="159"/>
-      </w:pPr>
-      <w:r>
-        <w:t>Secured</w:t>
-      </w:r>
-      <w:r>
-        <w:t xml:space="preserve"> team </w:t>
-      </w:r>
-      <w:r>
-        <w:t xml:space="preserve">consensus and implemented </w:t>
-      </w:r>
-      <w:r>
-        <w:t xml:space="preserve">large-scale </w:t>
-      </w:r>
-      <w:r>
-        <w:t>library features</w:t>
-      </w:r>
-      <w:r>
-        <w:t>,</w:t>
-      </w:r>
-      <w:r>
-        <w:t xml:space="preserve"> </w:t>
-      </w:r>
-      <w:r>
-        <w:t xml:space="preserve">which influenced </w:t>
-      </w:r>
-      <w:r>
-        <w:t>public</w:t>
-      </w:r>
-      <w:r>
-        <w:t xml:space="preserve"> </w:t>
-      </w:r>
-      <w:r>
         <w:t>API</w:t>
       </w:r>
       <w:r>
@@ -1089,7 +887,7 @@
       <w:r>
         <w:t xml:space="preserve">include: </w:t>
       </w:r>
-      <w:hyperlink r:id="rId11" w:history="1">
+      <w:hyperlink r:id="rId12" w:history="1">
         <w:r>
           <w:rPr>
             <w:rStyle w:val="Hyperlink"/>
@@ -1106,7 +904,7 @@
       <w:r>
         <w:t xml:space="preserve"> implementing a zero-cost </w:t>
       </w:r>
-      <w:hyperlink r:id="rId12" w:history="1">
+      <w:hyperlink r:id="rId13" w:history="1">
         <w:r>
           <w:rPr>
             <w:rStyle w:val="Hyperlink"/>
@@ -1115,9 +913,15 @@
         </w:r>
       </w:hyperlink>
       <w:r>
-        <w:t xml:space="preserve">, QUIC Connection Migration support, </w:t>
-      </w:r>
-      <w:hyperlink r:id="rId13" w:history="1">
+        <w:t>, QUIC Connection Migration support,</w:t>
+      </w:r>
+      <w:r>
+        <w:t xml:space="preserve"> adding</w:t>
+      </w:r>
+      <w:r>
+        <w:t xml:space="preserve"> </w:t>
+      </w:r>
+      <w:hyperlink r:id="rId14" w:history="1">
         <w:r>
           <w:rPr>
             <w:rStyle w:val="Hyperlink"/>
@@ -1137,7 +941,7 @@
       <w:r>
         <w:t xml:space="preserve"> </w:t>
       </w:r>
-      <w:hyperlink r:id="rId14" w:history="1">
+      <w:hyperlink r:id="rId15" w:history="1">
         <w:r>
           <w:rPr>
             <w:rStyle w:val="Hyperlink"/>
@@ -1154,7 +958,7 @@
       <w:r>
         <w:t xml:space="preserve">, </w:t>
       </w:r>
-      <w:hyperlink r:id="rId15" w:history="1">
+      <w:hyperlink r:id="rId16" w:history="1">
         <w:r>
           <w:rPr>
             <w:rStyle w:val="Hyperlink"/>
@@ -1173,7 +977,7 @@
       <w:r>
         <w:t xml:space="preserve">, </w:t>
       </w:r>
-      <w:hyperlink r:id="rId16" w:history="1">
+      <w:hyperlink r:id="rId17" w:history="1">
         <w:r>
           <w:rPr>
             <w:rStyle w:val="Hyperlink"/>
@@ -1200,12 +1004,24 @@
       <w:r>
         <w:t xml:space="preserve"> </w:t>
       </w:r>
-      <w:hyperlink r:id="rId17" w:history="1">
+      <w:hyperlink r:id="rId18" w:history="1">
         <w:r>
           <w:rPr>
             <w:rStyle w:val="Hyperlink"/>
           </w:rPr>
-          <w:t xml:space="preserve">Netbench </w:t>
+          <w:t>Net</w:t>
+        </w:r>
+        <w:r>
+          <w:rPr>
+            <w:rStyle w:val="Hyperlink"/>
+          </w:rPr>
+          <w:t>b</w:t>
+        </w:r>
+        <w:r>
+          <w:rPr>
+            <w:rStyle w:val="Hyperlink"/>
+          </w:rPr>
+          <w:t xml:space="preserve">ench </w:t>
         </w:r>
         <w:r>
           <w:rPr>
@@ -1378,43 +1194,25 @@
         <w:ind w:hanging="159"/>
       </w:pPr>
       <w:r>
-        <w:t xml:space="preserve">Deployed </w:t>
-      </w:r>
-      <w:r>
-        <w:t>a</w:t>
+        <w:t>Maintained a core service which repaired</w:t>
+      </w:r>
+      <w:r>
+        <w:t xml:space="preserve"> 100K+ live customer </w:t>
+      </w:r>
+      <w:r>
+        <w:t>EC2 hosts</w:t>
+      </w:r>
+      <w:r>
+        <w:t>/month</w:t>
       </w:r>
       <w:r>
         <w:t xml:space="preserve"> </w:t>
       </w:r>
       <w:r>
-        <w:t xml:space="preserve">production </w:t>
-      </w:r>
-      <w:r>
-        <w:t xml:space="preserve">critical </w:t>
-      </w:r>
-      <w:r>
-        <w:t>service for fingerprinting similar EC2 hosts</w:t>
-      </w:r>
-      <w:r>
-        <w:t>; a</w:t>
-      </w:r>
-      <w:r>
-        <w:t xml:space="preserve">t launch the service handled </w:t>
-      </w:r>
-      <w:r>
-        <w:t>~</w:t>
-      </w:r>
-      <w:r>
-        <w:t xml:space="preserve">10,000+ API calls across 15+ AWS regions </w:t>
-      </w:r>
-      <w:r>
-        <w:t>without errors</w:t>
-      </w:r>
-      <w:r>
-        <w:t xml:space="preserve"> and </w:t>
-      </w:r>
-      <w:r>
-        <w:t>downtime.</w:t>
+        <w:t>without impacting production workload</w:t>
+      </w:r>
+      <w:r>
+        <w:t>.</w:t>
       </w:r>
     </w:p>
     <w:p>
@@ -1426,36 +1224,40 @@
         <w:ind w:hanging="159"/>
       </w:pPr>
       <w:r>
-        <w:t xml:space="preserve">Implemented granular fail-safe switch across 15+ AWS regions, which helped reduce </w:t>
-      </w:r>
-      <w:proofErr w:type="spellStart"/>
-      <w:r>
-        <w:t>oncall</w:t>
-      </w:r>
-      <w:proofErr w:type="spellEnd"/>
-      <w:r>
-        <w:t xml:space="preserve"> pages, increased availability of services, and resulted in cost savings of ~$100,000/year.</w:t>
-      </w:r>
-    </w:p>
-    <w:p>
-      <w:pPr>
-        <w:numPr>
-          <w:ilvl w:val="0"/>
-          <w:numId w:val="1"/>
-        </w:numPr>
-        <w:ind w:hanging="159"/>
-      </w:pPr>
-      <w:r>
-        <w:t>Simplified codebase</w:t>
+        <w:t xml:space="preserve">Implemented and automated a </w:t>
+      </w:r>
+      <w:r>
+        <w:t>granular fail-safe switc</w:t>
+      </w:r>
+      <w:r>
+        <w:t>h</w:t>
       </w:r>
       <w:r>
         <w:t xml:space="preserve"> </w:t>
       </w:r>
       <w:r>
-        <w:t xml:space="preserve">and deployments </w:t>
-      </w:r>
-      <w:r>
-        <w:t>by replacing 2 unmaintained metrics libraries with ~100 lines of code.</w:t>
+        <w:t>which prevented customer impact,</w:t>
+      </w:r>
+      <w:r>
+        <w:t xml:space="preserve"> increased availability of our service</w:t>
+      </w:r>
+      <w:r>
+        <w:t xml:space="preserve"> and</w:t>
+      </w:r>
+      <w:r>
+        <w:t xml:space="preserve"> built </w:t>
+      </w:r>
+      <w:r>
+        <w:t>cross-</w:t>
+      </w:r>
+      <w:r>
+        <w:t>team</w:t>
+      </w:r>
+      <w:r>
+        <w:t xml:space="preserve"> trust</w:t>
+      </w:r>
+      <w:r>
+        <w:t>.</w:t>
       </w:r>
     </w:p>
     <w:p>
@@ -1468,40 +1270,31 @@
         <w:ind w:left="158" w:hanging="158"/>
       </w:pPr>
       <w:r>
-        <w:t>Led</w:t>
+        <w:t>R</w:t>
+      </w:r>
+      <w:r>
+        <w:t xml:space="preserve">eplace </w:t>
+      </w:r>
+      <w:r>
+        <w:t xml:space="preserve">hardcoded </w:t>
+      </w:r>
+      <w:r>
+        <w:t xml:space="preserve">EC2-compatibility </w:t>
+      </w:r>
+      <w:r>
+        <w:t>rules</w:t>
       </w:r>
       <w:r>
         <w:t xml:space="preserve"> </w:t>
       </w:r>
       <w:r>
-        <w:t xml:space="preserve">multiple </w:t>
-      </w:r>
-      <w:r>
-        <w:t xml:space="preserve">incident investigations to </w:t>
-      </w:r>
-      <w:r>
-        <w:t xml:space="preserve">identify root-causes, </w:t>
-      </w:r>
-      <w:r>
-        <w:t>track impact</w:t>
-      </w:r>
-      <w:r>
-        <w:t xml:space="preserve">, </w:t>
-      </w:r>
-      <w:r>
-        <w:t xml:space="preserve">remediate </w:t>
-      </w:r>
-      <w:r>
-        <w:t>impacted customers</w:t>
-      </w:r>
-      <w:r>
-        <w:t xml:space="preserve">, and </w:t>
-      </w:r>
-      <w:r>
-        <w:t xml:space="preserve">finally </w:t>
-      </w:r>
-      <w:r>
-        <w:t>implement long-term fixes</w:t>
+        <w:t xml:space="preserve">across multiple services </w:t>
+      </w:r>
+      <w:r>
+        <w:t>with</w:t>
+      </w:r>
+      <w:r>
+        <w:t xml:space="preserve"> a service-based approach which increased auditability and feature agility</w:t>
       </w:r>
       <w:r>
         <w:t>.</w:t>
@@ -1825,7 +1618,7 @@
       <w:r>
         <w:t xml:space="preserve">AWS using </w:t>
       </w:r>
-      <w:hyperlink r:id="rId18" w:history="1">
+      <w:hyperlink r:id="rId19" w:history="1">
         <w:r>
           <w:rPr>
             <w:rStyle w:val="Hyperlink"/>
@@ -1940,7 +1733,7 @@
       <w:r>
         <w:t xml:space="preserve">by implementing </w:t>
       </w:r>
-      <w:hyperlink r:id="rId19" w:history="1">
+      <w:hyperlink r:id="rId20" w:history="1">
         <w:r>
           <w:rPr>
             <w:rStyle w:val="Hyperlink"/>
@@ -2074,7 +1867,7 @@
       <w:r>
         <w:t xml:space="preserve"> </w:t>
       </w:r>
-      <w:hyperlink r:id="rId20" w:history="1">
+      <w:hyperlink r:id="rId21" w:history="1">
         <w:r>
           <w:rPr>
             <w:rStyle w:val="Hyperlink"/>
@@ -2431,7 +2224,7 @@
       <w:r>
         <w:t xml:space="preserve"> </w:t>
       </w:r>
-      <w:hyperlink r:id="rId21" w:history="1">
+      <w:hyperlink r:id="rId22" w:history="1">
         <w:r>
           <w:rPr>
             <w:rStyle w:val="Hyperlink"/>
@@ -2442,7 +2235,7 @@
       <w:r>
         <w:t xml:space="preserve"> and </w:t>
       </w:r>
-      <w:hyperlink r:id="rId22" w:history="1">
+      <w:hyperlink r:id="rId23" w:history="1">
         <w:r>
           <w:rPr>
             <w:rStyle w:val="Hyperlink"/>
@@ -2693,7 +2486,7 @@
 </file>
 
 <file path=word/endnotes.xml><?xml version="1.0" encoding="utf-8"?>
-<w:endnotes xmlns:wpc="http://schemas.microsoft.com/office/word/2010/wordprocessingCanvas" xmlns:cx="http://schemas.microsoft.com/office/drawing/2014/chartex" xmlns:cx1="http://schemas.microsoft.com/office/drawing/2015/9/8/chartex" xmlns:cx2="http://schemas.microsoft.com/office/drawing/2015/10/21/chartex" xmlns:cx3="http://schemas.microsoft.com/office/drawing/2016/5/9/chartex" xmlns:cx4="http://schemas.microsoft.com/office/drawing/2016/5/10/chartex" xmlns:cx5="http://schemas.microsoft.com/office/drawing/2016/5/11/chartex" xmlns:cx6="http://schemas.microsoft.com/office/drawing/2016/5/12/chartex" xmlns:cx7="http://schemas.microsoft.com/office/drawing/2016/5/13/chartex" xmlns:cx8="http://schemas.microsoft.com/office/drawing/2016/5/14/chartex" xmlns:mc="http://schemas.openxmlformats.org/markup-compatibility/2006" xmlns:aink="http://schemas.microsoft.com/office/drawing/2016/ink" xmlns:am3d="http://schemas.microsoft.com/office/drawing/2017/model3d" xmlns:o="urn:schemas-microsoft-com:office:office" xmlns:oel="http://schemas.microsoft.com/office/2019/extlst" xmlns:r="http://schemas.openxmlformats.org/officeDocument/2006/relationships" xmlns:m="http://schemas.openxmlformats.org/officeDocument/2006/math" xmlns:v="urn:schemas-microsoft-com:vml" xmlns:wp14="http://schemas.microsoft.com/office/word/2010/wordprocessingDrawing" xmlns:wp="http://schemas.openxmlformats.org/drawingml/2006/wordprocessingDrawing" xmlns:w10="urn:schemas-microsoft-com:office:word" xmlns:w="http://schemas.openxmlformats.org/wordprocessingml/2006/main" xmlns:w14="http://schemas.microsoft.com/office/word/2010/wordml" xmlns:w15="http://schemas.microsoft.com/office/word/2012/wordml" xmlns:w16cex="http://schemas.microsoft.com/office/word/2018/wordml/cex" xmlns:w16cid="http://schemas.microsoft.com/office/word/2016/wordml/cid" xmlns:w16="http://schemas.microsoft.com/office/word/2018/wordml" xmlns:w16sdtdh="http://schemas.microsoft.com/office/word/2020/wordml/sdtdatahash" xmlns:w16se="http://schemas.microsoft.com/office/word/2015/wordml/symex" xmlns:wpg="http://schemas.microsoft.com/office/word/2010/wordprocessingGroup" xmlns:wpi="http://schemas.microsoft.com/office/word/2010/wordprocessingInk" xmlns:wne="http://schemas.microsoft.com/office/word/2006/wordml" xmlns:wps="http://schemas.microsoft.com/office/word/2010/wordprocessingShape" mc:Ignorable="w14 w15 w16se w16cid w16 w16cex w16sdtdh wp14">
+<w:endnotes xmlns:wpc="http://schemas.microsoft.com/office/word/2010/wordprocessingCanvas" xmlns:cx="http://schemas.microsoft.com/office/drawing/2014/chartex" xmlns:cx1="http://schemas.microsoft.com/office/drawing/2015/9/8/chartex" xmlns:cx2="http://schemas.microsoft.com/office/drawing/2015/10/21/chartex" xmlns:cx3="http://schemas.microsoft.com/office/drawing/2016/5/9/chartex" xmlns:cx4="http://schemas.microsoft.com/office/drawing/2016/5/10/chartex" xmlns:cx5="http://schemas.microsoft.com/office/drawing/2016/5/11/chartex" xmlns:cx6="http://schemas.microsoft.com/office/drawing/2016/5/12/chartex" xmlns:cx7="http://schemas.microsoft.com/office/drawing/2016/5/13/chartex" xmlns:cx8="http://schemas.microsoft.com/office/drawing/2016/5/14/chartex" xmlns:mc="http://schemas.openxmlformats.org/markup-compatibility/2006" xmlns:aink="http://schemas.microsoft.com/office/drawing/2016/ink" xmlns:am3d="http://schemas.microsoft.com/office/drawing/2017/model3d" xmlns:o="urn:schemas-microsoft-com:office:office" xmlns:oel="http://schemas.microsoft.com/office/2019/extlst" xmlns:r="http://schemas.openxmlformats.org/officeDocument/2006/relationships" xmlns:m="http://schemas.openxmlformats.org/officeDocument/2006/math" xmlns:v="urn:schemas-microsoft-com:vml" xmlns:wp14="http://schemas.microsoft.com/office/word/2010/wordprocessingDrawing" xmlns:wp="http://schemas.openxmlformats.org/drawingml/2006/wordprocessingDrawing" xmlns:w10="urn:schemas-microsoft-com:office:word" xmlns:w="http://schemas.openxmlformats.org/wordprocessingml/2006/main" xmlns:w14="http://schemas.microsoft.com/office/word/2010/wordml" xmlns:w15="http://schemas.microsoft.com/office/word/2012/wordml" xmlns:w16cex="http://schemas.microsoft.com/office/word/2018/wordml/cex" xmlns:w16cid="http://schemas.microsoft.com/office/word/2016/wordml/cid" xmlns:w16="http://schemas.microsoft.com/office/word/2018/wordml" xmlns:w16du="http://schemas.microsoft.com/office/word/2023/wordml/word16du" xmlns:w16sdtdh="http://schemas.microsoft.com/office/word/2020/wordml/sdtdatahash" xmlns:w16se="http://schemas.microsoft.com/office/word/2015/wordml/symex" xmlns:wpg="http://schemas.microsoft.com/office/word/2010/wordprocessingGroup" xmlns:wpi="http://schemas.microsoft.com/office/word/2010/wordprocessingInk" xmlns:wne="http://schemas.microsoft.com/office/word/2006/wordml" xmlns:wps="http://schemas.microsoft.com/office/word/2010/wordprocessingShape" mc:Ignorable="w14 w15 w16se w16cid w16 w16cex w16sdtdh w16du wp14">
   <w:endnote w:type="separator" w:id="-1">
     <w:p>
       <w:pPr>
@@ -2718,7 +2511,7 @@
 </file>
 
 <file path=word/footnotes.xml><?xml version="1.0" encoding="utf-8"?>
-<w:footnotes xmlns:wpc="http://schemas.microsoft.com/office/word/2010/wordprocessingCanvas" xmlns:cx="http://schemas.microsoft.com/office/drawing/2014/chartex" xmlns:cx1="http://schemas.microsoft.com/office/drawing/2015/9/8/chartex" xmlns:cx2="http://schemas.microsoft.com/office/drawing/2015/10/21/chartex" xmlns:cx3="http://schemas.microsoft.com/office/drawing/2016/5/9/chartex" xmlns:cx4="http://schemas.microsoft.com/office/drawing/2016/5/10/chartex" xmlns:cx5="http://schemas.microsoft.com/office/drawing/2016/5/11/chartex" xmlns:cx6="http://schemas.microsoft.com/office/drawing/2016/5/12/chartex" xmlns:cx7="http://schemas.microsoft.com/office/drawing/2016/5/13/chartex" xmlns:cx8="http://schemas.microsoft.com/office/drawing/2016/5/14/chartex" xmlns:mc="http://schemas.openxmlformats.org/markup-compatibility/2006" xmlns:aink="http://schemas.microsoft.com/office/drawing/2016/ink" xmlns:am3d="http://schemas.microsoft.com/office/drawing/2017/model3d" xmlns:o="urn:schemas-microsoft-com:office:office" xmlns:oel="http://schemas.microsoft.com/office/2019/extlst" xmlns:r="http://schemas.openxmlformats.org/officeDocument/2006/relationships" xmlns:m="http://schemas.openxmlformats.org/officeDocument/2006/math" xmlns:v="urn:schemas-microsoft-com:vml" xmlns:wp14="http://schemas.microsoft.com/office/word/2010/wordprocessingDrawing" xmlns:wp="http://schemas.openxmlformats.org/drawingml/2006/wordprocessingDrawing" xmlns:w10="urn:schemas-microsoft-com:office:word" xmlns:w="http://schemas.openxmlformats.org/wordprocessingml/2006/main" xmlns:w14="http://schemas.microsoft.com/office/word/2010/wordml" xmlns:w15="http://schemas.microsoft.com/office/word/2012/wordml" xmlns:w16cex="http://schemas.microsoft.com/office/word/2018/wordml/cex" xmlns:w16cid="http://schemas.microsoft.com/office/word/2016/wordml/cid" xmlns:w16="http://schemas.microsoft.com/office/word/2018/wordml" xmlns:w16sdtdh="http://schemas.microsoft.com/office/word/2020/wordml/sdtdatahash" xmlns:w16se="http://schemas.microsoft.com/office/word/2015/wordml/symex" xmlns:wpg="http://schemas.microsoft.com/office/word/2010/wordprocessingGroup" xmlns:wpi="http://schemas.microsoft.com/office/word/2010/wordprocessingInk" xmlns:wne="http://schemas.microsoft.com/office/word/2006/wordml" xmlns:wps="http://schemas.microsoft.com/office/word/2010/wordprocessingShape" mc:Ignorable="w14 w15 w16se w16cid w16 w16cex w16sdtdh wp14">
+<w:footnotes xmlns:wpc="http://schemas.microsoft.com/office/word/2010/wordprocessingCanvas" xmlns:cx="http://schemas.microsoft.com/office/drawing/2014/chartex" xmlns:cx1="http://schemas.microsoft.com/office/drawing/2015/9/8/chartex" xmlns:cx2="http://schemas.microsoft.com/office/drawing/2015/10/21/chartex" xmlns:cx3="http://schemas.microsoft.com/office/drawing/2016/5/9/chartex" xmlns:cx4="http://schemas.microsoft.com/office/drawing/2016/5/10/chartex" xmlns:cx5="http://schemas.microsoft.com/office/drawing/2016/5/11/chartex" xmlns:cx6="http://schemas.microsoft.com/office/drawing/2016/5/12/chartex" xmlns:cx7="http://schemas.microsoft.com/office/drawing/2016/5/13/chartex" xmlns:cx8="http://schemas.microsoft.com/office/drawing/2016/5/14/chartex" xmlns:mc="http://schemas.openxmlformats.org/markup-compatibility/2006" xmlns:aink="http://schemas.microsoft.com/office/drawing/2016/ink" xmlns:am3d="http://schemas.microsoft.com/office/drawing/2017/model3d" xmlns:o="urn:schemas-microsoft-com:office:office" xmlns:oel="http://schemas.microsoft.com/office/2019/extlst" xmlns:r="http://schemas.openxmlformats.org/officeDocument/2006/relationships" xmlns:m="http://schemas.openxmlformats.org/officeDocument/2006/math" xmlns:v="urn:schemas-microsoft-com:vml" xmlns:wp14="http://schemas.microsoft.com/office/word/2010/wordprocessingDrawing" xmlns:wp="http://schemas.openxmlformats.org/drawingml/2006/wordprocessingDrawing" xmlns:w10="urn:schemas-microsoft-com:office:word" xmlns:w="http://schemas.openxmlformats.org/wordprocessingml/2006/main" xmlns:w14="http://schemas.microsoft.com/office/word/2010/wordml" xmlns:w15="http://schemas.microsoft.com/office/word/2012/wordml" xmlns:w16cex="http://schemas.microsoft.com/office/word/2018/wordml/cex" xmlns:w16cid="http://schemas.microsoft.com/office/word/2016/wordml/cid" xmlns:w16="http://schemas.microsoft.com/office/word/2018/wordml" xmlns:w16du="http://schemas.microsoft.com/office/word/2023/wordml/word16du" xmlns:w16sdtdh="http://schemas.microsoft.com/office/word/2020/wordml/sdtdatahash" xmlns:w16se="http://schemas.microsoft.com/office/word/2015/wordml/symex" xmlns:wpg="http://schemas.microsoft.com/office/word/2010/wordprocessingGroup" xmlns:wpi="http://schemas.microsoft.com/office/word/2010/wordprocessingInk" xmlns:wne="http://schemas.microsoft.com/office/word/2006/wordml" xmlns:wps="http://schemas.microsoft.com/office/word/2010/wordprocessingShape" mc:Ignorable="w14 w15 w16se w16cid w16 w16cex w16sdtdh w16du wp14">
   <w:footnote w:type="separator" w:id="-1">
     <w:p>
       <w:pPr>
@@ -2743,7 +2536,7 @@
 </file>
 
 <file path=word/numbering.xml><?xml version="1.0" encoding="utf-8"?>
-<w:numbering xmlns:wpc="http://schemas.microsoft.com/office/word/2010/wordprocessingCanvas" xmlns:cx="http://schemas.microsoft.com/office/drawing/2014/chartex" xmlns:cx1="http://schemas.microsoft.com/office/drawing/2015/9/8/chartex" xmlns:cx2="http://schemas.microsoft.com/office/drawing/2015/10/21/chartex" xmlns:cx3="http://schemas.microsoft.com/office/drawing/2016/5/9/chartex" xmlns:cx4="http://schemas.microsoft.com/office/drawing/2016/5/10/chartex" xmlns:cx5="http://schemas.microsoft.com/office/drawing/2016/5/11/chartex" xmlns:cx6="http://schemas.microsoft.com/office/drawing/2016/5/12/chartex" xmlns:cx7="http://schemas.microsoft.com/office/drawing/2016/5/13/chartex" xmlns:cx8="http://schemas.microsoft.com/office/drawing/2016/5/14/chartex" xmlns:mc="http://schemas.openxmlformats.org/markup-compatibility/2006" xmlns:aink="http://schemas.microsoft.com/office/drawing/2016/ink" xmlns:am3d="http://schemas.microsoft.com/office/drawing/2017/model3d" xmlns:o="urn:schemas-microsoft-com:office:office" xmlns:oel="http://schemas.microsoft.com/office/2019/extlst" xmlns:r="http://schemas.openxmlformats.org/officeDocument/2006/relationships" xmlns:m="http://schemas.openxmlformats.org/officeDocument/2006/math" xmlns:v="urn:schemas-microsoft-com:vml" xmlns:wp14="http://schemas.microsoft.com/office/word/2010/wordprocessingDrawing" xmlns:wp="http://schemas.openxmlformats.org/drawingml/2006/wordprocessingDrawing" xmlns:w10="urn:schemas-microsoft-com:office:word" xmlns:w="http://schemas.openxmlformats.org/wordprocessingml/2006/main" xmlns:w14="http://schemas.microsoft.com/office/word/2010/wordml" xmlns:w15="http://schemas.microsoft.com/office/word/2012/wordml" xmlns:w16cex="http://schemas.microsoft.com/office/word/2018/wordml/cex" xmlns:w16cid="http://schemas.microsoft.com/office/word/2016/wordml/cid" xmlns:w16="http://schemas.microsoft.com/office/word/2018/wordml" xmlns:w16sdtdh="http://schemas.microsoft.com/office/word/2020/wordml/sdtdatahash" xmlns:w16se="http://schemas.microsoft.com/office/word/2015/wordml/symex" xmlns:wpg="http://schemas.microsoft.com/office/word/2010/wordprocessingGroup" xmlns:wpi="http://schemas.microsoft.com/office/word/2010/wordprocessingInk" xmlns:wne="http://schemas.microsoft.com/office/word/2006/wordml" xmlns:wps="http://schemas.microsoft.com/office/word/2010/wordprocessingShape" mc:Ignorable="w14 w15 w16se w16cid w16 w16cex w16sdtdh wp14">
+<w:numbering xmlns:wpc="http://schemas.microsoft.com/office/word/2010/wordprocessingCanvas" xmlns:cx="http://schemas.microsoft.com/office/drawing/2014/chartex" xmlns:cx1="http://schemas.microsoft.com/office/drawing/2015/9/8/chartex" xmlns:cx2="http://schemas.microsoft.com/office/drawing/2015/10/21/chartex" xmlns:cx3="http://schemas.microsoft.com/office/drawing/2016/5/9/chartex" xmlns:cx4="http://schemas.microsoft.com/office/drawing/2016/5/10/chartex" xmlns:cx5="http://schemas.microsoft.com/office/drawing/2016/5/11/chartex" xmlns:cx6="http://schemas.microsoft.com/office/drawing/2016/5/12/chartex" xmlns:cx7="http://schemas.microsoft.com/office/drawing/2016/5/13/chartex" xmlns:cx8="http://schemas.microsoft.com/office/drawing/2016/5/14/chartex" xmlns:mc="http://schemas.openxmlformats.org/markup-compatibility/2006" xmlns:aink="http://schemas.microsoft.com/office/drawing/2016/ink" xmlns:am3d="http://schemas.microsoft.com/office/drawing/2017/model3d" xmlns:o="urn:schemas-microsoft-com:office:office" xmlns:oel="http://schemas.microsoft.com/office/2019/extlst" xmlns:r="http://schemas.openxmlformats.org/officeDocument/2006/relationships" xmlns:m="http://schemas.openxmlformats.org/officeDocument/2006/math" xmlns:v="urn:schemas-microsoft-com:vml" xmlns:wp14="http://schemas.microsoft.com/office/word/2010/wordprocessingDrawing" xmlns:wp="http://schemas.openxmlformats.org/drawingml/2006/wordprocessingDrawing" xmlns:w10="urn:schemas-microsoft-com:office:word" xmlns:w="http://schemas.openxmlformats.org/wordprocessingml/2006/main" xmlns:w14="http://schemas.microsoft.com/office/word/2010/wordml" xmlns:w15="http://schemas.microsoft.com/office/word/2012/wordml" xmlns:w16cex="http://schemas.microsoft.com/office/word/2018/wordml/cex" xmlns:w16cid="http://schemas.microsoft.com/office/word/2016/wordml/cid" xmlns:w16="http://schemas.microsoft.com/office/word/2018/wordml" xmlns:w16du="http://schemas.microsoft.com/office/word/2023/wordml/word16du" xmlns:w16sdtdh="http://schemas.microsoft.com/office/word/2020/wordml/sdtdatahash" xmlns:w16se="http://schemas.microsoft.com/office/word/2015/wordml/symex" xmlns:wpg="http://schemas.microsoft.com/office/word/2010/wordprocessingGroup" xmlns:wpi="http://schemas.microsoft.com/office/word/2010/wordprocessingInk" xmlns:wne="http://schemas.microsoft.com/office/word/2006/wordml" xmlns:wps="http://schemas.microsoft.com/office/word/2010/wordprocessingShape" mc:Ignorable="w14 w15 w16se w16cid w16 w16cex w16sdtdh w16du wp14">
   <w:abstractNum w:abstractNumId="0" w15:restartNumberingAfterBreak="0">
     <w:nsid w:val="00DE7D5C"/>
     <w:multiLevelType w:val="hybridMultilevel"/>
@@ -3393,7 +3186,7 @@
 </file>
 
 <file path=word/styles.xml><?xml version="1.0" encoding="utf-8"?>
-<w:styles xmlns:mc="http://schemas.openxmlformats.org/markup-compatibility/2006" xmlns:r="http://schemas.openxmlformats.org/officeDocument/2006/relationships" xmlns:w="http://schemas.openxmlformats.org/wordprocessingml/2006/main" xmlns:w14="http://schemas.microsoft.com/office/word/2010/wordml" xmlns:w15="http://schemas.microsoft.com/office/word/2012/wordml" xmlns:w16cex="http://schemas.microsoft.com/office/word/2018/wordml/cex" xmlns:w16cid="http://schemas.microsoft.com/office/word/2016/wordml/cid" xmlns:w16="http://schemas.microsoft.com/office/word/2018/wordml" xmlns:w16sdtdh="http://schemas.microsoft.com/office/word/2020/wordml/sdtdatahash" xmlns:w16se="http://schemas.microsoft.com/office/word/2015/wordml/symex" mc:Ignorable="w14 w15 w16se w16cid w16 w16cex w16sdtdh">
+<w:styles xmlns:mc="http://schemas.openxmlformats.org/markup-compatibility/2006" xmlns:r="http://schemas.openxmlformats.org/officeDocument/2006/relationships" xmlns:w="http://schemas.openxmlformats.org/wordprocessingml/2006/main" xmlns:w14="http://schemas.microsoft.com/office/word/2010/wordml" xmlns:w15="http://schemas.microsoft.com/office/word/2012/wordml" xmlns:w16cex="http://schemas.microsoft.com/office/word/2018/wordml/cex" xmlns:w16cid="http://schemas.microsoft.com/office/word/2016/wordml/cid" xmlns:w16="http://schemas.microsoft.com/office/word/2018/wordml" xmlns:w16du="http://schemas.microsoft.com/office/word/2023/wordml/word16du" xmlns:w16sdtdh="http://schemas.microsoft.com/office/word/2020/wordml/sdtdatahash" xmlns:w16se="http://schemas.microsoft.com/office/word/2015/wordml/symex" mc:Ignorable="w14 w15 w16se w16cid w16 w16cex w16sdtdh w16du">
   <w:docDefaults>
     <w:rPrDefault>
       <w:rPr>

--- a/static/apoorv_kothari.docx
+++ b/static/apoorv_kothari.docx
@@ -310,7 +310,87 @@
           <w:sz w:val="18"/>
           <w:szCs w:val="18"/>
         </w:rPr>
-        <w:t xml:space="preserve">ast experiences include launching a highly performant cryptographic transport library, migrating existing micro-service backend to Kubernetes, and creating Android app solutions. Expert in network engineering, backend development and scalable infrastructure. </w:t>
+        <w:t xml:space="preserve">ast experiences include launching a highly performant cryptographic transport library, migrating </w:t>
+      </w:r>
+      <w:r>
+        <w:rPr>
+          <w:b w:val="0"/>
+          <w:bCs/>
+          <w:color w:val="000000" w:themeColor="text1"/>
+          <w:sz w:val="18"/>
+          <w:szCs w:val="18"/>
+        </w:rPr>
+        <w:t>production</w:t>
+      </w:r>
+      <w:r>
+        <w:rPr>
+          <w:b w:val="0"/>
+          <w:bCs/>
+          <w:color w:val="000000" w:themeColor="text1"/>
+          <w:sz w:val="18"/>
+          <w:szCs w:val="18"/>
+        </w:rPr>
+        <w:t xml:space="preserve"> micro-service backend to Kubernetes, and </w:t>
+      </w:r>
+      <w:r>
+        <w:rPr>
+          <w:b w:val="0"/>
+          <w:bCs/>
+          <w:color w:val="000000" w:themeColor="text1"/>
+          <w:sz w:val="18"/>
+          <w:szCs w:val="18"/>
+        </w:rPr>
+        <w:t>delivering</w:t>
+      </w:r>
+      <w:r>
+        <w:rPr>
+          <w:b w:val="0"/>
+          <w:bCs/>
+          <w:color w:val="000000" w:themeColor="text1"/>
+          <w:sz w:val="18"/>
+          <w:szCs w:val="18"/>
+        </w:rPr>
+        <w:t xml:space="preserve"> </w:t>
+      </w:r>
+      <w:r>
+        <w:rPr>
+          <w:b w:val="0"/>
+          <w:bCs/>
+          <w:color w:val="000000" w:themeColor="text1"/>
+          <w:sz w:val="18"/>
+          <w:szCs w:val="18"/>
+        </w:rPr>
+        <w:t xml:space="preserve">complex </w:t>
+      </w:r>
+      <w:r>
+        <w:rPr>
+          <w:b w:val="0"/>
+          <w:bCs/>
+          <w:color w:val="000000" w:themeColor="text1"/>
+          <w:sz w:val="18"/>
+          <w:szCs w:val="18"/>
+        </w:rPr>
+        <w:t>Android</w:t>
+      </w:r>
+      <w:r>
+        <w:rPr>
+          <w:b w:val="0"/>
+          <w:bCs/>
+          <w:color w:val="000000" w:themeColor="text1"/>
+          <w:sz w:val="18"/>
+          <w:szCs w:val="18"/>
+        </w:rPr>
+        <w:t xml:space="preserve"> </w:t>
+      </w:r>
+      <w:r>
+        <w:rPr>
+          <w:b w:val="0"/>
+          <w:bCs/>
+          <w:color w:val="000000" w:themeColor="text1"/>
+          <w:sz w:val="18"/>
+          <w:szCs w:val="18"/>
+        </w:rPr>
+        <w:t xml:space="preserve">solutions. Expert in network engineering, backend development and scalable infrastructure. </w:t>
       </w:r>
       <w:r>
         <w:rPr>
@@ -763,19 +843,7 @@
         <w:t xml:space="preserve"> </w:t>
       </w:r>
       <w:r>
-        <w:t xml:space="preserve">Enabled </w:t>
-      </w:r>
-      <w:r>
-        <w:t>multi</w:t>
-      </w:r>
-      <w:r>
-        <w:t>-</w:t>
-      </w:r>
-      <w:r>
-        <w:t>certificate</w:t>
-      </w:r>
-      <w:r>
-        <w:t xml:space="preserve"> support for CloudFront subdomains by adding </w:t>
+        <w:t xml:space="preserve">Enabled multi-certificate support for CloudFront subdomains by adding </w:t>
       </w:r>
       <w:r>
         <w:t xml:space="preserve">support for </w:t>
@@ -785,43 +853,7 @@
           <w:rPr>
             <w:rStyle w:val="Hyperlink"/>
           </w:rPr>
-          <w:t>asynchrono</w:t>
-        </w:r>
-        <w:r>
-          <w:rPr>
-            <w:rStyle w:val="Hyperlink"/>
-          </w:rPr>
-          <w:t>u</w:t>
-        </w:r>
-        <w:r>
-          <w:rPr>
-            <w:rStyle w:val="Hyperlink"/>
-          </w:rPr>
-          <w:t>s ce</w:t>
-        </w:r>
-        <w:r>
-          <w:rPr>
-            <w:rStyle w:val="Hyperlink"/>
-          </w:rPr>
-          <w:t>r</w:t>
-        </w:r>
-        <w:r>
-          <w:rPr>
-            <w:rStyle w:val="Hyperlink"/>
-          </w:rPr>
-          <w:t>tificate lo</w:t>
-        </w:r>
-        <w:r>
-          <w:rPr>
-            <w:rStyle w:val="Hyperlink"/>
-          </w:rPr>
-          <w:t>a</w:t>
-        </w:r>
-        <w:r>
-          <w:rPr>
-            <w:rStyle w:val="Hyperlink"/>
-          </w:rPr>
-          <w:t>ding</w:t>
+          <w:t>asynchronous certificate loading</w:t>
         </w:r>
       </w:hyperlink>
       <w:r>
@@ -1009,19 +1041,7 @@
           <w:rPr>
             <w:rStyle w:val="Hyperlink"/>
           </w:rPr>
-          <w:t>Net</w:t>
-        </w:r>
-        <w:r>
-          <w:rPr>
-            <w:rStyle w:val="Hyperlink"/>
-          </w:rPr>
-          <w:t>b</w:t>
-        </w:r>
-        <w:r>
-          <w:rPr>
-            <w:rStyle w:val="Hyperlink"/>
-          </w:rPr>
-          <w:t xml:space="preserve">ench </w:t>
+          <w:t xml:space="preserve">Netbench </w:t>
         </w:r>
         <w:r>
           <w:rPr>

--- a/static/apoorv_kothari.docx
+++ b/static/apoorv_kothari.docx
@@ -30,7 +30,8 @@
         <w:rPr>
           <w:rFonts w:ascii="Roboto" w:eastAsia="Roboto" w:hAnsi="Roboto" w:cs="Roboto"/>
           <w:b/>
-          <w:sz w:val="64"/>
+          <w:sz w:val="56"/>
+          <w:szCs w:val="56"/>
         </w:rPr>
         <w:t>K</w:t>
       </w:r>
@@ -38,7 +39,8 @@
         <w:rPr>
           <w:rFonts w:ascii="Roboto" w:eastAsia="Roboto" w:hAnsi="Roboto" w:cs="Roboto"/>
           <w:b/>
-          <w:sz w:val="64"/>
+          <w:sz w:val="56"/>
+          <w:szCs w:val="56"/>
         </w:rPr>
         <w:t>othari</w:t>
       </w:r>
@@ -85,6 +87,8 @@
       <w:r>
         <w:rPr>
           <w:color w:val="000000" w:themeColor="text1"/>
+          <w:sz w:val="28"/>
+          <w:szCs w:val="28"/>
         </w:rPr>
         <w:t>Summary</w:t>
       </w:r>
@@ -433,6 +437,223 @@
         <w:t>.</w:t>
       </w:r>
     </w:p>
+    <w:p/>
+    <w:p>
+      <w:pPr>
+        <w:pStyle w:val="Heading1"/>
+        <w:ind w:left="-5"/>
+        <w:rPr>
+          <w:color w:val="000000" w:themeColor="text1"/>
+        </w:rPr>
+      </w:pPr>
+      <w:r>
+        <w:rPr>
+          <w:color w:val="000000" w:themeColor="text1"/>
+          <w:sz w:val="28"/>
+          <w:szCs w:val="28"/>
+        </w:rPr>
+        <w:t>S</w:t>
+      </w:r>
+      <w:r>
+        <w:rPr>
+          <w:color w:val="000000" w:themeColor="text1"/>
+          <w:sz w:val="28"/>
+          <w:szCs w:val="28"/>
+        </w:rPr>
+        <w:t>kills</w:t>
+      </w:r>
+      <w:r>
+        <w:rPr>
+          <w:rFonts w:ascii="Calibri" w:eastAsia="Calibri" w:hAnsi="Calibri" w:cs="Calibri"/>
+          <w:noProof/>
+          <w:color w:val="000000" w:themeColor="text1"/>
+          <w:sz w:val="22"/>
+        </w:rPr>
+        <mc:AlternateContent>
+          <mc:Choice Requires="wpg">
+            <w:drawing>
+              <wp:inline distT="0" distB="0" distL="0" distR="0" wp14:anchorId="447AD0C9" wp14:editId="36A895F9">
+                <wp:extent cx="4999736" cy="11387"/>
+                <wp:effectExtent l="0" t="0" r="0" b="0"/>
+                <wp:docPr id="1836148138" name="Group 1836148138"/>
+                <wp:cNvGraphicFramePr/>
+                <a:graphic xmlns:a="http://schemas.openxmlformats.org/drawingml/2006/main">
+                  <a:graphicData uri="http://schemas.microsoft.com/office/word/2010/wordprocessingGroup">
+                    <wpg:wgp>
+                      <wpg:cNvGrpSpPr/>
+                      <wpg:grpSpPr>
+                        <a:xfrm>
+                          <a:off x="0" y="0"/>
+                          <a:ext cx="4999736" cy="11387"/>
+                          <a:chOff x="0" y="0"/>
+                          <a:chExt cx="4999736" cy="11387"/>
+                        </a:xfrm>
+                      </wpg:grpSpPr>
+                      <wps:wsp>
+                        <wps:cNvPr id="2085514024" name="Shape 35"/>
+                        <wps:cNvSpPr/>
+                        <wps:spPr>
+                          <a:xfrm>
+                            <a:off x="0" y="0"/>
+                            <a:ext cx="4999736" cy="0"/>
+                          </a:xfrm>
+                          <a:custGeom>
+                            <a:avLst/>
+                            <a:gdLst/>
+                            <a:ahLst/>
+                            <a:cxnLst/>
+                            <a:rect l="0" t="0" r="0" b="0"/>
+                            <a:pathLst>
+                              <a:path w="4999736">
+                                <a:moveTo>
+                                  <a:pt x="0" y="0"/>
+                                </a:moveTo>
+                                <a:lnTo>
+                                  <a:pt x="4999736" y="0"/>
+                                </a:lnTo>
+                              </a:path>
+                            </a:pathLst>
+                          </a:custGeom>
+                          <a:ln w="11387" cap="flat">
+                            <a:miter lim="127000"/>
+                          </a:ln>
+                        </wps:spPr>
+                        <wps:style>
+                          <a:lnRef idx="1">
+                            <a:srgbClr val="5D5D5D"/>
+                          </a:lnRef>
+                          <a:fillRef idx="0">
+                            <a:srgbClr val="000000">
+                              <a:alpha val="0"/>
+                            </a:srgbClr>
+                          </a:fillRef>
+                          <a:effectRef idx="0">
+                            <a:scrgbClr r="0" g="0" b="0"/>
+                          </a:effectRef>
+                          <a:fontRef idx="none"/>
+                        </wps:style>
+                        <wps:bodyPr/>
+                      </wps:wsp>
+                    </wpg:wgp>
+                  </a:graphicData>
+                </a:graphic>
+              </wp:inline>
+            </w:drawing>
+          </mc:Choice>
+          <mc:Fallback>
+            <w:pict>
+              <v:group w14:anchorId="307D13BD" id="Group 1836148138" o:spid="_x0000_s1026" style="width:393.7pt;height:.9pt;mso-position-horizontal-relative:char;mso-position-vertical-relative:line" coordsize="49997,113" o:gfxdata="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">
+                <v:shape id="Shape 35" o:spid="_x0000_s1027" style="position:absolute;width:49997;height:0;visibility:visible;mso-wrap-style:square;v-text-anchor:top" coordsize="4999736,0" o:gfxdata="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" path="m,l4999736,e" filled="f" strokecolor="#5d5d5d" strokeweight=".31631mm">
+                  <v:stroke miterlimit="83231f" joinstyle="miter"/>
+                  <v:path arrowok="t" textboxrect="0,0,4999736,0"/>
+                </v:shape>
+                <w10:anchorlock/>
+              </v:group>
+            </w:pict>
+          </mc:Fallback>
+        </mc:AlternateContent>
+      </w:r>
+    </w:p>
+    <w:p>
+      <w:r>
+        <w:rPr>
+          <w:bCs/>
+          <w:color w:val="000000" w:themeColor="text1"/>
+          <w:szCs w:val="18"/>
+        </w:rPr>
+        <w:t>Network Engineering, Cryptography</w:t>
+      </w:r>
+      <w:r>
+        <w:rPr>
+          <w:bCs/>
+          <w:color w:val="000000" w:themeColor="text1"/>
+          <w:szCs w:val="18"/>
+        </w:rPr>
+        <w:t>, TLS, QUIC</w:t>
+      </w:r>
+      <w:r>
+        <w:rPr>
+          <w:bCs/>
+          <w:color w:val="000000" w:themeColor="text1"/>
+          <w:szCs w:val="18"/>
+        </w:rPr>
+        <w:t>.</w:t>
+      </w:r>
+      <w:r>
+        <w:rPr>
+          <w:bCs/>
+          <w:color w:val="000000" w:themeColor="text1"/>
+          <w:szCs w:val="18"/>
+        </w:rPr>
+        <w:t xml:space="preserve"> Backend Engineering, Android Engineering</w:t>
+      </w:r>
+      <w:r>
+        <w:rPr>
+          <w:bCs/>
+          <w:color w:val="000000" w:themeColor="text1"/>
+          <w:szCs w:val="18"/>
+        </w:rPr>
+        <w:t xml:space="preserve">, </w:t>
+      </w:r>
+      <w:r>
+        <w:rPr>
+          <w:bCs/>
+          <w:color w:val="000000" w:themeColor="text1"/>
+          <w:szCs w:val="18"/>
+        </w:rPr>
+        <w:t>Kubernetes, Terraform,</w:t>
+      </w:r>
+      <w:r>
+        <w:rPr>
+          <w:bCs/>
+          <w:color w:val="000000" w:themeColor="text1"/>
+          <w:szCs w:val="18"/>
+        </w:rPr>
+        <w:t xml:space="preserve"> </w:t>
+      </w:r>
+      <w:proofErr w:type="spellStart"/>
+      <w:r>
+        <w:rPr>
+          <w:bCs/>
+          <w:color w:val="000000" w:themeColor="text1"/>
+          <w:szCs w:val="18"/>
+        </w:rPr>
+        <w:t>MongoDb</w:t>
+      </w:r>
+      <w:proofErr w:type="spellEnd"/>
+      <w:r>
+        <w:rPr>
+          <w:bCs/>
+          <w:color w:val="000000" w:themeColor="text1"/>
+          <w:szCs w:val="18"/>
+        </w:rPr>
+        <w:t>, SQL</w:t>
+      </w:r>
+      <w:r>
+        <w:rPr>
+          <w:bCs/>
+          <w:color w:val="000000" w:themeColor="text1"/>
+          <w:szCs w:val="18"/>
+        </w:rPr>
+        <w:t xml:space="preserve"> Rust, Java</w:t>
+      </w:r>
+      <w:r>
+        <w:rPr>
+          <w:bCs/>
+          <w:color w:val="000000" w:themeColor="text1"/>
+          <w:szCs w:val="18"/>
+        </w:rPr>
+        <w:t>, Scala, Kotlin</w:t>
+      </w:r>
+      <w:r>
+        <w:rPr>
+          <w:bCs/>
+          <w:color w:val="000000" w:themeColor="text1"/>
+          <w:szCs w:val="18"/>
+        </w:rPr>
+        <w:t>.</w:t>
+      </w:r>
+    </w:p>
     <w:p>
       <w:pPr>
         <w:pStyle w:val="Heading1"/>
@@ -440,11 +661,15 @@
         <w:ind w:left="-5"/>
         <w:rPr>
           <w:color w:val="000000" w:themeColor="text1"/>
-        </w:rPr>
-      </w:pPr>
-      <w:r>
-        <w:rPr>
-          <w:color w:val="000000" w:themeColor="text1"/>
+          <w:sz w:val="28"/>
+          <w:szCs w:val="28"/>
+        </w:rPr>
+      </w:pPr>
+      <w:r>
+        <w:rPr>
+          <w:color w:val="000000" w:themeColor="text1"/>
+          <w:sz w:val="28"/>
+          <w:szCs w:val="28"/>
         </w:rPr>
         <w:t>Work Experience</w:t>
       </w:r>
@@ -453,7 +678,8 @@
           <w:rFonts w:ascii="Calibri" w:eastAsia="Calibri" w:hAnsi="Calibri" w:cs="Calibri"/>
           <w:noProof/>
           <w:color w:val="000000" w:themeColor="text1"/>
-          <w:sz w:val="22"/>
+          <w:sz w:val="28"/>
+          <w:szCs w:val="28"/>
         </w:rPr>
         <mc:AlternateContent>
           <mc:Choice Requires="wpg">
@@ -666,25 +892,7 @@
         <w:ind w:hanging="159"/>
       </w:pPr>
       <w:r>
-        <w:t>Core maintainer of cryptographically secure transport libraries which power the majority of internet traffic within AWS datacenters.</w:t>
-      </w:r>
-    </w:p>
-    <w:p>
-      <w:pPr>
-        <w:numPr>
-          <w:ilvl w:val="0"/>
-          <w:numId w:val="1"/>
-        </w:numPr>
-        <w:ind w:hanging="159"/>
-      </w:pPr>
-      <w:r>
-        <w:t>Open-sourced</w:t>
-      </w:r>
-      <w:r>
-        <w:t xml:space="preserve"> and maintained</w:t>
-      </w:r>
-      <w:r>
-        <w:t xml:space="preserve"> </w:t>
+        <w:t xml:space="preserve">Core maintainer of </w:t>
       </w:r>
       <w:hyperlink r:id="rId8" w:history="1">
         <w:r>
@@ -695,74 +903,12 @@
         </w:r>
       </w:hyperlink>
       <w:r>
-        <w:rPr>
-          <w:rStyle w:val="Hyperlink"/>
-        </w:rPr>
-        <w:t>,</w:t>
-      </w:r>
-      <w:r>
         <w:t xml:space="preserve"> </w:t>
       </w:r>
       <w:r>
-        <w:t xml:space="preserve">a production ready implementation of the </w:t>
+        <w:t xml:space="preserve">and the </w:t>
       </w:r>
       <w:hyperlink r:id="rId9" w:history="1">
-        <w:r>
-          <w:rPr>
-            <w:rStyle w:val="Hyperlink"/>
-          </w:rPr>
-          <w:t>QUIC</w:t>
-        </w:r>
-      </w:hyperlink>
-      <w:r>
-        <w:t xml:space="preserve"> transport protocol</w:t>
-      </w:r>
-      <w:r>
-        <w:t>;</w:t>
-      </w:r>
-      <w:r>
-        <w:t xml:space="preserve"> which is the backbone</w:t>
-      </w:r>
-      <w:r>
-        <w:t xml:space="preserve"> of</w:t>
-      </w:r>
-      <w:r>
-        <w:t xml:space="preserve"> HTTP/3</w:t>
-      </w:r>
-      <w:r>
-        <w:t>.</w:t>
-      </w:r>
-    </w:p>
-    <w:p>
-      <w:pPr>
-        <w:numPr>
-          <w:ilvl w:val="0"/>
-          <w:numId w:val="1"/>
-        </w:numPr>
-        <w:ind w:hanging="159"/>
-      </w:pPr>
-      <w:r>
-        <w:t>Core m</w:t>
-      </w:r>
-      <w:r>
-        <w:t>aintain</w:t>
-      </w:r>
-      <w:r>
-        <w:t>e</w:t>
-      </w:r>
-      <w:r>
-        <w:t>r</w:t>
-      </w:r>
-      <w:r>
-        <w:t xml:space="preserve"> </w:t>
-      </w:r>
-      <w:r>
-        <w:t xml:space="preserve">of </w:t>
-      </w:r>
-      <w:r>
-        <w:t xml:space="preserve">the </w:t>
-      </w:r>
-      <w:hyperlink r:id="rId10" w:history="1">
         <w:r>
           <w:rPr>
             <w:rStyle w:val="Hyperlink"/>
@@ -771,34 +917,22 @@
         </w:r>
       </w:hyperlink>
       <w:r>
-        <w:t xml:space="preserve"> C codebase and Rust bindings,</w:t>
-      </w:r>
-      <w:r>
-        <w:t xml:space="preserve"> a</w:t>
-      </w:r>
-      <w:r>
-        <w:t xml:space="preserve"> TLS</w:t>
-      </w:r>
-      <w:r>
         <w:t xml:space="preserve"> </w:t>
       </w:r>
       <w:r>
+        <w:t xml:space="preserve">networking </w:t>
+      </w:r>
+      <w:r>
         <w:t>protocol</w:t>
       </w:r>
       <w:r>
         <w:t xml:space="preserve"> </w:t>
       </w:r>
       <w:r>
-        <w:t xml:space="preserve">library </w:t>
-      </w:r>
-      <w:r>
-        <w:t xml:space="preserve">which </w:t>
-      </w:r>
-      <w:r>
-        <w:t xml:space="preserve">is the key </w:t>
-      </w:r>
-      <w:r>
-        <w:t>AWS services</w:t>
+        <w:t>librar</w:t>
+      </w:r>
+      <w:r>
+        <w:t>ies which power the majority of AWS traffic</w:t>
       </w:r>
       <w:r>
         <w:t>.</w:t>
@@ -813,7 +947,7 @@
         <w:ind w:hanging="159"/>
       </w:pPr>
       <w:r>
-        <w:t xml:space="preserve">Migrated </w:t>
+        <w:t xml:space="preserve">Onboarded </w:t>
       </w:r>
       <w:r>
         <w:t>Cloud</w:t>
@@ -837,18 +971,24 @@
         <w:t>3 support</w:t>
       </w:r>
       <w:r>
+        <w:t xml:space="preserve"> which resulted in 20% CPU reduction for the networking stack</w:t>
+      </w:r>
+      <w:r>
         <w:t>.</w:t>
       </w:r>
       <w:r>
         <w:t xml:space="preserve"> </w:t>
       </w:r>
       <w:r>
-        <w:t xml:space="preserve">Enabled multi-certificate support for CloudFront subdomains by adding </w:t>
+        <w:t>Helped e</w:t>
+      </w:r>
+      <w:r>
+        <w:t xml:space="preserve">nabled multi-certificate support for CloudFront subdomains by adding </w:t>
       </w:r>
       <w:r>
         <w:t xml:space="preserve">support for </w:t>
       </w:r>
-      <w:hyperlink r:id="rId11" w:history="1">
+      <w:hyperlink r:id="rId10" w:history="1">
         <w:r>
           <w:rPr>
             <w:rStyle w:val="Hyperlink"/>
@@ -862,9 +1002,6 @@
         </w:rPr>
         <w:t>.</w:t>
       </w:r>
-      <w:r>
-        <w:t xml:space="preserve"> </w:t>
-      </w:r>
     </w:p>
     <w:p>
       <w:pPr>
@@ -919,7 +1056,7 @@
       <w:r>
         <w:t xml:space="preserve">include: </w:t>
       </w:r>
-      <w:hyperlink r:id="rId12" w:history="1">
+      <w:hyperlink r:id="rId11" w:history="1">
         <w:r>
           <w:rPr>
             <w:rStyle w:val="Hyperlink"/>
@@ -936,7 +1073,7 @@
       <w:r>
         <w:t xml:space="preserve"> implementing a zero-cost </w:t>
       </w:r>
-      <w:hyperlink r:id="rId13" w:history="1">
+      <w:hyperlink r:id="rId12" w:history="1">
         <w:r>
           <w:rPr>
             <w:rStyle w:val="Hyperlink"/>
@@ -953,7 +1090,7 @@
       <w:r>
         <w:t xml:space="preserve"> </w:t>
       </w:r>
-      <w:hyperlink r:id="rId14" w:history="1">
+      <w:hyperlink r:id="rId13" w:history="1">
         <w:r>
           <w:rPr>
             <w:rStyle w:val="Hyperlink"/>
@@ -973,7 +1110,7 @@
       <w:r>
         <w:t xml:space="preserve"> </w:t>
       </w:r>
-      <w:hyperlink r:id="rId15" w:history="1">
+      <w:hyperlink r:id="rId14" w:history="1">
         <w:r>
           <w:rPr>
             <w:rStyle w:val="Hyperlink"/>
@@ -990,7 +1127,7 @@
       <w:r>
         <w:t xml:space="preserve">, </w:t>
       </w:r>
-      <w:hyperlink r:id="rId16" w:history="1">
+      <w:hyperlink r:id="rId15" w:history="1">
         <w:r>
           <w:rPr>
             <w:rStyle w:val="Hyperlink"/>
@@ -1009,7 +1146,7 @@
       <w:r>
         <w:t xml:space="preserve">, </w:t>
       </w:r>
-      <w:hyperlink r:id="rId17" w:history="1">
+      <w:hyperlink r:id="rId16" w:history="1">
         <w:r>
           <w:rPr>
             <w:rStyle w:val="Hyperlink"/>
@@ -1036,7 +1173,7 @@
       <w:r>
         <w:t xml:space="preserve"> </w:t>
       </w:r>
-      <w:hyperlink r:id="rId18" w:history="1">
+      <w:hyperlink r:id="rId17" w:history="1">
         <w:r>
           <w:rPr>
             <w:rStyle w:val="Hyperlink"/>
@@ -1057,49 +1194,25 @@
         </w:r>
       </w:hyperlink>
       <w:r>
-        <w:t xml:space="preserve">, </w:t>
-      </w:r>
-      <w:r>
-        <w:t>which</w:t>
+        <w:t xml:space="preserve"> which enabled </w:t>
+      </w:r>
+      <w:r>
+        <w:t xml:space="preserve">production-like </w:t>
+      </w:r>
+      <w:r>
+        <w:t xml:space="preserve">testing </w:t>
+      </w:r>
+      <w:r>
+        <w:t xml:space="preserve">and </w:t>
+      </w:r>
+      <w:r>
+        <w:t>inform</w:t>
+      </w:r>
+      <w:r>
+        <w:t>ed</w:t>
       </w:r>
       <w:r>
         <w:t xml:space="preserve"> </w:t>
-      </w:r>
-      <w:r>
-        <w:t>enabl</w:t>
-      </w:r>
-      <w:r>
-        <w:t>ed</w:t>
-      </w:r>
-      <w:r>
-        <w:t xml:space="preserve"> </w:t>
-      </w:r>
-      <w:r>
-        <w:t xml:space="preserve">production-like </w:t>
-      </w:r>
-      <w:r>
-        <w:t>testing of network protocols on EC2 hosts</w:t>
-      </w:r>
-      <w:r>
-        <w:t>, and</w:t>
-      </w:r>
-      <w:r>
-        <w:t xml:space="preserve"> </w:t>
-      </w:r>
-      <w:r>
-        <w:t>inform</w:t>
-      </w:r>
-      <w:r>
-        <w:t>ed</w:t>
-      </w:r>
-      <w:r>
-        <w:t xml:space="preserve"> </w:t>
-      </w:r>
-      <w:r>
-        <w:t xml:space="preserve">data-driven decisions </w:t>
-      </w:r>
-      <w:r>
-        <w:t xml:space="preserve">in </w:t>
       </w:r>
       <w:r>
         <w:t>librar</w:t>
@@ -1229,7 +1342,7 @@
         <w:t xml:space="preserve"> </w:t>
       </w:r>
       <w:r>
-        <w:t>without impacting production workload</w:t>
+        <w:t>and prevent production impact</w:t>
       </w:r>
       <w:r>
         <w:t>.</w:t>
@@ -1256,28 +1369,10 @@
         <w:t xml:space="preserve"> </w:t>
       </w:r>
       <w:r>
-        <w:t>which prevented customer impact,</w:t>
-      </w:r>
-      <w:r>
-        <w:t xml:space="preserve"> increased availability of our service</w:t>
-      </w:r>
-      <w:r>
-        <w:t xml:space="preserve"> and</w:t>
-      </w:r>
-      <w:r>
-        <w:t xml:space="preserve"> built </w:t>
-      </w:r>
-      <w:r>
-        <w:t>cross-</w:t>
-      </w:r>
-      <w:r>
-        <w:t>team</w:t>
-      </w:r>
-      <w:r>
-        <w:t xml:space="preserve"> trust</w:t>
-      </w:r>
-      <w:r>
-        <w:t>.</w:t>
+        <w:t xml:space="preserve">which </w:t>
+      </w:r>
+      <w:r>
+        <w:t>reduced incident blast radius from AWS region to AZ.</w:t>
       </w:r>
     </w:p>
     <w:p>
@@ -1314,10 +1409,16 @@
         <w:t>with</w:t>
       </w:r>
       <w:r>
-        <w:t xml:space="preserve"> a service-based approach which increased auditability and feature agility</w:t>
-      </w:r>
-      <w:r>
-        <w:t>.</w:t>
+        <w:t xml:space="preserve"> a service-based approach</w:t>
+      </w:r>
+      <w:r>
+        <w:t xml:space="preserve">. Increased </w:t>
+      </w:r>
+      <w:r>
+        <w:t xml:space="preserve">auditability </w:t>
+      </w:r>
+      <w:r>
+        <w:t>and made it easier to onboard new EC2 host types onto the service.</w:t>
       </w:r>
     </w:p>
     <w:p>
@@ -1502,10 +1603,34 @@
         <w:t xml:space="preserve"> </w:t>
       </w:r>
       <w:r>
-        <w:t>Music Recommendation service</w:t>
-      </w:r>
-      <w:r>
-        <w:t xml:space="preserve">, aligning stakeholders across </w:t>
+        <w:t xml:space="preserve">the </w:t>
+      </w:r>
+      <w:r>
+        <w:t>Music</w:t>
+      </w:r>
+      <w:r>
+        <w:t>-</w:t>
+      </w:r>
+      <w:r>
+        <w:t xml:space="preserve">Recommendation </w:t>
+      </w:r>
+      <w:r>
+        <w:t>feature support.</w:t>
+      </w:r>
+      <w:r>
+        <w:t xml:space="preserve"> </w:t>
+      </w:r>
+      <w:r>
+        <w:t>A</w:t>
+      </w:r>
+      <w:r>
+        <w:t>lign</w:t>
+      </w:r>
+      <w:r>
+        <w:t>ed</w:t>
+      </w:r>
+      <w:r>
+        <w:t xml:space="preserve"> stakeholders across </w:t>
       </w:r>
       <w:r>
         <w:t>Data Science</w:t>
@@ -1520,40 +1645,22 @@
         <w:t xml:space="preserve"> teams</w:t>
       </w:r>
       <w:r>
-        <w:t xml:space="preserve">. Responsibilities included </w:t>
-      </w:r>
-      <w:r>
-        <w:t xml:space="preserve">designing </w:t>
-      </w:r>
-      <w:r>
-        <w:t>API</w:t>
-      </w:r>
-      <w:r>
-        <w:t>s</w:t>
-      </w:r>
-      <w:r>
-        <w:t xml:space="preserve">, </w:t>
-      </w:r>
-      <w:r>
-        <w:t xml:space="preserve">architecting a </w:t>
-      </w:r>
-      <w:r>
-        <w:t xml:space="preserve">resilient </w:t>
-      </w:r>
-      <w:r>
-        <w:t>storage</w:t>
+        <w:t xml:space="preserve"> and</w:t>
       </w:r>
       <w:r>
         <w:t xml:space="preserve"> </w:t>
       </w:r>
       <w:r>
-        <w:t xml:space="preserve">with rollback capabilities and </w:t>
-      </w:r>
-      <w:r>
-        <w:t xml:space="preserve">implementing </w:t>
-      </w:r>
-      <w:r>
-        <w:t>service logic</w:t>
+        <w:t xml:space="preserve">delivered a </w:t>
+      </w:r>
+      <w:r>
+        <w:t>resilient</w:t>
+      </w:r>
+      <w:r>
+        <w:t xml:space="preserve"> service with </w:t>
+      </w:r>
+      <w:r>
+        <w:t>rollback capabilities</w:t>
       </w:r>
       <w:r>
         <w:t>.</w:t>
@@ -1568,7 +1675,13 @@
         <w:ind w:hanging="159"/>
       </w:pPr>
       <w:r>
-        <w:t xml:space="preserve">Migrated </w:t>
+        <w:t>Live migrated</w:t>
+      </w:r>
+      <w:r>
+        <w:t xml:space="preserve"> </w:t>
+      </w:r>
+      <w:r>
+        <w:t xml:space="preserve">production </w:t>
       </w:r>
       <w:r>
         <w:t xml:space="preserve">Scala </w:t>
@@ -1600,113 +1713,31 @@
         <w:t>Kubernetes</w:t>
       </w:r>
       <w:r>
-        <w:t xml:space="preserve"> over 6</w:t>
-      </w:r>
-      <w:r>
-        <w:t>+</w:t>
-      </w:r>
-      <w:r>
-        <w:t xml:space="preserve"> months</w:t>
+        <w:t xml:space="preserve"> over 6 months.</w:t>
+      </w:r>
+      <w:r>
+        <w:t xml:space="preserve"> The </w:t>
+      </w:r>
+      <w:r>
+        <w:t>Kubernetes deployment</w:t>
+      </w:r>
+      <w:r>
+        <w:t xml:space="preserve"> was backed by Terraform and </w:t>
+      </w:r>
+      <w:r>
+        <w:t>fully reproducible</w:t>
+      </w:r>
+      <w:r>
+        <w:t xml:space="preserve">. </w:t>
+      </w:r>
+      <w:r>
+        <w:t xml:space="preserve">The </w:t>
+      </w:r>
+      <w:r>
+        <w:t>project paved the path to onboarding other teams (Frontend, Data Science) across the company to Kubernetes</w:t>
       </w:r>
       <w:r>
         <w:t>.</w:t>
-      </w:r>
-    </w:p>
-    <w:p>
-      <w:pPr>
-        <w:numPr>
-          <w:ilvl w:val="0"/>
-          <w:numId w:val="1"/>
-        </w:numPr>
-        <w:ind w:hanging="159"/>
-      </w:pPr>
-      <w:r>
-        <w:t xml:space="preserve">Worked as part of small team to launch a highly-available Kubernetes deployment/rollback process for </w:t>
-      </w:r>
-      <w:r>
-        <w:t xml:space="preserve">the </w:t>
-      </w:r>
-      <w:r>
-        <w:t xml:space="preserve">Backend </w:t>
-      </w:r>
-      <w:r>
-        <w:t xml:space="preserve">services </w:t>
-      </w:r>
-      <w:r>
-        <w:t xml:space="preserve">team (deployed on </w:t>
-      </w:r>
-      <w:r>
-        <w:t xml:space="preserve">AWS using </w:t>
-      </w:r>
-      <w:hyperlink r:id="rId19" w:history="1">
-        <w:r>
-          <w:rPr>
-            <w:rStyle w:val="Hyperlink"/>
-            <w:i/>
-            <w:iCs/>
-          </w:rPr>
-          <w:t>kops</w:t>
-        </w:r>
-      </w:hyperlink>
-      <w:r>
-        <w:t>)</w:t>
-      </w:r>
-      <w:r>
-        <w:t>; collaborated</w:t>
-      </w:r>
-      <w:r>
-        <w:t xml:space="preserve"> with </w:t>
-      </w:r>
-      <w:r>
-        <w:t>SRE</w:t>
-      </w:r>
-      <w:r>
-        <w:t xml:space="preserve"> team to </w:t>
-      </w:r>
-      <w:r>
-        <w:t>set</w:t>
-      </w:r>
-      <w:r>
-        <w:t xml:space="preserve"> </w:t>
-      </w:r>
-      <w:r>
-        <w:t xml:space="preserve">up additional Kubernetes clusters and </w:t>
-      </w:r>
-      <w:r>
-        <w:t xml:space="preserve">standardize the </w:t>
-      </w:r>
-      <w:r>
-        <w:t xml:space="preserve">process for </w:t>
-      </w:r>
-      <w:r>
-        <w:t xml:space="preserve">all </w:t>
-      </w:r>
-      <w:r>
-        <w:t xml:space="preserve">teams </w:t>
-      </w:r>
-      <w:r>
-        <w:t>across the</w:t>
-      </w:r>
-      <w:r>
-        <w:t xml:space="preserve"> company</w:t>
-      </w:r>
-      <w:r>
-        <w:t>,</w:t>
-      </w:r>
-      <w:r>
-        <w:t xml:space="preserve"> while</w:t>
-      </w:r>
-      <w:r>
-        <w:t xml:space="preserve"> balancing cost, </w:t>
-      </w:r>
-      <w:r>
-        <w:t>reliability</w:t>
-      </w:r>
-      <w:r>
-        <w:t>,</w:t>
-      </w:r>
-      <w:r>
-        <w:t xml:space="preserve"> and maintenance overhead.</w:t>
       </w:r>
     </w:p>
     <w:p>
@@ -1753,7 +1784,7 @@
       <w:r>
         <w:t xml:space="preserve">by implementing </w:t>
       </w:r>
-      <w:hyperlink r:id="rId20" w:history="1">
+      <w:hyperlink r:id="rId18" w:history="1">
         <w:r>
           <w:rPr>
             <w:rStyle w:val="Hyperlink"/>
@@ -1887,7 +1918,7 @@
       <w:r>
         <w:t xml:space="preserve"> </w:t>
       </w:r>
-      <w:hyperlink r:id="rId21" w:history="1">
+      <w:hyperlink r:id="rId19" w:history="1">
         <w:r>
           <w:rPr>
             <w:rStyle w:val="Hyperlink"/>
@@ -2244,7 +2275,7 @@
       <w:r>
         <w:t xml:space="preserve"> </w:t>
       </w:r>
-      <w:hyperlink r:id="rId22" w:history="1">
+      <w:hyperlink r:id="rId20" w:history="1">
         <w:r>
           <w:rPr>
             <w:rStyle w:val="Hyperlink"/>
@@ -2255,7 +2286,7 @@
       <w:r>
         <w:t xml:space="preserve"> and </w:t>
       </w:r>
-      <w:hyperlink r:id="rId23" w:history="1">
+      <w:hyperlink r:id="rId21" w:history="1">
         <w:r>
           <w:rPr>
             <w:rStyle w:val="Hyperlink"/>
@@ -2311,11 +2342,15 @@
         <w:ind w:left="-5"/>
         <w:rPr>
           <w:color w:val="000000" w:themeColor="text1"/>
-        </w:rPr>
-      </w:pPr>
-      <w:r>
-        <w:rPr>
-          <w:color w:val="000000" w:themeColor="text1"/>
+          <w:sz w:val="28"/>
+          <w:szCs w:val="28"/>
+        </w:rPr>
+      </w:pPr>
+      <w:r>
+        <w:rPr>
+          <w:color w:val="000000" w:themeColor="text1"/>
+          <w:sz w:val="28"/>
+          <w:szCs w:val="28"/>
         </w:rPr>
         <w:t>Education</w:t>
       </w:r>
@@ -2324,7 +2359,8 @@
           <w:rFonts w:ascii="Calibri" w:eastAsia="Calibri" w:hAnsi="Calibri" w:cs="Calibri"/>
           <w:noProof/>
           <w:color w:val="000000" w:themeColor="text1"/>
-          <w:sz w:val="22"/>
+          <w:sz w:val="28"/>
+          <w:szCs w:val="28"/>
         </w:rPr>
         <mc:AlternateContent>
           <mc:Choice Requires="wpg">

--- a/static/apoorv_kothari.docx
+++ b/static/apoorv_kothari.docx
@@ -204,7 +204,7 @@
           <w:sz w:val="18"/>
           <w:szCs w:val="18"/>
         </w:rPr>
-        <w:t xml:space="preserve">I have </w:t>
+        <w:t>I have</w:t>
       </w:r>
       <w:r>
         <w:rPr>
@@ -214,6 +214,36 @@
           <w:sz w:val="18"/>
           <w:szCs w:val="18"/>
         </w:rPr>
+        <w:t xml:space="preserve"> 4+ years of professional Rust experience</w:t>
+      </w:r>
+      <w:r>
+        <w:rPr>
+          <w:b w:val="0"/>
+          <w:bCs/>
+          <w:color w:val="000000" w:themeColor="text1"/>
+          <w:sz w:val="18"/>
+          <w:szCs w:val="18"/>
+        </w:rPr>
+        <w:t xml:space="preserve"> </w:t>
+      </w:r>
+      <w:r>
+        <w:rPr>
+          <w:b w:val="0"/>
+          <w:bCs/>
+          <w:color w:val="000000" w:themeColor="text1"/>
+          <w:sz w:val="18"/>
+          <w:szCs w:val="18"/>
+        </w:rPr>
+        <w:t xml:space="preserve">and </w:t>
+      </w:r>
+      <w:r>
+        <w:rPr>
+          <w:b w:val="0"/>
+          <w:bCs/>
+          <w:color w:val="000000" w:themeColor="text1"/>
+          <w:sz w:val="18"/>
+          <w:szCs w:val="18"/>
+        </w:rPr>
         <w:t xml:space="preserve">12+ years </w:t>
       </w:r>
       <w:r>
@@ -244,27 +274,7 @@
           <w:sz w:val="18"/>
           <w:szCs w:val="18"/>
         </w:rPr>
-        <w:t xml:space="preserve">various </w:t>
-      </w:r>
-      <w:r>
-        <w:rPr>
-          <w:b w:val="0"/>
-          <w:bCs/>
-          <w:color w:val="000000" w:themeColor="text1"/>
-          <w:sz w:val="18"/>
-          <w:szCs w:val="18"/>
-        </w:rPr>
-        <w:t xml:space="preserve">platforms and </w:t>
-      </w:r>
-      <w:r>
-        <w:rPr>
-          <w:b w:val="0"/>
-          <w:bCs/>
-          <w:color w:val="000000" w:themeColor="text1"/>
-          <w:sz w:val="18"/>
-          <w:szCs w:val="18"/>
-        </w:rPr>
-        <w:t xml:space="preserve">parts of the </w:t>
+        <w:t xml:space="preserve">the </w:t>
       </w:r>
       <w:r>
         <w:rPr>
@@ -452,15 +462,7 @@
           <w:sz w:val="28"/>
           <w:szCs w:val="28"/>
         </w:rPr>
-        <w:t>S</w:t>
-      </w:r>
-      <w:r>
-        <w:rPr>
-          <w:color w:val="000000" w:themeColor="text1"/>
-          <w:sz w:val="28"/>
-          <w:szCs w:val="28"/>
-        </w:rPr>
-        <w:t>kills</w:t>
+        <w:t>Skills</w:t>
       </w:r>
       <w:r>
         <w:rPr>
@@ -555,21 +557,94 @@
       </w:r>
     </w:p>
     <w:p>
-      <w:r>
-        <w:rPr>
-          <w:bCs/>
-          <w:color w:val="000000" w:themeColor="text1"/>
-          <w:szCs w:val="18"/>
-        </w:rPr>
-        <w:t>Network Engineering, Cryptography</w:t>
-      </w:r>
-      <w:r>
-        <w:rPr>
-          <w:bCs/>
-          <w:color w:val="000000" w:themeColor="text1"/>
-          <w:szCs w:val="18"/>
-        </w:rPr>
-        <w:t>, TLS, QUIC</w:t>
+      <w:pPr>
+        <w:rPr>
+          <w:bCs/>
+          <w:color w:val="000000" w:themeColor="text1"/>
+          <w:szCs w:val="18"/>
+        </w:rPr>
+      </w:pPr>
+      <w:r>
+        <w:rPr>
+          <w:bCs/>
+          <w:color w:val="000000" w:themeColor="text1"/>
+          <w:szCs w:val="18"/>
+        </w:rPr>
+        <w:t>Cryptography</w:t>
+      </w:r>
+      <w:r>
+        <w:rPr>
+          <w:bCs/>
+          <w:color w:val="000000" w:themeColor="text1"/>
+          <w:szCs w:val="18"/>
+        </w:rPr>
+        <w:t>,</w:t>
+      </w:r>
+      <w:r>
+        <w:rPr>
+          <w:bCs/>
+          <w:color w:val="000000" w:themeColor="text1"/>
+          <w:szCs w:val="18"/>
+        </w:rPr>
+        <w:t xml:space="preserve"> </w:t>
+      </w:r>
+      <w:r>
+        <w:rPr>
+          <w:bCs/>
+          <w:color w:val="000000" w:themeColor="text1"/>
+          <w:szCs w:val="18"/>
+        </w:rPr>
+        <w:t>Network Engineering,</w:t>
+      </w:r>
+      <w:r>
+        <w:rPr>
+          <w:bCs/>
+          <w:color w:val="000000" w:themeColor="text1"/>
+          <w:szCs w:val="18"/>
+        </w:rPr>
+        <w:t xml:space="preserve"> TLS, QUIC</w:t>
+      </w:r>
+      <w:r>
+        <w:rPr>
+          <w:bCs/>
+          <w:color w:val="000000" w:themeColor="text1"/>
+          <w:szCs w:val="18"/>
+        </w:rPr>
+        <w:t>,</w:t>
+      </w:r>
+      <w:r>
+        <w:rPr>
+          <w:bCs/>
+          <w:color w:val="000000" w:themeColor="text1"/>
+          <w:szCs w:val="18"/>
+        </w:rPr>
+        <w:t xml:space="preserve"> Backend Engineering, Android Engineering</w:t>
+      </w:r>
+      <w:r>
+        <w:rPr>
+          <w:bCs/>
+          <w:color w:val="000000" w:themeColor="text1"/>
+          <w:szCs w:val="18"/>
+        </w:rPr>
+        <w:t xml:space="preserve">, Kubernetes, Terraform, </w:t>
+      </w:r>
+      <w:proofErr w:type="spellStart"/>
+      <w:r>
+        <w:rPr>
+          <w:bCs/>
+          <w:color w:val="000000" w:themeColor="text1"/>
+          <w:szCs w:val="18"/>
+        </w:rPr>
+        <w:t>MongoDb</w:t>
+      </w:r>
+      <w:proofErr w:type="spellEnd"/>
+      <w:r>
+        <w:rPr>
+          <w:bCs/>
+          <w:color w:val="000000" w:themeColor="text1"/>
+          <w:szCs w:val="18"/>
+        </w:rPr>
+        <w:t>, SQL</w:t>
       </w:r>
       <w:r>
         <w:rPr>
@@ -579,63 +654,31 @@
         </w:rPr>
         <w:t>.</w:t>
       </w:r>
-      <w:r>
-        <w:rPr>
-          <w:bCs/>
-          <w:color w:val="000000" w:themeColor="text1"/>
-          <w:szCs w:val="18"/>
-        </w:rPr>
-        <w:t xml:space="preserve"> Backend Engineering, Android Engineering</w:t>
-      </w:r>
-      <w:r>
-        <w:rPr>
-          <w:bCs/>
-          <w:color w:val="000000" w:themeColor="text1"/>
-          <w:szCs w:val="18"/>
-        </w:rPr>
-        <w:t xml:space="preserve">, </w:t>
-      </w:r>
-      <w:r>
-        <w:rPr>
-          <w:bCs/>
-          <w:color w:val="000000" w:themeColor="text1"/>
-          <w:szCs w:val="18"/>
-        </w:rPr>
-        <w:t>Kubernetes, Terraform,</w:t>
-      </w:r>
-      <w:r>
-        <w:rPr>
-          <w:bCs/>
-          <w:color w:val="000000" w:themeColor="text1"/>
-          <w:szCs w:val="18"/>
-        </w:rPr>
-        <w:t xml:space="preserve"> </w:t>
-      </w:r>
-      <w:proofErr w:type="spellStart"/>
-      <w:r>
-        <w:rPr>
-          <w:bCs/>
-          <w:color w:val="000000" w:themeColor="text1"/>
-          <w:szCs w:val="18"/>
-        </w:rPr>
-        <w:t>MongoDb</w:t>
-      </w:r>
-      <w:proofErr w:type="spellEnd"/>
-      <w:r>
-        <w:rPr>
-          <w:bCs/>
-          <w:color w:val="000000" w:themeColor="text1"/>
-          <w:szCs w:val="18"/>
-        </w:rPr>
-        <w:t>, SQL</w:t>
-      </w:r>
-      <w:r>
-        <w:rPr>
-          <w:bCs/>
-          <w:color w:val="000000" w:themeColor="text1"/>
-          <w:szCs w:val="18"/>
-        </w:rPr>
-        <w:t xml:space="preserve"> Rust, Java</w:t>
+    </w:p>
+    <w:p>
+      <w:r>
+        <w:rPr>
+          <w:bCs/>
+          <w:color w:val="000000" w:themeColor="text1"/>
+          <w:szCs w:val="18"/>
+        </w:rPr>
+        <w:t>Rust,</w:t>
+      </w:r>
+      <w:r>
+        <w:rPr>
+          <w:bCs/>
+          <w:color w:val="000000" w:themeColor="text1"/>
+          <w:szCs w:val="18"/>
+        </w:rPr>
+        <w:t xml:space="preserve"> C,</w:t>
+      </w:r>
+      <w:r>
+        <w:rPr>
+          <w:bCs/>
+          <w:color w:val="000000" w:themeColor="text1"/>
+          <w:szCs w:val="18"/>
+        </w:rPr>
+        <w:t xml:space="preserve"> Java</w:t>
       </w:r>
       <w:r>
         <w:rPr>
@@ -1716,19 +1759,7 @@
         <w:t xml:space="preserve"> over 6 months.</w:t>
       </w:r>
       <w:r>
-        <w:t xml:space="preserve"> The </w:t>
-      </w:r>
-      <w:r>
-        <w:t>Kubernetes deployment</w:t>
-      </w:r>
-      <w:r>
-        <w:t xml:space="preserve"> was backed by Terraform and </w:t>
-      </w:r>
-      <w:r>
-        <w:t>fully reproducible</w:t>
-      </w:r>
-      <w:r>
-        <w:t xml:space="preserve">. </w:t>
+        <w:t xml:space="preserve"> The Kubernetes deployment was backed by Terraform and fully reproducible. </w:t>
       </w:r>
       <w:r>
         <w:t xml:space="preserve">The </w:t>
